--- a/Ewolucja.docx
+++ b/Ewolucja.docx
@@ -1,10 +1,10 @@
 
 <file path=word/document.xml><?xml version="1.0" encoding="utf-8"?>
-<w:document xmlns:wpc="http://schemas.microsoft.com/office/word/2010/wordprocessingCanvas" xmlns:cx="http://schemas.microsoft.com/office/drawing/2014/chartex" xmlns:cx1="http://schemas.microsoft.com/office/drawing/2015/9/8/chartex" xmlns:cx2="http://schemas.microsoft.com/office/drawing/2015/10/21/chartex" xmlns:cx3="http://schemas.microsoft.com/office/drawing/2016/5/9/chartex" xmlns:cx4="http://schemas.microsoft.com/office/drawing/2016/5/10/chartex" xmlns:cx5="http://schemas.microsoft.com/office/drawing/2016/5/11/chartex" xmlns:cx6="http://schemas.microsoft.com/office/drawing/2016/5/12/chartex" xmlns:cx7="http://schemas.microsoft.com/office/drawing/2016/5/13/chartex" xmlns:cx8="http://schemas.microsoft.com/office/drawing/2016/5/14/chartex" xmlns:mc="http://schemas.openxmlformats.org/markup-compatibility/2006" xmlns:aink="http://schemas.microsoft.com/office/drawing/2016/ink" xmlns:am3d="http://schemas.microsoft.com/office/drawing/2017/model3d" xmlns:o="urn:schemas-microsoft-com:office:office" xmlns:r="http://schemas.openxmlformats.org/officeDocument/2006/relationships" xmlns:m="http://schemas.openxmlformats.org/officeDocument/2006/math" xmlns:v="urn:schemas-microsoft-com:vml" xmlns:wp14="http://schemas.microsoft.com/office/word/2010/wordprocessingDrawing" xmlns:wp="http://schemas.openxmlformats.org/drawingml/2006/wordprocessingDrawing" xmlns:w10="urn:schemas-microsoft-com:office:word" xmlns:w="http://schemas.openxmlformats.org/wordprocessingml/2006/main" xmlns:w14="http://schemas.microsoft.com/office/word/2010/wordml" xmlns:w15="http://schemas.microsoft.com/office/word/2012/wordml" xmlns:w16cid="http://schemas.microsoft.com/office/word/2016/wordml/cid" xmlns:w16se="http://schemas.microsoft.com/office/word/2015/wordml/symex" xmlns:wpg="http://schemas.microsoft.com/office/word/2010/wordprocessingGroup" xmlns:wpi="http://schemas.microsoft.com/office/word/2010/wordprocessingInk" xmlns:wne="http://schemas.microsoft.com/office/word/2006/wordml" xmlns:wps="http://schemas.microsoft.com/office/word/2010/wordprocessingShape" mc:Ignorable="w14 w15 w16se w16cid wp14">
+<w:document xmlns:wpc="http://schemas.microsoft.com/office/word/2010/wordprocessingCanvas" xmlns:cx="http://schemas.microsoft.com/office/drawing/2014/chartex" xmlns:cx1="http://schemas.microsoft.com/office/drawing/2015/9/8/chartex" xmlns:cx2="http://schemas.microsoft.com/office/drawing/2015/10/21/chartex" xmlns:cx3="http://schemas.microsoft.com/office/drawing/2016/5/9/chartex" xmlns:cx4="http://schemas.microsoft.com/office/drawing/2016/5/10/chartex" xmlns:cx5="http://schemas.microsoft.com/office/drawing/2016/5/11/chartex" xmlns:cx6="http://schemas.microsoft.com/office/drawing/2016/5/12/chartex" xmlns:cx7="http://schemas.microsoft.com/office/drawing/2016/5/13/chartex" xmlns:cx8="http://schemas.microsoft.com/office/drawing/2016/5/14/chartex" xmlns:mc="http://schemas.openxmlformats.org/markup-compatibility/2006" xmlns:aink="http://schemas.microsoft.com/office/drawing/2016/ink" xmlns:am3d="http://schemas.microsoft.com/office/drawing/2017/model3d" xmlns:o="urn:schemas-microsoft-com:office:office" xmlns:r="http://schemas.openxmlformats.org/officeDocument/2006/relationships" xmlns:m="http://schemas.openxmlformats.org/officeDocument/2006/math" xmlns:v="urn:schemas-microsoft-com:vml" xmlns:wp14="http://schemas.microsoft.com/office/word/2010/wordprocessingDrawing" xmlns:wp="http://schemas.openxmlformats.org/drawingml/2006/wordprocessingDrawing" xmlns:w10="urn:schemas-microsoft-com:office:word" xmlns:w="http://schemas.openxmlformats.org/wordprocessingml/2006/main" xmlns:w14="http://schemas.microsoft.com/office/word/2010/wordml" xmlns:w15="http://schemas.microsoft.com/office/word/2012/wordml" xmlns:w16cex="http://schemas.microsoft.com/office/word/2018/wordml/cex" xmlns:w16cid="http://schemas.microsoft.com/office/word/2016/wordml/cid" xmlns:w16="http://schemas.microsoft.com/office/word/2018/wordml" xmlns:w16se="http://schemas.microsoft.com/office/word/2015/wordml/symex" xmlns:wpg="http://schemas.microsoft.com/office/word/2010/wordprocessingGroup" xmlns:wpi="http://schemas.microsoft.com/office/word/2010/wordprocessingInk" xmlns:wne="http://schemas.microsoft.com/office/word/2006/wordml" xmlns:wps="http://schemas.microsoft.com/office/word/2010/wordprocessingShape" mc:Ignorable="w14 w15 w16se w16cid w16 w16cex wp14">
   <w:body>
     <w:p>
       <w:pPr>
-        <w:pStyle w:val="Tytu"/>
+        <w:pStyle w:val="Title"/>
         <w:jc w:val="center"/>
         <w:rPr>
           <w:b/>
@@ -87,7 +87,7 @@
     </w:p>
     <w:p>
       <w:pPr>
-        <w:pStyle w:val="Nagwek1"/>
+        <w:pStyle w:val="Heading1"/>
         <w:numPr>
           <w:ilvl w:val="0"/>
           <w:numId w:val="1"/>
@@ -104,7 +104,7 @@
     </w:p>
     <w:p>
       <w:pPr>
-        <w:pStyle w:val="Nagwek1"/>
+        <w:pStyle w:val="Heading1"/>
         <w:numPr>
           <w:ilvl w:val="0"/>
           <w:numId w:val="1"/>
@@ -121,7 +121,7 @@
     </w:p>
     <w:p>
       <w:pPr>
-        <w:pStyle w:val="Nagwek1"/>
+        <w:pStyle w:val="Heading1"/>
         <w:numPr>
           <w:ilvl w:val="0"/>
           <w:numId w:val="1"/>
@@ -191,7 +191,7 @@
     </w:p>
     <w:p>
       <w:pPr>
-        <w:pStyle w:val="Nagwek2"/>
+        <w:pStyle w:val="Heading2"/>
       </w:pPr>
       <w:r>
         <w:t>W grze będą istniały klasy:</w:t>
@@ -199,7 +199,7 @@
     </w:p>
     <w:p>
       <w:pPr>
-        <w:pStyle w:val="Akapitzlist"/>
+        <w:pStyle w:val="ListParagraph"/>
         <w:numPr>
           <w:ilvl w:val="0"/>
           <w:numId w:val="2"/>
@@ -211,7 +211,7 @@
     </w:p>
     <w:p>
       <w:pPr>
-        <w:pStyle w:val="Akapitzlist"/>
+        <w:pStyle w:val="ListParagraph"/>
         <w:numPr>
           <w:ilvl w:val="1"/>
           <w:numId w:val="2"/>
@@ -224,7 +224,7 @@
     </w:p>
     <w:p>
       <w:pPr>
-        <w:pStyle w:val="Akapitzlist"/>
+        <w:pStyle w:val="ListParagraph"/>
         <w:numPr>
           <w:ilvl w:val="2"/>
           <w:numId w:val="2"/>
@@ -236,7 +236,7 @@
     </w:p>
     <w:p>
       <w:pPr>
-        <w:pStyle w:val="Akapitzlist"/>
+        <w:pStyle w:val="ListParagraph"/>
         <w:numPr>
           <w:ilvl w:val="2"/>
           <w:numId w:val="2"/>
@@ -248,7 +248,7 @@
     </w:p>
     <w:p>
       <w:pPr>
-        <w:pStyle w:val="Akapitzlist"/>
+        <w:pStyle w:val="ListParagraph"/>
         <w:numPr>
           <w:ilvl w:val="2"/>
           <w:numId w:val="2"/>
@@ -260,7 +260,7 @@
     </w:p>
     <w:p>
       <w:pPr>
-        <w:pStyle w:val="Akapitzlist"/>
+        <w:pStyle w:val="ListParagraph"/>
         <w:numPr>
           <w:ilvl w:val="2"/>
           <w:numId w:val="2"/>
@@ -272,7 +272,7 @@
     </w:p>
     <w:p>
       <w:pPr>
-        <w:pStyle w:val="Akapitzlist"/>
+        <w:pStyle w:val="ListParagraph"/>
         <w:numPr>
           <w:ilvl w:val="2"/>
           <w:numId w:val="2"/>
@@ -284,7 +284,7 @@
     </w:p>
     <w:p>
       <w:pPr>
-        <w:pStyle w:val="Akapitzlist"/>
+        <w:pStyle w:val="ListParagraph"/>
         <w:numPr>
           <w:ilvl w:val="2"/>
           <w:numId w:val="2"/>
@@ -296,7 +296,7 @@
     </w:p>
     <w:p>
       <w:pPr>
-        <w:pStyle w:val="Akapitzlist"/>
+        <w:pStyle w:val="ListParagraph"/>
         <w:numPr>
           <w:ilvl w:val="2"/>
           <w:numId w:val="2"/>
@@ -308,7 +308,7 @@
     </w:p>
     <w:p>
       <w:pPr>
-        <w:pStyle w:val="Akapitzlist"/>
+        <w:pStyle w:val="ListParagraph"/>
         <w:numPr>
           <w:ilvl w:val="2"/>
           <w:numId w:val="2"/>
@@ -320,7 +320,7 @@
     </w:p>
     <w:p>
       <w:pPr>
-        <w:pStyle w:val="Akapitzlist"/>
+        <w:pStyle w:val="ListParagraph"/>
         <w:numPr>
           <w:ilvl w:val="2"/>
           <w:numId w:val="2"/>
@@ -332,7 +332,7 @@
     </w:p>
     <w:p>
       <w:pPr>
-        <w:pStyle w:val="Akapitzlist"/>
+        <w:pStyle w:val="ListParagraph"/>
         <w:numPr>
           <w:ilvl w:val="2"/>
           <w:numId w:val="2"/>
@@ -344,7 +344,7 @@
     </w:p>
     <w:p>
       <w:pPr>
-        <w:pStyle w:val="Akapitzlist"/>
+        <w:pStyle w:val="ListParagraph"/>
         <w:numPr>
           <w:ilvl w:val="1"/>
           <w:numId w:val="2"/>
@@ -365,7 +365,7 @@
     </w:p>
     <w:p>
       <w:pPr>
-        <w:pStyle w:val="Akapitzlist"/>
+        <w:pStyle w:val="ListParagraph"/>
         <w:numPr>
           <w:ilvl w:val="2"/>
           <w:numId w:val="2"/>
@@ -377,7 +377,7 @@
     </w:p>
     <w:p>
       <w:pPr>
-        <w:pStyle w:val="Akapitzlist"/>
+        <w:pStyle w:val="ListParagraph"/>
         <w:numPr>
           <w:ilvl w:val="2"/>
           <w:numId w:val="2"/>
@@ -389,7 +389,7 @@
     </w:p>
     <w:p>
       <w:pPr>
-        <w:pStyle w:val="Akapitzlist"/>
+        <w:pStyle w:val="ListParagraph"/>
         <w:numPr>
           <w:ilvl w:val="2"/>
           <w:numId w:val="2"/>
@@ -401,7 +401,7 @@
     </w:p>
     <w:p>
       <w:pPr>
-        <w:pStyle w:val="Akapitzlist"/>
+        <w:pStyle w:val="ListParagraph"/>
         <w:numPr>
           <w:ilvl w:val="2"/>
           <w:numId w:val="2"/>
@@ -413,7 +413,7 @@
     </w:p>
     <w:p>
       <w:pPr>
-        <w:pStyle w:val="Akapitzlist"/>
+        <w:pStyle w:val="ListParagraph"/>
         <w:numPr>
           <w:ilvl w:val="0"/>
           <w:numId w:val="2"/>
@@ -425,7 +425,7 @@
     </w:p>
     <w:p>
       <w:pPr>
-        <w:pStyle w:val="Akapitzlist"/>
+        <w:pStyle w:val="ListParagraph"/>
         <w:numPr>
           <w:ilvl w:val="1"/>
           <w:numId w:val="2"/>
@@ -440,7 +440,7 @@
     </w:p>
     <w:p>
       <w:pPr>
-        <w:pStyle w:val="Akapitzlist"/>
+        <w:pStyle w:val="ListParagraph"/>
         <w:numPr>
           <w:ilvl w:val="2"/>
           <w:numId w:val="2"/>
@@ -452,7 +452,7 @@
     </w:p>
     <w:p>
       <w:pPr>
-        <w:pStyle w:val="Akapitzlist"/>
+        <w:pStyle w:val="ListParagraph"/>
         <w:numPr>
           <w:ilvl w:val="2"/>
           <w:numId w:val="2"/>
@@ -464,7 +464,7 @@
     </w:p>
     <w:p>
       <w:pPr>
-        <w:pStyle w:val="Akapitzlist"/>
+        <w:pStyle w:val="ListParagraph"/>
         <w:numPr>
           <w:ilvl w:val="2"/>
           <w:numId w:val="2"/>
@@ -476,7 +476,7 @@
     </w:p>
     <w:p>
       <w:pPr>
-        <w:pStyle w:val="Akapitzlist"/>
+        <w:pStyle w:val="ListParagraph"/>
         <w:numPr>
           <w:ilvl w:val="0"/>
           <w:numId w:val="2"/>
@@ -488,7 +488,7 @@
     </w:p>
     <w:p>
       <w:pPr>
-        <w:pStyle w:val="Akapitzlist"/>
+        <w:pStyle w:val="ListParagraph"/>
         <w:numPr>
           <w:ilvl w:val="1"/>
           <w:numId w:val="2"/>
@@ -500,7 +500,7 @@
     </w:p>
     <w:p>
       <w:pPr>
-        <w:pStyle w:val="Akapitzlist"/>
+        <w:pStyle w:val="ListParagraph"/>
         <w:numPr>
           <w:ilvl w:val="2"/>
           <w:numId w:val="2"/>
@@ -512,7 +512,7 @@
     </w:p>
     <w:p>
       <w:pPr>
-        <w:pStyle w:val="Akapitzlist"/>
+        <w:pStyle w:val="ListParagraph"/>
         <w:numPr>
           <w:ilvl w:val="1"/>
           <w:numId w:val="2"/>
@@ -527,7 +527,7 @@
     </w:p>
     <w:p>
       <w:pPr>
-        <w:pStyle w:val="Akapitzlist"/>
+        <w:pStyle w:val="ListParagraph"/>
         <w:numPr>
           <w:ilvl w:val="2"/>
           <w:numId w:val="2"/>
@@ -539,7 +539,7 @@
     </w:p>
     <w:p>
       <w:pPr>
-        <w:pStyle w:val="Akapitzlist"/>
+        <w:pStyle w:val="ListParagraph"/>
         <w:numPr>
           <w:ilvl w:val="2"/>
           <w:numId w:val="2"/>
@@ -551,7 +551,7 @@
     </w:p>
     <w:p>
       <w:pPr>
-        <w:pStyle w:val="Akapitzlist"/>
+        <w:pStyle w:val="ListParagraph"/>
         <w:numPr>
           <w:ilvl w:val="2"/>
           <w:numId w:val="2"/>
@@ -563,7 +563,7 @@
     </w:p>
     <w:p>
       <w:pPr>
-        <w:pStyle w:val="Akapitzlist"/>
+        <w:pStyle w:val="ListParagraph"/>
         <w:numPr>
           <w:ilvl w:val="0"/>
           <w:numId w:val="2"/>
@@ -575,7 +575,7 @@
     </w:p>
     <w:p>
       <w:pPr>
-        <w:pStyle w:val="Akapitzlist"/>
+        <w:pStyle w:val="ListParagraph"/>
         <w:numPr>
           <w:ilvl w:val="1"/>
           <w:numId w:val="2"/>
@@ -587,7 +587,7 @@
     </w:p>
     <w:p>
       <w:pPr>
-        <w:pStyle w:val="Akapitzlist"/>
+        <w:pStyle w:val="ListParagraph"/>
         <w:numPr>
           <w:ilvl w:val="2"/>
           <w:numId w:val="2"/>
@@ -599,7 +599,7 @@
     </w:p>
     <w:p>
       <w:pPr>
-        <w:pStyle w:val="Akapitzlist"/>
+        <w:pStyle w:val="ListParagraph"/>
         <w:numPr>
           <w:ilvl w:val="1"/>
           <w:numId w:val="2"/>
@@ -614,7 +614,7 @@
     </w:p>
     <w:p>
       <w:pPr>
-        <w:pStyle w:val="Akapitzlist"/>
+        <w:pStyle w:val="ListParagraph"/>
         <w:numPr>
           <w:ilvl w:val="2"/>
           <w:numId w:val="2"/>
@@ -626,7 +626,7 @@
     </w:p>
     <w:p>
       <w:pPr>
-        <w:pStyle w:val="Akapitzlist"/>
+        <w:pStyle w:val="ListParagraph"/>
         <w:numPr>
           <w:ilvl w:val="2"/>
           <w:numId w:val="2"/>
@@ -638,7 +638,7 @@
     </w:p>
     <w:p>
       <w:pPr>
-        <w:pStyle w:val="Akapitzlist"/>
+        <w:pStyle w:val="ListParagraph"/>
         <w:numPr>
           <w:ilvl w:val="2"/>
           <w:numId w:val="2"/>
@@ -650,7 +650,7 @@
     </w:p>
     <w:p>
       <w:pPr>
-        <w:pStyle w:val="Akapitzlist"/>
+        <w:pStyle w:val="ListParagraph"/>
         <w:numPr>
           <w:ilvl w:val="2"/>
           <w:numId w:val="2"/>
@@ -662,7 +662,7 @@
     </w:p>
     <w:p>
       <w:pPr>
-        <w:pStyle w:val="Akapitzlist"/>
+        <w:pStyle w:val="ListParagraph"/>
         <w:numPr>
           <w:ilvl w:val="2"/>
           <w:numId w:val="2"/>
@@ -674,7 +674,7 @@
     </w:p>
     <w:p>
       <w:pPr>
-        <w:pStyle w:val="Akapitzlist"/>
+        <w:pStyle w:val="ListParagraph"/>
         <w:numPr>
           <w:ilvl w:val="2"/>
           <w:numId w:val="2"/>
@@ -686,7 +686,7 @@
     </w:p>
     <w:p>
       <w:pPr>
-        <w:pStyle w:val="Akapitzlist"/>
+        <w:pStyle w:val="ListParagraph"/>
         <w:numPr>
           <w:ilvl w:val="2"/>
           <w:numId w:val="2"/>
@@ -698,7 +698,7 @@
     </w:p>
     <w:p>
       <w:pPr>
-        <w:pStyle w:val="Akapitzlist"/>
+        <w:pStyle w:val="ListParagraph"/>
         <w:numPr>
           <w:ilvl w:val="0"/>
           <w:numId w:val="2"/>
@@ -710,7 +710,7 @@
     </w:p>
     <w:p>
       <w:pPr>
-        <w:pStyle w:val="Akapitzlist"/>
+        <w:pStyle w:val="ListParagraph"/>
         <w:numPr>
           <w:ilvl w:val="1"/>
           <w:numId w:val="2"/>
@@ -722,7 +722,7 @@
     </w:p>
     <w:p>
       <w:pPr>
-        <w:pStyle w:val="Akapitzlist"/>
+        <w:pStyle w:val="ListParagraph"/>
         <w:numPr>
           <w:ilvl w:val="1"/>
           <w:numId w:val="2"/>
@@ -734,7 +734,7 @@
     </w:p>
     <w:p>
       <w:pPr>
-        <w:pStyle w:val="Akapitzlist"/>
+        <w:pStyle w:val="ListParagraph"/>
         <w:numPr>
           <w:ilvl w:val="2"/>
           <w:numId w:val="2"/>
@@ -746,7 +746,7 @@
     </w:p>
     <w:p>
       <w:pPr>
-        <w:pStyle w:val="Akapitzlist"/>
+        <w:pStyle w:val="ListParagraph"/>
         <w:numPr>
           <w:ilvl w:val="2"/>
           <w:numId w:val="2"/>
@@ -758,7 +758,7 @@
     </w:p>
     <w:p>
       <w:pPr>
-        <w:pStyle w:val="Akapitzlist"/>
+        <w:pStyle w:val="ListParagraph"/>
         <w:numPr>
           <w:ilvl w:val="2"/>
           <w:numId w:val="2"/>
@@ -770,7 +770,7 @@
     </w:p>
     <w:p>
       <w:pPr>
-        <w:pStyle w:val="Akapitzlist"/>
+        <w:pStyle w:val="ListParagraph"/>
         <w:numPr>
           <w:ilvl w:val="0"/>
           <w:numId w:val="2"/>
@@ -782,7 +782,7 @@
     </w:p>
     <w:p>
       <w:pPr>
-        <w:pStyle w:val="Akapitzlist"/>
+        <w:pStyle w:val="ListParagraph"/>
         <w:numPr>
           <w:ilvl w:val="1"/>
           <w:numId w:val="2"/>
@@ -797,7 +797,7 @@
     </w:p>
     <w:p>
       <w:pPr>
-        <w:pStyle w:val="Akapitzlist"/>
+        <w:pStyle w:val="ListParagraph"/>
         <w:numPr>
           <w:ilvl w:val="2"/>
           <w:numId w:val="2"/>
@@ -813,7 +813,7 @@
     </w:p>
     <w:p>
       <w:pPr>
-        <w:pStyle w:val="Akapitzlist"/>
+        <w:pStyle w:val="ListParagraph"/>
         <w:numPr>
           <w:ilvl w:val="2"/>
           <w:numId w:val="2"/>
@@ -825,7 +825,7 @@
     </w:p>
     <w:p>
       <w:pPr>
-        <w:pStyle w:val="Nagwek1"/>
+        <w:pStyle w:val="Heading1"/>
         <w:numPr>
           <w:ilvl w:val="0"/>
           <w:numId w:val="1"/>
@@ -895,7 +895,7 @@
     </w:p>
     <w:p>
       <w:pPr>
-        <w:pStyle w:val="Nagwek1"/>
+        <w:pStyle w:val="Heading1"/>
         <w:numPr>
           <w:ilvl w:val="0"/>
           <w:numId w:val="1"/>
@@ -910,10 +910,10 @@
     </w:p>
     <w:p>
       <w:pPr>
-        <w:pStyle w:val="Nagwek2"/>
+        <w:pStyle w:val="Heading3"/>
         <w:numPr>
           <w:ilvl w:val="1"/>
-          <w:numId w:val="24"/>
+          <w:numId w:val="1"/>
         </w:numPr>
       </w:pPr>
       <w:r>
@@ -921,18 +921,12 @@
       </w:r>
     </w:p>
     <w:p>
-      <w:pPr>
-        <w:jc w:val="center"/>
-        <w:rPr>
-          <w:noProof/>
-        </w:rPr>
-      </w:pPr>
       <w:r>
         <w:rPr>
           <w:noProof/>
         </w:rPr>
         <w:drawing>
-          <wp:inline distT="0" distB="0" distL="0" distR="0" wp14:anchorId="01AD867F" wp14:editId="42E30F7C">
+          <wp:inline distT="0" distB="0" distL="0" distR="0" wp14:anchorId="7C5FA04C" wp14:editId="7B9586BB">
             <wp:extent cx="5746750" cy="2901950"/>
             <wp:effectExtent l="0" t="0" r="6350" b="0"/>
             <wp:docPr id="7" name="Obraz 7"/>
@@ -983,48 +977,39 @@
     </w:p>
     <w:p>
       <w:pPr>
-        <w:pStyle w:val="Nagwek2"/>
+        <w:pStyle w:val="Heading3"/>
         <w:numPr>
           <w:ilvl w:val="1"/>
-          <w:numId w:val="26"/>
-        </w:numPr>
-        <w:rPr>
-          <w:noProof/>
-        </w:rPr>
-      </w:pPr>
+          <w:numId w:val="1"/>
+        </w:numPr>
+      </w:pPr>
+      <w:r>
+        <w:t>Aktywności</w:t>
+      </w:r>
+    </w:p>
+    <w:p>
+      <w:pPr>
+        <w:pStyle w:val="ListParagraph"/>
+        <w:numPr>
+          <w:ilvl w:val="2"/>
+          <w:numId w:val="1"/>
+        </w:numPr>
+      </w:pPr>
+      <w:r>
+        <w:t>Tura człowieka</w:t>
+      </w:r>
+    </w:p>
+    <w:p>
       <w:r>
         <w:rPr>
           <w:noProof/>
         </w:rPr>
         <w:lastRenderedPageBreak/>
-        <w:t>Aktywności</w:t>
-      </w:r>
-    </w:p>
-    <w:p>
-      <w:pPr>
-        <w:pStyle w:val="Nagwek3"/>
-        <w:numPr>
-          <w:ilvl w:val="2"/>
-          <w:numId w:val="26"/>
-        </w:numPr>
-      </w:pPr>
-      <w:r>
-        <w:t>Polowanie</w:t>
-      </w:r>
-    </w:p>
-    <w:p>
-      <w:pPr>
-        <w:jc w:val="center"/>
-      </w:pPr>
-      <w:r>
-        <w:rPr>
-          <w:noProof/>
-        </w:rPr>
         <w:drawing>
-          <wp:inline distT="0" distB="0" distL="0" distR="0" wp14:anchorId="5CF4F9D8" wp14:editId="177D217B">
-            <wp:extent cx="1162050" cy="2965450"/>
-            <wp:effectExtent l="0" t="0" r="0" b="6350"/>
-            <wp:docPr id="3" name="Obraz 3"/>
+          <wp:inline distT="0" distB="0" distL="0" distR="0" wp14:anchorId="5F5CD778" wp14:editId="0F05FE37">
+            <wp:extent cx="5581650" cy="8886825"/>
+            <wp:effectExtent l="0" t="0" r="0" b="9525"/>
+            <wp:docPr id="4" name="Picture 4"/>
             <wp:cNvGraphicFramePr>
               <a:graphicFrameLocks xmlns:a="http://schemas.openxmlformats.org/drawingml/2006/main" noChangeAspect="1"/>
             </wp:cNvGraphicFramePr>
@@ -1053,7 +1038,7 @@
                   <pic:spPr bwMode="auto">
                     <a:xfrm>
                       <a:off x="0" y="0"/>
-                      <a:ext cx="1162050" cy="2965450"/>
+                      <a:ext cx="5581650" cy="8886825"/>
                     </a:xfrm>
                     <a:prstGeom prst="rect">
                       <a:avLst/>
@@ -1070,6 +1055,221 @@
         </w:drawing>
       </w:r>
     </w:p>
+    <w:p>
+      <w:pPr>
+        <w:pStyle w:val="ListParagraph"/>
+        <w:numPr>
+          <w:ilvl w:val="2"/>
+          <w:numId w:val="1"/>
+        </w:numPr>
+      </w:pPr>
+      <w:r>
+        <w:lastRenderedPageBreak/>
+        <w:t>Rozmnażanie się</w:t>
+      </w:r>
+    </w:p>
+    <w:p>
+      <w:pPr>
+        <w:pStyle w:val="ListParagraph"/>
+        <w:ind w:left="2510"/>
+      </w:pPr>
+      <w:r>
+        <w:rPr>
+          <w:noProof/>
+        </w:rPr>
+        <w:drawing>
+          <wp:inline distT="0" distB="0" distL="0" distR="0" wp14:anchorId="1F240848" wp14:editId="6AA25900">
+            <wp:extent cx="1162050" cy="5543550"/>
+            <wp:effectExtent l="0" t="0" r="0" b="0"/>
+            <wp:docPr id="6" name="Picture 6"/>
+            <wp:cNvGraphicFramePr>
+              <a:graphicFrameLocks xmlns:a="http://schemas.openxmlformats.org/drawingml/2006/main" noChangeAspect="1"/>
+            </wp:cNvGraphicFramePr>
+            <a:graphic xmlns:a="http://schemas.openxmlformats.org/drawingml/2006/main">
+              <a:graphicData uri="http://schemas.openxmlformats.org/drawingml/2006/picture">
+                <pic:pic xmlns:pic="http://schemas.openxmlformats.org/drawingml/2006/picture">
+                  <pic:nvPicPr>
+                    <pic:cNvPr id="0" name="Picture 2"/>
+                    <pic:cNvPicPr>
+                      <a:picLocks noChangeAspect="1" noChangeArrowheads="1"/>
+                    </pic:cNvPicPr>
+                  </pic:nvPicPr>
+                  <pic:blipFill>
+                    <a:blip r:embed="rId9">
+                      <a:extLst>
+                        <a:ext uri="{28A0092B-C50C-407E-A947-70E740481C1C}">
+                          <a14:useLocalDpi xmlns:a14="http://schemas.microsoft.com/office/drawing/2010/main" val="0"/>
+                        </a:ext>
+                      </a:extLst>
+                    </a:blip>
+                    <a:srcRect/>
+                    <a:stretch>
+                      <a:fillRect/>
+                    </a:stretch>
+                  </pic:blipFill>
+                  <pic:spPr bwMode="auto">
+                    <a:xfrm>
+                      <a:off x="0" y="0"/>
+                      <a:ext cx="1162050" cy="5543550"/>
+                    </a:xfrm>
+                    <a:prstGeom prst="rect">
+                      <a:avLst/>
+                    </a:prstGeom>
+                    <a:noFill/>
+                    <a:ln>
+                      <a:noFill/>
+                    </a:ln>
+                  </pic:spPr>
+                </pic:pic>
+              </a:graphicData>
+            </a:graphic>
+          </wp:inline>
+        </w:drawing>
+      </w:r>
+    </w:p>
+    <w:p>
+      <w:pPr>
+        <w:pStyle w:val="ListParagraph"/>
+        <w:numPr>
+          <w:ilvl w:val="2"/>
+          <w:numId w:val="1"/>
+        </w:numPr>
+      </w:pPr>
+      <w:r>
+        <w:t>Wyszukiwanie celu</w:t>
+      </w:r>
+    </w:p>
+    <w:p>
+      <w:pPr>
+        <w:pStyle w:val="ListParagraph"/>
+        <w:ind w:left="2510"/>
+      </w:pPr>
+      <w:r>
+        <w:rPr>
+          <w:noProof/>
+        </w:rPr>
+        <w:drawing>
+          <wp:inline distT="0" distB="0" distL="0" distR="0" wp14:anchorId="7F7947E9" wp14:editId="75C3FF05">
+            <wp:extent cx="1152525" cy="2486025"/>
+            <wp:effectExtent l="0" t="0" r="9525" b="9525"/>
+            <wp:docPr id="8" name="Picture 8"/>
+            <wp:cNvGraphicFramePr>
+              <a:graphicFrameLocks xmlns:a="http://schemas.openxmlformats.org/drawingml/2006/main" noChangeAspect="1"/>
+            </wp:cNvGraphicFramePr>
+            <a:graphic xmlns:a="http://schemas.openxmlformats.org/drawingml/2006/main">
+              <a:graphicData uri="http://schemas.openxmlformats.org/drawingml/2006/picture">
+                <pic:pic xmlns:pic="http://schemas.openxmlformats.org/drawingml/2006/picture">
+                  <pic:nvPicPr>
+                    <pic:cNvPr id="0" name="Picture 3"/>
+                    <pic:cNvPicPr>
+                      <a:picLocks noChangeAspect="1" noChangeArrowheads="1"/>
+                    </pic:cNvPicPr>
+                  </pic:nvPicPr>
+                  <pic:blipFill>
+                    <a:blip r:embed="rId10">
+                      <a:extLst>
+                        <a:ext uri="{28A0092B-C50C-407E-A947-70E740481C1C}">
+                          <a14:useLocalDpi xmlns:a14="http://schemas.microsoft.com/office/drawing/2010/main" val="0"/>
+                        </a:ext>
+                      </a:extLst>
+                    </a:blip>
+                    <a:srcRect/>
+                    <a:stretch>
+                      <a:fillRect/>
+                    </a:stretch>
+                  </pic:blipFill>
+                  <pic:spPr bwMode="auto">
+                    <a:xfrm>
+                      <a:off x="0" y="0"/>
+                      <a:ext cx="1152525" cy="2486025"/>
+                    </a:xfrm>
+                    <a:prstGeom prst="rect">
+                      <a:avLst/>
+                    </a:prstGeom>
+                    <a:noFill/>
+                    <a:ln>
+                      <a:noFill/>
+                    </a:ln>
+                  </pic:spPr>
+                </pic:pic>
+              </a:graphicData>
+            </a:graphic>
+          </wp:inline>
+        </w:drawing>
+      </w:r>
+    </w:p>
+    <w:p>
+      <w:pPr>
+        <w:pStyle w:val="ListParagraph"/>
+        <w:numPr>
+          <w:ilvl w:val="2"/>
+          <w:numId w:val="1"/>
+        </w:numPr>
+      </w:pPr>
+      <w:r>
+        <w:t>Jedzenie celu</w:t>
+      </w:r>
+    </w:p>
+    <w:p>
+      <w:pPr>
+        <w:pStyle w:val="ListParagraph"/>
+        <w:ind w:left="2510"/>
+      </w:pPr>
+      <w:r>
+        <w:rPr>
+          <w:noProof/>
+        </w:rPr>
+        <w:lastRenderedPageBreak/>
+        <w:drawing>
+          <wp:inline distT="0" distB="0" distL="0" distR="0" wp14:anchorId="3BBC1B0C" wp14:editId="21E0D7E7">
+            <wp:extent cx="1162050" cy="3257550"/>
+            <wp:effectExtent l="0" t="0" r="0" b="0"/>
+            <wp:docPr id="9" name="Picture 9"/>
+            <wp:cNvGraphicFramePr>
+              <a:graphicFrameLocks xmlns:a="http://schemas.openxmlformats.org/drawingml/2006/main" noChangeAspect="1"/>
+            </wp:cNvGraphicFramePr>
+            <a:graphic xmlns:a="http://schemas.openxmlformats.org/drawingml/2006/main">
+              <a:graphicData uri="http://schemas.openxmlformats.org/drawingml/2006/picture">
+                <pic:pic xmlns:pic="http://schemas.openxmlformats.org/drawingml/2006/picture">
+                  <pic:nvPicPr>
+                    <pic:cNvPr id="0" name="Picture 4"/>
+                    <pic:cNvPicPr>
+                      <a:picLocks noChangeAspect="1" noChangeArrowheads="1"/>
+                    </pic:cNvPicPr>
+                  </pic:nvPicPr>
+                  <pic:blipFill>
+                    <a:blip r:embed="rId11">
+                      <a:extLst>
+                        <a:ext uri="{28A0092B-C50C-407E-A947-70E740481C1C}">
+                          <a14:useLocalDpi xmlns:a14="http://schemas.microsoft.com/office/drawing/2010/main" val="0"/>
+                        </a:ext>
+                      </a:extLst>
+                    </a:blip>
+                    <a:srcRect/>
+                    <a:stretch>
+                      <a:fillRect/>
+                    </a:stretch>
+                  </pic:blipFill>
+                  <pic:spPr bwMode="auto">
+                    <a:xfrm>
+                      <a:off x="0" y="0"/>
+                      <a:ext cx="1162050" cy="3257550"/>
+                    </a:xfrm>
+                    <a:prstGeom prst="rect">
+                      <a:avLst/>
+                    </a:prstGeom>
+                    <a:noFill/>
+                    <a:ln>
+                      <a:noFill/>
+                    </a:ln>
+                  </pic:spPr>
+                </pic:pic>
+              </a:graphicData>
+            </a:graphic>
+          </wp:inline>
+        </w:drawing>
+      </w:r>
+    </w:p>
     <w:sectPr>
       <w:pgSz w:w="11906" w:h="16838"/>
       <w:pgMar w:top="1417" w:right="1417" w:bottom="1417" w:left="1417" w:header="708" w:footer="708" w:gutter="0"/>
@@ -1081,12 +1281,125 @@
 </file>
 
 <file path=word/numbering.xml><?xml version="1.0" encoding="utf-8"?>
-<w:numbering xmlns:wpc="http://schemas.microsoft.com/office/word/2010/wordprocessingCanvas" xmlns:cx="http://schemas.microsoft.com/office/drawing/2014/chartex" xmlns:cx1="http://schemas.microsoft.com/office/drawing/2015/9/8/chartex" xmlns:cx2="http://schemas.microsoft.com/office/drawing/2015/10/21/chartex" xmlns:cx3="http://schemas.microsoft.com/office/drawing/2016/5/9/chartex" xmlns:cx4="http://schemas.microsoft.com/office/drawing/2016/5/10/chartex" xmlns:cx5="http://schemas.microsoft.com/office/drawing/2016/5/11/chartex" xmlns:cx6="http://schemas.microsoft.com/office/drawing/2016/5/12/chartex" xmlns:cx7="http://schemas.microsoft.com/office/drawing/2016/5/13/chartex" xmlns:cx8="http://schemas.microsoft.com/office/drawing/2016/5/14/chartex" xmlns:mc="http://schemas.openxmlformats.org/markup-compatibility/2006" xmlns:aink="http://schemas.microsoft.com/office/drawing/2016/ink" xmlns:am3d="http://schemas.microsoft.com/office/drawing/2017/model3d" xmlns:o="urn:schemas-microsoft-com:office:office" xmlns:r="http://schemas.openxmlformats.org/officeDocument/2006/relationships" xmlns:m="http://schemas.openxmlformats.org/officeDocument/2006/math" xmlns:v="urn:schemas-microsoft-com:vml" xmlns:wp14="http://schemas.microsoft.com/office/word/2010/wordprocessingDrawing" xmlns:wp="http://schemas.openxmlformats.org/drawingml/2006/wordprocessingDrawing" xmlns:w10="urn:schemas-microsoft-com:office:word" xmlns:w="http://schemas.openxmlformats.org/wordprocessingml/2006/main" xmlns:w14="http://schemas.microsoft.com/office/word/2010/wordml" xmlns:w15="http://schemas.microsoft.com/office/word/2012/wordml" xmlns:w16cid="http://schemas.microsoft.com/office/word/2016/wordml/cid" xmlns:w16se="http://schemas.microsoft.com/office/word/2015/wordml/symex" xmlns:wpg="http://schemas.microsoft.com/office/word/2010/wordprocessingGroup" xmlns:wpi="http://schemas.microsoft.com/office/word/2010/wordprocessingInk" xmlns:wne="http://schemas.microsoft.com/office/word/2006/wordml" xmlns:wps="http://schemas.microsoft.com/office/word/2010/wordprocessingShape" mc:Ignorable="w14 w15 w16se w16cid wp14">
+<w:numbering xmlns:wpc="http://schemas.microsoft.com/office/word/2010/wordprocessingCanvas" xmlns:cx="http://schemas.microsoft.com/office/drawing/2014/chartex" xmlns:cx1="http://schemas.microsoft.com/office/drawing/2015/9/8/chartex" xmlns:cx2="http://schemas.microsoft.com/office/drawing/2015/10/21/chartex" xmlns:cx3="http://schemas.microsoft.com/office/drawing/2016/5/9/chartex" xmlns:cx4="http://schemas.microsoft.com/office/drawing/2016/5/10/chartex" xmlns:cx5="http://schemas.microsoft.com/office/drawing/2016/5/11/chartex" xmlns:cx6="http://schemas.microsoft.com/office/drawing/2016/5/12/chartex" xmlns:cx7="http://schemas.microsoft.com/office/drawing/2016/5/13/chartex" xmlns:cx8="http://schemas.microsoft.com/office/drawing/2016/5/14/chartex" xmlns:mc="http://schemas.openxmlformats.org/markup-compatibility/2006" xmlns:aink="http://schemas.microsoft.com/office/drawing/2016/ink" xmlns:am3d="http://schemas.microsoft.com/office/drawing/2017/model3d" xmlns:o="urn:schemas-microsoft-com:office:office" xmlns:r="http://schemas.openxmlformats.org/officeDocument/2006/relationships" xmlns:m="http://schemas.openxmlformats.org/officeDocument/2006/math" xmlns:v="urn:schemas-microsoft-com:vml" xmlns:wp14="http://schemas.microsoft.com/office/word/2010/wordprocessingDrawing" xmlns:wp="http://schemas.openxmlformats.org/drawingml/2006/wordprocessingDrawing" xmlns:w10="urn:schemas-microsoft-com:office:word" xmlns:w="http://schemas.openxmlformats.org/wordprocessingml/2006/main" xmlns:w14="http://schemas.microsoft.com/office/word/2010/wordml" xmlns:w15="http://schemas.microsoft.com/office/word/2012/wordml" xmlns:w16cex="http://schemas.microsoft.com/office/word/2018/wordml/cex" xmlns:w16cid="http://schemas.microsoft.com/office/word/2016/wordml/cid" xmlns:w16="http://schemas.microsoft.com/office/word/2018/wordml" xmlns:w16se="http://schemas.microsoft.com/office/word/2015/wordml/symex" xmlns:wpg="http://schemas.microsoft.com/office/word/2010/wordprocessingGroup" xmlns:wpi="http://schemas.microsoft.com/office/word/2010/wordprocessingInk" xmlns:wne="http://schemas.microsoft.com/office/word/2006/wordml" xmlns:wps="http://schemas.microsoft.com/office/word/2010/wordprocessingShape" mc:Ignorable="w14 w15 w16se w16cid w16 w16cex wp14">
   <w:abstractNum w:abstractNumId="0" w15:restartNumberingAfterBreak="0">
+    <w:nsid w:val="029B1358"/>
+    <w:multiLevelType w:val="hybridMultilevel"/>
+    <w:tmpl w:val="95DE0372"/>
+    <w:lvl w:ilvl="0" w:tplc="04150003">
+      <w:start w:val="1"/>
+      <w:numFmt w:val="bullet"/>
+      <w:lvlText w:val="o"/>
+      <w:lvlJc w:val="left"/>
+      <w:pPr>
+        <w:ind w:left="1070" w:hanging="360"/>
+      </w:pPr>
+      <w:rPr>
+        <w:rFonts w:ascii="Courier New" w:hAnsi="Courier New" w:cs="Courier New" w:hint="default"/>
+      </w:rPr>
+    </w:lvl>
+    <w:lvl w:ilvl="1" w:tplc="04150003" w:tentative="1">
+      <w:start w:val="1"/>
+      <w:numFmt w:val="bullet"/>
+      <w:lvlText w:val="o"/>
+      <w:lvlJc w:val="left"/>
+      <w:pPr>
+        <w:ind w:left="1790" w:hanging="360"/>
+      </w:pPr>
+      <w:rPr>
+        <w:rFonts w:ascii="Courier New" w:hAnsi="Courier New" w:cs="Courier New" w:hint="default"/>
+      </w:rPr>
+    </w:lvl>
+    <w:lvl w:ilvl="2" w:tplc="04150005" w:tentative="1">
+      <w:start w:val="1"/>
+      <w:numFmt w:val="bullet"/>
+      <w:lvlText w:val=""/>
+      <w:lvlJc w:val="left"/>
+      <w:pPr>
+        <w:ind w:left="2510" w:hanging="360"/>
+      </w:pPr>
+      <w:rPr>
+        <w:rFonts w:ascii="Wingdings" w:hAnsi="Wingdings" w:hint="default"/>
+      </w:rPr>
+    </w:lvl>
+    <w:lvl w:ilvl="3" w:tplc="04150001" w:tentative="1">
+      <w:start w:val="1"/>
+      <w:numFmt w:val="bullet"/>
+      <w:lvlText w:val=""/>
+      <w:lvlJc w:val="left"/>
+      <w:pPr>
+        <w:ind w:left="3230" w:hanging="360"/>
+      </w:pPr>
+      <w:rPr>
+        <w:rFonts w:ascii="Symbol" w:hAnsi="Symbol" w:hint="default"/>
+      </w:rPr>
+    </w:lvl>
+    <w:lvl w:ilvl="4" w:tplc="04150003" w:tentative="1">
+      <w:start w:val="1"/>
+      <w:numFmt w:val="bullet"/>
+      <w:lvlText w:val="o"/>
+      <w:lvlJc w:val="left"/>
+      <w:pPr>
+        <w:ind w:left="3950" w:hanging="360"/>
+      </w:pPr>
+      <w:rPr>
+        <w:rFonts w:ascii="Courier New" w:hAnsi="Courier New" w:cs="Courier New" w:hint="default"/>
+      </w:rPr>
+    </w:lvl>
+    <w:lvl w:ilvl="5" w:tplc="04150005" w:tentative="1">
+      <w:start w:val="1"/>
+      <w:numFmt w:val="bullet"/>
+      <w:lvlText w:val=""/>
+      <w:lvlJc w:val="left"/>
+      <w:pPr>
+        <w:ind w:left="4670" w:hanging="360"/>
+      </w:pPr>
+      <w:rPr>
+        <w:rFonts w:ascii="Wingdings" w:hAnsi="Wingdings" w:hint="default"/>
+      </w:rPr>
+    </w:lvl>
+    <w:lvl w:ilvl="6" w:tplc="04150001" w:tentative="1">
+      <w:start w:val="1"/>
+      <w:numFmt w:val="bullet"/>
+      <w:lvlText w:val=""/>
+      <w:lvlJc w:val="left"/>
+      <w:pPr>
+        <w:ind w:left="5390" w:hanging="360"/>
+      </w:pPr>
+      <w:rPr>
+        <w:rFonts w:ascii="Symbol" w:hAnsi="Symbol" w:hint="default"/>
+      </w:rPr>
+    </w:lvl>
+    <w:lvl w:ilvl="7" w:tplc="04150003" w:tentative="1">
+      <w:start w:val="1"/>
+      <w:numFmt w:val="bullet"/>
+      <w:lvlText w:val="o"/>
+      <w:lvlJc w:val="left"/>
+      <w:pPr>
+        <w:ind w:left="6110" w:hanging="360"/>
+      </w:pPr>
+      <w:rPr>
+        <w:rFonts w:ascii="Courier New" w:hAnsi="Courier New" w:cs="Courier New" w:hint="default"/>
+      </w:rPr>
+    </w:lvl>
+    <w:lvl w:ilvl="8" w:tplc="04150005" w:tentative="1">
+      <w:start w:val="1"/>
+      <w:numFmt w:val="bullet"/>
+      <w:lvlText w:val=""/>
+      <w:lvlJc w:val="left"/>
+      <w:pPr>
+        <w:ind w:left="6830" w:hanging="360"/>
+      </w:pPr>
+      <w:rPr>
+        <w:rFonts w:ascii="Wingdings" w:hAnsi="Wingdings" w:hint="default"/>
+      </w:rPr>
+    </w:lvl>
+  </w:abstractNum>
+  <w:abstractNum w:abstractNumId="1" w15:restartNumberingAfterBreak="0">
     <w:nsid w:val="02B637ED"/>
     <w:multiLevelType w:val="hybridMultilevel"/>
-    <w:tmpl w:val="2214C54E"/>
-    <w:lvl w:ilvl="0" w:tplc="92266230">
+    <w:tmpl w:val="0532896C"/>
+    <w:lvl w:ilvl="0" w:tplc="0415000F">
       <w:start w:val="1"/>
       <w:numFmt w:val="decimal"/>
       <w:lvlText w:val="%1."/>
@@ -1098,23 +1411,26 @@
         <w:rFonts w:hint="default"/>
       </w:rPr>
     </w:lvl>
-    <w:lvl w:ilvl="1" w:tplc="04150019" w:tentative="1">
+    <w:lvl w:ilvl="1" w:tplc="04150017">
       <w:start w:val="1"/>
       <w:numFmt w:val="lowerLetter"/>
-      <w:lvlText w:val="%2."/>
+      <w:lvlText w:val="%2)"/>
       <w:lvlJc w:val="left"/>
       <w:pPr>
         <w:ind w:left="1790" w:hanging="360"/>
       </w:pPr>
     </w:lvl>
-    <w:lvl w:ilvl="2" w:tplc="0415001B" w:tentative="1">
-      <w:start w:val="1"/>
-      <w:numFmt w:val="lowerRoman"/>
-      <w:lvlText w:val="%3."/>
-      <w:lvlJc w:val="right"/>
+    <w:lvl w:ilvl="2" w:tplc="04150001">
+      <w:start w:val="1"/>
+      <w:numFmt w:val="bullet"/>
+      <w:lvlText w:val=""/>
+      <w:lvlJc w:val="left"/>
       <w:pPr>
         <w:ind w:left="2510" w:hanging="180"/>
       </w:pPr>
+      <w:rPr>
+        <w:rFonts w:ascii="Symbol" w:hAnsi="Symbol" w:hint="default"/>
+      </w:rPr>
     </w:lvl>
     <w:lvl w:ilvl="3" w:tplc="0415000F" w:tentative="1">
       <w:start w:val="1"/>
@@ -1171,7 +1487,7 @@
       </w:pPr>
     </w:lvl>
   </w:abstractNum>
-  <w:abstractNum w:abstractNumId="1" w15:restartNumberingAfterBreak="0">
+  <w:abstractNum w:abstractNumId="2" w15:restartNumberingAfterBreak="0">
     <w:nsid w:val="0D1B7603"/>
     <w:multiLevelType w:val="hybridMultilevel"/>
     <w:tmpl w:val="20FE282C"/>
@@ -1284,7 +1600,7 @@
       </w:rPr>
     </w:lvl>
   </w:abstractNum>
-  <w:abstractNum w:abstractNumId="2" w15:restartNumberingAfterBreak="0">
+  <w:abstractNum w:abstractNumId="3" w15:restartNumberingAfterBreak="0">
     <w:nsid w:val="0E2E2BEE"/>
     <w:multiLevelType w:val="hybridMultilevel"/>
     <w:tmpl w:val="FE5CD67A"/>
@@ -1370,16 +1686,16 @@
       </w:pPr>
     </w:lvl>
   </w:abstractNum>
-  <w:abstractNum w:abstractNumId="3" w15:restartNumberingAfterBreak="0">
+  <w:abstractNum w:abstractNumId="4" w15:restartNumberingAfterBreak="0">
     <w:nsid w:val="0EE81BB9"/>
     <w:multiLevelType w:val="multilevel"/>
     <w:tmpl w:val="B77CAF08"/>
     <w:numStyleLink w:val="Styl2"/>
   </w:abstractNum>
-  <w:abstractNum w:abstractNumId="4" w15:restartNumberingAfterBreak="0">
+  <w:abstractNum w:abstractNumId="5" w15:restartNumberingAfterBreak="0">
     <w:nsid w:val="13D16ECE"/>
     <w:multiLevelType w:val="hybridMultilevel"/>
-    <w:tmpl w:val="2FA2E916"/>
+    <w:tmpl w:val="5AB6668E"/>
     <w:lvl w:ilvl="0" w:tplc="04150001">
       <w:start w:val="1"/>
       <w:numFmt w:val="bullet"/>
@@ -1489,7 +1805,7 @@
       </w:rPr>
     </w:lvl>
   </w:abstractNum>
-  <w:abstractNum w:abstractNumId="5" w15:restartNumberingAfterBreak="0">
+  <w:abstractNum w:abstractNumId="6" w15:restartNumberingAfterBreak="0">
     <w:nsid w:val="189D6B21"/>
     <w:multiLevelType w:val="hybridMultilevel"/>
     <w:tmpl w:val="0C1E341C"/>
@@ -1602,7 +1918,7 @@
       </w:rPr>
     </w:lvl>
   </w:abstractNum>
-  <w:abstractNum w:abstractNumId="6" w15:restartNumberingAfterBreak="0">
+  <w:abstractNum w:abstractNumId="7" w15:restartNumberingAfterBreak="0">
     <w:nsid w:val="1B152CB5"/>
     <w:multiLevelType w:val="hybridMultilevel"/>
     <w:tmpl w:val="A878A670"/>
@@ -1688,7 +2004,7 @@
       </w:pPr>
     </w:lvl>
   </w:abstractNum>
-  <w:abstractNum w:abstractNumId="7" w15:restartNumberingAfterBreak="0">
+  <w:abstractNum w:abstractNumId="8" w15:restartNumberingAfterBreak="0">
     <w:nsid w:val="1CB57806"/>
     <w:multiLevelType w:val="hybridMultilevel"/>
     <w:tmpl w:val="9334C7D2"/>
@@ -1774,7 +2090,7 @@
       </w:pPr>
     </w:lvl>
   </w:abstractNum>
-  <w:abstractNum w:abstractNumId="8" w15:restartNumberingAfterBreak="0">
+  <w:abstractNum w:abstractNumId="9" w15:restartNumberingAfterBreak="0">
     <w:nsid w:val="21282C33"/>
     <w:multiLevelType w:val="multilevel"/>
     <w:tmpl w:val="B77CAF08"/>
@@ -1887,7 +2203,7 @@
       </w:rPr>
     </w:lvl>
   </w:abstractNum>
-  <w:abstractNum w:abstractNumId="9" w15:restartNumberingAfterBreak="0">
+  <w:abstractNum w:abstractNumId="10" w15:restartNumberingAfterBreak="0">
     <w:nsid w:val="24806C6E"/>
     <w:multiLevelType w:val="hybridMultilevel"/>
     <w:tmpl w:val="0BA89C76"/>
@@ -1973,7 +2289,7 @@
       </w:pPr>
     </w:lvl>
   </w:abstractNum>
-  <w:abstractNum w:abstractNumId="10" w15:restartNumberingAfterBreak="0">
+  <w:abstractNum w:abstractNumId="11" w15:restartNumberingAfterBreak="0">
     <w:nsid w:val="2B6D2892"/>
     <w:multiLevelType w:val="hybridMultilevel"/>
     <w:tmpl w:val="55EEFC24"/>
@@ -2086,7 +2402,7 @@
       </w:rPr>
     </w:lvl>
   </w:abstractNum>
-  <w:abstractNum w:abstractNumId="11" w15:restartNumberingAfterBreak="0">
+  <w:abstractNum w:abstractNumId="12" w15:restartNumberingAfterBreak="0">
     <w:nsid w:val="2DFD7F5C"/>
     <w:multiLevelType w:val="hybridMultilevel"/>
     <w:tmpl w:val="6B4CBDC8"/>
@@ -2199,7 +2515,93 @@
       </w:rPr>
     </w:lvl>
   </w:abstractNum>
-  <w:abstractNum w:abstractNumId="12" w15:restartNumberingAfterBreak="0">
+  <w:abstractNum w:abstractNumId="13" w15:restartNumberingAfterBreak="0">
+    <w:nsid w:val="332C53EF"/>
+    <w:multiLevelType w:val="hybridMultilevel"/>
+    <w:tmpl w:val="A2B81BFA"/>
+    <w:lvl w:ilvl="0" w:tplc="04150017">
+      <w:start w:val="1"/>
+      <w:numFmt w:val="lowerLetter"/>
+      <w:lvlText w:val="%1)"/>
+      <w:lvlJc w:val="left"/>
+      <w:pPr>
+        <w:ind w:left="3192" w:hanging="360"/>
+      </w:pPr>
+    </w:lvl>
+    <w:lvl w:ilvl="1" w:tplc="04150019" w:tentative="1">
+      <w:start w:val="1"/>
+      <w:numFmt w:val="lowerLetter"/>
+      <w:lvlText w:val="%2."/>
+      <w:lvlJc w:val="left"/>
+      <w:pPr>
+        <w:ind w:left="3912" w:hanging="360"/>
+      </w:pPr>
+    </w:lvl>
+    <w:lvl w:ilvl="2" w:tplc="0415001B" w:tentative="1">
+      <w:start w:val="1"/>
+      <w:numFmt w:val="lowerRoman"/>
+      <w:lvlText w:val="%3."/>
+      <w:lvlJc w:val="right"/>
+      <w:pPr>
+        <w:ind w:left="4632" w:hanging="180"/>
+      </w:pPr>
+    </w:lvl>
+    <w:lvl w:ilvl="3" w:tplc="0415000F" w:tentative="1">
+      <w:start w:val="1"/>
+      <w:numFmt w:val="decimal"/>
+      <w:lvlText w:val="%4."/>
+      <w:lvlJc w:val="left"/>
+      <w:pPr>
+        <w:ind w:left="5352" w:hanging="360"/>
+      </w:pPr>
+    </w:lvl>
+    <w:lvl w:ilvl="4" w:tplc="04150019" w:tentative="1">
+      <w:start w:val="1"/>
+      <w:numFmt w:val="lowerLetter"/>
+      <w:lvlText w:val="%5."/>
+      <w:lvlJc w:val="left"/>
+      <w:pPr>
+        <w:ind w:left="6072" w:hanging="360"/>
+      </w:pPr>
+    </w:lvl>
+    <w:lvl w:ilvl="5" w:tplc="0415001B" w:tentative="1">
+      <w:start w:val="1"/>
+      <w:numFmt w:val="lowerRoman"/>
+      <w:lvlText w:val="%6."/>
+      <w:lvlJc w:val="right"/>
+      <w:pPr>
+        <w:ind w:left="6792" w:hanging="180"/>
+      </w:pPr>
+    </w:lvl>
+    <w:lvl w:ilvl="6" w:tplc="0415000F" w:tentative="1">
+      <w:start w:val="1"/>
+      <w:numFmt w:val="decimal"/>
+      <w:lvlText w:val="%7."/>
+      <w:lvlJc w:val="left"/>
+      <w:pPr>
+        <w:ind w:left="7512" w:hanging="360"/>
+      </w:pPr>
+    </w:lvl>
+    <w:lvl w:ilvl="7" w:tplc="04150019" w:tentative="1">
+      <w:start w:val="1"/>
+      <w:numFmt w:val="lowerLetter"/>
+      <w:lvlText w:val="%8."/>
+      <w:lvlJc w:val="left"/>
+      <w:pPr>
+        <w:ind w:left="8232" w:hanging="360"/>
+      </w:pPr>
+    </w:lvl>
+    <w:lvl w:ilvl="8" w:tplc="0415001B" w:tentative="1">
+      <w:start w:val="1"/>
+      <w:numFmt w:val="lowerRoman"/>
+      <w:lvlText w:val="%9."/>
+      <w:lvlJc w:val="right"/>
+      <w:pPr>
+        <w:ind w:left="8952" w:hanging="180"/>
+      </w:pPr>
+    </w:lvl>
+  </w:abstractNum>
+  <w:abstractNum w:abstractNumId="14" w15:restartNumberingAfterBreak="0">
     <w:nsid w:val="3C361104"/>
     <w:multiLevelType w:val="hybridMultilevel"/>
     <w:tmpl w:val="34D2ABB4"/>
@@ -2312,13 +2714,13 @@
       </w:rPr>
     </w:lvl>
   </w:abstractNum>
-  <w:abstractNum w:abstractNumId="13" w15:restartNumberingAfterBreak="0">
+  <w:abstractNum w:abstractNumId="15" w15:restartNumberingAfterBreak="0">
     <w:nsid w:val="3EA756EE"/>
     <w:multiLevelType w:val="multilevel"/>
     <w:tmpl w:val="B77CAF08"/>
     <w:numStyleLink w:val="Styl1"/>
   </w:abstractNum>
-  <w:abstractNum w:abstractNumId="14" w15:restartNumberingAfterBreak="0">
+  <w:abstractNum w:abstractNumId="16" w15:restartNumberingAfterBreak="0">
     <w:nsid w:val="518114A0"/>
     <w:multiLevelType w:val="multilevel"/>
     <w:tmpl w:val="B77CAF08"/>
@@ -2433,7 +2835,7 @@
       </w:rPr>
     </w:lvl>
   </w:abstractNum>
-  <w:abstractNum w:abstractNumId="15" w15:restartNumberingAfterBreak="0">
+  <w:abstractNum w:abstractNumId="17" w15:restartNumberingAfterBreak="0">
     <w:nsid w:val="528D2A1F"/>
     <w:multiLevelType w:val="hybridMultilevel"/>
     <w:tmpl w:val="250EEA52"/>
@@ -2546,7 +2948,120 @@
       </w:rPr>
     </w:lvl>
   </w:abstractNum>
-  <w:abstractNum w:abstractNumId="16" w15:restartNumberingAfterBreak="0">
+  <w:abstractNum w:abstractNumId="18" w15:restartNumberingAfterBreak="0">
+    <w:nsid w:val="5843501E"/>
+    <w:multiLevelType w:val="hybridMultilevel"/>
+    <w:tmpl w:val="8BE41CC2"/>
+    <w:lvl w:ilvl="0" w:tplc="04150003">
+      <w:start w:val="1"/>
+      <w:numFmt w:val="bullet"/>
+      <w:lvlText w:val="o"/>
+      <w:lvlJc w:val="left"/>
+      <w:pPr>
+        <w:ind w:left="720" w:hanging="360"/>
+      </w:pPr>
+      <w:rPr>
+        <w:rFonts w:ascii="Courier New" w:hAnsi="Courier New" w:cs="Courier New" w:hint="default"/>
+      </w:rPr>
+    </w:lvl>
+    <w:lvl w:ilvl="1" w:tplc="04150003" w:tentative="1">
+      <w:start w:val="1"/>
+      <w:numFmt w:val="bullet"/>
+      <w:lvlText w:val="o"/>
+      <w:lvlJc w:val="left"/>
+      <w:pPr>
+        <w:ind w:left="1440" w:hanging="360"/>
+      </w:pPr>
+      <w:rPr>
+        <w:rFonts w:ascii="Courier New" w:hAnsi="Courier New" w:cs="Courier New" w:hint="default"/>
+      </w:rPr>
+    </w:lvl>
+    <w:lvl w:ilvl="2" w:tplc="04150005" w:tentative="1">
+      <w:start w:val="1"/>
+      <w:numFmt w:val="bullet"/>
+      <w:lvlText w:val=""/>
+      <w:lvlJc w:val="left"/>
+      <w:pPr>
+        <w:ind w:left="2160" w:hanging="360"/>
+      </w:pPr>
+      <w:rPr>
+        <w:rFonts w:ascii="Wingdings" w:hAnsi="Wingdings" w:hint="default"/>
+      </w:rPr>
+    </w:lvl>
+    <w:lvl w:ilvl="3" w:tplc="04150001" w:tentative="1">
+      <w:start w:val="1"/>
+      <w:numFmt w:val="bullet"/>
+      <w:lvlText w:val=""/>
+      <w:lvlJc w:val="left"/>
+      <w:pPr>
+        <w:ind w:left="2880" w:hanging="360"/>
+      </w:pPr>
+      <w:rPr>
+        <w:rFonts w:ascii="Symbol" w:hAnsi="Symbol" w:hint="default"/>
+      </w:rPr>
+    </w:lvl>
+    <w:lvl w:ilvl="4" w:tplc="04150003" w:tentative="1">
+      <w:start w:val="1"/>
+      <w:numFmt w:val="bullet"/>
+      <w:lvlText w:val="o"/>
+      <w:lvlJc w:val="left"/>
+      <w:pPr>
+        <w:ind w:left="3600" w:hanging="360"/>
+      </w:pPr>
+      <w:rPr>
+        <w:rFonts w:ascii="Courier New" w:hAnsi="Courier New" w:cs="Courier New" w:hint="default"/>
+      </w:rPr>
+    </w:lvl>
+    <w:lvl w:ilvl="5" w:tplc="04150005" w:tentative="1">
+      <w:start w:val="1"/>
+      <w:numFmt w:val="bullet"/>
+      <w:lvlText w:val=""/>
+      <w:lvlJc w:val="left"/>
+      <w:pPr>
+        <w:ind w:left="4320" w:hanging="360"/>
+      </w:pPr>
+      <w:rPr>
+        <w:rFonts w:ascii="Wingdings" w:hAnsi="Wingdings" w:hint="default"/>
+      </w:rPr>
+    </w:lvl>
+    <w:lvl w:ilvl="6" w:tplc="04150001" w:tentative="1">
+      <w:start w:val="1"/>
+      <w:numFmt w:val="bullet"/>
+      <w:lvlText w:val=""/>
+      <w:lvlJc w:val="left"/>
+      <w:pPr>
+        <w:ind w:left="5040" w:hanging="360"/>
+      </w:pPr>
+      <w:rPr>
+        <w:rFonts w:ascii="Symbol" w:hAnsi="Symbol" w:hint="default"/>
+      </w:rPr>
+    </w:lvl>
+    <w:lvl w:ilvl="7" w:tplc="04150003" w:tentative="1">
+      <w:start w:val="1"/>
+      <w:numFmt w:val="bullet"/>
+      <w:lvlText w:val="o"/>
+      <w:lvlJc w:val="left"/>
+      <w:pPr>
+        <w:ind w:left="5760" w:hanging="360"/>
+      </w:pPr>
+      <w:rPr>
+        <w:rFonts w:ascii="Courier New" w:hAnsi="Courier New" w:cs="Courier New" w:hint="default"/>
+      </w:rPr>
+    </w:lvl>
+    <w:lvl w:ilvl="8" w:tplc="04150005" w:tentative="1">
+      <w:start w:val="1"/>
+      <w:numFmt w:val="bullet"/>
+      <w:lvlText w:val=""/>
+      <w:lvlJc w:val="left"/>
+      <w:pPr>
+        <w:ind w:left="6480" w:hanging="360"/>
+      </w:pPr>
+      <w:rPr>
+        <w:rFonts w:ascii="Wingdings" w:hAnsi="Wingdings" w:hint="default"/>
+      </w:rPr>
+    </w:lvl>
+  </w:abstractNum>
+  <w:abstractNum w:abstractNumId="19" w15:restartNumberingAfterBreak="0">
     <w:nsid w:val="58F97F00"/>
     <w:multiLevelType w:val="hybridMultilevel"/>
     <w:tmpl w:val="E2D8FB04"/>
@@ -2632,7 +3147,120 @@
       </w:pPr>
     </w:lvl>
   </w:abstractNum>
-  <w:abstractNum w:abstractNumId="17" w15:restartNumberingAfterBreak="0">
+  <w:abstractNum w:abstractNumId="20" w15:restartNumberingAfterBreak="0">
+    <w:nsid w:val="5A234C0B"/>
+    <w:multiLevelType w:val="hybridMultilevel"/>
+    <w:tmpl w:val="15245B44"/>
+    <w:lvl w:ilvl="0" w:tplc="04150003">
+      <w:start w:val="1"/>
+      <w:numFmt w:val="bullet"/>
+      <w:lvlText w:val="o"/>
+      <w:lvlJc w:val="left"/>
+      <w:pPr>
+        <w:ind w:left="720" w:hanging="360"/>
+      </w:pPr>
+      <w:rPr>
+        <w:rFonts w:ascii="Courier New" w:hAnsi="Courier New" w:cs="Courier New" w:hint="default"/>
+      </w:rPr>
+    </w:lvl>
+    <w:lvl w:ilvl="1" w:tplc="04150013">
+      <w:start w:val="1"/>
+      <w:numFmt w:val="upperRoman"/>
+      <w:lvlText w:val="%2."/>
+      <w:lvlJc w:val="right"/>
+      <w:pPr>
+        <w:ind w:left="1440" w:hanging="360"/>
+      </w:pPr>
+      <w:rPr>
+        <w:rFonts w:hint="default"/>
+      </w:rPr>
+    </w:lvl>
+    <w:lvl w:ilvl="2" w:tplc="04150005" w:tentative="1">
+      <w:start w:val="1"/>
+      <w:numFmt w:val="bullet"/>
+      <w:lvlText w:val=""/>
+      <w:lvlJc w:val="left"/>
+      <w:pPr>
+        <w:ind w:left="2160" w:hanging="360"/>
+      </w:pPr>
+      <w:rPr>
+        <w:rFonts w:ascii="Wingdings" w:hAnsi="Wingdings" w:hint="default"/>
+      </w:rPr>
+    </w:lvl>
+    <w:lvl w:ilvl="3" w:tplc="04150001" w:tentative="1">
+      <w:start w:val="1"/>
+      <w:numFmt w:val="bullet"/>
+      <w:lvlText w:val=""/>
+      <w:lvlJc w:val="left"/>
+      <w:pPr>
+        <w:ind w:left="2880" w:hanging="360"/>
+      </w:pPr>
+      <w:rPr>
+        <w:rFonts w:ascii="Symbol" w:hAnsi="Symbol" w:hint="default"/>
+      </w:rPr>
+    </w:lvl>
+    <w:lvl w:ilvl="4" w:tplc="04150003" w:tentative="1">
+      <w:start w:val="1"/>
+      <w:numFmt w:val="bullet"/>
+      <w:lvlText w:val="o"/>
+      <w:lvlJc w:val="left"/>
+      <w:pPr>
+        <w:ind w:left="3600" w:hanging="360"/>
+      </w:pPr>
+      <w:rPr>
+        <w:rFonts w:ascii="Courier New" w:hAnsi="Courier New" w:cs="Courier New" w:hint="default"/>
+      </w:rPr>
+    </w:lvl>
+    <w:lvl w:ilvl="5" w:tplc="04150005" w:tentative="1">
+      <w:start w:val="1"/>
+      <w:numFmt w:val="bullet"/>
+      <w:lvlText w:val=""/>
+      <w:lvlJc w:val="left"/>
+      <w:pPr>
+        <w:ind w:left="4320" w:hanging="360"/>
+      </w:pPr>
+      <w:rPr>
+        <w:rFonts w:ascii="Wingdings" w:hAnsi="Wingdings" w:hint="default"/>
+      </w:rPr>
+    </w:lvl>
+    <w:lvl w:ilvl="6" w:tplc="04150001" w:tentative="1">
+      <w:start w:val="1"/>
+      <w:numFmt w:val="bullet"/>
+      <w:lvlText w:val=""/>
+      <w:lvlJc w:val="left"/>
+      <w:pPr>
+        <w:ind w:left="5040" w:hanging="360"/>
+      </w:pPr>
+      <w:rPr>
+        <w:rFonts w:ascii="Symbol" w:hAnsi="Symbol" w:hint="default"/>
+      </w:rPr>
+    </w:lvl>
+    <w:lvl w:ilvl="7" w:tplc="04150003" w:tentative="1">
+      <w:start w:val="1"/>
+      <w:numFmt w:val="bullet"/>
+      <w:lvlText w:val="o"/>
+      <w:lvlJc w:val="left"/>
+      <w:pPr>
+        <w:ind w:left="5760" w:hanging="360"/>
+      </w:pPr>
+      <w:rPr>
+        <w:rFonts w:ascii="Courier New" w:hAnsi="Courier New" w:cs="Courier New" w:hint="default"/>
+      </w:rPr>
+    </w:lvl>
+    <w:lvl w:ilvl="8" w:tplc="04150005" w:tentative="1">
+      <w:start w:val="1"/>
+      <w:numFmt w:val="bullet"/>
+      <w:lvlText w:val=""/>
+      <w:lvlJc w:val="left"/>
+      <w:pPr>
+        <w:ind w:left="6480" w:hanging="360"/>
+      </w:pPr>
+      <w:rPr>
+        <w:rFonts w:ascii="Wingdings" w:hAnsi="Wingdings" w:hint="default"/>
+      </w:rPr>
+    </w:lvl>
+  </w:abstractNum>
+  <w:abstractNum w:abstractNumId="21" w15:restartNumberingAfterBreak="0">
     <w:nsid w:val="5AE25798"/>
     <w:multiLevelType w:val="hybridMultilevel"/>
     <w:tmpl w:val="65700110"/>
@@ -2718,7 +3346,7 @@
       </w:pPr>
     </w:lvl>
   </w:abstractNum>
-  <w:abstractNum w:abstractNumId="18" w15:restartNumberingAfterBreak="0">
+  <w:abstractNum w:abstractNumId="22" w15:restartNumberingAfterBreak="0">
     <w:nsid w:val="62CE4EB7"/>
     <w:multiLevelType w:val="hybridMultilevel"/>
     <w:tmpl w:val="0A3AC9CC"/>
@@ -2831,7 +3459,7 @@
       </w:rPr>
     </w:lvl>
   </w:abstractNum>
-  <w:abstractNum w:abstractNumId="19" w15:restartNumberingAfterBreak="0">
+  <w:abstractNum w:abstractNumId="23" w15:restartNumberingAfterBreak="0">
     <w:nsid w:val="6B9C0E0D"/>
     <w:multiLevelType w:val="hybridMultilevel"/>
     <w:tmpl w:val="878C7078"/>
@@ -2917,7 +3545,7 @@
       </w:pPr>
     </w:lvl>
   </w:abstractNum>
-  <w:abstractNum w:abstractNumId="20" w15:restartNumberingAfterBreak="0">
+  <w:abstractNum w:abstractNumId="24" w15:restartNumberingAfterBreak="0">
     <w:nsid w:val="6C4C7EDB"/>
     <w:multiLevelType w:val="hybridMultilevel"/>
     <w:tmpl w:val="B6B86886"/>
@@ -3030,7 +3658,7 @@
       </w:rPr>
     </w:lvl>
   </w:abstractNum>
-  <w:abstractNum w:abstractNumId="21" w15:restartNumberingAfterBreak="0">
+  <w:abstractNum w:abstractNumId="25" w15:restartNumberingAfterBreak="0">
     <w:nsid w:val="6E272FEA"/>
     <w:multiLevelType w:val="hybridMultilevel"/>
     <w:tmpl w:val="CE72A736"/>
@@ -3143,7 +3771,7 @@
       </w:rPr>
     </w:lvl>
   </w:abstractNum>
-  <w:abstractNum w:abstractNumId="22" w15:restartNumberingAfterBreak="0">
+  <w:abstractNum w:abstractNumId="26" w15:restartNumberingAfterBreak="0">
     <w:nsid w:val="74786241"/>
     <w:multiLevelType w:val="multilevel"/>
     <w:tmpl w:val="B77CAF08"/>
@@ -3258,7 +3886,7 @@
       </w:rPr>
     </w:lvl>
   </w:abstractNum>
-  <w:abstractNum w:abstractNumId="23" w15:restartNumberingAfterBreak="0">
+  <w:abstractNum w:abstractNumId="27" w15:restartNumberingAfterBreak="0">
     <w:nsid w:val="7558727A"/>
     <w:multiLevelType w:val="hybridMultilevel"/>
     <w:tmpl w:val="DE0AAEF4"/>
@@ -3371,7 +3999,7 @@
       </w:rPr>
     </w:lvl>
   </w:abstractNum>
-  <w:abstractNum w:abstractNumId="24" w15:restartNumberingAfterBreak="0">
+  <w:abstractNum w:abstractNumId="28" w15:restartNumberingAfterBreak="0">
     <w:nsid w:val="77246AAC"/>
     <w:multiLevelType w:val="hybridMultilevel"/>
     <w:tmpl w:val="14F2D2E6"/>
@@ -3457,95 +4085,107 @@
       </w:pPr>
     </w:lvl>
   </w:abstractNum>
-  <w:abstractNum w:abstractNumId="25" w15:restartNumberingAfterBreak="0">
+  <w:abstractNum w:abstractNumId="29" w15:restartNumberingAfterBreak="0">
     <w:nsid w:val="7A2E0425"/>
     <w:multiLevelType w:val="multilevel"/>
     <w:tmpl w:val="B77CAF08"/>
     <w:numStyleLink w:val="Styl1"/>
   </w:abstractNum>
   <w:num w:numId="1">
+    <w:abstractNumId w:val="1"/>
+  </w:num>
+  <w:num w:numId="2">
+    <w:abstractNumId w:val="15"/>
+  </w:num>
+  <w:num w:numId="3">
+    <w:abstractNumId w:val="12"/>
+  </w:num>
+  <w:num w:numId="4">
+    <w:abstractNumId w:val="2"/>
+  </w:num>
+  <w:num w:numId="5">
+    <w:abstractNumId w:val="25"/>
+  </w:num>
+  <w:num w:numId="6">
+    <w:abstractNumId w:val="9"/>
+  </w:num>
+  <w:num w:numId="7">
+    <w:abstractNumId w:val="24"/>
+  </w:num>
+  <w:num w:numId="8">
+    <w:abstractNumId w:val="17"/>
+  </w:num>
+  <w:num w:numId="9">
+    <w:abstractNumId w:val="6"/>
+  </w:num>
+  <w:num w:numId="10">
+    <w:abstractNumId w:val="14"/>
+  </w:num>
+  <w:num w:numId="11">
+    <w:abstractNumId w:val="27"/>
+  </w:num>
+  <w:num w:numId="12">
+    <w:abstractNumId w:val="19"/>
+  </w:num>
+  <w:num w:numId="13">
+    <w:abstractNumId w:val="10"/>
+  </w:num>
+  <w:num w:numId="14">
+    <w:abstractNumId w:val="8"/>
+  </w:num>
+  <w:num w:numId="15">
+    <w:abstractNumId w:val="23"/>
+  </w:num>
+  <w:num w:numId="16">
+    <w:abstractNumId w:val="28"/>
+  </w:num>
+  <w:num w:numId="17">
+    <w:abstractNumId w:val="21"/>
+  </w:num>
+  <w:num w:numId="18">
+    <w:abstractNumId w:val="16"/>
+  </w:num>
+  <w:num w:numId="19">
+    <w:abstractNumId w:val="29"/>
+  </w:num>
+  <w:num w:numId="20">
+    <w:abstractNumId w:val="26"/>
+  </w:num>
+  <w:num w:numId="21">
+    <w:abstractNumId w:val="4"/>
+  </w:num>
+  <w:num w:numId="22">
+    <w:abstractNumId w:val="7"/>
+  </w:num>
+  <w:num w:numId="23">
+    <w:abstractNumId w:val="3"/>
+  </w:num>
+  <w:num w:numId="24">
+    <w:abstractNumId w:val="22"/>
+  </w:num>
+  <w:num w:numId="25">
+    <w:abstractNumId w:val="11"/>
+  </w:num>
+  <w:num w:numId="26">
+    <w:abstractNumId w:val="5"/>
+  </w:num>
+  <w:num w:numId="27">
+    <w:abstractNumId w:val="18"/>
+  </w:num>
+  <w:num w:numId="28">
     <w:abstractNumId w:val="0"/>
   </w:num>
-  <w:num w:numId="2">
-    <w:abstractNumId w:val="13"/>
-  </w:num>
-  <w:num w:numId="3">
-    <w:abstractNumId w:val="11"/>
-  </w:num>
-  <w:num w:numId="4">
-    <w:abstractNumId w:val="1"/>
-  </w:num>
-  <w:num w:numId="5">
-    <w:abstractNumId w:val="21"/>
-  </w:num>
-  <w:num w:numId="6">
-    <w:abstractNumId w:val="8"/>
-  </w:num>
-  <w:num w:numId="7">
+  <w:num w:numId="29">
     <w:abstractNumId w:val="20"/>
   </w:num>
-  <w:num w:numId="8">
-    <w:abstractNumId w:val="15"/>
-  </w:num>
-  <w:num w:numId="9">
-    <w:abstractNumId w:val="5"/>
-  </w:num>
-  <w:num w:numId="10">
-    <w:abstractNumId w:val="12"/>
-  </w:num>
-  <w:num w:numId="11">
-    <w:abstractNumId w:val="23"/>
-  </w:num>
-  <w:num w:numId="12">
-    <w:abstractNumId w:val="16"/>
-  </w:num>
-  <w:num w:numId="13">
-    <w:abstractNumId w:val="9"/>
-  </w:num>
-  <w:num w:numId="14">
-    <w:abstractNumId w:val="7"/>
-  </w:num>
-  <w:num w:numId="15">
-    <w:abstractNumId w:val="19"/>
-  </w:num>
-  <w:num w:numId="16">
-    <w:abstractNumId w:val="24"/>
-  </w:num>
-  <w:num w:numId="17">
-    <w:abstractNumId w:val="17"/>
-  </w:num>
-  <w:num w:numId="18">
-    <w:abstractNumId w:val="14"/>
-  </w:num>
-  <w:num w:numId="19">
-    <w:abstractNumId w:val="25"/>
-  </w:num>
-  <w:num w:numId="20">
-    <w:abstractNumId w:val="22"/>
-  </w:num>
-  <w:num w:numId="21">
-    <w:abstractNumId w:val="3"/>
-  </w:num>
-  <w:num w:numId="22">
-    <w:abstractNumId w:val="6"/>
-  </w:num>
-  <w:num w:numId="23">
-    <w:abstractNumId w:val="2"/>
-  </w:num>
-  <w:num w:numId="24">
-    <w:abstractNumId w:val="18"/>
-  </w:num>
-  <w:num w:numId="25">
-    <w:abstractNumId w:val="10"/>
-  </w:num>
-  <w:num w:numId="26">
-    <w:abstractNumId w:val="4"/>
+  <w:num w:numId="30">
+    <w:abstractNumId w:val="13"/>
   </w:num>
 </w:numbering>
 </file>
 
 <file path=word/styles.xml><?xml version="1.0" encoding="utf-8"?>
-<w:styles xmlns:mc="http://schemas.openxmlformats.org/markup-compatibility/2006" xmlns:r="http://schemas.openxmlformats.org/officeDocument/2006/relationships" xmlns:w="http://schemas.openxmlformats.org/wordprocessingml/2006/main" xmlns:w14="http://schemas.microsoft.com/office/word/2010/wordml" xmlns:w15="http://schemas.microsoft.com/office/word/2012/wordml" xmlns:w16cid="http://schemas.microsoft.com/office/word/2016/wordml/cid" xmlns:w16se="http://schemas.microsoft.com/office/word/2015/wordml/symex" mc:Ignorable="w14 w15 w16se w16cid">
+<w:styles xmlns:mc="http://schemas.openxmlformats.org/markup-compatibility/2006" xmlns:r="http://schemas.openxmlformats.org/officeDocument/2006/relationships" xmlns:w="http://schemas.openxmlformats.org/wordprocessingml/2006/main" xmlns:w14="http://schemas.microsoft.com/office/word/2010/wordml" xmlns:w15="http://schemas.microsoft.com/office/word/2012/wordml" xmlns:w16cex="http://schemas.microsoft.com/office/word/2018/wordml/cex" xmlns:w16cid="http://schemas.microsoft.com/office/word/2016/wordml/cid" xmlns:w16="http://schemas.microsoft.com/office/word/2018/wordml" xmlns:w16se="http://schemas.microsoft.com/office/word/2015/wordml/symex" mc:Ignorable="w14 w15 w16se w16cid w16 w16cex">
   <w:docDefaults>
     <w:rPrDefault>
       <w:rPr>
@@ -3939,15 +4579,15 @@
     <w:lsdException w:name="Unresolved Mention" w:semiHidden="1" w:unhideWhenUsed="1"/>
     <w:lsdException w:name="Smart Link" w:semiHidden="1" w:unhideWhenUsed="1"/>
   </w:latentStyles>
-  <w:style w:type="paragraph" w:default="1" w:styleId="Normalny">
+  <w:style w:type="paragraph" w:default="1" w:styleId="Normal">
     <w:name w:val="Normal"/>
     <w:qFormat/>
   </w:style>
-  <w:style w:type="paragraph" w:styleId="Nagwek1">
+  <w:style w:type="paragraph" w:styleId="Heading1">
     <w:name w:val="heading 1"/>
-    <w:basedOn w:val="Normalny"/>
-    <w:next w:val="Normalny"/>
-    <w:link w:val="Nagwek1Znak"/>
+    <w:basedOn w:val="Normal"/>
+    <w:next w:val="Normal"/>
+    <w:link w:val="Heading1Char"/>
     <w:uiPriority w:val="9"/>
     <w:qFormat/>
     <w:rsid w:val="00A47B49"/>
@@ -3964,11 +4604,11 @@
       <w:szCs w:val="32"/>
     </w:rPr>
   </w:style>
-  <w:style w:type="paragraph" w:styleId="Nagwek2">
+  <w:style w:type="paragraph" w:styleId="Heading2">
     <w:name w:val="heading 2"/>
-    <w:basedOn w:val="Normalny"/>
-    <w:next w:val="Normalny"/>
-    <w:link w:val="Nagwek2Znak"/>
+    <w:basedOn w:val="Normal"/>
+    <w:next w:val="Normal"/>
+    <w:link w:val="Heading2Char"/>
     <w:uiPriority w:val="9"/>
     <w:unhideWhenUsed/>
     <w:qFormat/>
@@ -3986,11 +4626,11 @@
       <w:szCs w:val="26"/>
     </w:rPr>
   </w:style>
-  <w:style w:type="paragraph" w:styleId="Nagwek3">
+  <w:style w:type="paragraph" w:styleId="Heading3">
     <w:name w:val="heading 3"/>
-    <w:basedOn w:val="Normalny"/>
-    <w:next w:val="Normalny"/>
-    <w:link w:val="Nagwek3Znak"/>
+    <w:basedOn w:val="Normal"/>
+    <w:next w:val="Normal"/>
+    <w:link w:val="Heading3Char"/>
     <w:uiPriority w:val="9"/>
     <w:unhideWhenUsed/>
     <w:qFormat/>
@@ -4008,13 +4648,13 @@
       <w:szCs w:val="24"/>
     </w:rPr>
   </w:style>
-  <w:style w:type="character" w:default="1" w:styleId="Domylnaczcionkaakapitu">
+  <w:style w:type="character" w:default="1" w:styleId="DefaultParagraphFont">
     <w:name w:val="Default Paragraph Font"/>
     <w:uiPriority w:val="1"/>
     <w:semiHidden/>
     <w:unhideWhenUsed/>
   </w:style>
-  <w:style w:type="table" w:default="1" w:styleId="Standardowy">
+  <w:style w:type="table" w:default="1" w:styleId="TableNormal">
     <w:name w:val="Normal Table"/>
     <w:uiPriority w:val="99"/>
     <w:semiHidden/>
@@ -4029,17 +4669,17 @@
       </w:tblCellMar>
     </w:tblPr>
   </w:style>
-  <w:style w:type="numbering" w:default="1" w:styleId="Bezlisty">
+  <w:style w:type="numbering" w:default="1" w:styleId="NoList">
     <w:name w:val="No List"/>
     <w:uiPriority w:val="99"/>
     <w:semiHidden/>
     <w:unhideWhenUsed/>
   </w:style>
-  <w:style w:type="paragraph" w:styleId="Tytu">
+  <w:style w:type="paragraph" w:styleId="Title">
     <w:name w:val="Title"/>
-    <w:basedOn w:val="Normalny"/>
-    <w:next w:val="Normalny"/>
-    <w:link w:val="TytuZnak"/>
+    <w:basedOn w:val="Normal"/>
+    <w:next w:val="Normal"/>
+    <w:link w:val="TitleChar"/>
     <w:uiPriority w:val="10"/>
     <w:qFormat/>
     <w:rsid w:val="00A47B49"/>
@@ -4055,10 +4695,10 @@
       <w:szCs w:val="56"/>
     </w:rPr>
   </w:style>
-  <w:style w:type="character" w:customStyle="1" w:styleId="TytuZnak">
-    <w:name w:val="Tytuł Znak"/>
-    <w:basedOn w:val="Domylnaczcionkaakapitu"/>
-    <w:link w:val="Tytu"/>
+  <w:style w:type="character" w:customStyle="1" w:styleId="TitleChar">
+    <w:name w:val="Title Char"/>
+    <w:basedOn w:val="DefaultParagraphFont"/>
+    <w:link w:val="Title"/>
     <w:uiPriority w:val="10"/>
     <w:rsid w:val="00A47B49"/>
     <w:rPr>
@@ -4069,10 +4709,10 @@
       <w:szCs w:val="56"/>
     </w:rPr>
   </w:style>
-  <w:style w:type="character" w:customStyle="1" w:styleId="Nagwek1Znak">
-    <w:name w:val="Nagłówek 1 Znak"/>
-    <w:basedOn w:val="Domylnaczcionkaakapitu"/>
-    <w:link w:val="Nagwek1"/>
+  <w:style w:type="character" w:customStyle="1" w:styleId="Heading1Char">
+    <w:name w:val="Heading 1 Char"/>
+    <w:basedOn w:val="DefaultParagraphFont"/>
+    <w:link w:val="Heading1"/>
     <w:uiPriority w:val="9"/>
     <w:rsid w:val="00A47B49"/>
     <w:rPr>
@@ -4082,10 +4722,10 @@
       <w:szCs w:val="32"/>
     </w:rPr>
   </w:style>
-  <w:style w:type="character" w:customStyle="1" w:styleId="Nagwek2Znak">
-    <w:name w:val="Nagłówek 2 Znak"/>
-    <w:basedOn w:val="Domylnaczcionkaakapitu"/>
-    <w:link w:val="Nagwek2"/>
+  <w:style w:type="character" w:customStyle="1" w:styleId="Heading2Char">
+    <w:name w:val="Heading 2 Char"/>
+    <w:basedOn w:val="DefaultParagraphFont"/>
+    <w:link w:val="Heading2"/>
     <w:uiPriority w:val="9"/>
     <w:rsid w:val="00A47B49"/>
     <w:rPr>
@@ -4095,9 +4735,9 @@
       <w:szCs w:val="26"/>
     </w:rPr>
   </w:style>
-  <w:style w:type="paragraph" w:styleId="Akapitzlist">
+  <w:style w:type="paragraph" w:styleId="ListParagraph">
     <w:name w:val="List Paragraph"/>
-    <w:basedOn w:val="Normalny"/>
+    <w:basedOn w:val="Normal"/>
     <w:uiPriority w:val="34"/>
     <w:qFormat/>
     <w:rsid w:val="00233E0B"/>
@@ -4126,10 +4766,10 @@
       </w:numPr>
     </w:pPr>
   </w:style>
-  <w:style w:type="character" w:customStyle="1" w:styleId="Nagwek3Znak">
-    <w:name w:val="Nagłówek 3 Znak"/>
-    <w:basedOn w:val="Domylnaczcionkaakapitu"/>
-    <w:link w:val="Nagwek3"/>
+  <w:style w:type="character" w:customStyle="1" w:styleId="Heading3Char">
+    <w:name w:val="Heading 3 Char"/>
+    <w:basedOn w:val="DefaultParagraphFont"/>
+    <w:link w:val="Heading3"/>
     <w:uiPriority w:val="9"/>
     <w:rsid w:val="002F3A7C"/>
     <w:rPr>

--- a/Ewolucja.docx
+++ b/Ewolucja.docx
@@ -1,6 +1,6 @@
 
 <file path=word/document.xml><?xml version="1.0" encoding="utf-8"?>
-<w:document xmlns:wpc="http://schemas.microsoft.com/office/word/2010/wordprocessingCanvas" xmlns:cx="http://schemas.microsoft.com/office/drawing/2014/chartex" xmlns:cx1="http://schemas.microsoft.com/office/drawing/2015/9/8/chartex" xmlns:cx2="http://schemas.microsoft.com/office/drawing/2015/10/21/chartex" xmlns:cx3="http://schemas.microsoft.com/office/drawing/2016/5/9/chartex" xmlns:cx4="http://schemas.microsoft.com/office/drawing/2016/5/10/chartex" xmlns:cx5="http://schemas.microsoft.com/office/drawing/2016/5/11/chartex" xmlns:cx6="http://schemas.microsoft.com/office/drawing/2016/5/12/chartex" xmlns:cx7="http://schemas.microsoft.com/office/drawing/2016/5/13/chartex" xmlns:cx8="http://schemas.microsoft.com/office/drawing/2016/5/14/chartex" xmlns:mc="http://schemas.openxmlformats.org/markup-compatibility/2006" xmlns:aink="http://schemas.microsoft.com/office/drawing/2016/ink" xmlns:am3d="http://schemas.microsoft.com/office/drawing/2017/model3d" xmlns:o="urn:schemas-microsoft-com:office:office" xmlns:r="http://schemas.openxmlformats.org/officeDocument/2006/relationships" xmlns:m="http://schemas.openxmlformats.org/officeDocument/2006/math" xmlns:v="urn:schemas-microsoft-com:vml" xmlns:wp14="http://schemas.microsoft.com/office/word/2010/wordprocessingDrawing" xmlns:wp="http://schemas.openxmlformats.org/drawingml/2006/wordprocessingDrawing" xmlns:w10="urn:schemas-microsoft-com:office:word" xmlns:w="http://schemas.openxmlformats.org/wordprocessingml/2006/main" xmlns:w14="http://schemas.microsoft.com/office/word/2010/wordml" xmlns:w15="http://schemas.microsoft.com/office/word/2012/wordml" xmlns:w16cid="http://schemas.microsoft.com/office/word/2016/wordml/cid" xmlns:w16se="http://schemas.microsoft.com/office/word/2015/wordml/symex" xmlns:wpg="http://schemas.microsoft.com/office/word/2010/wordprocessingGroup" xmlns:wpi="http://schemas.microsoft.com/office/word/2010/wordprocessingInk" xmlns:wne="http://schemas.microsoft.com/office/word/2006/wordml" xmlns:wps="http://schemas.microsoft.com/office/word/2010/wordprocessingShape" mc:Ignorable="w14 w15 w16se w16cid wp14">
+<w:document xmlns:wpc="http://schemas.microsoft.com/office/word/2010/wordprocessingCanvas" xmlns:cx="http://schemas.microsoft.com/office/drawing/2014/chartex" xmlns:cx1="http://schemas.microsoft.com/office/drawing/2015/9/8/chartex" xmlns:cx2="http://schemas.microsoft.com/office/drawing/2015/10/21/chartex" xmlns:cx3="http://schemas.microsoft.com/office/drawing/2016/5/9/chartex" xmlns:cx4="http://schemas.microsoft.com/office/drawing/2016/5/10/chartex" xmlns:cx5="http://schemas.microsoft.com/office/drawing/2016/5/11/chartex" xmlns:cx6="http://schemas.microsoft.com/office/drawing/2016/5/12/chartex" xmlns:cx7="http://schemas.microsoft.com/office/drawing/2016/5/13/chartex" xmlns:cx8="http://schemas.microsoft.com/office/drawing/2016/5/14/chartex" xmlns:mc="http://schemas.openxmlformats.org/markup-compatibility/2006" xmlns:aink="http://schemas.microsoft.com/office/drawing/2016/ink" xmlns:am3d="http://schemas.microsoft.com/office/drawing/2017/model3d" xmlns:o="urn:schemas-microsoft-com:office:office" xmlns:r="http://schemas.openxmlformats.org/officeDocument/2006/relationships" xmlns:m="http://schemas.openxmlformats.org/officeDocument/2006/math" xmlns:v="urn:schemas-microsoft-com:vml" xmlns:wp14="http://schemas.microsoft.com/office/word/2010/wordprocessingDrawing" xmlns:wp="http://schemas.openxmlformats.org/drawingml/2006/wordprocessingDrawing" xmlns:w10="urn:schemas-microsoft-com:office:word" xmlns:w="http://schemas.openxmlformats.org/wordprocessingml/2006/main" xmlns:w14="http://schemas.microsoft.com/office/word/2010/wordml" xmlns:w15="http://schemas.microsoft.com/office/word/2012/wordml" xmlns:w16cex="http://schemas.microsoft.com/office/word/2018/wordml/cex" xmlns:w16cid="http://schemas.microsoft.com/office/word/2016/wordml/cid" xmlns:w16="http://schemas.microsoft.com/office/word/2018/wordml" xmlns:w16se="http://schemas.microsoft.com/office/word/2015/wordml/symex" xmlns:wpg="http://schemas.microsoft.com/office/word/2010/wordprocessingGroup" xmlns:wpi="http://schemas.microsoft.com/office/word/2010/wordprocessingInk" xmlns:wne="http://schemas.microsoft.com/office/word/2006/wordml" xmlns:wps="http://schemas.microsoft.com/office/word/2010/wordprocessingShape" mc:Ignorable="w14 w15 w16se w16cid w16 w16cex wp14">
   <w:body>
     <w:p>
       <w:pPr>
@@ -117,6 +117,275 @@
     <w:p>
       <w:r>
         <w:t>Symulacja będzie wykonana w języku Java, wyświetlona w terminalu</w:t>
+      </w:r>
+    </w:p>
+    <w:p>
+      <w:pPr>
+        <w:pStyle w:val="Nagwek1"/>
+        <w:numPr>
+          <w:ilvl w:val="0"/>
+          <w:numId w:val="1"/>
+        </w:numPr>
+      </w:pPr>
+      <w:r>
+        <w:t>Karty CRC</w:t>
+      </w:r>
+    </w:p>
+    <w:p>
+      <w:pPr>
+        <w:rPr>
+          <w:noProof/>
+        </w:rPr>
+      </w:pPr>
+      <w:r>
+        <w:drawing>
+          <wp:inline distT="0" distB="0" distL="0" distR="0" wp14:anchorId="04BE9764" wp14:editId="6E3631C3">
+            <wp:extent cx="4884420" cy="2051327"/>
+            <wp:effectExtent l="0" t="0" r="0" b="6350"/>
+            <wp:docPr id="1" name="Obraz 1"/>
+            <wp:cNvGraphicFramePr>
+              <a:graphicFrameLocks xmlns:a="http://schemas.openxmlformats.org/drawingml/2006/main" noChangeAspect="1"/>
+            </wp:cNvGraphicFramePr>
+            <a:graphic xmlns:a="http://schemas.openxmlformats.org/drawingml/2006/main">
+              <a:graphicData uri="http://schemas.openxmlformats.org/drawingml/2006/picture">
+                <pic:pic xmlns:pic="http://schemas.openxmlformats.org/drawingml/2006/picture">
+                  <pic:nvPicPr>
+                    <pic:cNvPr id="1" name=""/>
+                    <pic:cNvPicPr/>
+                  </pic:nvPicPr>
+                  <pic:blipFill>
+                    <a:blip r:embed="rId6"/>
+                    <a:stretch>
+                      <a:fillRect/>
+                    </a:stretch>
+                  </pic:blipFill>
+                  <pic:spPr>
+                    <a:xfrm>
+                      <a:off x="0" y="0"/>
+                      <a:ext cx="4987255" cy="2094515"/>
+                    </a:xfrm>
+                    <a:prstGeom prst="rect">
+                      <a:avLst/>
+                    </a:prstGeom>
+                  </pic:spPr>
+                </pic:pic>
+              </a:graphicData>
+            </a:graphic>
+          </wp:inline>
+        </w:drawing>
+      </w:r>
+      <w:r>
+        <w:rPr>
+          <w:noProof/>
+        </w:rPr>
+        <w:t xml:space="preserve"> </w:t>
+      </w:r>
+      <w:r>
+        <w:drawing>
+          <wp:inline distT="0" distB="0" distL="0" distR="0" wp14:anchorId="7FEFE00C" wp14:editId="52ED6EFF">
+            <wp:extent cx="4854918" cy="2743200"/>
+            <wp:effectExtent l="0" t="0" r="3175" b="0"/>
+            <wp:docPr id="4" name="Obraz 4"/>
+            <wp:cNvGraphicFramePr>
+              <a:graphicFrameLocks xmlns:a="http://schemas.openxmlformats.org/drawingml/2006/main" noChangeAspect="1"/>
+            </wp:cNvGraphicFramePr>
+            <a:graphic xmlns:a="http://schemas.openxmlformats.org/drawingml/2006/main">
+              <a:graphicData uri="http://schemas.openxmlformats.org/drawingml/2006/picture">
+                <pic:pic xmlns:pic="http://schemas.openxmlformats.org/drawingml/2006/picture">
+                  <pic:nvPicPr>
+                    <pic:cNvPr id="1" name=""/>
+                    <pic:cNvPicPr/>
+                  </pic:nvPicPr>
+                  <pic:blipFill>
+                    <a:blip r:embed="rId7"/>
+                    <a:stretch>
+                      <a:fillRect/>
+                    </a:stretch>
+                  </pic:blipFill>
+                  <pic:spPr>
+                    <a:xfrm>
+                      <a:off x="0" y="0"/>
+                      <a:ext cx="4883715" cy="2759471"/>
+                    </a:xfrm>
+                    <a:prstGeom prst="rect">
+                      <a:avLst/>
+                    </a:prstGeom>
+                  </pic:spPr>
+                </pic:pic>
+              </a:graphicData>
+            </a:graphic>
+          </wp:inline>
+        </w:drawing>
+      </w:r>
+      <w:r>
+        <w:rPr>
+          <w:noProof/>
+        </w:rPr>
+        <w:t xml:space="preserve"> </w:t>
+      </w:r>
+      <w:r>
+        <w:rPr>
+          <w:noProof/>
+        </w:rPr>
+        <w:lastRenderedPageBreak/>
+        <w:drawing>
+          <wp:inline distT="0" distB="0" distL="0" distR="0" wp14:anchorId="1DA20AF6" wp14:editId="5E410619">
+            <wp:extent cx="4846320" cy="904946"/>
+            <wp:effectExtent l="0" t="0" r="0" b="9525"/>
+            <wp:docPr id="6" name="Obraz 6"/>
+            <wp:cNvGraphicFramePr>
+              <a:graphicFrameLocks xmlns:a="http://schemas.openxmlformats.org/drawingml/2006/main" noChangeAspect="1"/>
+            </wp:cNvGraphicFramePr>
+            <a:graphic xmlns:a="http://schemas.openxmlformats.org/drawingml/2006/main">
+              <a:graphicData uri="http://schemas.openxmlformats.org/drawingml/2006/picture">
+                <pic:pic xmlns:pic="http://schemas.openxmlformats.org/drawingml/2006/picture">
+                  <pic:nvPicPr>
+                    <pic:cNvPr id="1" name=""/>
+                    <pic:cNvPicPr/>
+                  </pic:nvPicPr>
+                  <pic:blipFill>
+                    <a:blip r:embed="rId8"/>
+                    <a:stretch>
+                      <a:fillRect/>
+                    </a:stretch>
+                  </pic:blipFill>
+                  <pic:spPr>
+                    <a:xfrm>
+                      <a:off x="0" y="0"/>
+                      <a:ext cx="5008509" cy="935231"/>
+                    </a:xfrm>
+                    <a:prstGeom prst="rect">
+                      <a:avLst/>
+                    </a:prstGeom>
+                  </pic:spPr>
+                </pic:pic>
+              </a:graphicData>
+            </a:graphic>
+          </wp:inline>
+        </w:drawing>
+      </w:r>
+      <w:r>
+        <w:drawing>
+          <wp:inline distT="0" distB="0" distL="0" distR="0" wp14:anchorId="69FE5836" wp14:editId="41EEC036">
+            <wp:extent cx="4854575" cy="745417"/>
+            <wp:effectExtent l="0" t="0" r="3175" b="0"/>
+            <wp:docPr id="9" name="Obraz 9"/>
+            <wp:cNvGraphicFramePr>
+              <a:graphicFrameLocks xmlns:a="http://schemas.openxmlformats.org/drawingml/2006/main" noChangeAspect="1"/>
+            </wp:cNvGraphicFramePr>
+            <a:graphic xmlns:a="http://schemas.openxmlformats.org/drawingml/2006/main">
+              <a:graphicData uri="http://schemas.openxmlformats.org/drawingml/2006/picture">
+                <pic:pic xmlns:pic="http://schemas.openxmlformats.org/drawingml/2006/picture">
+                  <pic:nvPicPr>
+                    <pic:cNvPr id="1" name=""/>
+                    <pic:cNvPicPr/>
+                  </pic:nvPicPr>
+                  <pic:blipFill>
+                    <a:blip r:embed="rId9"/>
+                    <a:stretch>
+                      <a:fillRect/>
+                    </a:stretch>
+                  </pic:blipFill>
+                  <pic:spPr>
+                    <a:xfrm>
+                      <a:off x="0" y="0"/>
+                      <a:ext cx="5032033" cy="772666"/>
+                    </a:xfrm>
+                    <a:prstGeom prst="rect">
+                      <a:avLst/>
+                    </a:prstGeom>
+                  </pic:spPr>
+                </pic:pic>
+              </a:graphicData>
+            </a:graphic>
+          </wp:inline>
+        </w:drawing>
+      </w:r>
+      <w:r>
+        <w:rPr>
+          <w:noProof/>
+        </w:rPr>
+        <w:t xml:space="preserve"> </w:t>
+      </w:r>
+      <w:r>
+        <w:rPr>
+          <w:noProof/>
+        </w:rPr>
+        <w:drawing>
+          <wp:inline distT="0" distB="0" distL="0" distR="0" wp14:anchorId="387EAD45" wp14:editId="73CD1A27">
+            <wp:extent cx="4846320" cy="751628"/>
+            <wp:effectExtent l="0" t="0" r="0" b="0"/>
+            <wp:docPr id="10" name="Obraz 10"/>
+            <wp:cNvGraphicFramePr>
+              <a:graphicFrameLocks xmlns:a="http://schemas.openxmlformats.org/drawingml/2006/main" noChangeAspect="1"/>
+            </wp:cNvGraphicFramePr>
+            <a:graphic xmlns:a="http://schemas.openxmlformats.org/drawingml/2006/main">
+              <a:graphicData uri="http://schemas.openxmlformats.org/drawingml/2006/picture">
+                <pic:pic xmlns:pic="http://schemas.openxmlformats.org/drawingml/2006/picture">
+                  <pic:nvPicPr>
+                    <pic:cNvPr id="1" name=""/>
+                    <pic:cNvPicPr/>
+                  </pic:nvPicPr>
+                  <pic:blipFill>
+                    <a:blip r:embed="rId10"/>
+                    <a:stretch>
+                      <a:fillRect/>
+                    </a:stretch>
+                  </pic:blipFill>
+                  <pic:spPr>
+                    <a:xfrm>
+                      <a:off x="0" y="0"/>
+                      <a:ext cx="5206701" cy="807520"/>
+                    </a:xfrm>
+                    <a:prstGeom prst="rect">
+                      <a:avLst/>
+                    </a:prstGeom>
+                  </pic:spPr>
+                </pic:pic>
+              </a:graphicData>
+            </a:graphic>
+          </wp:inline>
+        </w:drawing>
+      </w:r>
+      <w:r>
+        <w:rPr>
+          <w:noProof/>
+        </w:rPr>
+        <w:drawing>
+          <wp:inline distT="0" distB="0" distL="0" distR="0" wp14:anchorId="4CFB2E1F" wp14:editId="19DD7BA8">
+            <wp:extent cx="4846320" cy="756970"/>
+            <wp:effectExtent l="0" t="0" r="0" b="5080"/>
+            <wp:docPr id="11" name="Obraz 11"/>
+            <wp:cNvGraphicFramePr>
+              <a:graphicFrameLocks xmlns:a="http://schemas.openxmlformats.org/drawingml/2006/main" noChangeAspect="1"/>
+            </wp:cNvGraphicFramePr>
+            <a:graphic xmlns:a="http://schemas.openxmlformats.org/drawingml/2006/main">
+              <a:graphicData uri="http://schemas.openxmlformats.org/drawingml/2006/picture">
+                <pic:pic xmlns:pic="http://schemas.openxmlformats.org/drawingml/2006/picture">
+                  <pic:nvPicPr>
+                    <pic:cNvPr id="1" name=""/>
+                    <pic:cNvPicPr/>
+                  </pic:nvPicPr>
+                  <pic:blipFill>
+                    <a:blip r:embed="rId11"/>
+                    <a:stretch>
+                      <a:fillRect/>
+                    </a:stretch>
+                  </pic:blipFill>
+                  <pic:spPr>
+                    <a:xfrm>
+                      <a:off x="0" y="0"/>
+                      <a:ext cx="5030826" cy="785789"/>
+                    </a:xfrm>
+                    <a:prstGeom prst="rect">
+                      <a:avLst/>
+                    </a:prstGeom>
+                  </pic:spPr>
+                </pic:pic>
+              </a:graphicData>
+            </a:graphic>
+          </wp:inline>
+        </w:drawing>
       </w:r>
     </w:p>
     <w:p>
@@ -157,7 +426,7 @@
                     </pic:cNvPicPr>
                   </pic:nvPicPr>
                   <pic:blipFill>
-                    <a:blip r:embed="rId5">
+                    <a:blip r:embed="rId12">
                       <a:extLst>
                         <a:ext uri="{28A0092B-C50C-407E-A947-70E740481C1C}">
                           <a14:useLocalDpi xmlns:a14="http://schemas.microsoft.com/office/drawing/2010/main" val="0"/>
@@ -218,8 +487,20 @@
         </w:numPr>
       </w:pPr>
       <w:r>
+        <w:t>zawiera podstawowe dane na temat każdego zwierzęcia</w:t>
+      </w:r>
+    </w:p>
+    <w:p>
+      <w:pPr>
+        <w:pStyle w:val="Akapitzlist"/>
+        <w:numPr>
+          <w:ilvl w:val="2"/>
+          <w:numId w:val="2"/>
+        </w:numPr>
+      </w:pPr>
+      <w:r>
         <w:lastRenderedPageBreak/>
-        <w:t>zawiera podstawowe dane na temat każdego zwierzęcia</w:t>
+        <w:t>id</w:t>
       </w:r>
     </w:p>
     <w:p>
@@ -231,7 +512,7 @@
         </w:numPr>
       </w:pPr>
       <w:r>
-        <w:t>id</w:t>
+        <w:t>pozycje</w:t>
       </w:r>
     </w:p>
     <w:p>
@@ -243,7 +524,7 @@
         </w:numPr>
       </w:pPr>
       <w:r>
-        <w:t>pozycje</w:t>
+        <w:t>szybkość</w:t>
       </w:r>
     </w:p>
     <w:p>
@@ -255,7 +536,7 @@
         </w:numPr>
       </w:pPr>
       <w:r>
-        <w:t>szybkość</w:t>
+        <w:t>wiek</w:t>
       </w:r>
     </w:p>
     <w:p>
@@ -267,7 +548,7 @@
         </w:numPr>
       </w:pPr>
       <w:r>
-        <w:t>wiek</w:t>
+        <w:t>minimalny wiek do rozmnażania</w:t>
       </w:r>
     </w:p>
     <w:p>
@@ -279,7 +560,7 @@
         </w:numPr>
       </w:pPr>
       <w:r>
-        <w:t>minimalny wiek do rozmnażania</w:t>
+        <w:t>zasięg wykrywania</w:t>
       </w:r>
     </w:p>
     <w:p>
@@ -291,7 +572,7 @@
         </w:numPr>
       </w:pPr>
       <w:r>
-        <w:t>zasięg wykrywania</w:t>
+        <w:t>aktualny i maksymalny poziom najedzenia</w:t>
       </w:r>
     </w:p>
     <w:p>
@@ -303,7 +584,7 @@
         </w:numPr>
       </w:pPr>
       <w:r>
-        <w:t>aktualny i maksymalny poziom najedzenia</w:t>
+        <w:t>poziom</w:t>
       </w:r>
     </w:p>
     <w:p>
@@ -315,7 +596,7 @@
         </w:numPr>
       </w:pPr>
       <w:r>
-        <w:t>poziom</w:t>
+        <w:t>odporność</w:t>
       </w:r>
     </w:p>
     <w:p>
@@ -327,7 +608,28 @@
         </w:numPr>
       </w:pPr>
       <w:r>
-        <w:t>odporność</w:t>
+        <w:t>kaloryczność</w:t>
+      </w:r>
+    </w:p>
+    <w:p>
+      <w:pPr>
+        <w:pStyle w:val="Akapitzlist"/>
+        <w:numPr>
+          <w:ilvl w:val="1"/>
+          <w:numId w:val="2"/>
+        </w:numPr>
+      </w:pPr>
+      <w:r>
+        <w:t>zawiera funkcj</w:t>
+      </w:r>
+      <w:r>
+        <w:t>e</w:t>
+      </w:r>
+      <w:r>
+        <w:t xml:space="preserve"> odpowiedzialn</w:t>
+      </w:r>
+      <w:r>
+        <w:t>e za</w:t>
       </w:r>
     </w:p>
     <w:p>
@@ -339,7 +641,55 @@
         </w:numPr>
       </w:pPr>
       <w:r>
-        <w:t>kaloryczność</w:t>
+        <w:t>ruch losowy</w:t>
+      </w:r>
+    </w:p>
+    <w:p>
+      <w:pPr>
+        <w:pStyle w:val="Akapitzlist"/>
+        <w:numPr>
+          <w:ilvl w:val="2"/>
+          <w:numId w:val="2"/>
+        </w:numPr>
+      </w:pPr>
+      <w:r>
+        <w:t>sprawdzenie czy może się rozmnażać</w:t>
+      </w:r>
+    </w:p>
+    <w:p>
+      <w:pPr>
+        <w:pStyle w:val="Akapitzlist"/>
+        <w:numPr>
+          <w:ilvl w:val="2"/>
+          <w:numId w:val="2"/>
+        </w:numPr>
+      </w:pPr>
+      <w:r>
+        <w:t>rozmnożenie</w:t>
+      </w:r>
+    </w:p>
+    <w:p>
+      <w:pPr>
+        <w:pStyle w:val="Akapitzlist"/>
+        <w:numPr>
+          <w:ilvl w:val="2"/>
+          <w:numId w:val="2"/>
+        </w:numPr>
+      </w:pPr>
+      <w:r>
+        <w:t>sprawdzenie głodu</w:t>
+      </w:r>
+    </w:p>
+    <w:p>
+      <w:pPr>
+        <w:pStyle w:val="Akapitzlist"/>
+        <w:numPr>
+          <w:ilvl w:val="0"/>
+          <w:numId w:val="2"/>
+        </w:numPr>
+      </w:pPr>
+      <w:r>
+        <w:t>Herbivorous</w:t>
       </w:r>
     </w:p>
     <w:p>
@@ -351,16 +701,97 @@
         </w:numPr>
       </w:pPr>
       <w:r>
+        <w:t>zawiera funkcję odpowiedzialną</w:t>
+      </w:r>
+      <w:r>
+        <w:t xml:space="preserve"> za</w:t>
+      </w:r>
+    </w:p>
+    <w:p>
+      <w:pPr>
+        <w:pStyle w:val="Akapitzlist"/>
+        <w:numPr>
+          <w:ilvl w:val="2"/>
+          <w:numId w:val="2"/>
+        </w:numPr>
+      </w:pPr>
+      <w:r>
+        <w:t>wyszukanie owoca</w:t>
+      </w:r>
+    </w:p>
+    <w:p>
+      <w:pPr>
+        <w:pStyle w:val="Akapitzlist"/>
+        <w:numPr>
+          <w:ilvl w:val="2"/>
+          <w:numId w:val="2"/>
+        </w:numPr>
+      </w:pPr>
+      <w:r>
+        <w:t>ruch w kierunku owoca</w:t>
+      </w:r>
+    </w:p>
+    <w:p>
+      <w:pPr>
+        <w:pStyle w:val="Akapitzlist"/>
+        <w:numPr>
+          <w:ilvl w:val="2"/>
+          <w:numId w:val="2"/>
+        </w:numPr>
+      </w:pPr>
+      <w:r>
+        <w:t>ruch i zjedzenie owoca</w:t>
+      </w:r>
+    </w:p>
+    <w:p>
+      <w:pPr>
+        <w:pStyle w:val="Akapitzlist"/>
+        <w:numPr>
+          <w:ilvl w:val="0"/>
+          <w:numId w:val="2"/>
+        </w:numPr>
+      </w:pPr>
+      <w:r>
+        <w:t>Predators</w:t>
+      </w:r>
+    </w:p>
+    <w:p>
+      <w:pPr>
+        <w:pStyle w:val="Akapitzlist"/>
+        <w:numPr>
+          <w:ilvl w:val="1"/>
+          <w:numId w:val="2"/>
+        </w:numPr>
+      </w:pPr>
+      <w:r>
+        <w:t>zawiera informacje o mięsożercach</w:t>
+      </w:r>
+    </w:p>
+    <w:p>
+      <w:pPr>
+        <w:pStyle w:val="Akapitzlist"/>
+        <w:numPr>
+          <w:ilvl w:val="2"/>
+          <w:numId w:val="2"/>
+        </w:numPr>
+      </w:pPr>
+      <w:r>
+        <w:t>siłę</w:t>
+      </w:r>
+    </w:p>
+    <w:p>
+      <w:pPr>
+        <w:pStyle w:val="Akapitzlist"/>
+        <w:numPr>
+          <w:ilvl w:val="1"/>
+          <w:numId w:val="2"/>
+        </w:numPr>
+      </w:pPr>
+      <w:r>
         <w:t>zawiera funkcj</w:t>
       </w:r>
       <w:r>
-        <w:t>e</w:t>
-      </w:r>
-      <w:r>
-        <w:t xml:space="preserve"> odpowiedzialn</w:t>
-      </w:r>
-      <w:r>
-        <w:t>e za</w:t>
+        <w:t>e odpowiedzialne za</w:t>
       </w:r>
     </w:p>
     <w:p>
@@ -372,7 +803,7 @@
         </w:numPr>
       </w:pPr>
       <w:r>
-        <w:t>ruch losowy</w:t>
+        <w:t>wyszukanie zwierzęcia</w:t>
       </w:r>
     </w:p>
     <w:p>
@@ -384,7 +815,7 @@
         </w:numPr>
       </w:pPr>
       <w:r>
-        <w:t>sprawdzenie czy może się rozmnażać</w:t>
+        <w:t>ruch w kierunku zwierzęcia</w:t>
       </w:r>
     </w:p>
     <w:p>
@@ -396,7 +827,31 @@
         </w:numPr>
       </w:pPr>
       <w:r>
-        <w:t>rozmnożenie</w:t>
+        <w:t>ruch i zjedzenie zwierzęcia</w:t>
+      </w:r>
+    </w:p>
+    <w:p>
+      <w:pPr>
+        <w:pStyle w:val="Akapitzlist"/>
+        <w:numPr>
+          <w:ilvl w:val="0"/>
+          <w:numId w:val="2"/>
+        </w:numPr>
+      </w:pPr>
+      <w:r>
+        <w:t>Human</w:t>
+      </w:r>
+    </w:p>
+    <w:p>
+      <w:pPr>
+        <w:pStyle w:val="Akapitzlist"/>
+        <w:numPr>
+          <w:ilvl w:val="1"/>
+          <w:numId w:val="2"/>
+        </w:numPr>
+      </w:pPr>
+      <w:r>
+        <w:t>zawiera informacje o ludziach</w:t>
       </w:r>
     </w:p>
     <w:p>
@@ -408,7 +863,106 @@
         </w:numPr>
       </w:pPr>
       <w:r>
-        <w:t>sprawdzenie głodu</w:t>
+        <w:t>siłę</w:t>
+      </w:r>
+    </w:p>
+    <w:p>
+      <w:pPr>
+        <w:pStyle w:val="Akapitzlist"/>
+        <w:numPr>
+          <w:ilvl w:val="1"/>
+          <w:numId w:val="2"/>
+        </w:numPr>
+      </w:pPr>
+      <w:r>
+        <w:t>zawiera funkcj</w:t>
+      </w:r>
+      <w:r>
+        <w:t>e odpowiedzialne za</w:t>
+      </w:r>
+    </w:p>
+    <w:p>
+      <w:pPr>
+        <w:pStyle w:val="Akapitzlist"/>
+        <w:numPr>
+          <w:ilvl w:val="2"/>
+          <w:numId w:val="2"/>
+        </w:numPr>
+      </w:pPr>
+      <w:r>
+        <w:t>wyszukanie zwierzęcia</w:t>
+      </w:r>
+    </w:p>
+    <w:p>
+      <w:pPr>
+        <w:pStyle w:val="Akapitzlist"/>
+        <w:numPr>
+          <w:ilvl w:val="2"/>
+          <w:numId w:val="2"/>
+        </w:numPr>
+      </w:pPr>
+      <w:r>
+        <w:t>wyszukanie owoca</w:t>
+      </w:r>
+    </w:p>
+    <w:p>
+      <w:pPr>
+        <w:pStyle w:val="Akapitzlist"/>
+        <w:numPr>
+          <w:ilvl w:val="2"/>
+          <w:numId w:val="2"/>
+        </w:numPr>
+      </w:pPr>
+      <w:r>
+        <w:t>ruch w kierunku zwierzęcia</w:t>
+      </w:r>
+    </w:p>
+    <w:p>
+      <w:pPr>
+        <w:pStyle w:val="Akapitzlist"/>
+        <w:numPr>
+          <w:ilvl w:val="2"/>
+          <w:numId w:val="2"/>
+        </w:numPr>
+      </w:pPr>
+      <w:r>
+        <w:t>ruch i zjedzenie zwierzęcia</w:t>
+      </w:r>
+    </w:p>
+    <w:p>
+      <w:pPr>
+        <w:pStyle w:val="Akapitzlist"/>
+        <w:numPr>
+          <w:ilvl w:val="2"/>
+          <w:numId w:val="2"/>
+        </w:numPr>
+      </w:pPr>
+      <w:r>
+        <w:t>ruch w kierunku owoca</w:t>
+      </w:r>
+    </w:p>
+    <w:p>
+      <w:pPr>
+        <w:pStyle w:val="Akapitzlist"/>
+        <w:numPr>
+          <w:ilvl w:val="2"/>
+          <w:numId w:val="2"/>
+        </w:numPr>
+      </w:pPr>
+      <w:r>
+        <w:t>ruch i zjedzenie owoca</w:t>
+      </w:r>
+    </w:p>
+    <w:p>
+      <w:pPr>
+        <w:pStyle w:val="Akapitzlist"/>
+        <w:numPr>
+          <w:ilvl w:val="2"/>
+          <w:numId w:val="2"/>
+        </w:numPr>
+      </w:pPr>
+      <w:r>
+        <w:t>zwiększenie poziomu</w:t>
       </w:r>
     </w:p>
     <w:p>
@@ -420,7 +974,7 @@
         </w:numPr>
       </w:pPr>
       <w:r>
-        <w:t>Herbivorous</w:t>
+        <w:t>World</w:t>
       </w:r>
     </w:p>
     <w:p>
@@ -432,10 +986,19 @@
         </w:numPr>
       </w:pPr>
       <w:r>
-        <w:t>zawiera funkcję odpowiedzialną</w:t>
-      </w:r>
-      <w:r>
-        <w:t xml:space="preserve"> za</w:t>
+        <w:t>Nie wiem jak napisać, że zawiera te zwierzęta (gatunki)</w:t>
+      </w:r>
+    </w:p>
+    <w:p>
+      <w:pPr>
+        <w:pStyle w:val="Akapitzlist"/>
+        <w:numPr>
+          <w:ilvl w:val="1"/>
+          <w:numId w:val="2"/>
+        </w:numPr>
+      </w:pPr>
+      <w:r>
+        <w:t>zawiera funkcje odpowiedzialne za</w:t>
       </w:r>
     </w:p>
     <w:p>
@@ -447,7 +1010,7 @@
         </w:numPr>
       </w:pPr>
       <w:r>
-        <w:t>wyszukanie owoca</w:t>
+        <w:t>wykonanie sekwencji tury</w:t>
       </w:r>
     </w:p>
     <w:p>
@@ -459,7 +1022,7 @@
         </w:numPr>
       </w:pPr>
       <w:r>
-        <w:t>ruch w kierunku owoca</w:t>
+        <w:t>zmianę pogody</w:t>
       </w:r>
     </w:p>
     <w:p>
@@ -471,7 +1034,7 @@
         </w:numPr>
       </w:pPr>
       <w:r>
-        <w:t>ruch i zjedzenie owoca</w:t>
+        <w:t>wypisanie otrzymywanych rezultatów</w:t>
       </w:r>
     </w:p>
     <w:p>
@@ -483,7 +1046,7 @@
         </w:numPr>
       </w:pPr>
       <w:r>
-        <w:t>Predators</w:t>
+        <w:t>Fruit</w:t>
       </w:r>
     </w:p>
     <w:p>
@@ -495,7 +1058,10 @@
         </w:numPr>
       </w:pPr>
       <w:r>
-        <w:t>zawiera informacje o mięsożercach</w:t>
+        <w:t>zawiera</w:t>
+      </w:r>
+      <w:r>
+        <w:t xml:space="preserve"> informacje o owocach</w:t>
       </w:r>
     </w:p>
     <w:p>
@@ -507,22 +1073,10 @@
         </w:numPr>
       </w:pPr>
       <w:r>
-        <w:t>siłę</w:t>
-      </w:r>
-    </w:p>
-    <w:p>
-      <w:pPr>
-        <w:pStyle w:val="Akapitzlist"/>
-        <w:numPr>
-          <w:ilvl w:val="1"/>
-          <w:numId w:val="2"/>
-        </w:numPr>
-      </w:pPr>
-      <w:r>
-        <w:t>zawiera funkcj</w:t>
-      </w:r>
-      <w:r>
-        <w:t>e odpowiedzialne za</w:t>
+        <w:t>pozycj</w:t>
+      </w:r>
+      <w:r>
+        <w:t>ę</w:t>
       </w:r>
     </w:p>
     <w:p>
@@ -534,292 +1088,7 @@
         </w:numPr>
       </w:pPr>
       <w:r>
-        <w:t>wyszukanie zwierzęcia</w:t>
-      </w:r>
-    </w:p>
-    <w:p>
-      <w:pPr>
-        <w:pStyle w:val="Akapitzlist"/>
-        <w:numPr>
-          <w:ilvl w:val="2"/>
-          <w:numId w:val="2"/>
-        </w:numPr>
-      </w:pPr>
-      <w:r>
-        <w:t>ruch w kierunku zwierzęcia</w:t>
-      </w:r>
-    </w:p>
-    <w:p>
-      <w:pPr>
-        <w:pStyle w:val="Akapitzlist"/>
-        <w:numPr>
-          <w:ilvl w:val="2"/>
-          <w:numId w:val="2"/>
-        </w:numPr>
-      </w:pPr>
-      <w:r>
-        <w:t>ruch i zjedzenie zwierzęcia</w:t>
-      </w:r>
-    </w:p>
-    <w:p>
-      <w:pPr>
-        <w:pStyle w:val="Akapitzlist"/>
-        <w:numPr>
-          <w:ilvl w:val="0"/>
-          <w:numId w:val="2"/>
-        </w:numPr>
-      </w:pPr>
-      <w:r>
-        <w:t>Human</w:t>
-      </w:r>
-    </w:p>
-    <w:p>
-      <w:pPr>
-        <w:pStyle w:val="Akapitzlist"/>
-        <w:numPr>
-          <w:ilvl w:val="1"/>
-          <w:numId w:val="2"/>
-        </w:numPr>
-      </w:pPr>
-      <w:r>
-        <w:t>zawiera informacje o ludziach</w:t>
-      </w:r>
-    </w:p>
-    <w:p>
-      <w:pPr>
-        <w:pStyle w:val="Akapitzlist"/>
-        <w:numPr>
-          <w:ilvl w:val="2"/>
-          <w:numId w:val="2"/>
-        </w:numPr>
-      </w:pPr>
-      <w:r>
-        <w:t>siłę</w:t>
-      </w:r>
-    </w:p>
-    <w:p>
-      <w:pPr>
-        <w:pStyle w:val="Akapitzlist"/>
-        <w:numPr>
-          <w:ilvl w:val="1"/>
-          <w:numId w:val="2"/>
-        </w:numPr>
-      </w:pPr>
-      <w:r>
-        <w:t>zawiera funkcj</w:t>
-      </w:r>
-      <w:r>
-        <w:t>e odpowiedzialne za</w:t>
-      </w:r>
-    </w:p>
-    <w:p>
-      <w:pPr>
-        <w:pStyle w:val="Akapitzlist"/>
-        <w:numPr>
-          <w:ilvl w:val="2"/>
-          <w:numId w:val="2"/>
-        </w:numPr>
-      </w:pPr>
-      <w:r>
-        <w:t>wyszukanie zwierzęcia</w:t>
-      </w:r>
-    </w:p>
-    <w:p>
-      <w:pPr>
-        <w:pStyle w:val="Akapitzlist"/>
-        <w:numPr>
-          <w:ilvl w:val="2"/>
-          <w:numId w:val="2"/>
-        </w:numPr>
-      </w:pPr>
-      <w:r>
-        <w:t>wyszukanie owoca</w:t>
-      </w:r>
-    </w:p>
-    <w:p>
-      <w:pPr>
-        <w:pStyle w:val="Akapitzlist"/>
-        <w:numPr>
-          <w:ilvl w:val="2"/>
-          <w:numId w:val="2"/>
-        </w:numPr>
-      </w:pPr>
-      <w:r>
-        <w:t>ruch w kierunku zwierzęcia</w:t>
-      </w:r>
-    </w:p>
-    <w:p>
-      <w:pPr>
-        <w:pStyle w:val="Akapitzlist"/>
-        <w:numPr>
-          <w:ilvl w:val="2"/>
-          <w:numId w:val="2"/>
-        </w:numPr>
-      </w:pPr>
-      <w:r>
-        <w:t>ruch i zjedzenie zwierzęcia</w:t>
-      </w:r>
-    </w:p>
-    <w:p>
-      <w:pPr>
-        <w:pStyle w:val="Akapitzlist"/>
-        <w:numPr>
-          <w:ilvl w:val="2"/>
-          <w:numId w:val="2"/>
-        </w:numPr>
-      </w:pPr>
-      <w:r>
-        <w:t>ruch w kierunku owoca</w:t>
-      </w:r>
-    </w:p>
-    <w:p>
-      <w:pPr>
-        <w:pStyle w:val="Akapitzlist"/>
-        <w:numPr>
-          <w:ilvl w:val="2"/>
-          <w:numId w:val="2"/>
-        </w:numPr>
-      </w:pPr>
-      <w:r>
-        <w:t>ruch i zjedzenie owoca</w:t>
-      </w:r>
-    </w:p>
-    <w:p>
-      <w:pPr>
-        <w:pStyle w:val="Akapitzlist"/>
-        <w:numPr>
-          <w:ilvl w:val="2"/>
-          <w:numId w:val="2"/>
-        </w:numPr>
-      </w:pPr>
-      <w:r>
-        <w:t>zwiększenie poziomu</w:t>
-      </w:r>
-    </w:p>
-    <w:p>
-      <w:pPr>
-        <w:pStyle w:val="Akapitzlist"/>
-        <w:numPr>
-          <w:ilvl w:val="0"/>
-          <w:numId w:val="2"/>
-        </w:numPr>
-      </w:pPr>
-      <w:r>
-        <w:t>World</w:t>
-      </w:r>
-    </w:p>
-    <w:p>
-      <w:pPr>
-        <w:pStyle w:val="Akapitzlist"/>
-        <w:numPr>
-          <w:ilvl w:val="1"/>
-          <w:numId w:val="2"/>
-        </w:numPr>
-      </w:pPr>
-      <w:r>
-        <w:t>Nie wiem jak napisać, że zawiera te zwierzęta (gatunki)</w:t>
-      </w:r>
-    </w:p>
-    <w:p>
-      <w:pPr>
-        <w:pStyle w:val="Akapitzlist"/>
-        <w:numPr>
-          <w:ilvl w:val="1"/>
-          <w:numId w:val="2"/>
-        </w:numPr>
-      </w:pPr>
-      <w:r>
-        <w:t>zawiera funkcje odpowiedzialne za</w:t>
-      </w:r>
-    </w:p>
-    <w:p>
-      <w:pPr>
-        <w:pStyle w:val="Akapitzlist"/>
-        <w:numPr>
-          <w:ilvl w:val="2"/>
-          <w:numId w:val="2"/>
-        </w:numPr>
-      </w:pPr>
-      <w:r>
-        <w:t>wykonanie sekwencji tury</w:t>
-      </w:r>
-    </w:p>
-    <w:p>
-      <w:pPr>
-        <w:pStyle w:val="Akapitzlist"/>
-        <w:numPr>
-          <w:ilvl w:val="2"/>
-          <w:numId w:val="2"/>
-        </w:numPr>
-      </w:pPr>
-      <w:r>
-        <w:t>zmianę pogody</w:t>
-      </w:r>
-    </w:p>
-    <w:p>
-      <w:pPr>
-        <w:pStyle w:val="Akapitzlist"/>
-        <w:numPr>
-          <w:ilvl w:val="2"/>
-          <w:numId w:val="2"/>
-        </w:numPr>
-      </w:pPr>
-      <w:r>
-        <w:t>wypisanie otrzymywanych rezultatów</w:t>
-      </w:r>
-    </w:p>
-    <w:p>
-      <w:pPr>
-        <w:pStyle w:val="Akapitzlist"/>
-        <w:numPr>
-          <w:ilvl w:val="0"/>
-          <w:numId w:val="2"/>
-        </w:numPr>
-      </w:pPr>
-      <w:r>
-        <w:t>Fruit</w:t>
-      </w:r>
-    </w:p>
-    <w:p>
-      <w:pPr>
-        <w:pStyle w:val="Akapitzlist"/>
-        <w:numPr>
-          <w:ilvl w:val="1"/>
-          <w:numId w:val="2"/>
-        </w:numPr>
-      </w:pPr>
-      <w:r>
-        <w:t>zawiera</w:t>
-      </w:r>
-      <w:r>
-        <w:t xml:space="preserve"> informacje o owocach</w:t>
-      </w:r>
-    </w:p>
-    <w:p>
-      <w:pPr>
-        <w:pStyle w:val="Akapitzlist"/>
-        <w:numPr>
-          <w:ilvl w:val="2"/>
-          <w:numId w:val="2"/>
-        </w:numPr>
-      </w:pPr>
-      <w:r>
         <w:lastRenderedPageBreak/>
-        <w:t>pozycj</w:t>
-      </w:r>
-      <w:r>
-        <w:t>ę</w:t>
-      </w:r>
-    </w:p>
-    <w:p>
-      <w:pPr>
-        <w:pStyle w:val="Akapitzlist"/>
-        <w:numPr>
-          <w:ilvl w:val="2"/>
-          <w:numId w:val="2"/>
-        </w:numPr>
-      </w:pPr>
-      <w:r>
         <w:t>kaloryczność</w:t>
       </w:r>
     </w:p>
@@ -861,7 +1130,7 @@
                     </pic:cNvPicPr>
                   </pic:nvPicPr>
                   <pic:blipFill>
-                    <a:blip r:embed="rId6" cstate="print">
+                    <a:blip r:embed="rId13" cstate="print">
                       <a:extLst>
                         <a:ext uri="{28A0092B-C50C-407E-A947-70E740481C1C}">
                           <a14:useLocalDpi xmlns:a14="http://schemas.microsoft.com/office/drawing/2010/main" val="0"/>
@@ -949,7 +1218,7 @@
                     </pic:cNvPicPr>
                   </pic:nvPicPr>
                   <pic:blipFill>
-                    <a:blip r:embed="rId7" cstate="print">
+                    <a:blip r:embed="rId14" cstate="print">
                       <a:extLst>
                         <a:ext uri="{28A0092B-C50C-407E-A947-70E740481C1C}">
                           <a14:useLocalDpi xmlns:a14="http://schemas.microsoft.com/office/drawing/2010/main" val="0"/>
@@ -1038,7 +1307,7 @@
                     </pic:cNvPicPr>
                   </pic:nvPicPr>
                   <pic:blipFill>
-                    <a:blip r:embed="rId8">
+                    <a:blip r:embed="rId15">
                       <a:extLst>
                         <a:ext uri="{28A0092B-C50C-407E-A947-70E740481C1C}">
                           <a14:useLocalDpi xmlns:a14="http://schemas.microsoft.com/office/drawing/2010/main" val="0"/>
@@ -1081,12 +1350,12 @@
 </file>
 
 <file path=word/numbering.xml><?xml version="1.0" encoding="utf-8"?>
-<w:numbering xmlns:wpc="http://schemas.microsoft.com/office/word/2010/wordprocessingCanvas" xmlns:cx="http://schemas.microsoft.com/office/drawing/2014/chartex" xmlns:cx1="http://schemas.microsoft.com/office/drawing/2015/9/8/chartex" xmlns:cx2="http://schemas.microsoft.com/office/drawing/2015/10/21/chartex" xmlns:cx3="http://schemas.microsoft.com/office/drawing/2016/5/9/chartex" xmlns:cx4="http://schemas.microsoft.com/office/drawing/2016/5/10/chartex" xmlns:cx5="http://schemas.microsoft.com/office/drawing/2016/5/11/chartex" xmlns:cx6="http://schemas.microsoft.com/office/drawing/2016/5/12/chartex" xmlns:cx7="http://schemas.microsoft.com/office/drawing/2016/5/13/chartex" xmlns:cx8="http://schemas.microsoft.com/office/drawing/2016/5/14/chartex" xmlns:mc="http://schemas.openxmlformats.org/markup-compatibility/2006" xmlns:aink="http://schemas.microsoft.com/office/drawing/2016/ink" xmlns:am3d="http://schemas.microsoft.com/office/drawing/2017/model3d" xmlns:o="urn:schemas-microsoft-com:office:office" xmlns:r="http://schemas.openxmlformats.org/officeDocument/2006/relationships" xmlns:m="http://schemas.openxmlformats.org/officeDocument/2006/math" xmlns:v="urn:schemas-microsoft-com:vml" xmlns:wp14="http://schemas.microsoft.com/office/word/2010/wordprocessingDrawing" xmlns:wp="http://schemas.openxmlformats.org/drawingml/2006/wordprocessingDrawing" xmlns:w10="urn:schemas-microsoft-com:office:word" xmlns:w="http://schemas.openxmlformats.org/wordprocessingml/2006/main" xmlns:w14="http://schemas.microsoft.com/office/word/2010/wordml" xmlns:w15="http://schemas.microsoft.com/office/word/2012/wordml" xmlns:w16cid="http://schemas.microsoft.com/office/word/2016/wordml/cid" xmlns:w16se="http://schemas.microsoft.com/office/word/2015/wordml/symex" xmlns:wpg="http://schemas.microsoft.com/office/word/2010/wordprocessingGroup" xmlns:wpi="http://schemas.microsoft.com/office/word/2010/wordprocessingInk" xmlns:wne="http://schemas.microsoft.com/office/word/2006/wordml" xmlns:wps="http://schemas.microsoft.com/office/word/2010/wordprocessingShape" mc:Ignorable="w14 w15 w16se w16cid wp14">
+<w:numbering xmlns:wpc="http://schemas.microsoft.com/office/word/2010/wordprocessingCanvas" xmlns:cx="http://schemas.microsoft.com/office/drawing/2014/chartex" xmlns:cx1="http://schemas.microsoft.com/office/drawing/2015/9/8/chartex" xmlns:cx2="http://schemas.microsoft.com/office/drawing/2015/10/21/chartex" xmlns:cx3="http://schemas.microsoft.com/office/drawing/2016/5/9/chartex" xmlns:cx4="http://schemas.microsoft.com/office/drawing/2016/5/10/chartex" xmlns:cx5="http://schemas.microsoft.com/office/drawing/2016/5/11/chartex" xmlns:cx6="http://schemas.microsoft.com/office/drawing/2016/5/12/chartex" xmlns:cx7="http://schemas.microsoft.com/office/drawing/2016/5/13/chartex" xmlns:cx8="http://schemas.microsoft.com/office/drawing/2016/5/14/chartex" xmlns:mc="http://schemas.openxmlformats.org/markup-compatibility/2006" xmlns:aink="http://schemas.microsoft.com/office/drawing/2016/ink" xmlns:am3d="http://schemas.microsoft.com/office/drawing/2017/model3d" xmlns:o="urn:schemas-microsoft-com:office:office" xmlns:r="http://schemas.openxmlformats.org/officeDocument/2006/relationships" xmlns:m="http://schemas.openxmlformats.org/officeDocument/2006/math" xmlns:v="urn:schemas-microsoft-com:vml" xmlns:wp14="http://schemas.microsoft.com/office/word/2010/wordprocessingDrawing" xmlns:wp="http://schemas.openxmlformats.org/drawingml/2006/wordprocessingDrawing" xmlns:w10="urn:schemas-microsoft-com:office:word" xmlns:w="http://schemas.openxmlformats.org/wordprocessingml/2006/main" xmlns:w14="http://schemas.microsoft.com/office/word/2010/wordml" xmlns:w15="http://schemas.microsoft.com/office/word/2012/wordml" xmlns:w16cex="http://schemas.microsoft.com/office/word/2018/wordml/cex" xmlns:w16cid="http://schemas.microsoft.com/office/word/2016/wordml/cid" xmlns:w16="http://schemas.microsoft.com/office/word/2018/wordml" xmlns:w16se="http://schemas.microsoft.com/office/word/2015/wordml/symex" xmlns:wpg="http://schemas.microsoft.com/office/word/2010/wordprocessingGroup" xmlns:wpi="http://schemas.microsoft.com/office/word/2010/wordprocessingInk" xmlns:wne="http://schemas.microsoft.com/office/word/2006/wordml" xmlns:wps="http://schemas.microsoft.com/office/word/2010/wordprocessingShape" mc:Ignorable="w14 w15 w16se w16cid w16 w16cex wp14">
   <w:abstractNum w:abstractNumId="0" w15:restartNumberingAfterBreak="0">
     <w:nsid w:val="02B637ED"/>
     <w:multiLevelType w:val="hybridMultilevel"/>
-    <w:tmpl w:val="2214C54E"/>
-    <w:lvl w:ilvl="0" w:tplc="92266230">
+    <w:tmpl w:val="F09AE526"/>
+    <w:lvl w:ilvl="0" w:tplc="52E6C700">
       <w:start w:val="1"/>
       <w:numFmt w:val="decimal"/>
       <w:lvlText w:val="%1."/>
@@ -1172,6 +1441,95 @@
     </w:lvl>
   </w:abstractNum>
   <w:abstractNum w:abstractNumId="1" w15:restartNumberingAfterBreak="0">
+    <w:nsid w:val="03493DCD"/>
+    <w:multiLevelType w:val="hybridMultilevel"/>
+    <w:tmpl w:val="F09AE526"/>
+    <w:lvl w:ilvl="0" w:tplc="52E6C700">
+      <w:start w:val="1"/>
+      <w:numFmt w:val="decimal"/>
+      <w:lvlText w:val="%1."/>
+      <w:lvlJc w:val="left"/>
+      <w:pPr>
+        <w:ind w:left="1070" w:hanging="360"/>
+      </w:pPr>
+      <w:rPr>
+        <w:rFonts w:hint="default"/>
+      </w:rPr>
+    </w:lvl>
+    <w:lvl w:ilvl="1" w:tplc="04150019" w:tentative="1">
+      <w:start w:val="1"/>
+      <w:numFmt w:val="lowerLetter"/>
+      <w:lvlText w:val="%2."/>
+      <w:lvlJc w:val="left"/>
+      <w:pPr>
+        <w:ind w:left="1790" w:hanging="360"/>
+      </w:pPr>
+    </w:lvl>
+    <w:lvl w:ilvl="2" w:tplc="0415001B" w:tentative="1">
+      <w:start w:val="1"/>
+      <w:numFmt w:val="lowerRoman"/>
+      <w:lvlText w:val="%3."/>
+      <w:lvlJc w:val="right"/>
+      <w:pPr>
+        <w:ind w:left="2510" w:hanging="180"/>
+      </w:pPr>
+    </w:lvl>
+    <w:lvl w:ilvl="3" w:tplc="0415000F" w:tentative="1">
+      <w:start w:val="1"/>
+      <w:numFmt w:val="decimal"/>
+      <w:lvlText w:val="%4."/>
+      <w:lvlJc w:val="left"/>
+      <w:pPr>
+        <w:ind w:left="3230" w:hanging="360"/>
+      </w:pPr>
+    </w:lvl>
+    <w:lvl w:ilvl="4" w:tplc="04150019" w:tentative="1">
+      <w:start w:val="1"/>
+      <w:numFmt w:val="lowerLetter"/>
+      <w:lvlText w:val="%5."/>
+      <w:lvlJc w:val="left"/>
+      <w:pPr>
+        <w:ind w:left="3950" w:hanging="360"/>
+      </w:pPr>
+    </w:lvl>
+    <w:lvl w:ilvl="5" w:tplc="0415001B" w:tentative="1">
+      <w:start w:val="1"/>
+      <w:numFmt w:val="lowerRoman"/>
+      <w:lvlText w:val="%6."/>
+      <w:lvlJc w:val="right"/>
+      <w:pPr>
+        <w:ind w:left="4670" w:hanging="180"/>
+      </w:pPr>
+    </w:lvl>
+    <w:lvl w:ilvl="6" w:tplc="0415000F" w:tentative="1">
+      <w:start w:val="1"/>
+      <w:numFmt w:val="decimal"/>
+      <w:lvlText w:val="%7."/>
+      <w:lvlJc w:val="left"/>
+      <w:pPr>
+        <w:ind w:left="5390" w:hanging="360"/>
+      </w:pPr>
+    </w:lvl>
+    <w:lvl w:ilvl="7" w:tplc="04150019" w:tentative="1">
+      <w:start w:val="1"/>
+      <w:numFmt w:val="lowerLetter"/>
+      <w:lvlText w:val="%8."/>
+      <w:lvlJc w:val="left"/>
+      <w:pPr>
+        <w:ind w:left="6110" w:hanging="360"/>
+      </w:pPr>
+    </w:lvl>
+    <w:lvl w:ilvl="8" w:tplc="0415001B" w:tentative="1">
+      <w:start w:val="1"/>
+      <w:numFmt w:val="lowerRoman"/>
+      <w:lvlText w:val="%9."/>
+      <w:lvlJc w:val="right"/>
+      <w:pPr>
+        <w:ind w:left="6830" w:hanging="180"/>
+      </w:pPr>
+    </w:lvl>
+  </w:abstractNum>
+  <w:abstractNum w:abstractNumId="2" w15:restartNumberingAfterBreak="0">
     <w:nsid w:val="0D1B7603"/>
     <w:multiLevelType w:val="hybridMultilevel"/>
     <w:tmpl w:val="20FE282C"/>
@@ -1284,7 +1642,7 @@
       </w:rPr>
     </w:lvl>
   </w:abstractNum>
-  <w:abstractNum w:abstractNumId="2" w15:restartNumberingAfterBreak="0">
+  <w:abstractNum w:abstractNumId="3" w15:restartNumberingAfterBreak="0">
     <w:nsid w:val="0E2E2BEE"/>
     <w:multiLevelType w:val="hybridMultilevel"/>
     <w:tmpl w:val="FE5CD67A"/>
@@ -1370,13 +1728,13 @@
       </w:pPr>
     </w:lvl>
   </w:abstractNum>
-  <w:abstractNum w:abstractNumId="3" w15:restartNumberingAfterBreak="0">
+  <w:abstractNum w:abstractNumId="4" w15:restartNumberingAfterBreak="0">
     <w:nsid w:val="0EE81BB9"/>
     <w:multiLevelType w:val="multilevel"/>
     <w:tmpl w:val="B77CAF08"/>
     <w:numStyleLink w:val="Styl2"/>
   </w:abstractNum>
-  <w:abstractNum w:abstractNumId="4" w15:restartNumberingAfterBreak="0">
+  <w:abstractNum w:abstractNumId="5" w15:restartNumberingAfterBreak="0">
     <w:nsid w:val="13D16ECE"/>
     <w:multiLevelType w:val="hybridMultilevel"/>
     <w:tmpl w:val="2FA2E916"/>
@@ -1489,7 +1847,7 @@
       </w:rPr>
     </w:lvl>
   </w:abstractNum>
-  <w:abstractNum w:abstractNumId="5" w15:restartNumberingAfterBreak="0">
+  <w:abstractNum w:abstractNumId="6" w15:restartNumberingAfterBreak="0">
     <w:nsid w:val="189D6B21"/>
     <w:multiLevelType w:val="hybridMultilevel"/>
     <w:tmpl w:val="0C1E341C"/>
@@ -1602,7 +1960,7 @@
       </w:rPr>
     </w:lvl>
   </w:abstractNum>
-  <w:abstractNum w:abstractNumId="6" w15:restartNumberingAfterBreak="0">
+  <w:abstractNum w:abstractNumId="7" w15:restartNumberingAfterBreak="0">
     <w:nsid w:val="1B152CB5"/>
     <w:multiLevelType w:val="hybridMultilevel"/>
     <w:tmpl w:val="A878A670"/>
@@ -1688,7 +2046,7 @@
       </w:pPr>
     </w:lvl>
   </w:abstractNum>
-  <w:abstractNum w:abstractNumId="7" w15:restartNumberingAfterBreak="0">
+  <w:abstractNum w:abstractNumId="8" w15:restartNumberingAfterBreak="0">
     <w:nsid w:val="1CB57806"/>
     <w:multiLevelType w:val="hybridMultilevel"/>
     <w:tmpl w:val="9334C7D2"/>
@@ -1774,7 +2132,7 @@
       </w:pPr>
     </w:lvl>
   </w:abstractNum>
-  <w:abstractNum w:abstractNumId="8" w15:restartNumberingAfterBreak="0">
+  <w:abstractNum w:abstractNumId="9" w15:restartNumberingAfterBreak="0">
     <w:nsid w:val="21282C33"/>
     <w:multiLevelType w:val="multilevel"/>
     <w:tmpl w:val="B77CAF08"/>
@@ -1887,7 +2245,7 @@
       </w:rPr>
     </w:lvl>
   </w:abstractNum>
-  <w:abstractNum w:abstractNumId="9" w15:restartNumberingAfterBreak="0">
+  <w:abstractNum w:abstractNumId="10" w15:restartNumberingAfterBreak="0">
     <w:nsid w:val="24806C6E"/>
     <w:multiLevelType w:val="hybridMultilevel"/>
     <w:tmpl w:val="0BA89C76"/>
@@ -1973,7 +2331,7 @@
       </w:pPr>
     </w:lvl>
   </w:abstractNum>
-  <w:abstractNum w:abstractNumId="10" w15:restartNumberingAfterBreak="0">
+  <w:abstractNum w:abstractNumId="11" w15:restartNumberingAfterBreak="0">
     <w:nsid w:val="2B6D2892"/>
     <w:multiLevelType w:val="hybridMultilevel"/>
     <w:tmpl w:val="55EEFC24"/>
@@ -2086,7 +2444,7 @@
       </w:rPr>
     </w:lvl>
   </w:abstractNum>
-  <w:abstractNum w:abstractNumId="11" w15:restartNumberingAfterBreak="0">
+  <w:abstractNum w:abstractNumId="12" w15:restartNumberingAfterBreak="0">
     <w:nsid w:val="2DFD7F5C"/>
     <w:multiLevelType w:val="hybridMultilevel"/>
     <w:tmpl w:val="6B4CBDC8"/>
@@ -2199,7 +2557,7 @@
       </w:rPr>
     </w:lvl>
   </w:abstractNum>
-  <w:abstractNum w:abstractNumId="12" w15:restartNumberingAfterBreak="0">
+  <w:abstractNum w:abstractNumId="13" w15:restartNumberingAfterBreak="0">
     <w:nsid w:val="3C361104"/>
     <w:multiLevelType w:val="hybridMultilevel"/>
     <w:tmpl w:val="34D2ABB4"/>
@@ -2312,13 +2670,13 @@
       </w:rPr>
     </w:lvl>
   </w:abstractNum>
-  <w:abstractNum w:abstractNumId="13" w15:restartNumberingAfterBreak="0">
+  <w:abstractNum w:abstractNumId="14" w15:restartNumberingAfterBreak="0">
     <w:nsid w:val="3EA756EE"/>
     <w:multiLevelType w:val="multilevel"/>
     <w:tmpl w:val="B77CAF08"/>
     <w:numStyleLink w:val="Styl1"/>
   </w:abstractNum>
-  <w:abstractNum w:abstractNumId="14" w15:restartNumberingAfterBreak="0">
+  <w:abstractNum w:abstractNumId="15" w15:restartNumberingAfterBreak="0">
     <w:nsid w:val="518114A0"/>
     <w:multiLevelType w:val="multilevel"/>
     <w:tmpl w:val="B77CAF08"/>
@@ -2433,7 +2791,7 @@
       </w:rPr>
     </w:lvl>
   </w:abstractNum>
-  <w:abstractNum w:abstractNumId="15" w15:restartNumberingAfterBreak="0">
+  <w:abstractNum w:abstractNumId="16" w15:restartNumberingAfterBreak="0">
     <w:nsid w:val="528D2A1F"/>
     <w:multiLevelType w:val="hybridMultilevel"/>
     <w:tmpl w:val="250EEA52"/>
@@ -2546,7 +2904,7 @@
       </w:rPr>
     </w:lvl>
   </w:abstractNum>
-  <w:abstractNum w:abstractNumId="16" w15:restartNumberingAfterBreak="0">
+  <w:abstractNum w:abstractNumId="17" w15:restartNumberingAfterBreak="0">
     <w:nsid w:val="58F97F00"/>
     <w:multiLevelType w:val="hybridMultilevel"/>
     <w:tmpl w:val="E2D8FB04"/>
@@ -2632,7 +2990,7 @@
       </w:pPr>
     </w:lvl>
   </w:abstractNum>
-  <w:abstractNum w:abstractNumId="17" w15:restartNumberingAfterBreak="0">
+  <w:abstractNum w:abstractNumId="18" w15:restartNumberingAfterBreak="0">
     <w:nsid w:val="5AE25798"/>
     <w:multiLevelType w:val="hybridMultilevel"/>
     <w:tmpl w:val="65700110"/>
@@ -2718,7 +3076,7 @@
       </w:pPr>
     </w:lvl>
   </w:abstractNum>
-  <w:abstractNum w:abstractNumId="18" w15:restartNumberingAfterBreak="0">
+  <w:abstractNum w:abstractNumId="19" w15:restartNumberingAfterBreak="0">
     <w:nsid w:val="62CE4EB7"/>
     <w:multiLevelType w:val="hybridMultilevel"/>
     <w:tmpl w:val="0A3AC9CC"/>
@@ -2831,7 +3189,7 @@
       </w:rPr>
     </w:lvl>
   </w:abstractNum>
-  <w:abstractNum w:abstractNumId="19" w15:restartNumberingAfterBreak="0">
+  <w:abstractNum w:abstractNumId="20" w15:restartNumberingAfterBreak="0">
     <w:nsid w:val="6B9C0E0D"/>
     <w:multiLevelType w:val="hybridMultilevel"/>
     <w:tmpl w:val="878C7078"/>
@@ -2917,7 +3275,7 @@
       </w:pPr>
     </w:lvl>
   </w:abstractNum>
-  <w:abstractNum w:abstractNumId="20" w15:restartNumberingAfterBreak="0">
+  <w:abstractNum w:abstractNumId="21" w15:restartNumberingAfterBreak="0">
     <w:nsid w:val="6C4C7EDB"/>
     <w:multiLevelType w:val="hybridMultilevel"/>
     <w:tmpl w:val="B6B86886"/>
@@ -3030,7 +3388,7 @@
       </w:rPr>
     </w:lvl>
   </w:abstractNum>
-  <w:abstractNum w:abstractNumId="21" w15:restartNumberingAfterBreak="0">
+  <w:abstractNum w:abstractNumId="22" w15:restartNumberingAfterBreak="0">
     <w:nsid w:val="6E272FEA"/>
     <w:multiLevelType w:val="hybridMultilevel"/>
     <w:tmpl w:val="CE72A736"/>
@@ -3143,7 +3501,7 @@
       </w:rPr>
     </w:lvl>
   </w:abstractNum>
-  <w:abstractNum w:abstractNumId="22" w15:restartNumberingAfterBreak="0">
+  <w:abstractNum w:abstractNumId="23" w15:restartNumberingAfterBreak="0">
     <w:nsid w:val="74786241"/>
     <w:multiLevelType w:val="multilevel"/>
     <w:tmpl w:val="B77CAF08"/>
@@ -3258,7 +3616,7 @@
       </w:rPr>
     </w:lvl>
   </w:abstractNum>
-  <w:abstractNum w:abstractNumId="23" w15:restartNumberingAfterBreak="0">
+  <w:abstractNum w:abstractNumId="24" w15:restartNumberingAfterBreak="0">
     <w:nsid w:val="7558727A"/>
     <w:multiLevelType w:val="hybridMultilevel"/>
     <w:tmpl w:val="DE0AAEF4"/>
@@ -3371,7 +3729,7 @@
       </w:rPr>
     </w:lvl>
   </w:abstractNum>
-  <w:abstractNum w:abstractNumId="24" w15:restartNumberingAfterBreak="0">
+  <w:abstractNum w:abstractNumId="25" w15:restartNumberingAfterBreak="0">
     <w:nsid w:val="77246AAC"/>
     <w:multiLevelType w:val="hybridMultilevel"/>
     <w:tmpl w:val="14F2D2E6"/>
@@ -3457,7 +3815,7 @@
       </w:pPr>
     </w:lvl>
   </w:abstractNum>
-  <w:abstractNum w:abstractNumId="25" w15:restartNumberingAfterBreak="0">
+  <w:abstractNum w:abstractNumId="26" w15:restartNumberingAfterBreak="0">
     <w:nsid w:val="7A2E0425"/>
     <w:multiLevelType w:val="multilevel"/>
     <w:tmpl w:val="B77CAF08"/>
@@ -3467,85 +3825,88 @@
     <w:abstractNumId w:val="0"/>
   </w:num>
   <w:num w:numId="2">
+    <w:abstractNumId w:val="14"/>
+  </w:num>
+  <w:num w:numId="3">
+    <w:abstractNumId w:val="12"/>
+  </w:num>
+  <w:num w:numId="4">
+    <w:abstractNumId w:val="2"/>
+  </w:num>
+  <w:num w:numId="5">
+    <w:abstractNumId w:val="22"/>
+  </w:num>
+  <w:num w:numId="6">
+    <w:abstractNumId w:val="9"/>
+  </w:num>
+  <w:num w:numId="7">
+    <w:abstractNumId w:val="21"/>
+  </w:num>
+  <w:num w:numId="8">
+    <w:abstractNumId w:val="16"/>
+  </w:num>
+  <w:num w:numId="9">
+    <w:abstractNumId w:val="6"/>
+  </w:num>
+  <w:num w:numId="10">
     <w:abstractNumId w:val="13"/>
   </w:num>
-  <w:num w:numId="3">
+  <w:num w:numId="11">
+    <w:abstractNumId w:val="24"/>
+  </w:num>
+  <w:num w:numId="12">
+    <w:abstractNumId w:val="17"/>
+  </w:num>
+  <w:num w:numId="13">
+    <w:abstractNumId w:val="10"/>
+  </w:num>
+  <w:num w:numId="14">
+    <w:abstractNumId w:val="8"/>
+  </w:num>
+  <w:num w:numId="15">
+    <w:abstractNumId w:val="20"/>
+  </w:num>
+  <w:num w:numId="16">
+    <w:abstractNumId w:val="25"/>
+  </w:num>
+  <w:num w:numId="17">
+    <w:abstractNumId w:val="18"/>
+  </w:num>
+  <w:num w:numId="18">
+    <w:abstractNumId w:val="15"/>
+  </w:num>
+  <w:num w:numId="19">
+    <w:abstractNumId w:val="26"/>
+  </w:num>
+  <w:num w:numId="20">
+    <w:abstractNumId w:val="23"/>
+  </w:num>
+  <w:num w:numId="21">
+    <w:abstractNumId w:val="4"/>
+  </w:num>
+  <w:num w:numId="22">
+    <w:abstractNumId w:val="7"/>
+  </w:num>
+  <w:num w:numId="23">
+    <w:abstractNumId w:val="3"/>
+  </w:num>
+  <w:num w:numId="24">
+    <w:abstractNumId w:val="19"/>
+  </w:num>
+  <w:num w:numId="25">
     <w:abstractNumId w:val="11"/>
   </w:num>
-  <w:num w:numId="4">
-    <w:abstractNumId w:val="1"/>
-  </w:num>
-  <w:num w:numId="5">
-    <w:abstractNumId w:val="21"/>
-  </w:num>
-  <w:num w:numId="6">
-    <w:abstractNumId w:val="8"/>
-  </w:num>
-  <w:num w:numId="7">
-    <w:abstractNumId w:val="20"/>
-  </w:num>
-  <w:num w:numId="8">
-    <w:abstractNumId w:val="15"/>
-  </w:num>
-  <w:num w:numId="9">
+  <w:num w:numId="26">
     <w:abstractNumId w:val="5"/>
   </w:num>
-  <w:num w:numId="10">
-    <w:abstractNumId w:val="12"/>
-  </w:num>
-  <w:num w:numId="11">
-    <w:abstractNumId w:val="23"/>
-  </w:num>
-  <w:num w:numId="12">
-    <w:abstractNumId w:val="16"/>
-  </w:num>
-  <w:num w:numId="13">
-    <w:abstractNumId w:val="9"/>
-  </w:num>
-  <w:num w:numId="14">
-    <w:abstractNumId w:val="7"/>
-  </w:num>
-  <w:num w:numId="15">
-    <w:abstractNumId w:val="19"/>
-  </w:num>
-  <w:num w:numId="16">
-    <w:abstractNumId w:val="24"/>
-  </w:num>
-  <w:num w:numId="17">
-    <w:abstractNumId w:val="17"/>
-  </w:num>
-  <w:num w:numId="18">
-    <w:abstractNumId w:val="14"/>
-  </w:num>
-  <w:num w:numId="19">
-    <w:abstractNumId w:val="25"/>
-  </w:num>
-  <w:num w:numId="20">
-    <w:abstractNumId w:val="22"/>
-  </w:num>
-  <w:num w:numId="21">
-    <w:abstractNumId w:val="3"/>
-  </w:num>
-  <w:num w:numId="22">
-    <w:abstractNumId w:val="6"/>
-  </w:num>
-  <w:num w:numId="23">
-    <w:abstractNumId w:val="2"/>
-  </w:num>
-  <w:num w:numId="24">
-    <w:abstractNumId w:val="18"/>
-  </w:num>
-  <w:num w:numId="25">
-    <w:abstractNumId w:val="10"/>
-  </w:num>
-  <w:num w:numId="26">
-    <w:abstractNumId w:val="4"/>
+  <w:num w:numId="27">
+    <w:abstractNumId w:val="1"/>
   </w:num>
 </w:numbering>
 </file>
 
 <file path=word/styles.xml><?xml version="1.0" encoding="utf-8"?>
-<w:styles xmlns:mc="http://schemas.openxmlformats.org/markup-compatibility/2006" xmlns:r="http://schemas.openxmlformats.org/officeDocument/2006/relationships" xmlns:w="http://schemas.openxmlformats.org/wordprocessingml/2006/main" xmlns:w14="http://schemas.microsoft.com/office/word/2010/wordml" xmlns:w15="http://schemas.microsoft.com/office/word/2012/wordml" xmlns:w16cid="http://schemas.microsoft.com/office/word/2016/wordml/cid" xmlns:w16se="http://schemas.microsoft.com/office/word/2015/wordml/symex" mc:Ignorable="w14 w15 w16se w16cid">
+<w:styles xmlns:mc="http://schemas.openxmlformats.org/markup-compatibility/2006" xmlns:r="http://schemas.openxmlformats.org/officeDocument/2006/relationships" xmlns:w="http://schemas.openxmlformats.org/wordprocessingml/2006/main" xmlns:w14="http://schemas.microsoft.com/office/word/2010/wordml" xmlns:w15="http://schemas.microsoft.com/office/word/2012/wordml" xmlns:w16cex="http://schemas.microsoft.com/office/word/2018/wordml/cex" xmlns:w16cid="http://schemas.microsoft.com/office/word/2016/wordml/cid" xmlns:w16="http://schemas.microsoft.com/office/word/2018/wordml" xmlns:w16se="http://schemas.microsoft.com/office/word/2015/wordml/symex" mc:Ignorable="w14 w15 w16se w16cid w16 w16cex">
   <w:docDefaults>
     <w:rPrDefault>
       <w:rPr>
@@ -4435,4 +4796,16 @@
     </a:ext>
   </a:extLst>
 </a:theme>
+</file>
+
+<file path=customXml/item1.xml><?xml version="1.0" encoding="utf-8"?>
+<b:Sources xmlns:b="http://schemas.openxmlformats.org/officeDocument/2006/bibliography" xmlns="http://schemas.openxmlformats.org/officeDocument/2006/bibliography" SelectedStyle="\APASixthEditionOfficeOnline.xsl" StyleName="APA" Version="6"/>
+</file>
+
+<file path=customXml/itemProps1.xml><?xml version="1.0" encoding="utf-8"?>
+<ds:datastoreItem xmlns:ds="http://schemas.openxmlformats.org/officeDocument/2006/customXml" ds:itemID="{39E3FB01-6530-42E2-B1B7-E565182AA70D}">
+  <ds:schemaRefs>
+    <ds:schemaRef ds:uri="http://schemas.openxmlformats.org/officeDocument/2006/bibliography"/>
+  </ds:schemaRefs>
+</ds:datastoreItem>
 </file>
--- a/Ewolucja.docx
+++ b/Ewolucja.docx
@@ -99,7 +99,52 @@
     </w:p>
     <w:p>
       <w:r>
-        <w:t>Symulacja obrazuje jak zmieniają się populacje zwierząt i człowieka wraz z czasem. Użytkownik może dostosować wielkość mapy, początkową ilość zwierząt, dodać lub zmniejszyć liczbę gatunków oraz modyfikować ilość pokarmu roślinnego dostępnego na mapie</w:t>
+        <w:t xml:space="preserve">Symulacja obrazuje jak zmieniają się populacje </w:t>
+      </w:r>
+      <w:r>
+        <w:rPr>
+          <w:highlight w:val="cyan"/>
+        </w:rPr>
+        <w:t>zwierząt</w:t>
+      </w:r>
+      <w:r>
+        <w:t xml:space="preserve"> i </w:t>
+      </w:r>
+      <w:r>
+        <w:rPr>
+          <w:highlight w:val="cyan"/>
+        </w:rPr>
+        <w:t>człowieka</w:t>
+      </w:r>
+      <w:r>
+        <w:t xml:space="preserve"> wraz z czasem. Użytkownik może dostosować wielkość </w:t>
+      </w:r>
+      <w:r>
+        <w:rPr>
+          <w:highlight w:val="cyan"/>
+        </w:rPr>
+        <w:t>mapy</w:t>
+      </w:r>
+      <w:r>
+        <w:t xml:space="preserve">, początkową </w:t>
+      </w:r>
+      <w:r>
+        <w:rPr>
+          <w:highlight w:val="cyan"/>
+        </w:rPr>
+        <w:t>ilość zwierząt</w:t>
+      </w:r>
+      <w:r>
+        <w:t xml:space="preserve">, </w:t>
+      </w:r>
+      <w:r>
+        <w:rPr>
+          <w:highlight w:val="yellow"/>
+        </w:rPr>
+        <w:t>dodać lub zmniejszyć liczbę gatunków</w:t>
+      </w:r>
+      <w:r>
+        <w:t xml:space="preserve"> oraz modyfikować ilość pokarmu roślinnego dostępnego na mapie</w:t>
       </w:r>
     </w:p>
     <w:p>
@@ -128,6 +173,7 @@
         </w:numPr>
       </w:pPr>
       <w:r>
+        <w:lastRenderedPageBreak/>
         <w:t>Karty CRC</w:t>
       </w:r>
     </w:p>
@@ -138,9 +184,18 @@
         </w:rPr>
       </w:pPr>
       <w:r>
+        <w:rPr>
+          <w:noProof/>
+        </w:rPr>
+        <w:t xml:space="preserve">   </w:t>
+      </w:r>
+      <w:r>
+        <w:rPr>
+          <w:noProof/>
+        </w:rPr>
         <w:drawing>
-          <wp:inline distT="0" distB="0" distL="0" distR="0" wp14:anchorId="04BE9764" wp14:editId="6E3631C3">
-            <wp:extent cx="4884420" cy="2051327"/>
+          <wp:inline distT="0" distB="0" distL="0" distR="0" wp14:anchorId="0C73FFE0" wp14:editId="7DB44785">
+            <wp:extent cx="5760720" cy="5861050"/>
             <wp:effectExtent l="0" t="0" r="0" b="6350"/>
             <wp:docPr id="1" name="Obraz 1"/>
             <wp:cNvGraphicFramePr>
@@ -162,7 +217,7 @@
                   <pic:spPr>
                     <a:xfrm>
                       <a:off x="0" y="0"/>
-                      <a:ext cx="4987255" cy="2094515"/>
+                      <a:ext cx="5760720" cy="5861050"/>
                     </a:xfrm>
                     <a:prstGeom prst="rect">
                       <a:avLst/>
@@ -174,18 +229,32 @@
           </wp:inline>
         </w:drawing>
       </w:r>
+    </w:p>
+    <w:p>
+      <w:pPr>
+        <w:pStyle w:val="Nagwek1"/>
+        <w:numPr>
+          <w:ilvl w:val="0"/>
+          <w:numId w:val="1"/>
+        </w:numPr>
+      </w:pPr>
+      <w:r>
+        <w:t>Diagram klas</w:t>
+      </w:r>
+    </w:p>
+    <w:p>
+      <w:pPr>
+        <w:jc w:val="center"/>
+      </w:pPr>
       <w:r>
         <w:rPr>
           <w:noProof/>
         </w:rPr>
-        <w:t xml:space="preserve"> </w:t>
-      </w:r>
-      <w:r>
         <w:drawing>
-          <wp:inline distT="0" distB="0" distL="0" distR="0" wp14:anchorId="7FEFE00C" wp14:editId="52ED6EFF">
-            <wp:extent cx="4854918" cy="2743200"/>
-            <wp:effectExtent l="0" t="0" r="3175" b="0"/>
-            <wp:docPr id="4" name="Obraz 4"/>
+          <wp:inline distT="0" distB="0" distL="0" distR="0" wp14:anchorId="1EC2BA65" wp14:editId="7C54690E">
+            <wp:extent cx="5753100" cy="1676400"/>
+            <wp:effectExtent l="0" t="0" r="0" b="0"/>
+            <wp:docPr id="12" name="Obraz 12"/>
             <wp:cNvGraphicFramePr>
               <a:graphicFrameLocks xmlns:a="http://schemas.openxmlformats.org/drawingml/2006/main" noChangeAspect="1"/>
             </wp:cNvGraphicFramePr>
@@ -193,240 +262,13 @@
               <a:graphicData uri="http://schemas.openxmlformats.org/drawingml/2006/picture">
                 <pic:pic xmlns:pic="http://schemas.openxmlformats.org/drawingml/2006/picture">
                   <pic:nvPicPr>
-                    <pic:cNvPr id="1" name=""/>
-                    <pic:cNvPicPr/>
-                  </pic:nvPicPr>
-                  <pic:blipFill>
-                    <a:blip r:embed="rId7"/>
-                    <a:stretch>
-                      <a:fillRect/>
-                    </a:stretch>
-                  </pic:blipFill>
-                  <pic:spPr>
-                    <a:xfrm>
-                      <a:off x="0" y="0"/>
-                      <a:ext cx="4883715" cy="2759471"/>
-                    </a:xfrm>
-                    <a:prstGeom prst="rect">
-                      <a:avLst/>
-                    </a:prstGeom>
-                  </pic:spPr>
-                </pic:pic>
-              </a:graphicData>
-            </a:graphic>
-          </wp:inline>
-        </w:drawing>
-      </w:r>
-      <w:r>
-        <w:rPr>
-          <w:noProof/>
-        </w:rPr>
-        <w:t xml:space="preserve"> </w:t>
-      </w:r>
-      <w:r>
-        <w:rPr>
-          <w:noProof/>
-        </w:rPr>
-        <w:lastRenderedPageBreak/>
-        <w:drawing>
-          <wp:inline distT="0" distB="0" distL="0" distR="0" wp14:anchorId="1DA20AF6" wp14:editId="5E410619">
-            <wp:extent cx="4846320" cy="904946"/>
-            <wp:effectExtent l="0" t="0" r="0" b="9525"/>
-            <wp:docPr id="6" name="Obraz 6"/>
-            <wp:cNvGraphicFramePr>
-              <a:graphicFrameLocks xmlns:a="http://schemas.openxmlformats.org/drawingml/2006/main" noChangeAspect="1"/>
-            </wp:cNvGraphicFramePr>
-            <a:graphic xmlns:a="http://schemas.openxmlformats.org/drawingml/2006/main">
-              <a:graphicData uri="http://schemas.openxmlformats.org/drawingml/2006/picture">
-                <pic:pic xmlns:pic="http://schemas.openxmlformats.org/drawingml/2006/picture">
-                  <pic:nvPicPr>
-                    <pic:cNvPr id="1" name=""/>
-                    <pic:cNvPicPr/>
-                  </pic:nvPicPr>
-                  <pic:blipFill>
-                    <a:blip r:embed="rId8"/>
-                    <a:stretch>
-                      <a:fillRect/>
-                    </a:stretch>
-                  </pic:blipFill>
-                  <pic:spPr>
-                    <a:xfrm>
-                      <a:off x="0" y="0"/>
-                      <a:ext cx="5008509" cy="935231"/>
-                    </a:xfrm>
-                    <a:prstGeom prst="rect">
-                      <a:avLst/>
-                    </a:prstGeom>
-                  </pic:spPr>
-                </pic:pic>
-              </a:graphicData>
-            </a:graphic>
-          </wp:inline>
-        </w:drawing>
-      </w:r>
-      <w:r>
-        <w:drawing>
-          <wp:inline distT="0" distB="0" distL="0" distR="0" wp14:anchorId="69FE5836" wp14:editId="41EEC036">
-            <wp:extent cx="4854575" cy="745417"/>
-            <wp:effectExtent l="0" t="0" r="3175" b="0"/>
-            <wp:docPr id="9" name="Obraz 9"/>
-            <wp:cNvGraphicFramePr>
-              <a:graphicFrameLocks xmlns:a="http://schemas.openxmlformats.org/drawingml/2006/main" noChangeAspect="1"/>
-            </wp:cNvGraphicFramePr>
-            <a:graphic xmlns:a="http://schemas.openxmlformats.org/drawingml/2006/main">
-              <a:graphicData uri="http://schemas.openxmlformats.org/drawingml/2006/picture">
-                <pic:pic xmlns:pic="http://schemas.openxmlformats.org/drawingml/2006/picture">
-                  <pic:nvPicPr>
-                    <pic:cNvPr id="1" name=""/>
-                    <pic:cNvPicPr/>
-                  </pic:nvPicPr>
-                  <pic:blipFill>
-                    <a:blip r:embed="rId9"/>
-                    <a:stretch>
-                      <a:fillRect/>
-                    </a:stretch>
-                  </pic:blipFill>
-                  <pic:spPr>
-                    <a:xfrm>
-                      <a:off x="0" y="0"/>
-                      <a:ext cx="5032033" cy="772666"/>
-                    </a:xfrm>
-                    <a:prstGeom prst="rect">
-                      <a:avLst/>
-                    </a:prstGeom>
-                  </pic:spPr>
-                </pic:pic>
-              </a:graphicData>
-            </a:graphic>
-          </wp:inline>
-        </w:drawing>
-      </w:r>
-      <w:r>
-        <w:rPr>
-          <w:noProof/>
-        </w:rPr>
-        <w:t xml:space="preserve"> </w:t>
-      </w:r>
-      <w:r>
-        <w:rPr>
-          <w:noProof/>
-        </w:rPr>
-        <w:drawing>
-          <wp:inline distT="0" distB="0" distL="0" distR="0" wp14:anchorId="387EAD45" wp14:editId="73CD1A27">
-            <wp:extent cx="4846320" cy="751628"/>
-            <wp:effectExtent l="0" t="0" r="0" b="0"/>
-            <wp:docPr id="10" name="Obraz 10"/>
-            <wp:cNvGraphicFramePr>
-              <a:graphicFrameLocks xmlns:a="http://schemas.openxmlformats.org/drawingml/2006/main" noChangeAspect="1"/>
-            </wp:cNvGraphicFramePr>
-            <a:graphic xmlns:a="http://schemas.openxmlformats.org/drawingml/2006/main">
-              <a:graphicData uri="http://schemas.openxmlformats.org/drawingml/2006/picture">
-                <pic:pic xmlns:pic="http://schemas.openxmlformats.org/drawingml/2006/picture">
-                  <pic:nvPicPr>
-                    <pic:cNvPr id="1" name=""/>
-                    <pic:cNvPicPr/>
-                  </pic:nvPicPr>
-                  <pic:blipFill>
-                    <a:blip r:embed="rId10"/>
-                    <a:stretch>
-                      <a:fillRect/>
-                    </a:stretch>
-                  </pic:blipFill>
-                  <pic:spPr>
-                    <a:xfrm>
-                      <a:off x="0" y="0"/>
-                      <a:ext cx="5206701" cy="807520"/>
-                    </a:xfrm>
-                    <a:prstGeom prst="rect">
-                      <a:avLst/>
-                    </a:prstGeom>
-                  </pic:spPr>
-                </pic:pic>
-              </a:graphicData>
-            </a:graphic>
-          </wp:inline>
-        </w:drawing>
-      </w:r>
-      <w:r>
-        <w:rPr>
-          <w:noProof/>
-        </w:rPr>
-        <w:drawing>
-          <wp:inline distT="0" distB="0" distL="0" distR="0" wp14:anchorId="4CFB2E1F" wp14:editId="19DD7BA8">
-            <wp:extent cx="4846320" cy="756970"/>
-            <wp:effectExtent l="0" t="0" r="0" b="5080"/>
-            <wp:docPr id="11" name="Obraz 11"/>
-            <wp:cNvGraphicFramePr>
-              <a:graphicFrameLocks xmlns:a="http://schemas.openxmlformats.org/drawingml/2006/main" noChangeAspect="1"/>
-            </wp:cNvGraphicFramePr>
-            <a:graphic xmlns:a="http://schemas.openxmlformats.org/drawingml/2006/main">
-              <a:graphicData uri="http://schemas.openxmlformats.org/drawingml/2006/picture">
-                <pic:pic xmlns:pic="http://schemas.openxmlformats.org/drawingml/2006/picture">
-                  <pic:nvPicPr>
-                    <pic:cNvPr id="1" name=""/>
-                    <pic:cNvPicPr/>
-                  </pic:nvPicPr>
-                  <pic:blipFill>
-                    <a:blip r:embed="rId11"/>
-                    <a:stretch>
-                      <a:fillRect/>
-                    </a:stretch>
-                  </pic:blipFill>
-                  <pic:spPr>
-                    <a:xfrm>
-                      <a:off x="0" y="0"/>
-                      <a:ext cx="5030826" cy="785789"/>
-                    </a:xfrm>
-                    <a:prstGeom prst="rect">
-                      <a:avLst/>
-                    </a:prstGeom>
-                  </pic:spPr>
-                </pic:pic>
-              </a:graphicData>
-            </a:graphic>
-          </wp:inline>
-        </w:drawing>
-      </w:r>
-    </w:p>
-    <w:p>
-      <w:pPr>
-        <w:pStyle w:val="Nagwek1"/>
-        <w:numPr>
-          <w:ilvl w:val="0"/>
-          <w:numId w:val="1"/>
-        </w:numPr>
-      </w:pPr>
-      <w:r>
-        <w:t>Diagram klas</w:t>
-      </w:r>
-    </w:p>
-    <w:p>
-      <w:pPr>
-        <w:jc w:val="center"/>
-      </w:pPr>
-      <w:r>
-        <w:rPr>
-          <w:noProof/>
-        </w:rPr>
-        <w:drawing>
-          <wp:inline distT="0" distB="0" distL="0" distR="0" wp14:anchorId="5CA0A484" wp14:editId="5AB4B3DA">
-            <wp:extent cx="5759450" cy="4457700"/>
-            <wp:effectExtent l="0" t="0" r="0" b="0"/>
-            <wp:docPr id="5" name="Obraz 5"/>
-            <wp:cNvGraphicFramePr>
-              <a:graphicFrameLocks xmlns:a="http://schemas.openxmlformats.org/drawingml/2006/main" noChangeAspect="1"/>
-            </wp:cNvGraphicFramePr>
-            <a:graphic xmlns:a="http://schemas.openxmlformats.org/drawingml/2006/main">
-              <a:graphicData uri="http://schemas.openxmlformats.org/drawingml/2006/picture">
-                <pic:pic xmlns:pic="http://schemas.openxmlformats.org/drawingml/2006/picture">
-                  <pic:nvPicPr>
-                    <pic:cNvPr id="0" name="Picture 3"/>
+                    <pic:cNvPr id="0" name="Picture 2"/>
                     <pic:cNvPicPr>
                       <a:picLocks noChangeAspect="1" noChangeArrowheads="1"/>
                     </pic:cNvPicPr>
                   </pic:nvPicPr>
                   <pic:blipFill>
-                    <a:blip r:embed="rId12">
+                    <a:blip r:embed="rId7" cstate="print">
                       <a:extLst>
                         <a:ext uri="{28A0092B-C50C-407E-A947-70E740481C1C}">
                           <a14:useLocalDpi xmlns:a14="http://schemas.microsoft.com/office/drawing/2010/main" val="0"/>
@@ -441,7 +283,7 @@
                   <pic:spPr bwMode="auto">
                     <a:xfrm>
                       <a:off x="0" y="0"/>
-                      <a:ext cx="5759450" cy="4457700"/>
+                      <a:ext cx="5753100" cy="1676400"/>
                     </a:xfrm>
                     <a:prstGeom prst="rect">
                       <a:avLst/>
@@ -460,6 +302,118 @@
     </w:p>
     <w:p>
       <w:pPr>
+        <w:jc w:val="center"/>
+      </w:pPr>
+      <w:r>
+        <w:rPr>
+          <w:noProof/>
+        </w:rPr>
+        <w:lastRenderedPageBreak/>
+        <w:drawing>
+          <wp:inline distT="0" distB="0" distL="0" distR="0" wp14:anchorId="4732E93E" wp14:editId="487F617A">
+            <wp:extent cx="5753100" cy="3581400"/>
+            <wp:effectExtent l="0" t="0" r="0" b="0"/>
+            <wp:docPr id="13" name="Obraz 13"/>
+            <wp:cNvGraphicFramePr>
+              <a:graphicFrameLocks xmlns:a="http://schemas.openxmlformats.org/drawingml/2006/main" noChangeAspect="1"/>
+            </wp:cNvGraphicFramePr>
+            <a:graphic xmlns:a="http://schemas.openxmlformats.org/drawingml/2006/main">
+              <a:graphicData uri="http://schemas.openxmlformats.org/drawingml/2006/picture">
+                <pic:pic xmlns:pic="http://schemas.openxmlformats.org/drawingml/2006/picture">
+                  <pic:nvPicPr>
+                    <pic:cNvPr id="0" name="Picture 3"/>
+                    <pic:cNvPicPr>
+                      <a:picLocks noChangeAspect="1" noChangeArrowheads="1"/>
+                    </pic:cNvPicPr>
+                  </pic:nvPicPr>
+                  <pic:blipFill>
+                    <a:blip r:embed="rId8">
+                      <a:extLst>
+                        <a:ext uri="{28A0092B-C50C-407E-A947-70E740481C1C}">
+                          <a14:useLocalDpi xmlns:a14="http://schemas.microsoft.com/office/drawing/2010/main" val="0"/>
+                        </a:ext>
+                      </a:extLst>
+                    </a:blip>
+                    <a:srcRect/>
+                    <a:stretch>
+                      <a:fillRect/>
+                    </a:stretch>
+                  </pic:blipFill>
+                  <pic:spPr bwMode="auto">
+                    <a:xfrm>
+                      <a:off x="0" y="0"/>
+                      <a:ext cx="5753100" cy="3581400"/>
+                    </a:xfrm>
+                    <a:prstGeom prst="rect">
+                      <a:avLst/>
+                    </a:prstGeom>
+                    <a:noFill/>
+                    <a:ln>
+                      <a:noFill/>
+                    </a:ln>
+                  </pic:spPr>
+                </pic:pic>
+              </a:graphicData>
+            </a:graphic>
+          </wp:inline>
+        </w:drawing>
+      </w:r>
+      <w:r>
+        <w:rPr>
+          <w:noProof/>
+        </w:rPr>
+        <w:drawing>
+          <wp:inline distT="0" distB="0" distL="0" distR="0" wp14:anchorId="0891354F" wp14:editId="096D6C40">
+            <wp:extent cx="5753100" cy="3474720"/>
+            <wp:effectExtent l="0" t="0" r="0" b="0"/>
+            <wp:docPr id="14" name="Obraz 14"/>
+            <wp:cNvGraphicFramePr>
+              <a:graphicFrameLocks xmlns:a="http://schemas.openxmlformats.org/drawingml/2006/main" noChangeAspect="1"/>
+            </wp:cNvGraphicFramePr>
+            <a:graphic xmlns:a="http://schemas.openxmlformats.org/drawingml/2006/main">
+              <a:graphicData uri="http://schemas.openxmlformats.org/drawingml/2006/picture">
+                <pic:pic xmlns:pic="http://schemas.openxmlformats.org/drawingml/2006/picture">
+                  <pic:nvPicPr>
+                    <pic:cNvPr id="0" name="Picture 4"/>
+                    <pic:cNvPicPr>
+                      <a:picLocks noChangeAspect="1" noChangeArrowheads="1"/>
+                    </pic:cNvPicPr>
+                  </pic:nvPicPr>
+                  <pic:blipFill>
+                    <a:blip r:embed="rId9">
+                      <a:extLst>
+                        <a:ext uri="{28A0092B-C50C-407E-A947-70E740481C1C}">
+                          <a14:useLocalDpi xmlns:a14="http://schemas.microsoft.com/office/drawing/2010/main" val="0"/>
+                        </a:ext>
+                      </a:extLst>
+                    </a:blip>
+                    <a:srcRect/>
+                    <a:stretch>
+                      <a:fillRect/>
+                    </a:stretch>
+                  </pic:blipFill>
+                  <pic:spPr bwMode="auto">
+                    <a:xfrm>
+                      <a:off x="0" y="0"/>
+                      <a:ext cx="5753100" cy="3474720"/>
+                    </a:xfrm>
+                    <a:prstGeom prst="rect">
+                      <a:avLst/>
+                    </a:prstGeom>
+                    <a:noFill/>
+                    <a:ln>
+                      <a:noFill/>
+                    </a:ln>
+                  </pic:spPr>
+                </pic:pic>
+              </a:graphicData>
+            </a:graphic>
+          </wp:inline>
+        </w:drawing>
+      </w:r>
+    </w:p>
+    <w:p>
+      <w:pPr>
         <w:pStyle w:val="Nagwek2"/>
       </w:pPr>
       <w:r>
@@ -474,9 +428,11 @@
           <w:numId w:val="2"/>
         </w:numPr>
       </w:pPr>
+      <w:proofErr w:type="spellStart"/>
       <w:r>
         <w:t>Animal</w:t>
       </w:r>
+      <w:proofErr w:type="spellEnd"/>
     </w:p>
     <w:p>
       <w:pPr>
@@ -499,8 +455,68 @@
         </w:numPr>
       </w:pPr>
       <w:r>
+        <w:t>id</w:t>
+      </w:r>
+    </w:p>
+    <w:p>
+      <w:pPr>
+        <w:pStyle w:val="Akapitzlist"/>
+        <w:numPr>
+          <w:ilvl w:val="2"/>
+          <w:numId w:val="2"/>
+        </w:numPr>
+      </w:pPr>
+      <w:r>
+        <w:t>pozycje</w:t>
+      </w:r>
+    </w:p>
+    <w:p>
+      <w:pPr>
+        <w:pStyle w:val="Akapitzlist"/>
+        <w:numPr>
+          <w:ilvl w:val="2"/>
+          <w:numId w:val="2"/>
+        </w:numPr>
+      </w:pPr>
+      <w:r>
+        <w:t>szybkość</w:t>
+      </w:r>
+    </w:p>
+    <w:p>
+      <w:pPr>
+        <w:pStyle w:val="Akapitzlist"/>
+        <w:numPr>
+          <w:ilvl w:val="2"/>
+          <w:numId w:val="2"/>
+        </w:numPr>
+      </w:pPr>
+      <w:r>
+        <w:t>wiek</w:t>
+      </w:r>
+    </w:p>
+    <w:p>
+      <w:pPr>
+        <w:pStyle w:val="Akapitzlist"/>
+        <w:numPr>
+          <w:ilvl w:val="2"/>
+          <w:numId w:val="2"/>
+        </w:numPr>
+      </w:pPr>
+      <w:r>
+        <w:t>minimalny wiek do rozmnażania</w:t>
+      </w:r>
+    </w:p>
+    <w:p>
+      <w:pPr>
+        <w:pStyle w:val="Akapitzlist"/>
+        <w:numPr>
+          <w:ilvl w:val="2"/>
+          <w:numId w:val="2"/>
+        </w:numPr>
+      </w:pPr>
+      <w:r>
         <w:lastRenderedPageBreak/>
-        <w:t>id</w:t>
+        <w:t>zasięg wykrywania</w:t>
       </w:r>
     </w:p>
     <w:p>
@@ -512,7 +528,7 @@
         </w:numPr>
       </w:pPr>
       <w:r>
-        <w:t>pozycje</w:t>
+        <w:t>aktualny i maksymalny poziom najedzenia</w:t>
       </w:r>
     </w:p>
     <w:p>
@@ -524,7 +540,7 @@
         </w:numPr>
       </w:pPr>
       <w:r>
-        <w:t>szybkość</w:t>
+        <w:t>poziom</w:t>
       </w:r>
     </w:p>
     <w:p>
@@ -536,7 +552,7 @@
         </w:numPr>
       </w:pPr>
       <w:r>
-        <w:t>wiek</w:t>
+        <w:t>odporność</w:t>
       </w:r>
     </w:p>
     <w:p>
@@ -548,7 +564,28 @@
         </w:numPr>
       </w:pPr>
       <w:r>
-        <w:t>minimalny wiek do rozmnażania</w:t>
+        <w:t>kaloryczność</w:t>
+      </w:r>
+    </w:p>
+    <w:p>
+      <w:pPr>
+        <w:pStyle w:val="Akapitzlist"/>
+        <w:numPr>
+          <w:ilvl w:val="1"/>
+          <w:numId w:val="2"/>
+        </w:numPr>
+      </w:pPr>
+      <w:r>
+        <w:t>zawiera funkcj</w:t>
+      </w:r>
+      <w:r>
+        <w:t>e</w:t>
+      </w:r>
+      <w:r>
+        <w:t xml:space="preserve"> odpowiedzialn</w:t>
+      </w:r>
+      <w:r>
+        <w:t>e za</w:t>
       </w:r>
     </w:p>
     <w:p>
@@ -560,7 +597,7 @@
         </w:numPr>
       </w:pPr>
       <w:r>
-        <w:t>zasięg wykrywania</w:t>
+        <w:t>ruch losowy</w:t>
       </w:r>
     </w:p>
     <w:p>
@@ -572,7 +609,7 @@
         </w:numPr>
       </w:pPr>
       <w:r>
-        <w:t>aktualny i maksymalny poziom najedzenia</w:t>
+        <w:t>sprawdzenie czy może się rozmnażać</w:t>
       </w:r>
     </w:p>
     <w:p>
@@ -584,7 +621,7 @@
         </w:numPr>
       </w:pPr>
       <w:r>
-        <w:t>poziom</w:t>
+        <w:t>rozmnożenie</w:t>
       </w:r>
     </w:p>
     <w:p>
@@ -596,7 +633,36 @@
         </w:numPr>
       </w:pPr>
       <w:r>
-        <w:t>odporność</w:t>
+        <w:t>sprawdzenie głodu</w:t>
+      </w:r>
+    </w:p>
+    <w:p>
+      <w:pPr>
+        <w:pStyle w:val="Akapitzlist"/>
+        <w:numPr>
+          <w:ilvl w:val="0"/>
+          <w:numId w:val="2"/>
+        </w:numPr>
+      </w:pPr>
+      <w:proofErr w:type="spellStart"/>
+      <w:r>
+        <w:t>Herbivorous</w:t>
+      </w:r>
+      <w:proofErr w:type="spellEnd"/>
+    </w:p>
+    <w:p>
+      <w:pPr>
+        <w:pStyle w:val="Akapitzlist"/>
+        <w:numPr>
+          <w:ilvl w:val="1"/>
+          <w:numId w:val="2"/>
+        </w:numPr>
+      </w:pPr>
+      <w:r>
+        <w:t>zawiera funkcję odpowiedzialną</w:t>
+      </w:r>
+      <w:r>
+        <w:t xml:space="preserve"> za</w:t>
       </w:r>
     </w:p>
     <w:p>
@@ -608,8 +674,61 @@
         </w:numPr>
       </w:pPr>
       <w:r>
-        <w:t>kaloryczność</w:t>
-      </w:r>
+        <w:t xml:space="preserve">wyszukanie </w:t>
+      </w:r>
+      <w:proofErr w:type="spellStart"/>
+      <w:r>
+        <w:t>owoca</w:t>
+      </w:r>
+      <w:proofErr w:type="spellEnd"/>
+    </w:p>
+    <w:p>
+      <w:pPr>
+        <w:pStyle w:val="Akapitzlist"/>
+        <w:numPr>
+          <w:ilvl w:val="2"/>
+          <w:numId w:val="2"/>
+        </w:numPr>
+      </w:pPr>
+      <w:r>
+        <w:t xml:space="preserve">ruch w kierunku </w:t>
+      </w:r>
+      <w:proofErr w:type="spellStart"/>
+      <w:r>
+        <w:t>owoca</w:t>
+      </w:r>
+      <w:proofErr w:type="spellEnd"/>
+    </w:p>
+    <w:p>
+      <w:pPr>
+        <w:pStyle w:val="Akapitzlist"/>
+        <w:numPr>
+          <w:ilvl w:val="2"/>
+          <w:numId w:val="2"/>
+        </w:numPr>
+      </w:pPr>
+      <w:r>
+        <w:t xml:space="preserve">ruch i zjedzenie </w:t>
+      </w:r>
+      <w:proofErr w:type="spellStart"/>
+      <w:r>
+        <w:t>owoca</w:t>
+      </w:r>
+      <w:proofErr w:type="spellEnd"/>
+    </w:p>
+    <w:p>
+      <w:pPr>
+        <w:pStyle w:val="Akapitzlist"/>
+        <w:numPr>
+          <w:ilvl w:val="0"/>
+          <w:numId w:val="2"/>
+        </w:numPr>
+      </w:pPr>
+      <w:proofErr w:type="spellStart"/>
+      <w:r>
+        <w:t>Predators</w:t>
+      </w:r>
+      <w:proofErr w:type="spellEnd"/>
     </w:p>
     <w:p>
       <w:pPr>
@@ -620,16 +739,34 @@
         </w:numPr>
       </w:pPr>
       <w:r>
+        <w:t>zawiera informacje o mięsożercach</w:t>
+      </w:r>
+    </w:p>
+    <w:p>
+      <w:pPr>
+        <w:pStyle w:val="Akapitzlist"/>
+        <w:numPr>
+          <w:ilvl w:val="2"/>
+          <w:numId w:val="2"/>
+        </w:numPr>
+      </w:pPr>
+      <w:r>
+        <w:t>siłę</w:t>
+      </w:r>
+    </w:p>
+    <w:p>
+      <w:pPr>
+        <w:pStyle w:val="Akapitzlist"/>
+        <w:numPr>
+          <w:ilvl w:val="1"/>
+          <w:numId w:val="2"/>
+        </w:numPr>
+      </w:pPr>
+      <w:r>
         <w:t>zawiera funkcj</w:t>
       </w:r>
       <w:r>
-        <w:t>e</w:t>
-      </w:r>
-      <w:r>
-        <w:t xml:space="preserve"> odpowiedzialn</w:t>
-      </w:r>
-      <w:r>
-        <w:t>e za</w:t>
+        <w:t>e odpowiedzialne za</w:t>
       </w:r>
     </w:p>
     <w:p>
@@ -641,7 +778,7 @@
         </w:numPr>
       </w:pPr>
       <w:r>
-        <w:t>ruch losowy</w:t>
+        <w:t>wyszukanie zwierzęcia</w:t>
       </w:r>
     </w:p>
     <w:p>
@@ -653,7 +790,7 @@
         </w:numPr>
       </w:pPr>
       <w:r>
-        <w:t>sprawdzenie czy może się rozmnażać</w:t>
+        <w:t>ruch w kierunku zwierzęcia</w:t>
       </w:r>
     </w:p>
     <w:p>
@@ -665,7 +802,31 @@
         </w:numPr>
       </w:pPr>
       <w:r>
-        <w:t>rozmnożenie</w:t>
+        <w:t>ruch i zjedzenie zwierzęcia</w:t>
+      </w:r>
+    </w:p>
+    <w:p>
+      <w:pPr>
+        <w:pStyle w:val="Akapitzlist"/>
+        <w:numPr>
+          <w:ilvl w:val="0"/>
+          <w:numId w:val="2"/>
+        </w:numPr>
+      </w:pPr>
+      <w:r>
+        <w:t>Human</w:t>
+      </w:r>
+    </w:p>
+    <w:p>
+      <w:pPr>
+        <w:pStyle w:val="Akapitzlist"/>
+        <w:numPr>
+          <w:ilvl w:val="1"/>
+          <w:numId w:val="2"/>
+        </w:numPr>
+      </w:pPr>
+      <w:r>
+        <w:t>zawiera informacje o ludziach</w:t>
       </w:r>
     </w:p>
     <w:p>
@@ -677,7 +838,121 @@
         </w:numPr>
       </w:pPr>
       <w:r>
-        <w:t>sprawdzenie głodu</w:t>
+        <w:t>siłę</w:t>
+      </w:r>
+    </w:p>
+    <w:p>
+      <w:pPr>
+        <w:pStyle w:val="Akapitzlist"/>
+        <w:numPr>
+          <w:ilvl w:val="1"/>
+          <w:numId w:val="2"/>
+        </w:numPr>
+      </w:pPr>
+      <w:r>
+        <w:t>zawiera funkcj</w:t>
+      </w:r>
+      <w:r>
+        <w:t>e odpowiedzialne za</w:t>
+      </w:r>
+    </w:p>
+    <w:p>
+      <w:pPr>
+        <w:pStyle w:val="Akapitzlist"/>
+        <w:numPr>
+          <w:ilvl w:val="2"/>
+          <w:numId w:val="2"/>
+        </w:numPr>
+      </w:pPr>
+      <w:r>
+        <w:t>wyszukanie zwierzęcia</w:t>
+      </w:r>
+    </w:p>
+    <w:p>
+      <w:pPr>
+        <w:pStyle w:val="Akapitzlist"/>
+        <w:numPr>
+          <w:ilvl w:val="2"/>
+          <w:numId w:val="2"/>
+        </w:numPr>
+      </w:pPr>
+      <w:r>
+        <w:t xml:space="preserve">wyszukanie </w:t>
+      </w:r>
+      <w:proofErr w:type="spellStart"/>
+      <w:r>
+        <w:t>owoca</w:t>
+      </w:r>
+      <w:proofErr w:type="spellEnd"/>
+    </w:p>
+    <w:p>
+      <w:pPr>
+        <w:pStyle w:val="Akapitzlist"/>
+        <w:numPr>
+          <w:ilvl w:val="2"/>
+          <w:numId w:val="2"/>
+        </w:numPr>
+      </w:pPr>
+      <w:r>
+        <w:t>ruch w kierunku zwierzęcia</w:t>
+      </w:r>
+    </w:p>
+    <w:p>
+      <w:pPr>
+        <w:pStyle w:val="Akapitzlist"/>
+        <w:numPr>
+          <w:ilvl w:val="2"/>
+          <w:numId w:val="2"/>
+        </w:numPr>
+      </w:pPr>
+      <w:r>
+        <w:t>ruch i zjedzenie zwierzęcia</w:t>
+      </w:r>
+    </w:p>
+    <w:p>
+      <w:pPr>
+        <w:pStyle w:val="Akapitzlist"/>
+        <w:numPr>
+          <w:ilvl w:val="2"/>
+          <w:numId w:val="2"/>
+        </w:numPr>
+      </w:pPr>
+      <w:r>
+        <w:t xml:space="preserve">ruch w kierunku </w:t>
+      </w:r>
+      <w:proofErr w:type="spellStart"/>
+      <w:r>
+        <w:t>owoca</w:t>
+      </w:r>
+      <w:proofErr w:type="spellEnd"/>
+    </w:p>
+    <w:p>
+      <w:pPr>
+        <w:pStyle w:val="Akapitzlist"/>
+        <w:numPr>
+          <w:ilvl w:val="2"/>
+          <w:numId w:val="2"/>
+        </w:numPr>
+      </w:pPr>
+      <w:r>
+        <w:t xml:space="preserve">ruch i zjedzenie </w:t>
+      </w:r>
+      <w:proofErr w:type="spellStart"/>
+      <w:r>
+        <w:t>owoca</w:t>
+      </w:r>
+      <w:proofErr w:type="spellEnd"/>
+    </w:p>
+    <w:p>
+      <w:pPr>
+        <w:pStyle w:val="Akapitzlist"/>
+        <w:numPr>
+          <w:ilvl w:val="2"/>
+          <w:numId w:val="2"/>
+        </w:numPr>
+      </w:pPr>
+      <w:r>
+        <w:t>zwiększenie poziomu</w:t>
       </w:r>
     </w:p>
     <w:p>
@@ -689,7 +964,7 @@
         </w:numPr>
       </w:pPr>
       <w:r>
-        <w:t>Herbivorous</w:t>
+        <w:t>World</w:t>
       </w:r>
     </w:p>
     <w:p>
@@ -701,10 +976,19 @@
         </w:numPr>
       </w:pPr>
       <w:r>
-        <w:t>zawiera funkcję odpowiedzialną</w:t>
-      </w:r>
-      <w:r>
-        <w:t xml:space="preserve"> za</w:t>
+        <w:t>Nie wiem jak napisać, że zawiera te zwierzęta (gatunki)</w:t>
+      </w:r>
+    </w:p>
+    <w:p>
+      <w:pPr>
+        <w:pStyle w:val="Akapitzlist"/>
+        <w:numPr>
+          <w:ilvl w:val="1"/>
+          <w:numId w:val="2"/>
+        </w:numPr>
+      </w:pPr>
+      <w:r>
+        <w:t>zawiera funkcje odpowiedzialne za</w:t>
       </w:r>
     </w:p>
     <w:p>
@@ -716,7 +1000,7 @@
         </w:numPr>
       </w:pPr>
       <w:r>
-        <w:t>wyszukanie owoca</w:t>
+        <w:t>wykonanie sekwencji tury</w:t>
       </w:r>
     </w:p>
     <w:p>
@@ -728,7 +1012,7 @@
         </w:numPr>
       </w:pPr>
       <w:r>
-        <w:t>ruch w kierunku owoca</w:t>
+        <w:t>zmianę pogody</w:t>
       </w:r>
     </w:p>
     <w:p>
@@ -740,7 +1024,7 @@
         </w:numPr>
       </w:pPr>
       <w:r>
-        <w:t>ruch i zjedzenie owoca</w:t>
+        <w:t>wypisanie otrzymywanych rezultatów</w:t>
       </w:r>
     </w:p>
     <w:p>
@@ -751,9 +1035,11 @@
           <w:numId w:val="2"/>
         </w:numPr>
       </w:pPr>
-      <w:r>
-        <w:t>Predators</w:t>
-      </w:r>
+      <w:proofErr w:type="spellStart"/>
+      <w:r>
+        <w:t>Fruit</w:t>
+      </w:r>
+      <w:proofErr w:type="spellEnd"/>
     </w:p>
     <w:p>
       <w:pPr>
@@ -764,7 +1050,10 @@
         </w:numPr>
       </w:pPr>
       <w:r>
-        <w:t>zawiera informacje o mięsożercach</w:t>
+        <w:t>zawiera</w:t>
+      </w:r>
+      <w:r>
+        <w:t xml:space="preserve"> informacje o owocach</w:t>
       </w:r>
     </w:p>
     <w:p>
@@ -776,22 +1065,10 @@
         </w:numPr>
       </w:pPr>
       <w:r>
-        <w:t>siłę</w:t>
-      </w:r>
-    </w:p>
-    <w:p>
-      <w:pPr>
-        <w:pStyle w:val="Akapitzlist"/>
-        <w:numPr>
-          <w:ilvl w:val="1"/>
-          <w:numId w:val="2"/>
-        </w:numPr>
-      </w:pPr>
-      <w:r>
-        <w:t>zawiera funkcj</w:t>
-      </w:r>
-      <w:r>
-        <w:t>e odpowiedzialne za</w:t>
+        <w:t>pozycj</w:t>
+      </w:r>
+      <w:r>
+        <w:t>ę</w:t>
       </w:r>
     </w:p>
     <w:p>
@@ -803,292 +1080,6 @@
         </w:numPr>
       </w:pPr>
       <w:r>
-        <w:t>wyszukanie zwierzęcia</w:t>
-      </w:r>
-    </w:p>
-    <w:p>
-      <w:pPr>
-        <w:pStyle w:val="Akapitzlist"/>
-        <w:numPr>
-          <w:ilvl w:val="2"/>
-          <w:numId w:val="2"/>
-        </w:numPr>
-      </w:pPr>
-      <w:r>
-        <w:t>ruch w kierunku zwierzęcia</w:t>
-      </w:r>
-    </w:p>
-    <w:p>
-      <w:pPr>
-        <w:pStyle w:val="Akapitzlist"/>
-        <w:numPr>
-          <w:ilvl w:val="2"/>
-          <w:numId w:val="2"/>
-        </w:numPr>
-      </w:pPr>
-      <w:r>
-        <w:t>ruch i zjedzenie zwierzęcia</w:t>
-      </w:r>
-    </w:p>
-    <w:p>
-      <w:pPr>
-        <w:pStyle w:val="Akapitzlist"/>
-        <w:numPr>
-          <w:ilvl w:val="0"/>
-          <w:numId w:val="2"/>
-        </w:numPr>
-      </w:pPr>
-      <w:r>
-        <w:t>Human</w:t>
-      </w:r>
-    </w:p>
-    <w:p>
-      <w:pPr>
-        <w:pStyle w:val="Akapitzlist"/>
-        <w:numPr>
-          <w:ilvl w:val="1"/>
-          <w:numId w:val="2"/>
-        </w:numPr>
-      </w:pPr>
-      <w:r>
-        <w:t>zawiera informacje o ludziach</w:t>
-      </w:r>
-    </w:p>
-    <w:p>
-      <w:pPr>
-        <w:pStyle w:val="Akapitzlist"/>
-        <w:numPr>
-          <w:ilvl w:val="2"/>
-          <w:numId w:val="2"/>
-        </w:numPr>
-      </w:pPr>
-      <w:r>
-        <w:t>siłę</w:t>
-      </w:r>
-    </w:p>
-    <w:p>
-      <w:pPr>
-        <w:pStyle w:val="Akapitzlist"/>
-        <w:numPr>
-          <w:ilvl w:val="1"/>
-          <w:numId w:val="2"/>
-        </w:numPr>
-      </w:pPr>
-      <w:r>
-        <w:t>zawiera funkcj</w:t>
-      </w:r>
-      <w:r>
-        <w:t>e odpowiedzialne za</w:t>
-      </w:r>
-    </w:p>
-    <w:p>
-      <w:pPr>
-        <w:pStyle w:val="Akapitzlist"/>
-        <w:numPr>
-          <w:ilvl w:val="2"/>
-          <w:numId w:val="2"/>
-        </w:numPr>
-      </w:pPr>
-      <w:r>
-        <w:t>wyszukanie zwierzęcia</w:t>
-      </w:r>
-    </w:p>
-    <w:p>
-      <w:pPr>
-        <w:pStyle w:val="Akapitzlist"/>
-        <w:numPr>
-          <w:ilvl w:val="2"/>
-          <w:numId w:val="2"/>
-        </w:numPr>
-      </w:pPr>
-      <w:r>
-        <w:t>wyszukanie owoca</w:t>
-      </w:r>
-    </w:p>
-    <w:p>
-      <w:pPr>
-        <w:pStyle w:val="Akapitzlist"/>
-        <w:numPr>
-          <w:ilvl w:val="2"/>
-          <w:numId w:val="2"/>
-        </w:numPr>
-      </w:pPr>
-      <w:r>
-        <w:t>ruch w kierunku zwierzęcia</w:t>
-      </w:r>
-    </w:p>
-    <w:p>
-      <w:pPr>
-        <w:pStyle w:val="Akapitzlist"/>
-        <w:numPr>
-          <w:ilvl w:val="2"/>
-          <w:numId w:val="2"/>
-        </w:numPr>
-      </w:pPr>
-      <w:r>
-        <w:t>ruch i zjedzenie zwierzęcia</w:t>
-      </w:r>
-    </w:p>
-    <w:p>
-      <w:pPr>
-        <w:pStyle w:val="Akapitzlist"/>
-        <w:numPr>
-          <w:ilvl w:val="2"/>
-          <w:numId w:val="2"/>
-        </w:numPr>
-      </w:pPr>
-      <w:r>
-        <w:t>ruch w kierunku owoca</w:t>
-      </w:r>
-    </w:p>
-    <w:p>
-      <w:pPr>
-        <w:pStyle w:val="Akapitzlist"/>
-        <w:numPr>
-          <w:ilvl w:val="2"/>
-          <w:numId w:val="2"/>
-        </w:numPr>
-      </w:pPr>
-      <w:r>
-        <w:t>ruch i zjedzenie owoca</w:t>
-      </w:r>
-    </w:p>
-    <w:p>
-      <w:pPr>
-        <w:pStyle w:val="Akapitzlist"/>
-        <w:numPr>
-          <w:ilvl w:val="2"/>
-          <w:numId w:val="2"/>
-        </w:numPr>
-      </w:pPr>
-      <w:r>
-        <w:t>zwiększenie poziomu</w:t>
-      </w:r>
-    </w:p>
-    <w:p>
-      <w:pPr>
-        <w:pStyle w:val="Akapitzlist"/>
-        <w:numPr>
-          <w:ilvl w:val="0"/>
-          <w:numId w:val="2"/>
-        </w:numPr>
-      </w:pPr>
-      <w:r>
-        <w:t>World</w:t>
-      </w:r>
-    </w:p>
-    <w:p>
-      <w:pPr>
-        <w:pStyle w:val="Akapitzlist"/>
-        <w:numPr>
-          <w:ilvl w:val="1"/>
-          <w:numId w:val="2"/>
-        </w:numPr>
-      </w:pPr>
-      <w:r>
-        <w:t>Nie wiem jak napisać, że zawiera te zwierzęta (gatunki)</w:t>
-      </w:r>
-    </w:p>
-    <w:p>
-      <w:pPr>
-        <w:pStyle w:val="Akapitzlist"/>
-        <w:numPr>
-          <w:ilvl w:val="1"/>
-          <w:numId w:val="2"/>
-        </w:numPr>
-      </w:pPr>
-      <w:r>
-        <w:t>zawiera funkcje odpowiedzialne za</w:t>
-      </w:r>
-    </w:p>
-    <w:p>
-      <w:pPr>
-        <w:pStyle w:val="Akapitzlist"/>
-        <w:numPr>
-          <w:ilvl w:val="2"/>
-          <w:numId w:val="2"/>
-        </w:numPr>
-      </w:pPr>
-      <w:r>
-        <w:t>wykonanie sekwencji tury</w:t>
-      </w:r>
-    </w:p>
-    <w:p>
-      <w:pPr>
-        <w:pStyle w:val="Akapitzlist"/>
-        <w:numPr>
-          <w:ilvl w:val="2"/>
-          <w:numId w:val="2"/>
-        </w:numPr>
-      </w:pPr>
-      <w:r>
-        <w:t>zmianę pogody</w:t>
-      </w:r>
-    </w:p>
-    <w:p>
-      <w:pPr>
-        <w:pStyle w:val="Akapitzlist"/>
-        <w:numPr>
-          <w:ilvl w:val="2"/>
-          <w:numId w:val="2"/>
-        </w:numPr>
-      </w:pPr>
-      <w:r>
-        <w:t>wypisanie otrzymywanych rezultatów</w:t>
-      </w:r>
-    </w:p>
-    <w:p>
-      <w:pPr>
-        <w:pStyle w:val="Akapitzlist"/>
-        <w:numPr>
-          <w:ilvl w:val="0"/>
-          <w:numId w:val="2"/>
-        </w:numPr>
-      </w:pPr>
-      <w:r>
-        <w:t>Fruit</w:t>
-      </w:r>
-    </w:p>
-    <w:p>
-      <w:pPr>
-        <w:pStyle w:val="Akapitzlist"/>
-        <w:numPr>
-          <w:ilvl w:val="1"/>
-          <w:numId w:val="2"/>
-        </w:numPr>
-      </w:pPr>
-      <w:r>
-        <w:t>zawiera</w:t>
-      </w:r>
-      <w:r>
-        <w:t xml:space="preserve"> informacje o owocach</w:t>
-      </w:r>
-    </w:p>
-    <w:p>
-      <w:pPr>
-        <w:pStyle w:val="Akapitzlist"/>
-        <w:numPr>
-          <w:ilvl w:val="2"/>
-          <w:numId w:val="2"/>
-        </w:numPr>
-      </w:pPr>
-      <w:r>
-        <w:t>pozycj</w:t>
-      </w:r>
-      <w:r>
-        <w:t>ę</w:t>
-      </w:r>
-    </w:p>
-    <w:p>
-      <w:pPr>
-        <w:pStyle w:val="Akapitzlist"/>
-        <w:numPr>
-          <w:ilvl w:val="2"/>
-          <w:numId w:val="2"/>
-        </w:numPr>
-      </w:pPr>
-      <w:r>
-        <w:lastRenderedPageBreak/>
         <w:t>kaloryczność</w:t>
       </w:r>
     </w:p>
@@ -1101,6 +1092,7 @@
         </w:numPr>
       </w:pPr>
       <w:r>
+        <w:lastRenderedPageBreak/>
         <w:t>Interfejs</w:t>
       </w:r>
     </w:p>
@@ -1130,7 +1122,7 @@
                     </pic:cNvPicPr>
                   </pic:nvPicPr>
                   <pic:blipFill>
-                    <a:blip r:embed="rId13" cstate="print">
+                    <a:blip r:embed="rId10" cstate="print">
                       <a:extLst>
                         <a:ext uri="{28A0092B-C50C-407E-A947-70E740481C1C}">
                           <a14:useLocalDpi xmlns:a14="http://schemas.microsoft.com/office/drawing/2010/main" val="0"/>
@@ -1201,10 +1193,10 @@
           <w:noProof/>
         </w:rPr>
         <w:drawing>
-          <wp:inline distT="0" distB="0" distL="0" distR="0" wp14:anchorId="01AD867F" wp14:editId="42E30F7C">
-            <wp:extent cx="5746750" cy="2901950"/>
-            <wp:effectExtent l="0" t="0" r="6350" b="0"/>
-            <wp:docPr id="7" name="Obraz 7"/>
+          <wp:inline distT="0" distB="0" distL="0" distR="0" wp14:anchorId="37B37669" wp14:editId="1E9F9E15">
+            <wp:extent cx="6620078" cy="3893820"/>
+            <wp:effectExtent l="0" t="0" r="9525" b="0"/>
+            <wp:docPr id="15" name="Obraz 15"/>
             <wp:cNvGraphicFramePr>
               <a:graphicFrameLocks xmlns:a="http://schemas.openxmlformats.org/drawingml/2006/main" noChangeAspect="1"/>
             </wp:cNvGraphicFramePr>
@@ -1212,36 +1204,23 @@
               <a:graphicData uri="http://schemas.openxmlformats.org/drawingml/2006/picture">
                 <pic:pic xmlns:pic="http://schemas.openxmlformats.org/drawingml/2006/picture">
                   <pic:nvPicPr>
-                    <pic:cNvPr id="0" name="Picture 5"/>
-                    <pic:cNvPicPr>
-                      <a:picLocks noChangeAspect="1" noChangeArrowheads="1"/>
-                    </pic:cNvPicPr>
+                    <pic:cNvPr id="1" name=""/>
+                    <pic:cNvPicPr/>
                   </pic:nvPicPr>
                   <pic:blipFill>
-                    <a:blip r:embed="rId14" cstate="print">
-                      <a:extLst>
-                        <a:ext uri="{28A0092B-C50C-407E-A947-70E740481C1C}">
-                          <a14:useLocalDpi xmlns:a14="http://schemas.microsoft.com/office/drawing/2010/main" val="0"/>
-                        </a:ext>
-                      </a:extLst>
-                    </a:blip>
-                    <a:srcRect/>
+                    <a:blip r:embed="rId11"/>
                     <a:stretch>
                       <a:fillRect/>
                     </a:stretch>
                   </pic:blipFill>
-                  <pic:spPr bwMode="auto">
+                  <pic:spPr>
                     <a:xfrm>
                       <a:off x="0" y="0"/>
-                      <a:ext cx="5746750" cy="2901950"/>
+                      <a:ext cx="6626578" cy="3897643"/>
                     </a:xfrm>
                     <a:prstGeom prst="rect">
                       <a:avLst/>
                     </a:prstGeom>
-                    <a:noFill/>
-                    <a:ln>
-                      <a:noFill/>
-                    </a:ln>
                   </pic:spPr>
                 </pic:pic>
               </a:graphicData>
@@ -1307,7 +1286,7 @@
                     </pic:cNvPicPr>
                   </pic:nvPicPr>
                   <pic:blipFill>
-                    <a:blip r:embed="rId15">
+                    <a:blip r:embed="rId12">
                       <a:extLst>
                         <a:ext uri="{28A0092B-C50C-407E-A947-70E740481C1C}">
                           <a14:useLocalDpi xmlns:a14="http://schemas.microsoft.com/office/drawing/2010/main" val="0"/>

--- a/Ewolucja.docx
+++ b/Ewolucja.docx
@@ -4,7 +4,7 @@
   <w:body>
     <w:p>
       <w:pPr>
-        <w:pStyle w:val="Tytu"/>
+        <w:pStyle w:val="Title"/>
         <w:jc w:val="center"/>
         <w:rPr>
           <w:b/>
@@ -87,7 +87,7 @@
     </w:p>
     <w:p>
       <w:pPr>
-        <w:pStyle w:val="Nagwek1"/>
+        <w:pStyle w:val="Heading1"/>
         <w:numPr>
           <w:ilvl w:val="0"/>
           <w:numId w:val="1"/>
@@ -149,7 +149,7 @@
     </w:p>
     <w:p>
       <w:pPr>
-        <w:pStyle w:val="Nagwek1"/>
+        <w:pStyle w:val="Heading1"/>
         <w:numPr>
           <w:ilvl w:val="0"/>
           <w:numId w:val="1"/>
@@ -166,7 +166,7 @@
     </w:p>
     <w:p>
       <w:pPr>
-        <w:pStyle w:val="Nagwek1"/>
+        <w:pStyle w:val="Heading1"/>
         <w:numPr>
           <w:ilvl w:val="0"/>
           <w:numId w:val="1"/>
@@ -232,7 +232,7 @@
     </w:p>
     <w:p>
       <w:pPr>
-        <w:pStyle w:val="Nagwek1"/>
+        <w:pStyle w:val="Heading1"/>
         <w:numPr>
           <w:ilvl w:val="0"/>
           <w:numId w:val="1"/>
@@ -414,29 +414,322 @@
     </w:p>
     <w:p>
       <w:pPr>
-        <w:pStyle w:val="Nagwek2"/>
-      </w:pPr>
-      <w:r>
-        <w:t>W grze będą istniały klasy:</w:t>
-      </w:r>
-    </w:p>
-    <w:p>
-      <w:pPr>
-        <w:pStyle w:val="Akapitzlist"/>
+        <w:pStyle w:val="Heading2"/>
+      </w:pPr>
+      <w:r>
+        <w:t xml:space="preserve">W </w:t>
+      </w:r>
+      <w:r>
+        <w:t>symulacji</w:t>
+      </w:r>
+      <w:r>
+        <w:t xml:space="preserve"> będą istniały klasy:</w:t>
+      </w:r>
+    </w:p>
+    <w:p>
+      <w:pPr>
+        <w:pStyle w:val="ListParagraph"/>
         <w:numPr>
           <w:ilvl w:val="0"/>
           <w:numId w:val="2"/>
         </w:numPr>
       </w:pPr>
-      <w:proofErr w:type="spellStart"/>
+      <w:r>
+        <w:t>Position</w:t>
+      </w:r>
+    </w:p>
+    <w:p>
+      <w:pPr>
+        <w:pStyle w:val="ListParagraph"/>
+        <w:numPr>
+          <w:ilvl w:val="1"/>
+          <w:numId w:val="2"/>
+        </w:numPr>
+      </w:pPr>
+      <w:r>
+        <w:t>zawiera współrzędne:</w:t>
+      </w:r>
+    </w:p>
+    <w:p>
+      <w:pPr>
+        <w:pStyle w:val="ListParagraph"/>
+        <w:numPr>
+          <w:ilvl w:val="2"/>
+          <w:numId w:val="2"/>
+        </w:numPr>
+      </w:pPr>
+      <w:r>
+        <w:t>X</w:t>
+      </w:r>
+    </w:p>
+    <w:p>
+      <w:pPr>
+        <w:pStyle w:val="ListParagraph"/>
+        <w:numPr>
+          <w:ilvl w:val="2"/>
+          <w:numId w:val="2"/>
+        </w:numPr>
+      </w:pPr>
+      <w:r>
+        <w:t>Y</w:t>
+      </w:r>
+    </w:p>
+    <w:p>
+      <w:pPr>
+        <w:pStyle w:val="ListParagraph"/>
+        <w:numPr>
+          <w:ilvl w:val="1"/>
+          <w:numId w:val="2"/>
+        </w:numPr>
+      </w:pPr>
+      <w:r>
+        <w:t>zawiera funkcje odpowiedzialne za:</w:t>
+      </w:r>
+    </w:p>
+    <w:p>
+      <w:pPr>
+        <w:pStyle w:val="ListParagraph"/>
+        <w:numPr>
+          <w:ilvl w:val="2"/>
+          <w:numId w:val="2"/>
+        </w:numPr>
+      </w:pPr>
+      <w:r>
+        <w:t>zmianę X</w:t>
+      </w:r>
+    </w:p>
+    <w:p>
+      <w:pPr>
+        <w:pStyle w:val="ListParagraph"/>
+        <w:numPr>
+          <w:ilvl w:val="2"/>
+          <w:numId w:val="2"/>
+        </w:numPr>
+      </w:pPr>
+      <w:r>
+        <w:t>zmianę Y</w:t>
+      </w:r>
+    </w:p>
+    <w:p>
+      <w:pPr>
+        <w:pStyle w:val="ListParagraph"/>
+        <w:numPr>
+          <w:ilvl w:val="2"/>
+          <w:numId w:val="2"/>
+        </w:numPr>
+      </w:pPr>
+      <w:r>
+        <w:lastRenderedPageBreak/>
+        <w:t>zwracanie:</w:t>
+      </w:r>
+    </w:p>
+    <w:p>
+      <w:pPr>
+        <w:pStyle w:val="ListParagraph"/>
+        <w:numPr>
+          <w:ilvl w:val="3"/>
+          <w:numId w:val="2"/>
+        </w:numPr>
+      </w:pPr>
+      <w:r>
+        <w:t>X</w:t>
+      </w:r>
+    </w:p>
+    <w:p>
+      <w:pPr>
+        <w:pStyle w:val="ListParagraph"/>
+        <w:numPr>
+          <w:ilvl w:val="3"/>
+          <w:numId w:val="2"/>
+        </w:numPr>
+      </w:pPr>
+      <w:r>
+        <w:t>Y</w:t>
+      </w:r>
+    </w:p>
+    <w:p>
+      <w:pPr>
+        <w:pStyle w:val="ListParagraph"/>
+        <w:numPr>
+          <w:ilvl w:val="0"/>
+          <w:numId w:val="2"/>
+        </w:numPr>
+      </w:pPr>
+      <w:r>
+        <w:t>Target</w:t>
+      </w:r>
+    </w:p>
+    <w:p>
+      <w:pPr>
+        <w:pStyle w:val="ListParagraph"/>
+        <w:numPr>
+          <w:ilvl w:val="1"/>
+          <w:numId w:val="2"/>
+        </w:numPr>
+      </w:pPr>
+      <w:r>
+        <w:t>zawiera dane celu:</w:t>
+      </w:r>
+    </w:p>
+    <w:p>
+      <w:pPr>
+        <w:pStyle w:val="ListParagraph"/>
+        <w:numPr>
+          <w:ilvl w:val="2"/>
+          <w:numId w:val="2"/>
+        </w:numPr>
+      </w:pPr>
+      <w:r>
+        <w:t>Position</w:t>
+      </w:r>
+    </w:p>
+    <w:p>
+      <w:pPr>
+        <w:pStyle w:val="ListParagraph"/>
+        <w:numPr>
+          <w:ilvl w:val="2"/>
+          <w:numId w:val="2"/>
+        </w:numPr>
+      </w:pPr>
+      <w:r>
+        <w:t>kaloryczność</w:t>
+      </w:r>
+    </w:p>
+    <w:p>
+      <w:pPr>
+        <w:pStyle w:val="ListParagraph"/>
+        <w:numPr>
+          <w:ilvl w:val="2"/>
+          <w:numId w:val="2"/>
+        </w:numPr>
+      </w:pPr>
+      <w:r>
+        <w:t>ID</w:t>
+      </w:r>
+    </w:p>
+    <w:p>
+      <w:pPr>
+        <w:pStyle w:val="ListParagraph"/>
+        <w:numPr>
+          <w:ilvl w:val="2"/>
+          <w:numId w:val="2"/>
+        </w:numPr>
+      </w:pPr>
+      <w:r>
+        <w:t>na jakiej liście jest</w:t>
+      </w:r>
+    </w:p>
+    <w:p>
+      <w:pPr>
+        <w:pStyle w:val="ListParagraph"/>
+        <w:numPr>
+          <w:ilvl w:val="2"/>
+          <w:numId w:val="2"/>
+        </w:numPr>
+      </w:pPr>
+      <w:r>
+        <w:t>który ma numer na liście</w:t>
+      </w:r>
+    </w:p>
+    <w:p>
+      <w:pPr>
+        <w:pStyle w:val="ListParagraph"/>
+        <w:numPr>
+          <w:ilvl w:val="2"/>
+          <w:numId w:val="2"/>
+        </w:numPr>
+      </w:pPr>
+      <w:r>
+        <w:t>czy jest w zasięgu</w:t>
+      </w:r>
+    </w:p>
+    <w:p>
+      <w:pPr>
+        <w:pStyle w:val="ListParagraph"/>
+        <w:numPr>
+          <w:ilvl w:val="1"/>
+          <w:numId w:val="2"/>
+        </w:numPr>
+      </w:pPr>
+      <w:r>
+        <w:t>zawiera funkcje odpowiedzialne za:</w:t>
+      </w:r>
+    </w:p>
+    <w:p>
+      <w:pPr>
+        <w:pStyle w:val="ListParagraph"/>
+        <w:numPr>
+          <w:ilvl w:val="2"/>
+          <w:numId w:val="2"/>
+        </w:numPr>
+      </w:pPr>
+      <w:r>
+        <w:t>zwracanie:</w:t>
+      </w:r>
+    </w:p>
+    <w:p>
+      <w:pPr>
+        <w:pStyle w:val="ListParagraph"/>
+        <w:numPr>
+          <w:ilvl w:val="3"/>
+          <w:numId w:val="2"/>
+        </w:numPr>
+      </w:pPr>
+      <w:r>
+        <w:t>rodzaju listy</w:t>
+      </w:r>
+    </w:p>
+    <w:p>
+      <w:pPr>
+        <w:pStyle w:val="ListParagraph"/>
+        <w:numPr>
+          <w:ilvl w:val="3"/>
+          <w:numId w:val="2"/>
+        </w:numPr>
+      </w:pPr>
+      <w:r>
+        <w:t>numeru na liście</w:t>
+      </w:r>
+    </w:p>
+    <w:p>
+      <w:pPr>
+        <w:pStyle w:val="ListParagraph"/>
+        <w:numPr>
+          <w:ilvl w:val="3"/>
+          <w:numId w:val="2"/>
+        </w:numPr>
+      </w:pPr>
+      <w:r>
+        <w:t>ID</w:t>
+      </w:r>
+    </w:p>
+    <w:p>
+      <w:pPr>
+        <w:pStyle w:val="ListParagraph"/>
+        <w:numPr>
+          <w:ilvl w:val="3"/>
+          <w:numId w:val="2"/>
+        </w:numPr>
+      </w:pPr>
+      <w:r>
+        <w:t>ID przypisanego gatunkowi zwierząt</w:t>
+      </w:r>
+    </w:p>
+    <w:p>
+      <w:pPr>
+        <w:pStyle w:val="ListParagraph"/>
+        <w:numPr>
+          <w:ilvl w:val="0"/>
+          <w:numId w:val="2"/>
+        </w:numPr>
+      </w:pPr>
       <w:r>
         <w:t>Animal</w:t>
       </w:r>
-      <w:proofErr w:type="spellEnd"/>
-    </w:p>
-    <w:p>
-      <w:pPr>
-        <w:pStyle w:val="Akapitzlist"/>
+    </w:p>
+    <w:p>
+      <w:pPr>
+        <w:pStyle w:val="ListParagraph"/>
         <w:numPr>
           <w:ilvl w:val="1"/>
           <w:numId w:val="2"/>
@@ -445,34 +738,61 @@
       <w:r>
         <w:t>zawiera podstawowe dane na temat każdego zwierzęcia</w:t>
       </w:r>
-    </w:p>
-    <w:p>
-      <w:pPr>
-        <w:pStyle w:val="Akapitzlist"/>
-        <w:numPr>
-          <w:ilvl w:val="2"/>
-          <w:numId w:val="2"/>
-        </w:numPr>
-      </w:pPr>
-      <w:r>
-        <w:t>id</w:t>
-      </w:r>
-    </w:p>
-    <w:p>
-      <w:pPr>
-        <w:pStyle w:val="Akapitzlist"/>
-        <w:numPr>
-          <w:ilvl w:val="2"/>
-          <w:numId w:val="2"/>
-        </w:numPr>
-      </w:pPr>
-      <w:r>
-        <w:t>pozycje</w:t>
-      </w:r>
-    </w:p>
-    <w:p>
-      <w:pPr>
-        <w:pStyle w:val="Akapitzlist"/>
+      <w:r>
+        <w:t>:</w:t>
+      </w:r>
+    </w:p>
+    <w:p>
+      <w:pPr>
+        <w:pStyle w:val="ListParagraph"/>
+        <w:numPr>
+          <w:ilvl w:val="2"/>
+          <w:numId w:val="2"/>
+        </w:numPr>
+      </w:pPr>
+      <w:r>
+        <w:t>Position</w:t>
+      </w:r>
+    </w:p>
+    <w:p>
+      <w:pPr>
+        <w:pStyle w:val="ListParagraph"/>
+        <w:numPr>
+          <w:ilvl w:val="2"/>
+          <w:numId w:val="2"/>
+        </w:numPr>
+      </w:pPr>
+      <w:r>
+        <w:t>Target</w:t>
+      </w:r>
+    </w:p>
+    <w:p>
+      <w:pPr>
+        <w:pStyle w:val="ListParagraph"/>
+        <w:numPr>
+          <w:ilvl w:val="2"/>
+          <w:numId w:val="2"/>
+        </w:numPr>
+      </w:pPr>
+      <w:r>
+        <w:t>ID</w:t>
+      </w:r>
+    </w:p>
+    <w:p>
+      <w:pPr>
+        <w:pStyle w:val="ListParagraph"/>
+        <w:numPr>
+          <w:ilvl w:val="2"/>
+          <w:numId w:val="2"/>
+        </w:numPr>
+      </w:pPr>
+      <w:r>
+        <w:t>kaloryczność</w:t>
+      </w:r>
+    </w:p>
+    <w:p>
+      <w:pPr>
+        <w:pStyle w:val="ListParagraph"/>
         <w:numPr>
           <w:ilvl w:val="2"/>
           <w:numId w:val="2"/>
@@ -484,56 +804,503 @@
     </w:p>
     <w:p>
       <w:pPr>
-        <w:pStyle w:val="Akapitzlist"/>
-        <w:numPr>
-          <w:ilvl w:val="2"/>
-          <w:numId w:val="2"/>
-        </w:numPr>
-      </w:pPr>
-      <w:r>
-        <w:t>wiek</w:t>
-      </w:r>
-    </w:p>
-    <w:p>
-      <w:pPr>
-        <w:pStyle w:val="Akapitzlist"/>
-        <w:numPr>
-          <w:ilvl w:val="2"/>
-          <w:numId w:val="2"/>
-        </w:numPr>
-      </w:pPr>
-      <w:r>
-        <w:t>minimalny wiek do rozmnażania</w:t>
-      </w:r>
-    </w:p>
-    <w:p>
-      <w:pPr>
-        <w:pStyle w:val="Akapitzlist"/>
-        <w:numPr>
-          <w:ilvl w:val="2"/>
+        <w:pStyle w:val="ListParagraph"/>
+        <w:numPr>
+          <w:ilvl w:val="2"/>
+          <w:numId w:val="2"/>
+        </w:numPr>
+      </w:pPr>
+      <w:r>
+        <w:t>zasięg wykrywania</w:t>
+      </w:r>
+    </w:p>
+    <w:p>
+      <w:pPr>
+        <w:pStyle w:val="ListParagraph"/>
+        <w:numPr>
+          <w:ilvl w:val="2"/>
+          <w:numId w:val="2"/>
+        </w:numPr>
+      </w:pPr>
+      <w:r>
+        <w:t>aktualny i wymagany czas do rozmnożenia</w:t>
+      </w:r>
+    </w:p>
+    <w:p>
+      <w:pPr>
+        <w:pStyle w:val="ListParagraph"/>
+        <w:numPr>
+          <w:ilvl w:val="2"/>
+          <w:numId w:val="2"/>
+        </w:numPr>
+      </w:pPr>
+      <w:r>
+        <w:t>aktualny i maksymalny poziom najedzenia</w:t>
+      </w:r>
+    </w:p>
+    <w:p>
+      <w:pPr>
+        <w:pStyle w:val="ListParagraph"/>
+        <w:numPr>
+          <w:ilvl w:val="2"/>
+          <w:numId w:val="2"/>
+        </w:numPr>
+      </w:pPr>
+      <w:r>
+        <w:t>odporność</w:t>
+      </w:r>
+    </w:p>
+    <w:p>
+      <w:pPr>
+        <w:pStyle w:val="ListParagraph"/>
+        <w:numPr>
+          <w:ilvl w:val="2"/>
+          <w:numId w:val="2"/>
+        </w:numPr>
+      </w:pPr>
+      <w:r>
+        <w:t>siłę</w:t>
+      </w:r>
+    </w:p>
+    <w:p>
+      <w:pPr>
+        <w:pStyle w:val="ListParagraph"/>
+        <w:numPr>
+          <w:ilvl w:val="1"/>
+          <w:numId w:val="2"/>
+        </w:numPr>
+      </w:pPr>
+      <w:r>
+        <w:t>zawiera funkcj</w:t>
+      </w:r>
+      <w:r>
+        <w:t>e</w:t>
+      </w:r>
+      <w:r>
+        <w:t xml:space="preserve"> odpowiedzialn</w:t>
+      </w:r>
+      <w:r>
+        <w:t>e za</w:t>
+      </w:r>
+      <w:r>
+        <w:t>:</w:t>
+      </w:r>
+    </w:p>
+    <w:p>
+      <w:pPr>
+        <w:pStyle w:val="ListParagraph"/>
+        <w:numPr>
+          <w:ilvl w:val="2"/>
+          <w:numId w:val="2"/>
+        </w:numPr>
+      </w:pPr>
+      <w:r>
+        <w:t>wykrywania owoców</w:t>
+      </w:r>
+    </w:p>
+    <w:p>
+      <w:pPr>
+        <w:pStyle w:val="ListParagraph"/>
+        <w:numPr>
+          <w:ilvl w:val="2"/>
+          <w:numId w:val="2"/>
+        </w:numPr>
+      </w:pPr>
+      <w:r>
+        <w:t>wykrywania ofiar</w:t>
+      </w:r>
+    </w:p>
+    <w:p>
+      <w:pPr>
+        <w:pStyle w:val="ListParagraph"/>
+        <w:numPr>
+          <w:ilvl w:val="2"/>
+          <w:numId w:val="2"/>
+        </w:numPr>
+      </w:pPr>
+      <w:r>
+        <w:t>poruszanie w kierunku jedzenia</w:t>
+      </w:r>
+    </w:p>
+    <w:p>
+      <w:pPr>
+        <w:pStyle w:val="ListParagraph"/>
+        <w:numPr>
+          <w:ilvl w:val="2"/>
+          <w:numId w:val="2"/>
+        </w:numPr>
+      </w:pPr>
+      <w:r>
+        <w:t>poruszanie losowe</w:t>
+      </w:r>
+    </w:p>
+    <w:p>
+      <w:pPr>
+        <w:pStyle w:val="ListParagraph"/>
+        <w:numPr>
+          <w:ilvl w:val="2"/>
+          <w:numId w:val="2"/>
+        </w:numPr>
+      </w:pPr>
+      <w:r>
+        <w:t>zjedzenie celu</w:t>
+      </w:r>
+    </w:p>
+    <w:p>
+      <w:pPr>
+        <w:pStyle w:val="ListParagraph"/>
+        <w:numPr>
+          <w:ilvl w:val="2"/>
+          <w:numId w:val="2"/>
+        </w:numPr>
+      </w:pPr>
+      <w:r>
+        <w:t>tworzenie nowego zwierzęcia</w:t>
+      </w:r>
+    </w:p>
+    <w:p>
+      <w:pPr>
+        <w:pStyle w:val="ListParagraph"/>
+        <w:numPr>
+          <w:ilvl w:val="2"/>
+          <w:numId w:val="2"/>
+        </w:numPr>
+      </w:pPr>
+      <w:r>
+        <w:t>obniżające najedzenie</w:t>
+      </w:r>
+    </w:p>
+    <w:p>
+      <w:pPr>
+        <w:pStyle w:val="ListParagraph"/>
+        <w:numPr>
+          <w:ilvl w:val="2"/>
+          <w:numId w:val="2"/>
+        </w:numPr>
+      </w:pPr>
+      <w:r>
+        <w:t>przypisanie losowej pozycji</w:t>
+      </w:r>
+    </w:p>
+    <w:p>
+      <w:pPr>
+        <w:pStyle w:val="ListParagraph"/>
+        <w:numPr>
+          <w:ilvl w:val="2"/>
+          <w:numId w:val="2"/>
+        </w:numPr>
+      </w:pPr>
+      <w:r>
+        <w:t>sprawdzanie, czy:</w:t>
+      </w:r>
+    </w:p>
+    <w:p>
+      <w:pPr>
+        <w:pStyle w:val="ListParagraph"/>
+        <w:numPr>
+          <w:ilvl w:val="3"/>
+          <w:numId w:val="2"/>
+        </w:numPr>
+      </w:pPr>
+      <w:r>
+        <w:t>jest głodne</w:t>
+      </w:r>
+    </w:p>
+    <w:p>
+      <w:pPr>
+        <w:pStyle w:val="ListParagraph"/>
+        <w:numPr>
+          <w:ilvl w:val="3"/>
+          <w:numId w:val="2"/>
+        </w:numPr>
+      </w:pPr>
+      <w:r>
+        <w:t>może dojść do celu</w:t>
+      </w:r>
+    </w:p>
+    <w:p>
+      <w:pPr>
+        <w:pStyle w:val="ListParagraph"/>
+        <w:numPr>
+          <w:ilvl w:val="3"/>
+          <w:numId w:val="2"/>
+        </w:numPr>
+      </w:pPr>
+      <w:r>
+        <w:t>czy umarło</w:t>
+      </w:r>
+    </w:p>
+    <w:p>
+      <w:pPr>
+        <w:pStyle w:val="ListParagraph"/>
+        <w:numPr>
+          <w:ilvl w:val="3"/>
+          <w:numId w:val="2"/>
+        </w:numPr>
+      </w:pPr>
+      <w:r>
+        <w:t>jest blisko celu</w:t>
+      </w:r>
+    </w:p>
+    <w:p>
+      <w:pPr>
+        <w:pStyle w:val="ListParagraph"/>
+        <w:numPr>
+          <w:ilvl w:val="3"/>
+          <w:numId w:val="2"/>
+        </w:numPr>
+      </w:pPr>
+      <w:r>
+        <w:t>może się rozmnożyć</w:t>
+      </w:r>
+    </w:p>
+    <w:p>
+      <w:pPr>
+        <w:pStyle w:val="ListParagraph"/>
+        <w:numPr>
+          <w:ilvl w:val="2"/>
+          <w:numId w:val="2"/>
+        </w:numPr>
+      </w:pPr>
+      <w:r>
+        <w:t>zwracanie:</w:t>
+      </w:r>
+    </w:p>
+    <w:p>
+      <w:pPr>
+        <w:pStyle w:val="ListParagraph"/>
+        <w:numPr>
+          <w:ilvl w:val="3"/>
+          <w:numId w:val="2"/>
+        </w:numPr>
+      </w:pPr>
+      <w:r>
+        <w:t>klona</w:t>
+      </w:r>
+    </w:p>
+    <w:p>
+      <w:pPr>
+        <w:pStyle w:val="ListParagraph"/>
+        <w:numPr>
+          <w:ilvl w:val="3"/>
           <w:numId w:val="2"/>
         </w:numPr>
       </w:pPr>
       <w:r>
         <w:lastRenderedPageBreak/>
-        <w:t>zasięg wykrywania</w:t>
-      </w:r>
-    </w:p>
-    <w:p>
-      <w:pPr>
-        <w:pStyle w:val="Akapitzlist"/>
-        <w:numPr>
-          <w:ilvl w:val="2"/>
-          <w:numId w:val="2"/>
-        </w:numPr>
-      </w:pPr>
-      <w:r>
-        <w:t>aktualny i maksymalny poziom najedzenia</w:t>
-      </w:r>
-    </w:p>
-    <w:p>
-      <w:pPr>
-        <w:pStyle w:val="Akapitzlist"/>
+        <w:t>ID przypisanego gatunkowi zwierząt</w:t>
+      </w:r>
+    </w:p>
+    <w:p>
+      <w:pPr>
+        <w:pStyle w:val="ListParagraph"/>
+        <w:numPr>
+          <w:ilvl w:val="3"/>
+          <w:numId w:val="2"/>
+        </w:numPr>
+      </w:pPr>
+      <w:r>
+        <w:t>siły</w:t>
+      </w:r>
+    </w:p>
+    <w:p>
+      <w:pPr>
+        <w:pStyle w:val="ListParagraph"/>
+        <w:numPr>
+          <w:ilvl w:val="3"/>
+          <w:numId w:val="2"/>
+        </w:numPr>
+      </w:pPr>
+      <w:r>
+        <w:t>nowego ID</w:t>
+      </w:r>
+    </w:p>
+    <w:p>
+      <w:pPr>
+        <w:pStyle w:val="ListParagraph"/>
+        <w:numPr>
+          <w:ilvl w:val="0"/>
+          <w:numId w:val="2"/>
+        </w:numPr>
+      </w:pPr>
+      <w:r>
+        <w:t>Herbivorous</w:t>
+      </w:r>
+    </w:p>
+    <w:p>
+      <w:pPr>
+        <w:pStyle w:val="ListParagraph"/>
+        <w:numPr>
+          <w:ilvl w:val="1"/>
+          <w:numId w:val="2"/>
+        </w:numPr>
+      </w:pPr>
+      <w:r>
+        <w:t>zawiera funkcję odpowiedzialną</w:t>
+      </w:r>
+      <w:r>
+        <w:t xml:space="preserve"> za</w:t>
+      </w:r>
+      <w:r>
+        <w:t>:</w:t>
+      </w:r>
+    </w:p>
+    <w:p>
+      <w:pPr>
+        <w:pStyle w:val="ListParagraph"/>
+        <w:numPr>
+          <w:ilvl w:val="2"/>
+          <w:numId w:val="2"/>
+        </w:numPr>
+      </w:pPr>
+      <w:r>
+        <w:t>wyszukiwanie jedzenia</w:t>
+      </w:r>
+    </w:p>
+    <w:p>
+      <w:pPr>
+        <w:pStyle w:val="ListParagraph"/>
+        <w:numPr>
+          <w:ilvl w:val="2"/>
+          <w:numId w:val="2"/>
+        </w:numPr>
+      </w:pPr>
+      <w:r>
+        <w:t>rozmnażanie</w:t>
+      </w:r>
+    </w:p>
+    <w:p>
+      <w:pPr>
+        <w:pStyle w:val="ListParagraph"/>
+        <w:numPr>
+          <w:ilvl w:val="2"/>
+          <w:numId w:val="2"/>
+        </w:numPr>
+      </w:pPr>
+      <w:r>
+        <w:t>zwiększenie statystyk</w:t>
+      </w:r>
+    </w:p>
+    <w:p>
+      <w:pPr>
+        <w:pStyle w:val="ListParagraph"/>
+        <w:numPr>
+          <w:ilvl w:val="0"/>
+          <w:numId w:val="2"/>
+        </w:numPr>
+      </w:pPr>
+      <w:r>
+        <w:t>Predators</w:t>
+      </w:r>
+    </w:p>
+    <w:p>
+      <w:pPr>
+        <w:pStyle w:val="ListParagraph"/>
+        <w:numPr>
+          <w:ilvl w:val="1"/>
+          <w:numId w:val="2"/>
+        </w:numPr>
+      </w:pPr>
+      <w:r>
+        <w:t>zawiera funkcj</w:t>
+      </w:r>
+      <w:r>
+        <w:t>e odpowiedzialne za</w:t>
+      </w:r>
+      <w:r>
+        <w:t>:</w:t>
+      </w:r>
+    </w:p>
+    <w:p>
+      <w:pPr>
+        <w:pStyle w:val="ListParagraph"/>
+        <w:numPr>
+          <w:ilvl w:val="2"/>
+          <w:numId w:val="2"/>
+        </w:numPr>
+      </w:pPr>
+      <w:r>
+        <w:t>wyszukiwanie jedzenia</w:t>
+      </w:r>
+    </w:p>
+    <w:p>
+      <w:pPr>
+        <w:pStyle w:val="ListParagraph"/>
+        <w:numPr>
+          <w:ilvl w:val="2"/>
+          <w:numId w:val="2"/>
+        </w:numPr>
+      </w:pPr>
+      <w:r>
+        <w:t>rozmnażanie</w:t>
+      </w:r>
+    </w:p>
+    <w:p>
+      <w:pPr>
+        <w:pStyle w:val="ListParagraph"/>
+        <w:numPr>
+          <w:ilvl w:val="2"/>
+          <w:numId w:val="2"/>
+        </w:numPr>
+      </w:pPr>
+      <w:r>
+        <w:t>zwiększenie statystyk</w:t>
+      </w:r>
+    </w:p>
+    <w:p>
+      <w:pPr>
+        <w:pStyle w:val="ListParagraph"/>
+        <w:numPr>
+          <w:ilvl w:val="2"/>
+          <w:numId w:val="2"/>
+        </w:numPr>
+      </w:pPr>
+      <w:r>
+        <w:t>sprawdzenie, czy:</w:t>
+      </w:r>
+    </w:p>
+    <w:p>
+      <w:pPr>
+        <w:pStyle w:val="ListParagraph"/>
+        <w:numPr>
+          <w:ilvl w:val="3"/>
+          <w:numId w:val="2"/>
+        </w:numPr>
+      </w:pPr>
+      <w:r>
+        <w:t>poruszyło się w tej turze</w:t>
+      </w:r>
+    </w:p>
+    <w:p>
+      <w:pPr>
+        <w:pStyle w:val="ListParagraph"/>
+        <w:numPr>
+          <w:ilvl w:val="0"/>
+          <w:numId w:val="2"/>
+        </w:numPr>
+      </w:pPr>
+      <w:r>
+        <w:t>Human</w:t>
+      </w:r>
+    </w:p>
+    <w:p>
+      <w:pPr>
+        <w:pStyle w:val="ListParagraph"/>
+        <w:numPr>
+          <w:ilvl w:val="1"/>
+          <w:numId w:val="2"/>
+        </w:numPr>
+      </w:pPr>
+      <w:r>
+        <w:t>zawiera informacje o ludziach</w:t>
+      </w:r>
+      <w:r>
+        <w:t>:</w:t>
+      </w:r>
+    </w:p>
+    <w:p>
+      <w:pPr>
+        <w:pStyle w:val="ListParagraph"/>
         <w:numPr>
           <w:ilvl w:val="2"/>
           <w:numId w:val="2"/>
@@ -545,19 +1312,103 @@
     </w:p>
     <w:p>
       <w:pPr>
-        <w:pStyle w:val="Akapitzlist"/>
-        <w:numPr>
-          <w:ilvl w:val="2"/>
-          <w:numId w:val="2"/>
-        </w:numPr>
-      </w:pPr>
-      <w:r>
-        <w:t>odporność</w:t>
-      </w:r>
-    </w:p>
-    <w:p>
-      <w:pPr>
-        <w:pStyle w:val="Akapitzlist"/>
+        <w:pStyle w:val="ListParagraph"/>
+        <w:numPr>
+          <w:ilvl w:val="1"/>
+          <w:numId w:val="2"/>
+        </w:numPr>
+      </w:pPr>
+      <w:r>
+        <w:t>zawiera funkcj</w:t>
+      </w:r>
+      <w:r>
+        <w:t>e odpowiedzialne za</w:t>
+      </w:r>
+      <w:r>
+        <w:t>:</w:t>
+      </w:r>
+    </w:p>
+    <w:p>
+      <w:pPr>
+        <w:pStyle w:val="ListParagraph"/>
+        <w:numPr>
+          <w:ilvl w:val="2"/>
+          <w:numId w:val="2"/>
+        </w:numPr>
+      </w:pPr>
+      <w:r>
+        <w:t>wyszukiwanie jedzenia</w:t>
+      </w:r>
+    </w:p>
+    <w:p>
+      <w:pPr>
+        <w:pStyle w:val="ListParagraph"/>
+        <w:numPr>
+          <w:ilvl w:val="2"/>
+          <w:numId w:val="2"/>
+        </w:numPr>
+      </w:pPr>
+      <w:r>
+        <w:t>rozmnażanie</w:t>
+      </w:r>
+    </w:p>
+    <w:p>
+      <w:pPr>
+        <w:pStyle w:val="ListParagraph"/>
+        <w:numPr>
+          <w:ilvl w:val="2"/>
+          <w:numId w:val="2"/>
+        </w:numPr>
+      </w:pPr>
+      <w:r>
+        <w:t>zwiększenie statystyk</w:t>
+      </w:r>
+    </w:p>
+    <w:p>
+      <w:pPr>
+        <w:pStyle w:val="ListParagraph"/>
+        <w:numPr>
+          <w:ilvl w:val="0"/>
+          <w:numId w:val="2"/>
+        </w:numPr>
+      </w:pPr>
+      <w:r>
+        <w:t>Fruit</w:t>
+      </w:r>
+    </w:p>
+    <w:p>
+      <w:pPr>
+        <w:pStyle w:val="ListParagraph"/>
+        <w:numPr>
+          <w:ilvl w:val="1"/>
+          <w:numId w:val="2"/>
+        </w:numPr>
+      </w:pPr>
+      <w:r>
+        <w:t>zawiera</w:t>
+      </w:r>
+      <w:r>
+        <w:t xml:space="preserve"> informacje o owocach</w:t>
+      </w:r>
+      <w:r>
+        <w:t>:</w:t>
+      </w:r>
+    </w:p>
+    <w:p>
+      <w:pPr>
+        <w:pStyle w:val="ListParagraph"/>
+        <w:numPr>
+          <w:ilvl w:val="2"/>
+          <w:numId w:val="2"/>
+        </w:numPr>
+      </w:pPr>
+      <w:r>
+        <w:t>Position</w:t>
+      </w:r>
+    </w:p>
+    <w:p>
+      <w:pPr>
+        <w:pStyle w:val="ListParagraph"/>
         <w:numPr>
           <w:ilvl w:val="2"/>
           <w:numId w:val="2"/>
@@ -569,523 +1420,650 @@
     </w:p>
     <w:p>
       <w:pPr>
-        <w:pStyle w:val="Akapitzlist"/>
+        <w:pStyle w:val="ListParagraph"/>
+        <w:numPr>
+          <w:ilvl w:val="0"/>
+          <w:numId w:val="2"/>
+        </w:numPr>
+      </w:pPr>
+      <w:r>
+        <w:t>Templates</w:t>
+      </w:r>
+    </w:p>
+    <w:p>
+      <w:pPr>
+        <w:pStyle w:val="ListParagraph"/>
         <w:numPr>
           <w:ilvl w:val="1"/>
           <w:numId w:val="2"/>
         </w:numPr>
       </w:pPr>
       <w:r>
-        <w:t>zawiera funkcj</w:t>
-      </w:r>
-      <w:r>
-        <w:t>e</w:t>
-      </w:r>
-      <w:r>
-        <w:t xml:space="preserve"> odpowiedzialn</w:t>
-      </w:r>
-      <w:r>
-        <w:t>e za</w:t>
-      </w:r>
-    </w:p>
-    <w:p>
-      <w:pPr>
-        <w:pStyle w:val="Akapitzlist"/>
-        <w:numPr>
-          <w:ilvl w:val="2"/>
-          <w:numId w:val="2"/>
-        </w:numPr>
-      </w:pPr>
-      <w:r>
-        <w:t>ruch losowy</w:t>
-      </w:r>
-    </w:p>
-    <w:p>
-      <w:pPr>
-        <w:pStyle w:val="Akapitzlist"/>
-        <w:numPr>
-          <w:ilvl w:val="2"/>
-          <w:numId w:val="2"/>
-        </w:numPr>
-      </w:pPr>
-      <w:r>
-        <w:t>sprawdzenie czy może się rozmnażać</w:t>
-      </w:r>
-    </w:p>
-    <w:p>
-      <w:pPr>
-        <w:pStyle w:val="Akapitzlist"/>
-        <w:numPr>
-          <w:ilvl w:val="2"/>
-          <w:numId w:val="2"/>
-        </w:numPr>
-      </w:pPr>
-      <w:r>
-        <w:t>rozmnożenie</w:t>
-      </w:r>
-    </w:p>
-    <w:p>
-      <w:pPr>
-        <w:pStyle w:val="Akapitzlist"/>
-        <w:numPr>
-          <w:ilvl w:val="2"/>
-          <w:numId w:val="2"/>
-        </w:numPr>
-      </w:pPr>
-      <w:r>
-        <w:t>sprawdzenie głodu</w:t>
-      </w:r>
-    </w:p>
-    <w:p>
-      <w:pPr>
-        <w:pStyle w:val="Akapitzlist"/>
+        <w:t>zawiera</w:t>
+      </w:r>
+      <w:r>
+        <w:t xml:space="preserve"> </w:t>
+      </w:r>
+      <w:r>
+        <w:t>statystyki zwierząt:</w:t>
+      </w:r>
+    </w:p>
+    <w:p>
+      <w:pPr>
+        <w:pStyle w:val="ListParagraph"/>
+        <w:numPr>
+          <w:ilvl w:val="2"/>
+          <w:numId w:val="2"/>
+        </w:numPr>
+      </w:pPr>
+      <w:r>
+        <w:t>szablony</w:t>
+      </w:r>
+      <w:r>
+        <w:t xml:space="preserve"> </w:t>
+      </w:r>
+      <w:r>
+        <w:t>mięsożerców (w tablicy)</w:t>
+      </w:r>
+    </w:p>
+    <w:p>
+      <w:pPr>
+        <w:pStyle w:val="ListParagraph"/>
+        <w:numPr>
+          <w:ilvl w:val="2"/>
+          <w:numId w:val="2"/>
+        </w:numPr>
+      </w:pPr>
+      <w:r>
+        <w:t>szablony roślinożerców (w tablicy)</w:t>
+      </w:r>
+    </w:p>
+    <w:p>
+      <w:pPr>
+        <w:pStyle w:val="ListParagraph"/>
+        <w:numPr>
+          <w:ilvl w:val="2"/>
+          <w:numId w:val="2"/>
+        </w:numPr>
+      </w:pPr>
+      <w:r>
+        <w:t>szablon człowieka</w:t>
+      </w:r>
+    </w:p>
+    <w:p>
+      <w:pPr>
+        <w:pStyle w:val="ListParagraph"/>
+        <w:numPr>
+          <w:ilvl w:val="2"/>
+          <w:numId w:val="2"/>
+        </w:numPr>
+      </w:pPr>
+      <w:r>
+        <w:t>ilość zwierząt na początku</w:t>
+      </w:r>
+    </w:p>
+    <w:p>
+      <w:pPr>
+        <w:pStyle w:val="ListParagraph"/>
+        <w:numPr>
+          <w:ilvl w:val="2"/>
+          <w:numId w:val="2"/>
+        </w:numPr>
+      </w:pPr>
+      <w:r>
+        <w:t>siłę człowieka</w:t>
+      </w:r>
+    </w:p>
+    <w:p>
+      <w:pPr>
+        <w:pStyle w:val="ListParagraph"/>
+        <w:numPr>
+          <w:ilvl w:val="1"/>
+          <w:numId w:val="2"/>
+        </w:numPr>
+      </w:pPr>
+      <w:r>
+        <w:t>za</w:t>
+      </w:r>
+      <w:r>
+        <w:t>wiera funkcje odpowiedzialne za:</w:t>
+      </w:r>
+    </w:p>
+    <w:p>
+      <w:pPr>
+        <w:pStyle w:val="ListParagraph"/>
+        <w:numPr>
+          <w:ilvl w:val="2"/>
+          <w:numId w:val="2"/>
+        </w:numPr>
+      </w:pPr>
+      <w:r>
+        <w:t>tworzenie szablonu mięsożercy użytkownika</w:t>
+      </w:r>
+    </w:p>
+    <w:p>
+      <w:pPr>
+        <w:pStyle w:val="ListParagraph"/>
+        <w:numPr>
+          <w:ilvl w:val="2"/>
+          <w:numId w:val="2"/>
+        </w:numPr>
+      </w:pPr>
+      <w:r>
+        <w:t>tworzenie szablonu roślinożercy użytkownika</w:t>
+      </w:r>
+    </w:p>
+    <w:p>
+      <w:pPr>
+        <w:pStyle w:val="ListParagraph"/>
+        <w:numPr>
+          <w:ilvl w:val="2"/>
+          <w:numId w:val="2"/>
+        </w:numPr>
+      </w:pPr>
+      <w:r>
+        <w:t>z</w:t>
+      </w:r>
+      <w:r>
+        <w:t>mianę siły człowieka</w:t>
+      </w:r>
+    </w:p>
+    <w:p>
+      <w:pPr>
+        <w:pStyle w:val="ListParagraph"/>
+        <w:numPr>
+          <w:ilvl w:val="2"/>
+          <w:numId w:val="2"/>
+        </w:numPr>
+      </w:pPr>
+      <w:r>
+        <w:t>zmianę ilości zwierząt na początku</w:t>
+      </w:r>
+    </w:p>
+    <w:p>
+      <w:pPr>
+        <w:pStyle w:val="ListParagraph"/>
+        <w:numPr>
+          <w:ilvl w:val="2"/>
+          <w:numId w:val="2"/>
+        </w:numPr>
+      </w:pPr>
+      <w:r>
+        <w:t>zwracanie:</w:t>
+      </w:r>
+    </w:p>
+    <w:p>
+      <w:pPr>
+        <w:pStyle w:val="ListParagraph"/>
+        <w:numPr>
+          <w:ilvl w:val="3"/>
+          <w:numId w:val="2"/>
+        </w:numPr>
+      </w:pPr>
+      <w:r>
+        <w:t>ilości zwierząt na początku</w:t>
+      </w:r>
+    </w:p>
+    <w:p>
+      <w:pPr>
+        <w:pStyle w:val="ListParagraph"/>
+        <w:numPr>
+          <w:ilvl w:val="3"/>
+          <w:numId w:val="2"/>
+        </w:numPr>
+      </w:pPr>
+      <w:r>
+        <w:t>szablonu wybranego gatunku</w:t>
+      </w:r>
+    </w:p>
+    <w:p>
+      <w:pPr>
+        <w:pStyle w:val="ListParagraph"/>
         <w:numPr>
           <w:ilvl w:val="0"/>
           <w:numId w:val="2"/>
         </w:numPr>
       </w:pPr>
-      <w:proofErr w:type="spellStart"/>
-      <w:r>
-        <w:t>Herbivorous</w:t>
-      </w:r>
-      <w:proofErr w:type="spellEnd"/>
-    </w:p>
-    <w:p>
-      <w:pPr>
-        <w:pStyle w:val="Akapitzlist"/>
+      <w:r>
+        <w:t>Statistics</w:t>
+      </w:r>
+    </w:p>
+    <w:p>
+      <w:pPr>
+        <w:pStyle w:val="ListParagraph"/>
         <w:numPr>
           <w:ilvl w:val="1"/>
           <w:numId w:val="2"/>
         </w:numPr>
       </w:pPr>
       <w:r>
-        <w:t>zawiera funkcję odpowiedzialną</w:t>
-      </w:r>
-      <w:r>
-        <w:t xml:space="preserve"> za</w:t>
-      </w:r>
-    </w:p>
-    <w:p>
-      <w:pPr>
-        <w:pStyle w:val="Akapitzlist"/>
-        <w:numPr>
-          <w:ilvl w:val="2"/>
-          <w:numId w:val="2"/>
-        </w:numPr>
-      </w:pPr>
-      <w:r>
-        <w:t xml:space="preserve">wyszukanie </w:t>
-      </w:r>
-      <w:proofErr w:type="spellStart"/>
-      <w:r>
-        <w:t>owoca</w:t>
-      </w:r>
-      <w:proofErr w:type="spellEnd"/>
-    </w:p>
-    <w:p>
-      <w:pPr>
-        <w:pStyle w:val="Akapitzlist"/>
-        <w:numPr>
-          <w:ilvl w:val="2"/>
-          <w:numId w:val="2"/>
-        </w:numPr>
-      </w:pPr>
-      <w:r>
-        <w:t xml:space="preserve">ruch w kierunku </w:t>
-      </w:r>
-      <w:proofErr w:type="spellStart"/>
-      <w:r>
-        <w:t>owoca</w:t>
-      </w:r>
-      <w:proofErr w:type="spellEnd"/>
-    </w:p>
-    <w:p>
-      <w:pPr>
-        <w:pStyle w:val="Akapitzlist"/>
-        <w:numPr>
-          <w:ilvl w:val="2"/>
-          <w:numId w:val="2"/>
-        </w:numPr>
-      </w:pPr>
-      <w:r>
-        <w:t xml:space="preserve">ruch i zjedzenie </w:t>
-      </w:r>
-      <w:proofErr w:type="spellStart"/>
-      <w:r>
-        <w:t>owoca</w:t>
-      </w:r>
-      <w:proofErr w:type="spellEnd"/>
-    </w:p>
-    <w:p>
-      <w:pPr>
-        <w:pStyle w:val="Akapitzlist"/>
+        <w:t>zawiera statystyki:</w:t>
+      </w:r>
+    </w:p>
+    <w:p>
+      <w:pPr>
+        <w:pStyle w:val="ListParagraph"/>
+        <w:numPr>
+          <w:ilvl w:val="2"/>
+          <w:numId w:val="2"/>
+        </w:numPr>
+      </w:pPr>
+      <w:r>
+        <w:t>tablica statystyk</w:t>
+      </w:r>
+    </w:p>
+    <w:p>
+      <w:pPr>
+        <w:pStyle w:val="ListParagraph"/>
+        <w:numPr>
+          <w:ilvl w:val="1"/>
+          <w:numId w:val="2"/>
+        </w:numPr>
+      </w:pPr>
+      <w:r>
+        <w:t>zawiera fu</w:t>
+      </w:r>
+      <w:r>
+        <w:t>nkc</w:t>
+      </w:r>
+      <w:r>
+        <w:t>je odpowiedzialne za</w:t>
+      </w:r>
+      <w:r>
+        <w:t>:</w:t>
+      </w:r>
+    </w:p>
+    <w:p>
+      <w:pPr>
+        <w:pStyle w:val="ListParagraph"/>
+        <w:numPr>
+          <w:ilvl w:val="2"/>
+          <w:numId w:val="2"/>
+        </w:numPr>
+      </w:pPr>
+      <w:r>
+        <w:t>zwiększanie statystyk</w:t>
+      </w:r>
+    </w:p>
+    <w:p>
+      <w:pPr>
+        <w:pStyle w:val="ListParagraph"/>
+        <w:numPr>
+          <w:ilvl w:val="2"/>
+          <w:numId w:val="2"/>
+        </w:numPr>
+      </w:pPr>
+      <w:r>
+        <w:t>przesunięcie statystyk</w:t>
+      </w:r>
+    </w:p>
+    <w:p>
+      <w:pPr>
+        <w:pStyle w:val="ListParagraph"/>
+        <w:numPr>
+          <w:ilvl w:val="2"/>
+          <w:numId w:val="2"/>
+        </w:numPr>
+      </w:pPr>
+      <w:r>
+        <w:lastRenderedPageBreak/>
+        <w:t>zmniejszenie statystyk</w:t>
+      </w:r>
+    </w:p>
+    <w:p>
+      <w:pPr>
+        <w:pStyle w:val="ListParagraph"/>
+        <w:numPr>
+          <w:ilvl w:val="2"/>
+          <w:numId w:val="2"/>
+        </w:numPr>
+      </w:pPr>
+      <w:r>
+        <w:t>zwracanie:</w:t>
+      </w:r>
+    </w:p>
+    <w:p>
+      <w:pPr>
+        <w:pStyle w:val="ListParagraph"/>
+        <w:numPr>
+          <w:ilvl w:val="3"/>
+          <w:numId w:val="2"/>
+        </w:numPr>
+      </w:pPr>
+      <w:r>
+        <w:t>wybranych statystyk</w:t>
+      </w:r>
+    </w:p>
+    <w:p>
+      <w:pPr>
+        <w:pStyle w:val="ListParagraph"/>
         <w:numPr>
           <w:ilvl w:val="0"/>
           <w:numId w:val="2"/>
         </w:numPr>
       </w:pPr>
-      <w:proofErr w:type="spellStart"/>
-      <w:r>
-        <w:t>Predators</w:t>
-      </w:r>
-      <w:proofErr w:type="spellEnd"/>
-    </w:p>
-    <w:p>
-      <w:pPr>
-        <w:pStyle w:val="Akapitzlist"/>
+      <w:r>
+        <w:t>World</w:t>
+      </w:r>
+    </w:p>
+    <w:p>
+      <w:pPr>
+        <w:pStyle w:val="ListParagraph"/>
         <w:numPr>
           <w:ilvl w:val="1"/>
           <w:numId w:val="2"/>
         </w:numPr>
       </w:pPr>
       <w:r>
-        <w:t>zawiera informacje o mięsożercach</w:t>
-      </w:r>
-    </w:p>
-    <w:p>
-      <w:pPr>
-        <w:pStyle w:val="Akapitzlist"/>
-        <w:numPr>
-          <w:ilvl w:val="2"/>
-          <w:numId w:val="2"/>
-        </w:numPr>
-      </w:pPr>
-      <w:r>
-        <w:t>siłę</w:t>
-      </w:r>
-    </w:p>
-    <w:p>
-      <w:pPr>
-        <w:pStyle w:val="Akapitzlist"/>
+        <w:t>zawiera informacje o świecie:</w:t>
+      </w:r>
+    </w:p>
+    <w:p>
+      <w:pPr>
+        <w:pStyle w:val="ListParagraph"/>
+        <w:numPr>
+          <w:ilvl w:val="2"/>
+          <w:numId w:val="2"/>
+        </w:numPr>
+      </w:pPr>
+      <w:r>
+        <w:t>rozmiary</w:t>
+      </w:r>
+    </w:p>
+    <w:p>
+      <w:pPr>
+        <w:pStyle w:val="ListParagraph"/>
+        <w:numPr>
+          <w:ilvl w:val="2"/>
+          <w:numId w:val="2"/>
+        </w:numPr>
+      </w:pPr>
+      <w:r>
+        <w:t>ile roślin powstanie</w:t>
+      </w:r>
+    </w:p>
+    <w:p>
+      <w:pPr>
+        <w:pStyle w:val="ListParagraph"/>
+        <w:numPr>
+          <w:ilvl w:val="2"/>
+          <w:numId w:val="2"/>
+        </w:numPr>
+      </w:pPr>
+      <w:r>
+        <w:t>aktualna pogoda</w:t>
+      </w:r>
+    </w:p>
+    <w:p>
+      <w:pPr>
+        <w:pStyle w:val="ListParagraph"/>
+        <w:numPr>
+          <w:ilvl w:val="2"/>
+          <w:numId w:val="2"/>
+        </w:numPr>
+      </w:pPr>
+      <w:r>
+        <w:t>aktualna tura</w:t>
+      </w:r>
+    </w:p>
+    <w:p>
+      <w:pPr>
+        <w:pStyle w:val="ListParagraph"/>
+        <w:numPr>
+          <w:ilvl w:val="2"/>
+          <w:numId w:val="2"/>
+        </w:numPr>
+      </w:pPr>
+      <w:r>
+        <w:t>listę mięsożerców</w:t>
+      </w:r>
+    </w:p>
+    <w:p>
+      <w:pPr>
+        <w:pStyle w:val="ListParagraph"/>
+        <w:numPr>
+          <w:ilvl w:val="2"/>
+          <w:numId w:val="2"/>
+        </w:numPr>
+      </w:pPr>
+      <w:r>
+        <w:t>listę roślinożerców</w:t>
+      </w:r>
+    </w:p>
+    <w:p>
+      <w:pPr>
+        <w:pStyle w:val="ListParagraph"/>
+        <w:numPr>
+          <w:ilvl w:val="2"/>
+          <w:numId w:val="2"/>
+        </w:numPr>
+      </w:pPr>
+      <w:r>
+        <w:t>listę ludzi</w:t>
+      </w:r>
+    </w:p>
+    <w:p>
+      <w:pPr>
+        <w:pStyle w:val="ListParagraph"/>
+        <w:numPr>
+          <w:ilvl w:val="2"/>
+          <w:numId w:val="2"/>
+        </w:numPr>
+      </w:pPr>
+      <w:r>
+        <w:t>listę owoców</w:t>
+      </w:r>
+    </w:p>
+    <w:p>
+      <w:pPr>
+        <w:pStyle w:val="ListParagraph"/>
+        <w:numPr>
+          <w:ilvl w:val="2"/>
+          <w:numId w:val="2"/>
+        </w:numPr>
+      </w:pPr>
+      <w:r>
+        <w:t>nazwy gatunków zwierząt</w:t>
+      </w:r>
+    </w:p>
+    <w:p>
+      <w:pPr>
+        <w:pStyle w:val="ListParagraph"/>
         <w:numPr>
           <w:ilvl w:val="1"/>
           <w:numId w:val="2"/>
         </w:numPr>
       </w:pPr>
       <w:r>
-        <w:t>zawiera funkcj</w:t>
-      </w:r>
-      <w:r>
-        <w:t>e odpowiedzialne za</w:t>
-      </w:r>
-    </w:p>
-    <w:p>
-      <w:pPr>
-        <w:pStyle w:val="Akapitzlist"/>
-        <w:numPr>
-          <w:ilvl w:val="2"/>
-          <w:numId w:val="2"/>
-        </w:numPr>
-      </w:pPr>
-      <w:r>
-        <w:t>wyszukanie zwierzęcia</w:t>
-      </w:r>
-    </w:p>
-    <w:p>
-      <w:pPr>
-        <w:pStyle w:val="Akapitzlist"/>
-        <w:numPr>
-          <w:ilvl w:val="2"/>
-          <w:numId w:val="2"/>
-        </w:numPr>
-      </w:pPr>
-      <w:r>
-        <w:t>ruch w kierunku zwierzęcia</w:t>
-      </w:r>
-    </w:p>
-    <w:p>
-      <w:pPr>
-        <w:pStyle w:val="Akapitzlist"/>
-        <w:numPr>
-          <w:ilvl w:val="2"/>
-          <w:numId w:val="2"/>
-        </w:numPr>
-      </w:pPr>
-      <w:r>
-        <w:t>ruch i zjedzenie zwierzęcia</w:t>
-      </w:r>
-    </w:p>
-    <w:p>
-      <w:pPr>
-        <w:pStyle w:val="Akapitzlist"/>
-        <w:numPr>
-          <w:ilvl w:val="0"/>
-          <w:numId w:val="2"/>
-        </w:numPr>
-      </w:pPr>
-      <w:r>
-        <w:t>Human</w:t>
-      </w:r>
-    </w:p>
-    <w:p>
-      <w:pPr>
-        <w:pStyle w:val="Akapitzlist"/>
-        <w:numPr>
-          <w:ilvl w:val="1"/>
-          <w:numId w:val="2"/>
-        </w:numPr>
-      </w:pPr>
-      <w:r>
-        <w:t>zawiera informacje o ludziach</w:t>
-      </w:r>
-    </w:p>
-    <w:p>
-      <w:pPr>
-        <w:pStyle w:val="Akapitzlist"/>
-        <w:numPr>
-          <w:ilvl w:val="2"/>
-          <w:numId w:val="2"/>
-        </w:numPr>
-      </w:pPr>
-      <w:r>
-        <w:t>siłę</w:t>
-      </w:r>
-    </w:p>
-    <w:p>
-      <w:pPr>
-        <w:pStyle w:val="Akapitzlist"/>
-        <w:numPr>
-          <w:ilvl w:val="1"/>
-          <w:numId w:val="2"/>
-        </w:numPr>
-      </w:pPr>
-      <w:r>
-        <w:t>zawiera funkcj</w:t>
-      </w:r>
-      <w:r>
-        <w:t>e odpowiedzialne za</w:t>
-      </w:r>
-    </w:p>
-    <w:p>
-      <w:pPr>
-        <w:pStyle w:val="Akapitzlist"/>
-        <w:numPr>
-          <w:ilvl w:val="2"/>
-          <w:numId w:val="2"/>
-        </w:numPr>
-      </w:pPr>
-      <w:r>
-        <w:t>wyszukanie zwierzęcia</w:t>
-      </w:r>
-    </w:p>
-    <w:p>
-      <w:pPr>
-        <w:pStyle w:val="Akapitzlist"/>
-        <w:numPr>
-          <w:ilvl w:val="2"/>
-          <w:numId w:val="2"/>
-        </w:numPr>
-      </w:pPr>
-      <w:r>
-        <w:t xml:space="preserve">wyszukanie </w:t>
-      </w:r>
-      <w:proofErr w:type="spellStart"/>
-      <w:r>
-        <w:t>owoca</w:t>
-      </w:r>
-      <w:proofErr w:type="spellEnd"/>
-    </w:p>
-    <w:p>
-      <w:pPr>
-        <w:pStyle w:val="Akapitzlist"/>
-        <w:numPr>
-          <w:ilvl w:val="2"/>
-          <w:numId w:val="2"/>
-        </w:numPr>
-      </w:pPr>
-      <w:r>
-        <w:t>ruch w kierunku zwierzęcia</w:t>
-      </w:r>
-    </w:p>
-    <w:p>
-      <w:pPr>
-        <w:pStyle w:val="Akapitzlist"/>
-        <w:numPr>
-          <w:ilvl w:val="2"/>
-          <w:numId w:val="2"/>
-        </w:numPr>
-      </w:pPr>
-      <w:r>
-        <w:t>ruch i zjedzenie zwierzęcia</w:t>
-      </w:r>
-    </w:p>
-    <w:p>
-      <w:pPr>
-        <w:pStyle w:val="Akapitzlist"/>
-        <w:numPr>
-          <w:ilvl w:val="2"/>
-          <w:numId w:val="2"/>
-        </w:numPr>
-      </w:pPr>
-      <w:r>
-        <w:t xml:space="preserve">ruch w kierunku </w:t>
-      </w:r>
-      <w:proofErr w:type="spellStart"/>
-      <w:r>
-        <w:t>owoca</w:t>
-      </w:r>
-      <w:proofErr w:type="spellEnd"/>
-    </w:p>
-    <w:p>
-      <w:pPr>
-        <w:pStyle w:val="Akapitzlist"/>
-        <w:numPr>
-          <w:ilvl w:val="2"/>
-          <w:numId w:val="2"/>
-        </w:numPr>
-      </w:pPr>
-      <w:r>
-        <w:t xml:space="preserve">ruch i zjedzenie </w:t>
-      </w:r>
-      <w:proofErr w:type="spellStart"/>
-      <w:r>
-        <w:t>owoca</w:t>
-      </w:r>
-      <w:proofErr w:type="spellEnd"/>
-    </w:p>
-    <w:p>
-      <w:pPr>
-        <w:pStyle w:val="Akapitzlist"/>
-        <w:numPr>
-          <w:ilvl w:val="2"/>
-          <w:numId w:val="2"/>
-        </w:numPr>
-      </w:pPr>
-      <w:r>
-        <w:t>zwiększenie poziomu</w:t>
-      </w:r>
-    </w:p>
-    <w:p>
-      <w:pPr>
-        <w:pStyle w:val="Akapitzlist"/>
-        <w:numPr>
-          <w:ilvl w:val="0"/>
-          <w:numId w:val="2"/>
-        </w:numPr>
-      </w:pPr>
-      <w:r>
-        <w:t>World</w:t>
-      </w:r>
-    </w:p>
-    <w:p>
-      <w:pPr>
-        <w:pStyle w:val="Akapitzlist"/>
-        <w:numPr>
-          <w:ilvl w:val="1"/>
-          <w:numId w:val="2"/>
-        </w:numPr>
-      </w:pPr>
-      <w:r>
-        <w:t>Nie wiem jak napisać, że zawiera te zwierzęta (gatunki)</w:t>
-      </w:r>
-    </w:p>
-    <w:p>
-      <w:pPr>
-        <w:pStyle w:val="Akapitzlist"/>
-        <w:numPr>
-          <w:ilvl w:val="1"/>
-          <w:numId w:val="2"/>
-        </w:numPr>
-      </w:pPr>
-      <w:r>
-        <w:t>zawiera funkcje odpowiedzialne za</w:t>
-      </w:r>
-    </w:p>
-    <w:p>
-      <w:pPr>
-        <w:pStyle w:val="Akapitzlist"/>
-        <w:numPr>
-          <w:ilvl w:val="2"/>
-          <w:numId w:val="2"/>
-        </w:numPr>
-      </w:pPr>
-      <w:r>
-        <w:t>wykonanie sekwencji tury</w:t>
-      </w:r>
-    </w:p>
-    <w:p>
-      <w:pPr>
-        <w:pStyle w:val="Akapitzlist"/>
-        <w:numPr>
-          <w:ilvl w:val="2"/>
-          <w:numId w:val="2"/>
-        </w:numPr>
-      </w:pPr>
-      <w:r>
-        <w:t>zmianę pogody</w:t>
-      </w:r>
-    </w:p>
-    <w:p>
-      <w:pPr>
-        <w:pStyle w:val="Akapitzlist"/>
-        <w:numPr>
-          <w:ilvl w:val="2"/>
-          <w:numId w:val="2"/>
-        </w:numPr>
-      </w:pPr>
-      <w:r>
-        <w:t>wypisanie otrzymywanych rezultatów</w:t>
-      </w:r>
-    </w:p>
-    <w:p>
-      <w:pPr>
-        <w:pStyle w:val="Akapitzlist"/>
-        <w:numPr>
-          <w:ilvl w:val="0"/>
-          <w:numId w:val="2"/>
-        </w:numPr>
-      </w:pPr>
-      <w:proofErr w:type="spellStart"/>
-      <w:r>
-        <w:t>Fruit</w:t>
-      </w:r>
-      <w:proofErr w:type="spellEnd"/>
-    </w:p>
-    <w:p>
-      <w:pPr>
-        <w:pStyle w:val="Akapitzlist"/>
-        <w:numPr>
-          <w:ilvl w:val="1"/>
-          <w:numId w:val="2"/>
-        </w:numPr>
-      </w:pPr>
-      <w:r>
-        <w:t>zawiera</w:t>
-      </w:r>
-      <w:r>
-        <w:t xml:space="preserve"> informacje o owocach</w:t>
-      </w:r>
-    </w:p>
-    <w:p>
-      <w:pPr>
-        <w:pStyle w:val="Akapitzlist"/>
-        <w:numPr>
-          <w:ilvl w:val="2"/>
-          <w:numId w:val="2"/>
-        </w:numPr>
-      </w:pPr>
-      <w:r>
-        <w:t>pozycj</w:t>
-      </w:r>
-      <w:r>
-        <w:t>ę</w:t>
-      </w:r>
-    </w:p>
-    <w:p>
-      <w:pPr>
-        <w:pStyle w:val="Akapitzlist"/>
-        <w:numPr>
-          <w:ilvl w:val="2"/>
-          <w:numId w:val="2"/>
-        </w:numPr>
-      </w:pPr>
-      <w:r>
-        <w:t>kaloryczność</w:t>
-      </w:r>
-    </w:p>
-    <w:p>
-      <w:pPr>
-        <w:pStyle w:val="Nagwek1"/>
+        <w:t>zawiera funkcje odpowiedzialne za:</w:t>
+      </w:r>
+    </w:p>
+    <w:p>
+      <w:pPr>
+        <w:pStyle w:val="ListParagraph"/>
+        <w:numPr>
+          <w:ilvl w:val="2"/>
+          <w:numId w:val="2"/>
+        </w:numPr>
+      </w:pPr>
+      <w:r>
+        <w:t>inicjalizację symulacji</w:t>
+      </w:r>
+    </w:p>
+    <w:p>
+      <w:pPr>
+        <w:pStyle w:val="ListParagraph"/>
+        <w:numPr>
+          <w:ilvl w:val="2"/>
+          <w:numId w:val="2"/>
+        </w:numPr>
+      </w:pPr>
+      <w:r>
+        <w:t>przebieg tury</w:t>
+      </w:r>
+    </w:p>
+    <w:p>
+      <w:pPr>
+        <w:pStyle w:val="ListParagraph"/>
+        <w:numPr>
+          <w:ilvl w:val="2"/>
+          <w:numId w:val="2"/>
+        </w:numPr>
+      </w:pPr>
+      <w:r>
+        <w:t>rozpoczęcie symulacji</w:t>
+      </w:r>
+    </w:p>
+    <w:p>
+      <w:pPr>
+        <w:pStyle w:val="ListParagraph"/>
+        <w:numPr>
+          <w:ilvl w:val="2"/>
+          <w:numId w:val="2"/>
+        </w:numPr>
+      </w:pPr>
+      <w:r>
+        <w:t>sekwencję ruchu mięsożerc</w:t>
+      </w:r>
+      <w:r>
+        <w:t>ów</w:t>
+      </w:r>
+    </w:p>
+    <w:p>
+      <w:pPr>
+        <w:pStyle w:val="ListParagraph"/>
+        <w:numPr>
+          <w:ilvl w:val="2"/>
+          <w:numId w:val="2"/>
+        </w:numPr>
+      </w:pPr>
+      <w:r>
+        <w:t>sekwencję ruchu roślinożerc</w:t>
+      </w:r>
+      <w:r>
+        <w:t>ów</w:t>
+      </w:r>
+    </w:p>
+    <w:p>
+      <w:pPr>
+        <w:pStyle w:val="ListParagraph"/>
+        <w:numPr>
+          <w:ilvl w:val="2"/>
+          <w:numId w:val="2"/>
+        </w:numPr>
+      </w:pPr>
+      <w:r>
+        <w:t>sekwencję ruchu</w:t>
+      </w:r>
+      <w:r>
+        <w:t xml:space="preserve"> ludzi</w:t>
+      </w:r>
+    </w:p>
+    <w:p>
+      <w:pPr>
+        <w:pStyle w:val="ListParagraph"/>
+        <w:numPr>
+          <w:ilvl w:val="2"/>
+          <w:numId w:val="2"/>
+        </w:numPr>
+      </w:pPr>
+      <w:r>
+        <w:t>usunięcie celu z listy</w:t>
+      </w:r>
+    </w:p>
+    <w:p>
+      <w:pPr>
+        <w:pStyle w:val="ListParagraph"/>
+        <w:numPr>
+          <w:ilvl w:val="2"/>
+          <w:numId w:val="2"/>
+        </w:numPr>
+      </w:pPr>
+      <w:r>
+        <w:t>tworzenie owoców</w:t>
+      </w:r>
+    </w:p>
+    <w:p>
+      <w:pPr>
+        <w:pStyle w:val="ListParagraph"/>
+        <w:numPr>
+          <w:ilvl w:val="2"/>
+          <w:numId w:val="2"/>
+        </w:numPr>
+      </w:pPr>
+      <w:r>
+        <w:t>wypisywanie</w:t>
+      </w:r>
+    </w:p>
+    <w:p>
+      <w:pPr>
+        <w:pStyle w:val="ListParagraph"/>
+        <w:numPr>
+          <w:ilvl w:val="2"/>
+          <w:numId w:val="2"/>
+        </w:numPr>
+      </w:pPr>
+      <w:r>
+        <w:t>dodanie mięsożerców</w:t>
+      </w:r>
+    </w:p>
+    <w:p>
+      <w:pPr>
+        <w:pStyle w:val="ListParagraph"/>
+        <w:numPr>
+          <w:ilvl w:val="2"/>
+          <w:numId w:val="2"/>
+        </w:numPr>
+      </w:pPr>
+      <w:r>
+        <w:t>dodanie roślinożerców</w:t>
+      </w:r>
+    </w:p>
+    <w:p>
+      <w:pPr>
+        <w:pStyle w:val="ListParagraph"/>
+        <w:numPr>
+          <w:ilvl w:val="2"/>
+          <w:numId w:val="2"/>
+        </w:numPr>
+      </w:pPr>
+      <w:r>
+        <w:t>dodanie ludzi</w:t>
+      </w:r>
+    </w:p>
+    <w:p>
+      <w:pPr>
+        <w:pStyle w:val="ListParagraph"/>
+        <w:numPr>
+          <w:ilvl w:val="2"/>
+          <w:numId w:val="2"/>
+        </w:numPr>
+      </w:pPr>
+      <w:r>
+        <w:t xml:space="preserve">zmianę </w:t>
+      </w:r>
+      <w:r>
+        <w:t>rozmiarów</w:t>
+      </w:r>
+      <w:r>
+        <w:t xml:space="preserve"> świata</w:t>
+      </w:r>
+    </w:p>
+    <w:p>
+      <w:pPr>
+        <w:pStyle w:val="ListParagraph"/>
+        <w:numPr>
+          <w:ilvl w:val="2"/>
+          <w:numId w:val="2"/>
+        </w:numPr>
+      </w:pPr>
+      <w:r>
+        <w:t>wpisanie nazw zwierząt</w:t>
+      </w:r>
+    </w:p>
+    <w:p>
+      <w:pPr>
+        <w:pStyle w:val="Heading1"/>
         <w:numPr>
           <w:ilvl w:val="0"/>
           <w:numId w:val="1"/>
@@ -1156,7 +2134,7 @@
     </w:p>
     <w:p>
       <w:pPr>
-        <w:pStyle w:val="Nagwek1"/>
+        <w:pStyle w:val="Heading1"/>
         <w:numPr>
           <w:ilvl w:val="0"/>
           <w:numId w:val="1"/>
@@ -1171,7 +2149,7 @@
     </w:p>
     <w:p>
       <w:pPr>
-        <w:pStyle w:val="Nagwek2"/>
+        <w:pStyle w:val="Heading2"/>
         <w:numPr>
           <w:ilvl w:val="1"/>
           <w:numId w:val="24"/>
@@ -1231,7 +2209,7 @@
     </w:p>
     <w:p>
       <w:pPr>
-        <w:pStyle w:val="Nagwek2"/>
+        <w:pStyle w:val="Heading2"/>
         <w:numPr>
           <w:ilvl w:val="1"/>
           <w:numId w:val="26"/>
@@ -1250,7 +2228,7 @@
     </w:p>
     <w:p>
       <w:pPr>
-        <w:pStyle w:val="Nagwek3"/>
+        <w:pStyle w:val="Heading3"/>
         <w:numPr>
           <w:ilvl w:val="2"/>
           <w:numId w:val="26"/>
@@ -2699,14 +3677,15 @@
     </w:lvl>
     <w:lvl w:ilvl="3">
       <w:start w:val="1"/>
-      <w:numFmt w:val="decimal"/>
-      <w:lvlText w:val="%4."/>
+      <w:numFmt w:val="bullet"/>
+      <w:lvlText w:val=""/>
       <w:lvlJc w:val="left"/>
       <w:pPr>
         <w:ind w:left="3230" w:hanging="360"/>
       </w:pPr>
       <w:rPr>
-        <w:rFonts w:hint="default"/>
+        <w:rFonts w:ascii="Symbol" w:hAnsi="Symbol" w:hint="default"/>
+        <w:color w:val="auto"/>
       </w:rPr>
     </w:lvl>
     <w:lvl w:ilvl="4">
@@ -2970,6 +3949,92 @@
     </w:lvl>
   </w:abstractNum>
   <w:abstractNum w:abstractNumId="18" w15:restartNumberingAfterBreak="0">
+    <w:nsid w:val="59C17F54"/>
+    <w:multiLevelType w:val="hybridMultilevel"/>
+    <w:tmpl w:val="0A76D4B8"/>
+    <w:lvl w:ilvl="0" w:tplc="0415000F">
+      <w:start w:val="1"/>
+      <w:numFmt w:val="decimal"/>
+      <w:lvlText w:val="%1."/>
+      <w:lvlJc w:val="left"/>
+      <w:pPr>
+        <w:ind w:left="1425" w:hanging="360"/>
+      </w:pPr>
+    </w:lvl>
+    <w:lvl w:ilvl="1" w:tplc="04150019" w:tentative="1">
+      <w:start w:val="1"/>
+      <w:numFmt w:val="lowerLetter"/>
+      <w:lvlText w:val="%2."/>
+      <w:lvlJc w:val="left"/>
+      <w:pPr>
+        <w:ind w:left="2145" w:hanging="360"/>
+      </w:pPr>
+    </w:lvl>
+    <w:lvl w:ilvl="2" w:tplc="0415001B" w:tentative="1">
+      <w:start w:val="1"/>
+      <w:numFmt w:val="lowerRoman"/>
+      <w:lvlText w:val="%3."/>
+      <w:lvlJc w:val="right"/>
+      <w:pPr>
+        <w:ind w:left="2865" w:hanging="180"/>
+      </w:pPr>
+    </w:lvl>
+    <w:lvl w:ilvl="3" w:tplc="0415000F" w:tentative="1">
+      <w:start w:val="1"/>
+      <w:numFmt w:val="decimal"/>
+      <w:lvlText w:val="%4."/>
+      <w:lvlJc w:val="left"/>
+      <w:pPr>
+        <w:ind w:left="3585" w:hanging="360"/>
+      </w:pPr>
+    </w:lvl>
+    <w:lvl w:ilvl="4" w:tplc="04150019" w:tentative="1">
+      <w:start w:val="1"/>
+      <w:numFmt w:val="lowerLetter"/>
+      <w:lvlText w:val="%5."/>
+      <w:lvlJc w:val="left"/>
+      <w:pPr>
+        <w:ind w:left="4305" w:hanging="360"/>
+      </w:pPr>
+    </w:lvl>
+    <w:lvl w:ilvl="5" w:tplc="0415001B" w:tentative="1">
+      <w:start w:val="1"/>
+      <w:numFmt w:val="lowerRoman"/>
+      <w:lvlText w:val="%6."/>
+      <w:lvlJc w:val="right"/>
+      <w:pPr>
+        <w:ind w:left="5025" w:hanging="180"/>
+      </w:pPr>
+    </w:lvl>
+    <w:lvl w:ilvl="6" w:tplc="0415000F" w:tentative="1">
+      <w:start w:val="1"/>
+      <w:numFmt w:val="decimal"/>
+      <w:lvlText w:val="%7."/>
+      <w:lvlJc w:val="left"/>
+      <w:pPr>
+        <w:ind w:left="5745" w:hanging="360"/>
+      </w:pPr>
+    </w:lvl>
+    <w:lvl w:ilvl="7" w:tplc="04150019" w:tentative="1">
+      <w:start w:val="1"/>
+      <w:numFmt w:val="lowerLetter"/>
+      <w:lvlText w:val="%8."/>
+      <w:lvlJc w:val="left"/>
+      <w:pPr>
+        <w:ind w:left="6465" w:hanging="360"/>
+      </w:pPr>
+    </w:lvl>
+    <w:lvl w:ilvl="8" w:tplc="0415001B" w:tentative="1">
+      <w:start w:val="1"/>
+      <w:numFmt w:val="lowerRoman"/>
+      <w:lvlText w:val="%9."/>
+      <w:lvlJc w:val="right"/>
+      <w:pPr>
+        <w:ind w:left="7185" w:hanging="180"/>
+      </w:pPr>
+    </w:lvl>
+  </w:abstractNum>
+  <w:abstractNum w:abstractNumId="19" w15:restartNumberingAfterBreak="0">
     <w:nsid w:val="5AE25798"/>
     <w:multiLevelType w:val="hybridMultilevel"/>
     <w:tmpl w:val="65700110"/>
@@ -3055,7 +4120,7 @@
       </w:pPr>
     </w:lvl>
   </w:abstractNum>
-  <w:abstractNum w:abstractNumId="19" w15:restartNumberingAfterBreak="0">
+  <w:abstractNum w:abstractNumId="20" w15:restartNumberingAfterBreak="0">
     <w:nsid w:val="62CE4EB7"/>
     <w:multiLevelType w:val="hybridMultilevel"/>
     <w:tmpl w:val="0A3AC9CC"/>
@@ -3168,7 +4233,7 @@
       </w:rPr>
     </w:lvl>
   </w:abstractNum>
-  <w:abstractNum w:abstractNumId="20" w15:restartNumberingAfterBreak="0">
+  <w:abstractNum w:abstractNumId="21" w15:restartNumberingAfterBreak="0">
     <w:nsid w:val="6B9C0E0D"/>
     <w:multiLevelType w:val="hybridMultilevel"/>
     <w:tmpl w:val="878C7078"/>
@@ -3254,7 +4319,7 @@
       </w:pPr>
     </w:lvl>
   </w:abstractNum>
-  <w:abstractNum w:abstractNumId="21" w15:restartNumberingAfterBreak="0">
+  <w:abstractNum w:abstractNumId="22" w15:restartNumberingAfterBreak="0">
     <w:nsid w:val="6C4C7EDB"/>
     <w:multiLevelType w:val="hybridMultilevel"/>
     <w:tmpl w:val="B6B86886"/>
@@ -3367,7 +4432,7 @@
       </w:rPr>
     </w:lvl>
   </w:abstractNum>
-  <w:abstractNum w:abstractNumId="22" w15:restartNumberingAfterBreak="0">
+  <w:abstractNum w:abstractNumId="23" w15:restartNumberingAfterBreak="0">
     <w:nsid w:val="6E272FEA"/>
     <w:multiLevelType w:val="hybridMultilevel"/>
     <w:tmpl w:val="CE72A736"/>
@@ -3480,7 +4545,7 @@
       </w:rPr>
     </w:lvl>
   </w:abstractNum>
-  <w:abstractNum w:abstractNumId="23" w15:restartNumberingAfterBreak="0">
+  <w:abstractNum w:abstractNumId="24" w15:restartNumberingAfterBreak="0">
     <w:nsid w:val="74786241"/>
     <w:multiLevelType w:val="multilevel"/>
     <w:tmpl w:val="B77CAF08"/>
@@ -3595,7 +4660,7 @@
       </w:rPr>
     </w:lvl>
   </w:abstractNum>
-  <w:abstractNum w:abstractNumId="24" w15:restartNumberingAfterBreak="0">
+  <w:abstractNum w:abstractNumId="25" w15:restartNumberingAfterBreak="0">
     <w:nsid w:val="7558727A"/>
     <w:multiLevelType w:val="hybridMultilevel"/>
     <w:tmpl w:val="DE0AAEF4"/>
@@ -3708,7 +4773,7 @@
       </w:rPr>
     </w:lvl>
   </w:abstractNum>
-  <w:abstractNum w:abstractNumId="25" w15:restartNumberingAfterBreak="0">
+  <w:abstractNum w:abstractNumId="26" w15:restartNumberingAfterBreak="0">
     <w:nsid w:val="77246AAC"/>
     <w:multiLevelType w:val="hybridMultilevel"/>
     <w:tmpl w:val="14F2D2E6"/>
@@ -3794,7 +4859,7 @@
       </w:pPr>
     </w:lvl>
   </w:abstractNum>
-  <w:abstractNum w:abstractNumId="26" w15:restartNumberingAfterBreak="0">
+  <w:abstractNum w:abstractNumId="27" w15:restartNumberingAfterBreak="0">
     <w:nsid w:val="7A2E0425"/>
     <w:multiLevelType w:val="multilevel"/>
     <w:tmpl w:val="B77CAF08"/>
@@ -3813,13 +4878,13 @@
     <w:abstractNumId w:val="2"/>
   </w:num>
   <w:num w:numId="5">
-    <w:abstractNumId w:val="22"/>
+    <w:abstractNumId w:val="23"/>
   </w:num>
   <w:num w:numId="6">
     <w:abstractNumId w:val="9"/>
   </w:num>
   <w:num w:numId="7">
-    <w:abstractNumId w:val="21"/>
+    <w:abstractNumId w:val="22"/>
   </w:num>
   <w:num w:numId="8">
     <w:abstractNumId w:val="16"/>
@@ -3831,7 +4896,7 @@
     <w:abstractNumId w:val="13"/>
   </w:num>
   <w:num w:numId="11">
-    <w:abstractNumId w:val="24"/>
+    <w:abstractNumId w:val="25"/>
   </w:num>
   <w:num w:numId="12">
     <w:abstractNumId w:val="17"/>
@@ -3843,22 +4908,22 @@
     <w:abstractNumId w:val="8"/>
   </w:num>
   <w:num w:numId="15">
-    <w:abstractNumId w:val="20"/>
+    <w:abstractNumId w:val="21"/>
   </w:num>
   <w:num w:numId="16">
-    <w:abstractNumId w:val="25"/>
+    <w:abstractNumId w:val="26"/>
   </w:num>
   <w:num w:numId="17">
-    <w:abstractNumId w:val="18"/>
+    <w:abstractNumId w:val="19"/>
   </w:num>
   <w:num w:numId="18">
     <w:abstractNumId w:val="15"/>
   </w:num>
   <w:num w:numId="19">
-    <w:abstractNumId w:val="26"/>
+    <w:abstractNumId w:val="27"/>
   </w:num>
   <w:num w:numId="20">
-    <w:abstractNumId w:val="23"/>
+    <w:abstractNumId w:val="24"/>
   </w:num>
   <w:num w:numId="21">
     <w:abstractNumId w:val="4"/>
@@ -3870,7 +4935,7 @@
     <w:abstractNumId w:val="3"/>
   </w:num>
   <w:num w:numId="24">
-    <w:abstractNumId w:val="19"/>
+    <w:abstractNumId w:val="20"/>
   </w:num>
   <w:num w:numId="25">
     <w:abstractNumId w:val="11"/>
@@ -3880,6 +4945,9 @@
   </w:num>
   <w:num w:numId="27">
     <w:abstractNumId w:val="1"/>
+  </w:num>
+  <w:num w:numId="28">
+    <w:abstractNumId w:val="18"/>
   </w:num>
 </w:numbering>
 </file>
@@ -4279,15 +5347,15 @@
     <w:lsdException w:name="Unresolved Mention" w:semiHidden="1" w:unhideWhenUsed="1"/>
     <w:lsdException w:name="Smart Link" w:semiHidden="1" w:unhideWhenUsed="1"/>
   </w:latentStyles>
-  <w:style w:type="paragraph" w:default="1" w:styleId="Normalny">
+  <w:style w:type="paragraph" w:default="1" w:styleId="Normal">
     <w:name w:val="Normal"/>
     <w:qFormat/>
   </w:style>
-  <w:style w:type="paragraph" w:styleId="Nagwek1">
+  <w:style w:type="paragraph" w:styleId="Heading1">
     <w:name w:val="heading 1"/>
-    <w:basedOn w:val="Normalny"/>
-    <w:next w:val="Normalny"/>
-    <w:link w:val="Nagwek1Znak"/>
+    <w:basedOn w:val="Normal"/>
+    <w:next w:val="Normal"/>
+    <w:link w:val="Heading1Char"/>
     <w:uiPriority w:val="9"/>
     <w:qFormat/>
     <w:rsid w:val="00A47B49"/>
@@ -4304,11 +5372,11 @@
       <w:szCs w:val="32"/>
     </w:rPr>
   </w:style>
-  <w:style w:type="paragraph" w:styleId="Nagwek2">
+  <w:style w:type="paragraph" w:styleId="Heading2">
     <w:name w:val="heading 2"/>
-    <w:basedOn w:val="Normalny"/>
-    <w:next w:val="Normalny"/>
-    <w:link w:val="Nagwek2Znak"/>
+    <w:basedOn w:val="Normal"/>
+    <w:next w:val="Normal"/>
+    <w:link w:val="Heading2Char"/>
     <w:uiPriority w:val="9"/>
     <w:unhideWhenUsed/>
     <w:qFormat/>
@@ -4326,11 +5394,11 @@
       <w:szCs w:val="26"/>
     </w:rPr>
   </w:style>
-  <w:style w:type="paragraph" w:styleId="Nagwek3">
+  <w:style w:type="paragraph" w:styleId="Heading3">
     <w:name w:val="heading 3"/>
-    <w:basedOn w:val="Normalny"/>
-    <w:next w:val="Normalny"/>
-    <w:link w:val="Nagwek3Znak"/>
+    <w:basedOn w:val="Normal"/>
+    <w:next w:val="Normal"/>
+    <w:link w:val="Heading3Char"/>
     <w:uiPriority w:val="9"/>
     <w:unhideWhenUsed/>
     <w:qFormat/>
@@ -4348,13 +5416,13 @@
       <w:szCs w:val="24"/>
     </w:rPr>
   </w:style>
-  <w:style w:type="character" w:default="1" w:styleId="Domylnaczcionkaakapitu">
+  <w:style w:type="character" w:default="1" w:styleId="DefaultParagraphFont">
     <w:name w:val="Default Paragraph Font"/>
     <w:uiPriority w:val="1"/>
     <w:semiHidden/>
     <w:unhideWhenUsed/>
   </w:style>
-  <w:style w:type="table" w:default="1" w:styleId="Standardowy">
+  <w:style w:type="table" w:default="1" w:styleId="TableNormal">
     <w:name w:val="Normal Table"/>
     <w:uiPriority w:val="99"/>
     <w:semiHidden/>
@@ -4369,17 +5437,17 @@
       </w:tblCellMar>
     </w:tblPr>
   </w:style>
-  <w:style w:type="numbering" w:default="1" w:styleId="Bezlisty">
+  <w:style w:type="numbering" w:default="1" w:styleId="NoList">
     <w:name w:val="No List"/>
     <w:uiPriority w:val="99"/>
     <w:semiHidden/>
     <w:unhideWhenUsed/>
   </w:style>
-  <w:style w:type="paragraph" w:styleId="Tytu">
+  <w:style w:type="paragraph" w:styleId="Title">
     <w:name w:val="Title"/>
-    <w:basedOn w:val="Normalny"/>
-    <w:next w:val="Normalny"/>
-    <w:link w:val="TytuZnak"/>
+    <w:basedOn w:val="Normal"/>
+    <w:next w:val="Normal"/>
+    <w:link w:val="TitleChar"/>
     <w:uiPriority w:val="10"/>
     <w:qFormat/>
     <w:rsid w:val="00A47B49"/>
@@ -4395,10 +5463,10 @@
       <w:szCs w:val="56"/>
     </w:rPr>
   </w:style>
-  <w:style w:type="character" w:customStyle="1" w:styleId="TytuZnak">
-    <w:name w:val="Tytuł Znak"/>
-    <w:basedOn w:val="Domylnaczcionkaakapitu"/>
-    <w:link w:val="Tytu"/>
+  <w:style w:type="character" w:customStyle="1" w:styleId="TitleChar">
+    <w:name w:val="Title Char"/>
+    <w:basedOn w:val="DefaultParagraphFont"/>
+    <w:link w:val="Title"/>
     <w:uiPriority w:val="10"/>
     <w:rsid w:val="00A47B49"/>
     <w:rPr>
@@ -4409,10 +5477,10 @@
       <w:szCs w:val="56"/>
     </w:rPr>
   </w:style>
-  <w:style w:type="character" w:customStyle="1" w:styleId="Nagwek1Znak">
-    <w:name w:val="Nagłówek 1 Znak"/>
-    <w:basedOn w:val="Domylnaczcionkaakapitu"/>
-    <w:link w:val="Nagwek1"/>
+  <w:style w:type="character" w:customStyle="1" w:styleId="Heading1Char">
+    <w:name w:val="Heading 1 Char"/>
+    <w:basedOn w:val="DefaultParagraphFont"/>
+    <w:link w:val="Heading1"/>
     <w:uiPriority w:val="9"/>
     <w:rsid w:val="00A47B49"/>
     <w:rPr>
@@ -4422,10 +5490,10 @@
       <w:szCs w:val="32"/>
     </w:rPr>
   </w:style>
-  <w:style w:type="character" w:customStyle="1" w:styleId="Nagwek2Znak">
-    <w:name w:val="Nagłówek 2 Znak"/>
-    <w:basedOn w:val="Domylnaczcionkaakapitu"/>
-    <w:link w:val="Nagwek2"/>
+  <w:style w:type="character" w:customStyle="1" w:styleId="Heading2Char">
+    <w:name w:val="Heading 2 Char"/>
+    <w:basedOn w:val="DefaultParagraphFont"/>
+    <w:link w:val="Heading2"/>
     <w:uiPriority w:val="9"/>
     <w:rsid w:val="00A47B49"/>
     <w:rPr>
@@ -4435,9 +5503,9 @@
       <w:szCs w:val="26"/>
     </w:rPr>
   </w:style>
-  <w:style w:type="paragraph" w:styleId="Akapitzlist">
+  <w:style w:type="paragraph" w:styleId="ListParagraph">
     <w:name w:val="List Paragraph"/>
-    <w:basedOn w:val="Normalny"/>
+    <w:basedOn w:val="Normal"/>
     <w:uiPriority w:val="34"/>
     <w:qFormat/>
     <w:rsid w:val="00233E0B"/>
@@ -4466,10 +5534,10 @@
       </w:numPr>
     </w:pPr>
   </w:style>
-  <w:style w:type="character" w:customStyle="1" w:styleId="Nagwek3Znak">
-    <w:name w:val="Nagłówek 3 Znak"/>
-    <w:basedOn w:val="Domylnaczcionkaakapitu"/>
-    <w:link w:val="Nagwek3"/>
+  <w:style w:type="character" w:customStyle="1" w:styleId="Heading3Char">
+    <w:name w:val="Heading 3 Char"/>
+    <w:basedOn w:val="DefaultParagraphFont"/>
+    <w:link w:val="Heading3"/>
     <w:uiPriority w:val="9"/>
     <w:rsid w:val="002F3A7C"/>
     <w:rPr>

--- a/Ewolucja.docx
+++ b/Ewolucja.docx
@@ -141,10 +141,55 @@
         <w:rPr>
           <w:highlight w:val="yellow"/>
         </w:rPr>
-        <w:t>dodać lub zmniejszyć liczbę gatunków</w:t>
-      </w:r>
-      <w:r>
-        <w:t xml:space="preserve"> oraz modyfikować ilość pokarmu roślinnego dostępnego na mapie</w:t>
+        <w:t xml:space="preserve">dodać lub </w:t>
+      </w:r>
+      <w:r>
+        <w:rPr>
+          <w:highlight w:val="yellow"/>
+        </w:rPr>
+        <w:t>zmniejszyć</w:t>
+      </w:r>
+      <w:r>
+        <w:t xml:space="preserve"> </w:t>
+      </w:r>
+      <w:r>
+        <w:rPr>
+          <w:highlight w:val="cyan"/>
+        </w:rPr>
+        <w:t>liczbę gatunków</w:t>
+      </w:r>
+      <w:r>
+        <w:t xml:space="preserve"> oraz </w:t>
+      </w:r>
+      <w:r>
+        <w:rPr>
+          <w:highlight w:val="yellow"/>
+        </w:rPr>
+        <w:t>modyfikować</w:t>
+      </w:r>
+      <w:r>
+        <w:t xml:space="preserve"> </w:t>
+      </w:r>
+      <w:r>
+        <w:rPr>
+          <w:highlight w:val="cyan"/>
+        </w:rPr>
+        <w:t xml:space="preserve">ilość pokarmu </w:t>
+      </w:r>
+      <w:r>
+        <w:rPr>
+          <w:highlight w:val="cyan"/>
+        </w:rPr>
+        <w:t>roślinnego</w:t>
+      </w:r>
+      <w:r>
+        <w:t xml:space="preserve"> dostępnego na </w:t>
+      </w:r>
+      <w:r>
+        <w:rPr>
+          <w:highlight w:val="cyan"/>
+        </w:rPr>
+        <w:t>mapie</w:t>
       </w:r>
     </w:p>
     <w:p>
@@ -434,9 +479,11 @@
           <w:numId w:val="2"/>
         </w:numPr>
       </w:pPr>
+      <w:proofErr w:type="spellStart"/>
       <w:r>
         <w:t>Position</w:t>
       </w:r>
+      <w:proofErr w:type="spellEnd"/>
     </w:p>
     <w:p>
       <w:pPr>
@@ -457,8 +504,14 @@
           <w:ilvl w:val="2"/>
           <w:numId w:val="2"/>
         </w:numPr>
-      </w:pPr>
-      <w:r>
+        <w:rPr>
+          <w:highlight w:val="cyan"/>
+        </w:rPr>
+      </w:pPr>
+      <w:r>
+        <w:rPr>
+          <w:highlight w:val="cyan"/>
+        </w:rPr>
         <w:t>X</w:t>
       </w:r>
     </w:p>
@@ -469,8 +522,14 @@
           <w:ilvl w:val="2"/>
           <w:numId w:val="2"/>
         </w:numPr>
-      </w:pPr>
-      <w:r>
+        <w:rPr>
+          <w:highlight w:val="cyan"/>
+        </w:rPr>
+      </w:pPr>
+      <w:r>
+        <w:rPr>
+          <w:highlight w:val="cyan"/>
+        </w:rPr>
         <w:t>Y</w:t>
       </w:r>
     </w:p>
@@ -493,8 +552,14 @@
           <w:ilvl w:val="2"/>
           <w:numId w:val="2"/>
         </w:numPr>
-      </w:pPr>
-      <w:r>
+        <w:rPr>
+          <w:highlight w:val="yellow"/>
+        </w:rPr>
+      </w:pPr>
+      <w:r>
+        <w:rPr>
+          <w:highlight w:val="yellow"/>
+        </w:rPr>
         <w:t>zmianę X</w:t>
       </w:r>
     </w:p>
@@ -505,8 +570,14 @@
           <w:ilvl w:val="2"/>
           <w:numId w:val="2"/>
         </w:numPr>
-      </w:pPr>
-      <w:r>
+        <w:rPr>
+          <w:highlight w:val="yellow"/>
+        </w:rPr>
+      </w:pPr>
+      <w:r>
+        <w:rPr>
+          <w:highlight w:val="yellow"/>
+        </w:rPr>
         <w:t>zmianę Y</w:t>
       </w:r>
     </w:p>
@@ -517,8 +588,14 @@
           <w:ilvl w:val="2"/>
           <w:numId w:val="2"/>
         </w:numPr>
-      </w:pPr>
-      <w:r>
+        <w:rPr>
+          <w:highlight w:val="yellow"/>
+        </w:rPr>
+      </w:pPr>
+      <w:r>
+        <w:rPr>
+          <w:highlight w:val="yellow"/>
+        </w:rPr>
         <w:lastRenderedPageBreak/>
         <w:t>zwracanie:</w:t>
       </w:r>
@@ -530,8 +607,14 @@
           <w:ilvl w:val="3"/>
           <w:numId w:val="2"/>
         </w:numPr>
-      </w:pPr>
-      <w:r>
+        <w:rPr>
+          <w:highlight w:val="cyan"/>
+        </w:rPr>
+      </w:pPr>
+      <w:r>
+        <w:rPr>
+          <w:highlight w:val="cyan"/>
+        </w:rPr>
         <w:t>X</w:t>
       </w:r>
     </w:p>
@@ -542,8 +625,14 @@
           <w:ilvl w:val="3"/>
           <w:numId w:val="2"/>
         </w:numPr>
-      </w:pPr>
-      <w:r>
+        <w:rPr>
+          <w:highlight w:val="cyan"/>
+        </w:rPr>
+      </w:pPr>
+      <w:r>
+        <w:rPr>
+          <w:highlight w:val="cyan"/>
+        </w:rPr>
         <w:t>Y</w:t>
       </w:r>
     </w:p>
@@ -578,20 +667,34 @@
           <w:ilvl w:val="2"/>
           <w:numId w:val="2"/>
         </w:numPr>
-      </w:pPr>
-      <w:r>
+        <w:rPr>
+          <w:highlight w:val="cyan"/>
+        </w:rPr>
+      </w:pPr>
+      <w:proofErr w:type="spellStart"/>
+      <w:r>
+        <w:rPr>
+          <w:highlight w:val="cyan"/>
+        </w:rPr>
         <w:t>Position</w:t>
       </w:r>
-    </w:p>
-    <w:p>
-      <w:pPr>
-        <w:pStyle w:val="ListParagraph"/>
-        <w:numPr>
-          <w:ilvl w:val="2"/>
-          <w:numId w:val="2"/>
-        </w:numPr>
-      </w:pPr>
-      <w:r>
+      <w:proofErr w:type="spellEnd"/>
+    </w:p>
+    <w:p>
+      <w:pPr>
+        <w:pStyle w:val="ListParagraph"/>
+        <w:numPr>
+          <w:ilvl w:val="2"/>
+          <w:numId w:val="2"/>
+        </w:numPr>
+        <w:rPr>
+          <w:highlight w:val="cyan"/>
+        </w:rPr>
+      </w:pPr>
+      <w:r>
+        <w:rPr>
+          <w:highlight w:val="cyan"/>
+        </w:rPr>
         <w:t>kaloryczność</w:t>
       </w:r>
     </w:p>
@@ -602,8 +705,14 @@
           <w:ilvl w:val="2"/>
           <w:numId w:val="2"/>
         </w:numPr>
-      </w:pPr>
-      <w:r>
+        <w:rPr>
+          <w:highlight w:val="cyan"/>
+        </w:rPr>
+      </w:pPr>
+      <w:r>
+        <w:rPr>
+          <w:highlight w:val="cyan"/>
+        </w:rPr>
         <w:t>ID</w:t>
       </w:r>
     </w:p>
@@ -614,8 +723,14 @@
           <w:ilvl w:val="2"/>
           <w:numId w:val="2"/>
         </w:numPr>
-      </w:pPr>
-      <w:r>
+        <w:rPr>
+          <w:highlight w:val="cyan"/>
+        </w:rPr>
+      </w:pPr>
+      <w:r>
+        <w:rPr>
+          <w:highlight w:val="cyan"/>
+        </w:rPr>
         <w:t>na jakiej liście jest</w:t>
       </w:r>
     </w:p>
@@ -626,8 +741,14 @@
           <w:ilvl w:val="2"/>
           <w:numId w:val="2"/>
         </w:numPr>
-      </w:pPr>
-      <w:r>
+        <w:rPr>
+          <w:highlight w:val="cyan"/>
+        </w:rPr>
+      </w:pPr>
+      <w:r>
+        <w:rPr>
+          <w:highlight w:val="cyan"/>
+        </w:rPr>
         <w:t>który ma numer na liście</w:t>
       </w:r>
     </w:p>
@@ -638,8 +759,14 @@
           <w:ilvl w:val="2"/>
           <w:numId w:val="2"/>
         </w:numPr>
-      </w:pPr>
-      <w:r>
+        <w:rPr>
+          <w:highlight w:val="cyan"/>
+        </w:rPr>
+      </w:pPr>
+      <w:r>
+        <w:rPr>
+          <w:highlight w:val="cyan"/>
+        </w:rPr>
         <w:t>czy jest w zasięgu</w:t>
       </w:r>
     </w:p>
@@ -664,6 +791,583 @@
         </w:numPr>
       </w:pPr>
       <w:r>
+        <w:rPr>
+          <w:highlight w:val="yellow"/>
+        </w:rPr>
+        <w:t>zwracanie</w:t>
+      </w:r>
+      <w:r>
+        <w:t>:</w:t>
+      </w:r>
+    </w:p>
+    <w:p>
+      <w:pPr>
+        <w:pStyle w:val="ListParagraph"/>
+        <w:numPr>
+          <w:ilvl w:val="3"/>
+          <w:numId w:val="2"/>
+        </w:numPr>
+        <w:rPr>
+          <w:highlight w:val="cyan"/>
+        </w:rPr>
+      </w:pPr>
+      <w:r>
+        <w:rPr>
+          <w:highlight w:val="cyan"/>
+        </w:rPr>
+        <w:t>rodzaju listy</w:t>
+      </w:r>
+    </w:p>
+    <w:p>
+      <w:pPr>
+        <w:pStyle w:val="ListParagraph"/>
+        <w:numPr>
+          <w:ilvl w:val="3"/>
+          <w:numId w:val="2"/>
+        </w:numPr>
+        <w:rPr>
+          <w:highlight w:val="cyan"/>
+        </w:rPr>
+      </w:pPr>
+      <w:r>
+        <w:rPr>
+          <w:highlight w:val="cyan"/>
+        </w:rPr>
+        <w:t>numeru na liście</w:t>
+      </w:r>
+    </w:p>
+    <w:p>
+      <w:pPr>
+        <w:pStyle w:val="ListParagraph"/>
+        <w:numPr>
+          <w:ilvl w:val="3"/>
+          <w:numId w:val="2"/>
+        </w:numPr>
+        <w:rPr>
+          <w:highlight w:val="cyan"/>
+        </w:rPr>
+      </w:pPr>
+      <w:r>
+        <w:rPr>
+          <w:highlight w:val="cyan"/>
+        </w:rPr>
+        <w:t>ID</w:t>
+      </w:r>
+    </w:p>
+    <w:p>
+      <w:pPr>
+        <w:pStyle w:val="ListParagraph"/>
+        <w:numPr>
+          <w:ilvl w:val="3"/>
+          <w:numId w:val="2"/>
+        </w:numPr>
+        <w:rPr>
+          <w:highlight w:val="cyan"/>
+        </w:rPr>
+      </w:pPr>
+      <w:r>
+        <w:rPr>
+          <w:highlight w:val="cyan"/>
+        </w:rPr>
+        <w:t>ID przypisanego gatunkowi zwierząt</w:t>
+      </w:r>
+    </w:p>
+    <w:p>
+      <w:pPr>
+        <w:pStyle w:val="ListParagraph"/>
+        <w:numPr>
+          <w:ilvl w:val="0"/>
+          <w:numId w:val="2"/>
+        </w:numPr>
+      </w:pPr>
+      <w:proofErr w:type="spellStart"/>
+      <w:r>
+        <w:t>Animal</w:t>
+      </w:r>
+      <w:proofErr w:type="spellEnd"/>
+    </w:p>
+    <w:p>
+      <w:pPr>
+        <w:pStyle w:val="ListParagraph"/>
+        <w:numPr>
+          <w:ilvl w:val="1"/>
+          <w:numId w:val="2"/>
+        </w:numPr>
+      </w:pPr>
+      <w:r>
+        <w:t>zawiera podstawowe dane na temat każdego zwierzęcia</w:t>
+      </w:r>
+      <w:r>
+        <w:t>:</w:t>
+      </w:r>
+    </w:p>
+    <w:p>
+      <w:pPr>
+        <w:pStyle w:val="ListParagraph"/>
+        <w:numPr>
+          <w:ilvl w:val="2"/>
+          <w:numId w:val="2"/>
+        </w:numPr>
+        <w:rPr>
+          <w:highlight w:val="cyan"/>
+        </w:rPr>
+      </w:pPr>
+      <w:proofErr w:type="spellStart"/>
+      <w:r>
+        <w:rPr>
+          <w:highlight w:val="cyan"/>
+        </w:rPr>
+        <w:t>Position</w:t>
+      </w:r>
+      <w:proofErr w:type="spellEnd"/>
+    </w:p>
+    <w:p>
+      <w:pPr>
+        <w:pStyle w:val="ListParagraph"/>
+        <w:numPr>
+          <w:ilvl w:val="2"/>
+          <w:numId w:val="2"/>
+        </w:numPr>
+        <w:rPr>
+          <w:highlight w:val="cyan"/>
+        </w:rPr>
+      </w:pPr>
+      <w:r>
+        <w:rPr>
+          <w:highlight w:val="cyan"/>
+        </w:rPr>
+        <w:t>Target</w:t>
+      </w:r>
+    </w:p>
+    <w:p>
+      <w:pPr>
+        <w:pStyle w:val="ListParagraph"/>
+        <w:numPr>
+          <w:ilvl w:val="2"/>
+          <w:numId w:val="2"/>
+        </w:numPr>
+        <w:rPr>
+          <w:highlight w:val="cyan"/>
+        </w:rPr>
+      </w:pPr>
+      <w:r>
+        <w:rPr>
+          <w:highlight w:val="cyan"/>
+        </w:rPr>
+        <w:t>ID</w:t>
+      </w:r>
+    </w:p>
+    <w:p>
+      <w:pPr>
+        <w:pStyle w:val="ListParagraph"/>
+        <w:numPr>
+          <w:ilvl w:val="2"/>
+          <w:numId w:val="2"/>
+        </w:numPr>
+        <w:rPr>
+          <w:highlight w:val="cyan"/>
+        </w:rPr>
+      </w:pPr>
+      <w:r>
+        <w:rPr>
+          <w:highlight w:val="cyan"/>
+        </w:rPr>
+        <w:t>kaloryczność</w:t>
+      </w:r>
+    </w:p>
+    <w:p>
+      <w:pPr>
+        <w:pStyle w:val="ListParagraph"/>
+        <w:numPr>
+          <w:ilvl w:val="2"/>
+          <w:numId w:val="2"/>
+        </w:numPr>
+        <w:rPr>
+          <w:highlight w:val="cyan"/>
+        </w:rPr>
+      </w:pPr>
+      <w:r>
+        <w:rPr>
+          <w:highlight w:val="cyan"/>
+        </w:rPr>
+        <w:t>szybkość</w:t>
+      </w:r>
+    </w:p>
+    <w:p>
+      <w:pPr>
+        <w:pStyle w:val="ListParagraph"/>
+        <w:numPr>
+          <w:ilvl w:val="2"/>
+          <w:numId w:val="2"/>
+        </w:numPr>
+        <w:rPr>
+          <w:highlight w:val="cyan"/>
+        </w:rPr>
+      </w:pPr>
+      <w:r>
+        <w:rPr>
+          <w:highlight w:val="cyan"/>
+        </w:rPr>
+        <w:t>zasięg wykrywania</w:t>
+      </w:r>
+    </w:p>
+    <w:p>
+      <w:pPr>
+        <w:pStyle w:val="ListParagraph"/>
+        <w:numPr>
+          <w:ilvl w:val="2"/>
+          <w:numId w:val="2"/>
+        </w:numPr>
+        <w:rPr>
+          <w:highlight w:val="cyan"/>
+        </w:rPr>
+      </w:pPr>
+      <w:r>
+        <w:rPr>
+          <w:highlight w:val="cyan"/>
+        </w:rPr>
+        <w:t>aktualny i wymagany czas do rozmnożenia</w:t>
+      </w:r>
+    </w:p>
+    <w:p>
+      <w:pPr>
+        <w:pStyle w:val="ListParagraph"/>
+        <w:numPr>
+          <w:ilvl w:val="2"/>
+          <w:numId w:val="2"/>
+        </w:numPr>
+        <w:rPr>
+          <w:highlight w:val="cyan"/>
+        </w:rPr>
+      </w:pPr>
+      <w:r>
+        <w:rPr>
+          <w:highlight w:val="cyan"/>
+        </w:rPr>
+        <w:t>aktualny i maksymalny poziom najedzenia</w:t>
+      </w:r>
+    </w:p>
+    <w:p>
+      <w:pPr>
+        <w:pStyle w:val="ListParagraph"/>
+        <w:numPr>
+          <w:ilvl w:val="2"/>
+          <w:numId w:val="2"/>
+        </w:numPr>
+        <w:rPr>
+          <w:highlight w:val="cyan"/>
+        </w:rPr>
+      </w:pPr>
+      <w:r>
+        <w:rPr>
+          <w:highlight w:val="cyan"/>
+        </w:rPr>
+        <w:t>odporność</w:t>
+      </w:r>
+    </w:p>
+    <w:p>
+      <w:pPr>
+        <w:pStyle w:val="ListParagraph"/>
+        <w:numPr>
+          <w:ilvl w:val="2"/>
+          <w:numId w:val="2"/>
+        </w:numPr>
+        <w:rPr>
+          <w:highlight w:val="cyan"/>
+        </w:rPr>
+      </w:pPr>
+      <w:r>
+        <w:rPr>
+          <w:highlight w:val="cyan"/>
+        </w:rPr>
+        <w:t>siłę</w:t>
+      </w:r>
+    </w:p>
+    <w:p>
+      <w:pPr>
+        <w:pStyle w:val="ListParagraph"/>
+        <w:numPr>
+          <w:ilvl w:val="1"/>
+          <w:numId w:val="2"/>
+        </w:numPr>
+      </w:pPr>
+      <w:r>
+        <w:t>zawiera funkcj</w:t>
+      </w:r>
+      <w:r>
+        <w:t>e</w:t>
+      </w:r>
+      <w:r>
+        <w:t xml:space="preserve"> odpowiedzialn</w:t>
+      </w:r>
+      <w:r>
+        <w:t>e za</w:t>
+      </w:r>
+      <w:r>
+        <w:t>:</w:t>
+      </w:r>
+    </w:p>
+    <w:p>
+      <w:pPr>
+        <w:pStyle w:val="ListParagraph"/>
+        <w:numPr>
+          <w:ilvl w:val="2"/>
+          <w:numId w:val="2"/>
+        </w:numPr>
+        <w:rPr>
+          <w:highlight w:val="yellow"/>
+        </w:rPr>
+      </w:pPr>
+      <w:r>
+        <w:rPr>
+          <w:highlight w:val="yellow"/>
+        </w:rPr>
+        <w:t>wykrywania owoców</w:t>
+      </w:r>
+    </w:p>
+    <w:p>
+      <w:pPr>
+        <w:pStyle w:val="ListParagraph"/>
+        <w:numPr>
+          <w:ilvl w:val="2"/>
+          <w:numId w:val="2"/>
+        </w:numPr>
+        <w:rPr>
+          <w:highlight w:val="yellow"/>
+        </w:rPr>
+      </w:pPr>
+      <w:r>
+        <w:rPr>
+          <w:highlight w:val="yellow"/>
+        </w:rPr>
+        <w:t>wykrywania ofiar</w:t>
+      </w:r>
+    </w:p>
+    <w:p>
+      <w:pPr>
+        <w:pStyle w:val="ListParagraph"/>
+        <w:numPr>
+          <w:ilvl w:val="2"/>
+          <w:numId w:val="2"/>
+        </w:numPr>
+        <w:rPr>
+          <w:highlight w:val="yellow"/>
+        </w:rPr>
+      </w:pPr>
+      <w:r>
+        <w:rPr>
+          <w:highlight w:val="yellow"/>
+        </w:rPr>
+        <w:t>poruszanie w kierunku jedzenia</w:t>
+      </w:r>
+    </w:p>
+    <w:p>
+      <w:pPr>
+        <w:pStyle w:val="ListParagraph"/>
+        <w:numPr>
+          <w:ilvl w:val="2"/>
+          <w:numId w:val="2"/>
+        </w:numPr>
+        <w:rPr>
+          <w:highlight w:val="yellow"/>
+        </w:rPr>
+      </w:pPr>
+      <w:r>
+        <w:rPr>
+          <w:highlight w:val="yellow"/>
+        </w:rPr>
+        <w:t>poruszanie losowe</w:t>
+      </w:r>
+    </w:p>
+    <w:p>
+      <w:pPr>
+        <w:pStyle w:val="ListParagraph"/>
+        <w:numPr>
+          <w:ilvl w:val="2"/>
+          <w:numId w:val="2"/>
+        </w:numPr>
+        <w:rPr>
+          <w:highlight w:val="yellow"/>
+        </w:rPr>
+      </w:pPr>
+      <w:r>
+        <w:rPr>
+          <w:highlight w:val="yellow"/>
+        </w:rPr>
+        <w:t>zjedzenie celu</w:t>
+      </w:r>
+    </w:p>
+    <w:p>
+      <w:pPr>
+        <w:pStyle w:val="ListParagraph"/>
+        <w:numPr>
+          <w:ilvl w:val="2"/>
+          <w:numId w:val="2"/>
+        </w:numPr>
+        <w:rPr>
+          <w:highlight w:val="yellow"/>
+        </w:rPr>
+      </w:pPr>
+      <w:r>
+        <w:rPr>
+          <w:highlight w:val="yellow"/>
+        </w:rPr>
+        <w:t>tworzenie nowego zwierzęcia</w:t>
+      </w:r>
+    </w:p>
+    <w:p>
+      <w:pPr>
+        <w:pStyle w:val="ListParagraph"/>
+        <w:numPr>
+          <w:ilvl w:val="2"/>
+          <w:numId w:val="2"/>
+        </w:numPr>
+        <w:rPr>
+          <w:highlight w:val="yellow"/>
+        </w:rPr>
+      </w:pPr>
+      <w:r>
+        <w:rPr>
+          <w:highlight w:val="yellow"/>
+        </w:rPr>
+        <w:t>obniżające najedzenie</w:t>
+      </w:r>
+    </w:p>
+    <w:p>
+      <w:pPr>
+        <w:pStyle w:val="ListParagraph"/>
+        <w:numPr>
+          <w:ilvl w:val="2"/>
+          <w:numId w:val="2"/>
+        </w:numPr>
+        <w:rPr>
+          <w:highlight w:val="yellow"/>
+        </w:rPr>
+      </w:pPr>
+      <w:r>
+        <w:rPr>
+          <w:highlight w:val="yellow"/>
+        </w:rPr>
+        <w:t>przypisanie losowej pozycji</w:t>
+      </w:r>
+    </w:p>
+    <w:p>
+      <w:pPr>
+        <w:pStyle w:val="ListParagraph"/>
+        <w:numPr>
+          <w:ilvl w:val="2"/>
+          <w:numId w:val="2"/>
+        </w:numPr>
+        <w:rPr>
+          <w:highlight w:val="yellow"/>
+        </w:rPr>
+      </w:pPr>
+      <w:r>
+        <w:rPr>
+          <w:highlight w:val="yellow"/>
+        </w:rPr>
+        <w:t>sprawdzanie, czy:</w:t>
+      </w:r>
+    </w:p>
+    <w:p>
+      <w:pPr>
+        <w:pStyle w:val="ListParagraph"/>
+        <w:numPr>
+          <w:ilvl w:val="3"/>
+          <w:numId w:val="2"/>
+        </w:numPr>
+        <w:rPr>
+          <w:highlight w:val="yellow"/>
+        </w:rPr>
+      </w:pPr>
+      <w:r>
+        <w:rPr>
+          <w:highlight w:val="yellow"/>
+        </w:rPr>
+        <w:t>jest głodne</w:t>
+      </w:r>
+    </w:p>
+    <w:p>
+      <w:pPr>
+        <w:pStyle w:val="ListParagraph"/>
+        <w:numPr>
+          <w:ilvl w:val="3"/>
+          <w:numId w:val="2"/>
+        </w:numPr>
+        <w:rPr>
+          <w:highlight w:val="yellow"/>
+        </w:rPr>
+      </w:pPr>
+      <w:r>
+        <w:rPr>
+          <w:highlight w:val="yellow"/>
+        </w:rPr>
+        <w:t>może dojść do celu</w:t>
+      </w:r>
+    </w:p>
+    <w:p>
+      <w:pPr>
+        <w:pStyle w:val="ListParagraph"/>
+        <w:numPr>
+          <w:ilvl w:val="3"/>
+          <w:numId w:val="2"/>
+        </w:numPr>
+        <w:rPr>
+          <w:highlight w:val="yellow"/>
+        </w:rPr>
+      </w:pPr>
+      <w:r>
+        <w:rPr>
+          <w:highlight w:val="yellow"/>
+        </w:rPr>
+        <w:t>czy umarło</w:t>
+      </w:r>
+    </w:p>
+    <w:p>
+      <w:pPr>
+        <w:pStyle w:val="ListParagraph"/>
+        <w:numPr>
+          <w:ilvl w:val="3"/>
+          <w:numId w:val="2"/>
+        </w:numPr>
+        <w:rPr>
+          <w:highlight w:val="yellow"/>
+        </w:rPr>
+      </w:pPr>
+      <w:r>
+        <w:rPr>
+          <w:highlight w:val="yellow"/>
+        </w:rPr>
+        <w:t>jest blisko celu</w:t>
+      </w:r>
+    </w:p>
+    <w:p>
+      <w:pPr>
+        <w:pStyle w:val="ListParagraph"/>
+        <w:numPr>
+          <w:ilvl w:val="3"/>
+          <w:numId w:val="2"/>
+        </w:numPr>
+        <w:rPr>
+          <w:highlight w:val="yellow"/>
+        </w:rPr>
+      </w:pPr>
+      <w:r>
+        <w:rPr>
+          <w:highlight w:val="yellow"/>
+        </w:rPr>
+        <w:t>może się rozmnożyć</w:t>
+      </w:r>
+    </w:p>
+    <w:p>
+      <w:pPr>
+        <w:pStyle w:val="ListParagraph"/>
+        <w:numPr>
+          <w:ilvl w:val="2"/>
+          <w:numId w:val="2"/>
+        </w:numPr>
+      </w:pPr>
+      <w:r>
         <w:t>zwracanie:</w:t>
       </w:r>
     </w:p>
@@ -674,9 +1378,15 @@
           <w:ilvl w:val="3"/>
           <w:numId w:val="2"/>
         </w:numPr>
-      </w:pPr>
-      <w:r>
-        <w:t>rodzaju listy</w:t>
+        <w:rPr>
+          <w:highlight w:val="cyan"/>
+        </w:rPr>
+      </w:pPr>
+      <w:r>
+        <w:rPr>
+          <w:highlight w:val="cyan"/>
+        </w:rPr>
+        <w:t>klona</w:t>
       </w:r>
     </w:p>
     <w:p>
@@ -686,407 +1396,14 @@
           <w:ilvl w:val="3"/>
           <w:numId w:val="2"/>
         </w:numPr>
-      </w:pPr>
-      <w:r>
-        <w:t>numeru na liście</w:t>
-      </w:r>
-    </w:p>
-    <w:p>
-      <w:pPr>
-        <w:pStyle w:val="ListParagraph"/>
-        <w:numPr>
-          <w:ilvl w:val="3"/>
-          <w:numId w:val="2"/>
-        </w:numPr>
-      </w:pPr>
-      <w:r>
-        <w:t>ID</w:t>
-      </w:r>
-    </w:p>
-    <w:p>
-      <w:pPr>
-        <w:pStyle w:val="ListParagraph"/>
-        <w:numPr>
-          <w:ilvl w:val="3"/>
-          <w:numId w:val="2"/>
-        </w:numPr>
-      </w:pPr>
-      <w:r>
-        <w:t>ID przypisanego gatunkowi zwierząt</w:t>
-      </w:r>
-    </w:p>
-    <w:p>
-      <w:pPr>
-        <w:pStyle w:val="ListParagraph"/>
-        <w:numPr>
-          <w:ilvl w:val="0"/>
-          <w:numId w:val="2"/>
-        </w:numPr>
-      </w:pPr>
-      <w:r>
-        <w:t>Animal</w:t>
-      </w:r>
-    </w:p>
-    <w:p>
-      <w:pPr>
-        <w:pStyle w:val="ListParagraph"/>
-        <w:numPr>
-          <w:ilvl w:val="1"/>
-          <w:numId w:val="2"/>
-        </w:numPr>
-      </w:pPr>
-      <w:r>
-        <w:t>zawiera podstawowe dane na temat każdego zwierzęcia</w:t>
-      </w:r>
-      <w:r>
-        <w:t>:</w:t>
-      </w:r>
-    </w:p>
-    <w:p>
-      <w:pPr>
-        <w:pStyle w:val="ListParagraph"/>
-        <w:numPr>
-          <w:ilvl w:val="2"/>
-          <w:numId w:val="2"/>
-        </w:numPr>
-      </w:pPr>
-      <w:r>
-        <w:t>Position</w:t>
-      </w:r>
-    </w:p>
-    <w:p>
-      <w:pPr>
-        <w:pStyle w:val="ListParagraph"/>
-        <w:numPr>
-          <w:ilvl w:val="2"/>
-          <w:numId w:val="2"/>
-        </w:numPr>
-      </w:pPr>
-      <w:r>
-        <w:t>Target</w:t>
-      </w:r>
-    </w:p>
-    <w:p>
-      <w:pPr>
-        <w:pStyle w:val="ListParagraph"/>
-        <w:numPr>
-          <w:ilvl w:val="2"/>
-          <w:numId w:val="2"/>
-        </w:numPr>
-      </w:pPr>
-      <w:r>
-        <w:t>ID</w:t>
-      </w:r>
-    </w:p>
-    <w:p>
-      <w:pPr>
-        <w:pStyle w:val="ListParagraph"/>
-        <w:numPr>
-          <w:ilvl w:val="2"/>
-          <w:numId w:val="2"/>
-        </w:numPr>
-      </w:pPr>
-      <w:r>
-        <w:t>kaloryczność</w:t>
-      </w:r>
-    </w:p>
-    <w:p>
-      <w:pPr>
-        <w:pStyle w:val="ListParagraph"/>
-        <w:numPr>
-          <w:ilvl w:val="2"/>
-          <w:numId w:val="2"/>
-        </w:numPr>
-      </w:pPr>
-      <w:r>
-        <w:t>szybkość</w:t>
-      </w:r>
-    </w:p>
-    <w:p>
-      <w:pPr>
-        <w:pStyle w:val="ListParagraph"/>
-        <w:numPr>
-          <w:ilvl w:val="2"/>
-          <w:numId w:val="2"/>
-        </w:numPr>
-      </w:pPr>
-      <w:r>
-        <w:t>zasięg wykrywania</w:t>
-      </w:r>
-    </w:p>
-    <w:p>
-      <w:pPr>
-        <w:pStyle w:val="ListParagraph"/>
-        <w:numPr>
-          <w:ilvl w:val="2"/>
-          <w:numId w:val="2"/>
-        </w:numPr>
-      </w:pPr>
-      <w:r>
-        <w:t>aktualny i wymagany czas do rozmnożenia</w:t>
-      </w:r>
-    </w:p>
-    <w:p>
-      <w:pPr>
-        <w:pStyle w:val="ListParagraph"/>
-        <w:numPr>
-          <w:ilvl w:val="2"/>
-          <w:numId w:val="2"/>
-        </w:numPr>
-      </w:pPr>
-      <w:r>
-        <w:t>aktualny i maksymalny poziom najedzenia</w:t>
-      </w:r>
-    </w:p>
-    <w:p>
-      <w:pPr>
-        <w:pStyle w:val="ListParagraph"/>
-        <w:numPr>
-          <w:ilvl w:val="2"/>
-          <w:numId w:val="2"/>
-        </w:numPr>
-      </w:pPr>
-      <w:r>
-        <w:t>odporność</w:t>
-      </w:r>
-    </w:p>
-    <w:p>
-      <w:pPr>
-        <w:pStyle w:val="ListParagraph"/>
-        <w:numPr>
-          <w:ilvl w:val="2"/>
-          <w:numId w:val="2"/>
-        </w:numPr>
-      </w:pPr>
-      <w:r>
-        <w:t>siłę</w:t>
-      </w:r>
-    </w:p>
-    <w:p>
-      <w:pPr>
-        <w:pStyle w:val="ListParagraph"/>
-        <w:numPr>
-          <w:ilvl w:val="1"/>
-          <w:numId w:val="2"/>
-        </w:numPr>
-      </w:pPr>
-      <w:r>
-        <w:t>zawiera funkcj</w:t>
-      </w:r>
-      <w:r>
-        <w:t>e</w:t>
-      </w:r>
-      <w:r>
-        <w:t xml:space="preserve"> odpowiedzialn</w:t>
-      </w:r>
-      <w:r>
-        <w:t>e za</w:t>
-      </w:r>
-      <w:r>
-        <w:t>:</w:t>
-      </w:r>
-    </w:p>
-    <w:p>
-      <w:pPr>
-        <w:pStyle w:val="ListParagraph"/>
-        <w:numPr>
-          <w:ilvl w:val="2"/>
-          <w:numId w:val="2"/>
-        </w:numPr>
-      </w:pPr>
-      <w:r>
-        <w:t>wykrywania owoców</w:t>
-      </w:r>
-    </w:p>
-    <w:p>
-      <w:pPr>
-        <w:pStyle w:val="ListParagraph"/>
-        <w:numPr>
-          <w:ilvl w:val="2"/>
-          <w:numId w:val="2"/>
-        </w:numPr>
-      </w:pPr>
-      <w:r>
-        <w:t>wykrywania ofiar</w:t>
-      </w:r>
-    </w:p>
-    <w:p>
-      <w:pPr>
-        <w:pStyle w:val="ListParagraph"/>
-        <w:numPr>
-          <w:ilvl w:val="2"/>
-          <w:numId w:val="2"/>
-        </w:numPr>
-      </w:pPr>
-      <w:r>
-        <w:t>poruszanie w kierunku jedzenia</w:t>
-      </w:r>
-    </w:p>
-    <w:p>
-      <w:pPr>
-        <w:pStyle w:val="ListParagraph"/>
-        <w:numPr>
-          <w:ilvl w:val="2"/>
-          <w:numId w:val="2"/>
-        </w:numPr>
-      </w:pPr>
-      <w:r>
-        <w:t>poruszanie losowe</w:t>
-      </w:r>
-    </w:p>
-    <w:p>
-      <w:pPr>
-        <w:pStyle w:val="ListParagraph"/>
-        <w:numPr>
-          <w:ilvl w:val="2"/>
-          <w:numId w:val="2"/>
-        </w:numPr>
-      </w:pPr>
-      <w:r>
-        <w:t>zjedzenie celu</w:t>
-      </w:r>
-    </w:p>
-    <w:p>
-      <w:pPr>
-        <w:pStyle w:val="ListParagraph"/>
-        <w:numPr>
-          <w:ilvl w:val="2"/>
-          <w:numId w:val="2"/>
-        </w:numPr>
-      </w:pPr>
-      <w:r>
-        <w:t>tworzenie nowego zwierzęcia</w:t>
-      </w:r>
-    </w:p>
-    <w:p>
-      <w:pPr>
-        <w:pStyle w:val="ListParagraph"/>
-        <w:numPr>
-          <w:ilvl w:val="2"/>
-          <w:numId w:val="2"/>
-        </w:numPr>
-      </w:pPr>
-      <w:r>
-        <w:t>obniżające najedzenie</w:t>
-      </w:r>
-    </w:p>
-    <w:p>
-      <w:pPr>
-        <w:pStyle w:val="ListParagraph"/>
-        <w:numPr>
-          <w:ilvl w:val="2"/>
-          <w:numId w:val="2"/>
-        </w:numPr>
-      </w:pPr>
-      <w:r>
-        <w:t>przypisanie losowej pozycji</w:t>
-      </w:r>
-    </w:p>
-    <w:p>
-      <w:pPr>
-        <w:pStyle w:val="ListParagraph"/>
-        <w:numPr>
-          <w:ilvl w:val="2"/>
-          <w:numId w:val="2"/>
-        </w:numPr>
-      </w:pPr>
-      <w:r>
-        <w:t>sprawdzanie, czy:</w:t>
-      </w:r>
-    </w:p>
-    <w:p>
-      <w:pPr>
-        <w:pStyle w:val="ListParagraph"/>
-        <w:numPr>
-          <w:ilvl w:val="3"/>
-          <w:numId w:val="2"/>
-        </w:numPr>
-      </w:pPr>
-      <w:r>
-        <w:t>jest głodne</w:t>
-      </w:r>
-    </w:p>
-    <w:p>
-      <w:pPr>
-        <w:pStyle w:val="ListParagraph"/>
-        <w:numPr>
-          <w:ilvl w:val="3"/>
-          <w:numId w:val="2"/>
-        </w:numPr>
-      </w:pPr>
-      <w:r>
-        <w:t>może dojść do celu</w:t>
-      </w:r>
-    </w:p>
-    <w:p>
-      <w:pPr>
-        <w:pStyle w:val="ListParagraph"/>
-        <w:numPr>
-          <w:ilvl w:val="3"/>
-          <w:numId w:val="2"/>
-        </w:numPr>
-      </w:pPr>
-      <w:r>
-        <w:t>czy umarło</w:t>
-      </w:r>
-    </w:p>
-    <w:p>
-      <w:pPr>
-        <w:pStyle w:val="ListParagraph"/>
-        <w:numPr>
-          <w:ilvl w:val="3"/>
-          <w:numId w:val="2"/>
-        </w:numPr>
-      </w:pPr>
-      <w:r>
-        <w:t>jest blisko celu</w:t>
-      </w:r>
-    </w:p>
-    <w:p>
-      <w:pPr>
-        <w:pStyle w:val="ListParagraph"/>
-        <w:numPr>
-          <w:ilvl w:val="3"/>
-          <w:numId w:val="2"/>
-        </w:numPr>
-      </w:pPr>
-      <w:r>
-        <w:t>może się rozmnożyć</w:t>
-      </w:r>
-    </w:p>
-    <w:p>
-      <w:pPr>
-        <w:pStyle w:val="ListParagraph"/>
-        <w:numPr>
-          <w:ilvl w:val="2"/>
-          <w:numId w:val="2"/>
-        </w:numPr>
-      </w:pPr>
-      <w:r>
-        <w:t>zwracanie:</w:t>
-      </w:r>
-    </w:p>
-    <w:p>
-      <w:pPr>
-        <w:pStyle w:val="ListParagraph"/>
-        <w:numPr>
-          <w:ilvl w:val="3"/>
-          <w:numId w:val="2"/>
-        </w:numPr>
-      </w:pPr>
-      <w:r>
-        <w:t>klona</w:t>
-      </w:r>
-    </w:p>
-    <w:p>
-      <w:pPr>
-        <w:pStyle w:val="ListParagraph"/>
-        <w:numPr>
-          <w:ilvl w:val="3"/>
-          <w:numId w:val="2"/>
-        </w:numPr>
-      </w:pPr>
-      <w:r>
+        <w:rPr>
+          <w:highlight w:val="cyan"/>
+        </w:rPr>
+      </w:pPr>
+      <w:r>
+        <w:rPr>
+          <w:highlight w:val="cyan"/>
+        </w:rPr>
         <w:lastRenderedPageBreak/>
         <w:t>ID przypisanego gatunkowi zwierząt</w:t>
       </w:r>
@@ -1098,8 +1415,14 @@
           <w:ilvl w:val="3"/>
           <w:numId w:val="2"/>
         </w:numPr>
-      </w:pPr>
-      <w:r>
+        <w:rPr>
+          <w:highlight w:val="cyan"/>
+        </w:rPr>
+      </w:pPr>
+      <w:r>
+        <w:rPr>
+          <w:highlight w:val="cyan"/>
+        </w:rPr>
         <w:t>siły</w:t>
       </w:r>
     </w:p>
@@ -1110,8 +1433,14 @@
           <w:ilvl w:val="3"/>
           <w:numId w:val="2"/>
         </w:numPr>
-      </w:pPr>
-      <w:r>
+        <w:rPr>
+          <w:highlight w:val="cyan"/>
+        </w:rPr>
+      </w:pPr>
+      <w:r>
+        <w:rPr>
+          <w:highlight w:val="cyan"/>
+        </w:rPr>
         <w:t>nowego ID</w:t>
       </w:r>
     </w:p>
@@ -1123,9 +1452,11 @@
           <w:numId w:val="2"/>
         </w:numPr>
       </w:pPr>
+      <w:proofErr w:type="spellStart"/>
       <w:r>
         <w:t>Herbivorous</w:t>
       </w:r>
+      <w:proofErr w:type="spellEnd"/>
     </w:p>
     <w:p>
       <w:pPr>
@@ -1152,8 +1483,14 @@
           <w:ilvl w:val="2"/>
           <w:numId w:val="2"/>
         </w:numPr>
-      </w:pPr>
-      <w:r>
+        <w:rPr>
+          <w:highlight w:val="yellow"/>
+        </w:rPr>
+      </w:pPr>
+      <w:r>
+        <w:rPr>
+          <w:highlight w:val="yellow"/>
+        </w:rPr>
         <w:t>wyszukiwanie jedzenia</w:t>
       </w:r>
     </w:p>
@@ -1164,8 +1501,14 @@
           <w:ilvl w:val="2"/>
           <w:numId w:val="2"/>
         </w:numPr>
-      </w:pPr>
-      <w:r>
+        <w:rPr>
+          <w:highlight w:val="yellow"/>
+        </w:rPr>
+      </w:pPr>
+      <w:r>
+        <w:rPr>
+          <w:highlight w:val="yellow"/>
+        </w:rPr>
         <w:t>rozmnażanie</w:t>
       </w:r>
     </w:p>
@@ -1176,8 +1519,14 @@
           <w:ilvl w:val="2"/>
           <w:numId w:val="2"/>
         </w:numPr>
-      </w:pPr>
-      <w:r>
+        <w:rPr>
+          <w:highlight w:val="yellow"/>
+        </w:rPr>
+      </w:pPr>
+      <w:r>
+        <w:rPr>
+          <w:highlight w:val="yellow"/>
+        </w:rPr>
         <w:t>zwiększenie statystyk</w:t>
       </w:r>
     </w:p>
@@ -1189,9 +1538,11 @@
           <w:numId w:val="2"/>
         </w:numPr>
       </w:pPr>
+      <w:proofErr w:type="spellStart"/>
       <w:r>
         <w:t>Predators</w:t>
       </w:r>
+      <w:proofErr w:type="spellEnd"/>
     </w:p>
     <w:p>
       <w:pPr>
@@ -1218,8 +1569,14 @@
           <w:ilvl w:val="2"/>
           <w:numId w:val="2"/>
         </w:numPr>
-      </w:pPr>
-      <w:r>
+        <w:rPr>
+          <w:highlight w:val="yellow"/>
+        </w:rPr>
+      </w:pPr>
+      <w:r>
+        <w:rPr>
+          <w:highlight w:val="yellow"/>
+        </w:rPr>
         <w:t>wyszukiwanie jedzenia</w:t>
       </w:r>
     </w:p>
@@ -1230,8 +1587,14 @@
           <w:ilvl w:val="2"/>
           <w:numId w:val="2"/>
         </w:numPr>
-      </w:pPr>
-      <w:r>
+        <w:rPr>
+          <w:highlight w:val="yellow"/>
+        </w:rPr>
+      </w:pPr>
+      <w:r>
+        <w:rPr>
+          <w:highlight w:val="yellow"/>
+        </w:rPr>
         <w:t>rozmnażanie</w:t>
       </w:r>
     </w:p>
@@ -1242,8 +1605,14 @@
           <w:ilvl w:val="2"/>
           <w:numId w:val="2"/>
         </w:numPr>
-      </w:pPr>
-      <w:r>
+        <w:rPr>
+          <w:highlight w:val="yellow"/>
+        </w:rPr>
+      </w:pPr>
+      <w:r>
+        <w:rPr>
+          <w:highlight w:val="yellow"/>
+        </w:rPr>
         <w:t>zwiększenie statystyk</w:t>
       </w:r>
     </w:p>
@@ -1254,8 +1623,14 @@
           <w:ilvl w:val="2"/>
           <w:numId w:val="2"/>
         </w:numPr>
-      </w:pPr>
-      <w:r>
+        <w:rPr>
+          <w:highlight w:val="yellow"/>
+        </w:rPr>
+      </w:pPr>
+      <w:r>
+        <w:rPr>
+          <w:highlight w:val="yellow"/>
+        </w:rPr>
         <w:t>sprawdzenie, czy:</w:t>
       </w:r>
     </w:p>
@@ -1266,8 +1641,14 @@
           <w:ilvl w:val="3"/>
           <w:numId w:val="2"/>
         </w:numPr>
-      </w:pPr>
-      <w:r>
+        <w:rPr>
+          <w:highlight w:val="yellow"/>
+        </w:rPr>
+      </w:pPr>
+      <w:r>
+        <w:rPr>
+          <w:highlight w:val="yellow"/>
+        </w:rPr>
         <w:t>poruszyło się w tej turze</w:t>
       </w:r>
     </w:p>
@@ -1305,8 +1686,14 @@
           <w:ilvl w:val="2"/>
           <w:numId w:val="2"/>
         </w:numPr>
-      </w:pPr>
-      <w:r>
+        <w:rPr>
+          <w:highlight w:val="cyan"/>
+        </w:rPr>
+      </w:pPr>
+      <w:r>
+        <w:rPr>
+          <w:highlight w:val="cyan"/>
+        </w:rPr>
         <w:t>poziom</w:t>
       </w:r>
     </w:p>
@@ -1335,8 +1722,14 @@
           <w:ilvl w:val="2"/>
           <w:numId w:val="2"/>
         </w:numPr>
-      </w:pPr>
-      <w:r>
+        <w:rPr>
+          <w:highlight w:val="yellow"/>
+        </w:rPr>
+      </w:pPr>
+      <w:r>
+        <w:rPr>
+          <w:highlight w:val="yellow"/>
+        </w:rPr>
         <w:t>wyszukiwanie jedzenia</w:t>
       </w:r>
     </w:p>
@@ -1347,8 +1740,14 @@
           <w:ilvl w:val="2"/>
           <w:numId w:val="2"/>
         </w:numPr>
-      </w:pPr>
-      <w:r>
+        <w:rPr>
+          <w:highlight w:val="yellow"/>
+        </w:rPr>
+      </w:pPr>
+      <w:r>
+        <w:rPr>
+          <w:highlight w:val="yellow"/>
+        </w:rPr>
         <w:t>rozmnażanie</w:t>
       </w:r>
     </w:p>
@@ -1359,8 +1758,14 @@
           <w:ilvl w:val="2"/>
           <w:numId w:val="2"/>
         </w:numPr>
-      </w:pPr>
-      <w:r>
+        <w:rPr>
+          <w:highlight w:val="yellow"/>
+        </w:rPr>
+      </w:pPr>
+      <w:r>
+        <w:rPr>
+          <w:highlight w:val="yellow"/>
+        </w:rPr>
         <w:t>zwiększenie statystyk</w:t>
       </w:r>
     </w:p>
@@ -1372,9 +1777,11 @@
           <w:numId w:val="2"/>
         </w:numPr>
       </w:pPr>
+      <w:proofErr w:type="spellStart"/>
       <w:r>
         <w:t>Fruit</w:t>
       </w:r>
+      <w:proofErr w:type="spellEnd"/>
     </w:p>
     <w:p>
       <w:pPr>
@@ -1401,20 +1808,34 @@
           <w:ilvl w:val="2"/>
           <w:numId w:val="2"/>
         </w:numPr>
-      </w:pPr>
-      <w:r>
+        <w:rPr>
+          <w:highlight w:val="cyan"/>
+        </w:rPr>
+      </w:pPr>
+      <w:proofErr w:type="spellStart"/>
+      <w:r>
+        <w:rPr>
+          <w:highlight w:val="cyan"/>
+        </w:rPr>
         <w:t>Position</w:t>
       </w:r>
-    </w:p>
-    <w:p>
-      <w:pPr>
-        <w:pStyle w:val="ListParagraph"/>
-        <w:numPr>
-          <w:ilvl w:val="2"/>
-          <w:numId w:val="2"/>
-        </w:numPr>
-      </w:pPr>
-      <w:r>
+      <w:proofErr w:type="spellEnd"/>
+    </w:p>
+    <w:p>
+      <w:pPr>
+        <w:pStyle w:val="ListParagraph"/>
+        <w:numPr>
+          <w:ilvl w:val="2"/>
+          <w:numId w:val="2"/>
+        </w:numPr>
+        <w:rPr>
+          <w:highlight w:val="cyan"/>
+        </w:rPr>
+      </w:pPr>
+      <w:r>
+        <w:rPr>
+          <w:highlight w:val="cyan"/>
+        </w:rPr>
         <w:t>kaloryczność</w:t>
       </w:r>
     </w:p>
@@ -1455,14 +1876,26 @@
           <w:ilvl w:val="2"/>
           <w:numId w:val="2"/>
         </w:numPr>
-      </w:pPr>
-      <w:r>
+        <w:rPr>
+          <w:highlight w:val="cyan"/>
+        </w:rPr>
+      </w:pPr>
+      <w:r>
+        <w:rPr>
+          <w:highlight w:val="cyan"/>
+        </w:rPr>
         <w:t>szablony</w:t>
       </w:r>
       <w:r>
+        <w:rPr>
+          <w:highlight w:val="cyan"/>
+        </w:rPr>
         <w:t xml:space="preserve"> </w:t>
       </w:r>
       <w:r>
+        <w:rPr>
+          <w:highlight w:val="cyan"/>
+        </w:rPr>
         <w:t>mięsożerców (w tablicy)</w:t>
       </w:r>
     </w:p>
@@ -1473,8 +1906,14 @@
           <w:ilvl w:val="2"/>
           <w:numId w:val="2"/>
         </w:numPr>
-      </w:pPr>
-      <w:r>
+        <w:rPr>
+          <w:highlight w:val="cyan"/>
+        </w:rPr>
+      </w:pPr>
+      <w:r>
+        <w:rPr>
+          <w:highlight w:val="cyan"/>
+        </w:rPr>
         <w:t>szablony roślinożerców (w tablicy)</w:t>
       </w:r>
     </w:p>
@@ -1485,8 +1924,14 @@
           <w:ilvl w:val="2"/>
           <w:numId w:val="2"/>
         </w:numPr>
-      </w:pPr>
-      <w:r>
+        <w:rPr>
+          <w:highlight w:val="cyan"/>
+        </w:rPr>
+      </w:pPr>
+      <w:r>
+        <w:rPr>
+          <w:highlight w:val="cyan"/>
+        </w:rPr>
         <w:t>szablon człowieka</w:t>
       </w:r>
     </w:p>
@@ -1497,8 +1942,14 @@
           <w:ilvl w:val="2"/>
           <w:numId w:val="2"/>
         </w:numPr>
-      </w:pPr>
-      <w:r>
+        <w:rPr>
+          <w:highlight w:val="cyan"/>
+        </w:rPr>
+      </w:pPr>
+      <w:r>
+        <w:rPr>
+          <w:highlight w:val="cyan"/>
+        </w:rPr>
         <w:t>ilość zwierząt na początku</w:t>
       </w:r>
     </w:p>
@@ -1509,8 +1960,14 @@
           <w:ilvl w:val="2"/>
           <w:numId w:val="2"/>
         </w:numPr>
-      </w:pPr>
-      <w:r>
+        <w:rPr>
+          <w:highlight w:val="cyan"/>
+        </w:rPr>
+      </w:pPr>
+      <w:r>
+        <w:rPr>
+          <w:highlight w:val="cyan"/>
+        </w:rPr>
         <w:t>siłę człowieka</w:t>
       </w:r>
     </w:p>
@@ -1536,8 +1993,14 @@
           <w:ilvl w:val="2"/>
           <w:numId w:val="2"/>
         </w:numPr>
-      </w:pPr>
-      <w:r>
+        <w:rPr>
+          <w:highlight w:val="yellow"/>
+        </w:rPr>
+      </w:pPr>
+      <w:r>
+        <w:rPr>
+          <w:highlight w:val="yellow"/>
+        </w:rPr>
         <w:t>tworzenie szablonu mięsożercy użytkownika</w:t>
       </w:r>
     </w:p>
@@ -1548,8 +2011,14 @@
           <w:ilvl w:val="2"/>
           <w:numId w:val="2"/>
         </w:numPr>
-      </w:pPr>
-      <w:r>
+        <w:rPr>
+          <w:highlight w:val="yellow"/>
+        </w:rPr>
+      </w:pPr>
+      <w:r>
+        <w:rPr>
+          <w:highlight w:val="yellow"/>
+        </w:rPr>
         <w:t>tworzenie szablonu roślinożercy użytkownika</w:t>
       </w:r>
     </w:p>
@@ -1560,11 +2029,20 @@
           <w:ilvl w:val="2"/>
           <w:numId w:val="2"/>
         </w:numPr>
-      </w:pPr>
-      <w:r>
+        <w:rPr>
+          <w:highlight w:val="yellow"/>
+        </w:rPr>
+      </w:pPr>
+      <w:r>
+        <w:rPr>
+          <w:highlight w:val="yellow"/>
+        </w:rPr>
         <w:t>z</w:t>
       </w:r>
       <w:r>
+        <w:rPr>
+          <w:highlight w:val="yellow"/>
+        </w:rPr>
         <w:t>mianę siły człowieka</w:t>
       </w:r>
     </w:p>
@@ -1575,8 +2053,14 @@
           <w:ilvl w:val="2"/>
           <w:numId w:val="2"/>
         </w:numPr>
-      </w:pPr>
-      <w:r>
+        <w:rPr>
+          <w:highlight w:val="yellow"/>
+        </w:rPr>
+      </w:pPr>
+      <w:r>
+        <w:rPr>
+          <w:highlight w:val="yellow"/>
+        </w:rPr>
         <w:t>zmianę ilości zwierząt na początku</w:t>
       </w:r>
     </w:p>
@@ -1587,8 +2071,14 @@
           <w:ilvl w:val="2"/>
           <w:numId w:val="2"/>
         </w:numPr>
-      </w:pPr>
-      <w:r>
+        <w:rPr>
+          <w:highlight w:val="yellow"/>
+        </w:rPr>
+      </w:pPr>
+      <w:r>
+        <w:rPr>
+          <w:highlight w:val="yellow"/>
+        </w:rPr>
         <w:t>zwracanie:</w:t>
       </w:r>
     </w:p>
@@ -1599,8 +2089,14 @@
           <w:ilvl w:val="3"/>
           <w:numId w:val="2"/>
         </w:numPr>
-      </w:pPr>
-      <w:r>
+        <w:rPr>
+          <w:highlight w:val="cyan"/>
+        </w:rPr>
+      </w:pPr>
+      <w:r>
+        <w:rPr>
+          <w:highlight w:val="cyan"/>
+        </w:rPr>
         <w:t>ilości zwierząt na początku</w:t>
       </w:r>
     </w:p>
@@ -1611,8 +2107,14 @@
           <w:ilvl w:val="3"/>
           <w:numId w:val="2"/>
         </w:numPr>
-      </w:pPr>
-      <w:r>
+        <w:rPr>
+          <w:highlight w:val="cyan"/>
+        </w:rPr>
+      </w:pPr>
+      <w:r>
+        <w:rPr>
+          <w:highlight w:val="cyan"/>
+        </w:rPr>
         <w:t>szablonu wybranego gatunku</w:t>
       </w:r>
     </w:p>
@@ -1624,9 +2126,11 @@
           <w:numId w:val="2"/>
         </w:numPr>
       </w:pPr>
+      <w:proofErr w:type="spellStart"/>
       <w:r>
         <w:t>Statistics</w:t>
       </w:r>
+      <w:proofErr w:type="spellEnd"/>
     </w:p>
     <w:p>
       <w:pPr>
@@ -1647,8 +2151,14 @@
           <w:ilvl w:val="2"/>
           <w:numId w:val="2"/>
         </w:numPr>
-      </w:pPr>
-      <w:r>
+        <w:rPr>
+          <w:highlight w:val="cyan"/>
+        </w:rPr>
+      </w:pPr>
+      <w:r>
+        <w:rPr>
+          <w:highlight w:val="cyan"/>
+        </w:rPr>
         <w:t>tablica statystyk</w:t>
       </w:r>
     </w:p>
@@ -1680,8 +2190,14 @@
           <w:ilvl w:val="2"/>
           <w:numId w:val="2"/>
         </w:numPr>
-      </w:pPr>
-      <w:r>
+        <w:rPr>
+          <w:highlight w:val="yellow"/>
+        </w:rPr>
+      </w:pPr>
+      <w:r>
+        <w:rPr>
+          <w:highlight w:val="yellow"/>
+        </w:rPr>
         <w:t>zwiększanie statystyk</w:t>
       </w:r>
     </w:p>
@@ -1692,8 +2208,14 @@
           <w:ilvl w:val="2"/>
           <w:numId w:val="2"/>
         </w:numPr>
-      </w:pPr>
-      <w:r>
+        <w:rPr>
+          <w:highlight w:val="yellow"/>
+        </w:rPr>
+      </w:pPr>
+      <w:r>
+        <w:rPr>
+          <w:highlight w:val="yellow"/>
+        </w:rPr>
         <w:t>przesunięcie statystyk</w:t>
       </w:r>
     </w:p>
@@ -1704,8 +2226,14 @@
           <w:ilvl w:val="2"/>
           <w:numId w:val="2"/>
         </w:numPr>
-      </w:pPr>
-      <w:r>
+        <w:rPr>
+          <w:highlight w:val="yellow"/>
+        </w:rPr>
+      </w:pPr>
+      <w:r>
+        <w:rPr>
+          <w:highlight w:val="yellow"/>
+        </w:rPr>
         <w:lastRenderedPageBreak/>
         <w:t>zmniejszenie statystyk</w:t>
       </w:r>
@@ -1717,8 +2245,14 @@
           <w:ilvl w:val="2"/>
           <w:numId w:val="2"/>
         </w:numPr>
-      </w:pPr>
-      <w:r>
+        <w:rPr>
+          <w:highlight w:val="yellow"/>
+        </w:rPr>
+      </w:pPr>
+      <w:r>
+        <w:rPr>
+          <w:highlight w:val="yellow"/>
+        </w:rPr>
         <w:t>zwracanie:</w:t>
       </w:r>
     </w:p>
@@ -1729,8 +2263,14 @@
           <w:ilvl w:val="3"/>
           <w:numId w:val="2"/>
         </w:numPr>
-      </w:pPr>
-      <w:r>
+        <w:rPr>
+          <w:highlight w:val="cyan"/>
+        </w:rPr>
+      </w:pPr>
+      <w:r>
+        <w:rPr>
+          <w:highlight w:val="cyan"/>
+        </w:rPr>
         <w:t>wybranych statystyk</w:t>
       </w:r>
     </w:p>
@@ -1765,8 +2305,14 @@
           <w:ilvl w:val="2"/>
           <w:numId w:val="2"/>
         </w:numPr>
-      </w:pPr>
-      <w:r>
+        <w:rPr>
+          <w:highlight w:val="cyan"/>
+        </w:rPr>
+      </w:pPr>
+      <w:r>
+        <w:rPr>
+          <w:highlight w:val="cyan"/>
+        </w:rPr>
         <w:t>rozmiary</w:t>
       </w:r>
     </w:p>
@@ -1777,8 +2323,14 @@
           <w:ilvl w:val="2"/>
           <w:numId w:val="2"/>
         </w:numPr>
-      </w:pPr>
-      <w:r>
+        <w:rPr>
+          <w:highlight w:val="cyan"/>
+        </w:rPr>
+      </w:pPr>
+      <w:r>
+        <w:rPr>
+          <w:highlight w:val="cyan"/>
+        </w:rPr>
         <w:t>ile roślin powstanie</w:t>
       </w:r>
     </w:p>
@@ -1789,8 +2341,14 @@
           <w:ilvl w:val="2"/>
           <w:numId w:val="2"/>
         </w:numPr>
-      </w:pPr>
-      <w:r>
+        <w:rPr>
+          <w:highlight w:val="cyan"/>
+        </w:rPr>
+      </w:pPr>
+      <w:r>
+        <w:rPr>
+          <w:highlight w:val="cyan"/>
+        </w:rPr>
         <w:t>aktualna pogoda</w:t>
       </w:r>
     </w:p>
@@ -1801,8 +2359,14 @@
           <w:ilvl w:val="2"/>
           <w:numId w:val="2"/>
         </w:numPr>
-      </w:pPr>
-      <w:r>
+        <w:rPr>
+          <w:highlight w:val="cyan"/>
+        </w:rPr>
+      </w:pPr>
+      <w:r>
+        <w:rPr>
+          <w:highlight w:val="cyan"/>
+        </w:rPr>
         <w:t>aktualna tura</w:t>
       </w:r>
     </w:p>
@@ -1813,8 +2377,14 @@
           <w:ilvl w:val="2"/>
           <w:numId w:val="2"/>
         </w:numPr>
-      </w:pPr>
-      <w:r>
+        <w:rPr>
+          <w:highlight w:val="cyan"/>
+        </w:rPr>
+      </w:pPr>
+      <w:r>
+        <w:rPr>
+          <w:highlight w:val="cyan"/>
+        </w:rPr>
         <w:t>listę mięsożerców</w:t>
       </w:r>
     </w:p>
@@ -1825,8 +2395,14 @@
           <w:ilvl w:val="2"/>
           <w:numId w:val="2"/>
         </w:numPr>
-      </w:pPr>
-      <w:r>
+        <w:rPr>
+          <w:highlight w:val="cyan"/>
+        </w:rPr>
+      </w:pPr>
+      <w:r>
+        <w:rPr>
+          <w:highlight w:val="cyan"/>
+        </w:rPr>
         <w:t>listę roślinożerców</w:t>
       </w:r>
     </w:p>
@@ -1837,8 +2413,14 @@
           <w:ilvl w:val="2"/>
           <w:numId w:val="2"/>
         </w:numPr>
-      </w:pPr>
-      <w:r>
+        <w:rPr>
+          <w:highlight w:val="cyan"/>
+        </w:rPr>
+      </w:pPr>
+      <w:r>
+        <w:rPr>
+          <w:highlight w:val="cyan"/>
+        </w:rPr>
         <w:t>listę ludzi</w:t>
       </w:r>
     </w:p>
@@ -1849,8 +2431,14 @@
           <w:ilvl w:val="2"/>
           <w:numId w:val="2"/>
         </w:numPr>
-      </w:pPr>
-      <w:r>
+        <w:rPr>
+          <w:highlight w:val="cyan"/>
+        </w:rPr>
+      </w:pPr>
+      <w:r>
+        <w:rPr>
+          <w:highlight w:val="cyan"/>
+        </w:rPr>
         <w:t>listę owoców</w:t>
       </w:r>
     </w:p>
@@ -1861,8 +2449,14 @@
           <w:ilvl w:val="2"/>
           <w:numId w:val="2"/>
         </w:numPr>
-      </w:pPr>
-      <w:r>
+        <w:rPr>
+          <w:highlight w:val="cyan"/>
+        </w:rPr>
+      </w:pPr>
+      <w:r>
+        <w:rPr>
+          <w:highlight w:val="cyan"/>
+        </w:rPr>
         <w:t>nazwy gatunków zwierząt</w:t>
       </w:r>
     </w:p>
@@ -1885,8 +2479,14 @@
           <w:ilvl w:val="2"/>
           <w:numId w:val="2"/>
         </w:numPr>
-      </w:pPr>
-      <w:r>
+        <w:rPr>
+          <w:highlight w:val="yellow"/>
+        </w:rPr>
+      </w:pPr>
+      <w:r>
+        <w:rPr>
+          <w:highlight w:val="yellow"/>
+        </w:rPr>
         <w:t>inicjalizację symulacji</w:t>
       </w:r>
     </w:p>
@@ -1897,8 +2497,14 @@
           <w:ilvl w:val="2"/>
           <w:numId w:val="2"/>
         </w:numPr>
-      </w:pPr>
-      <w:r>
+        <w:rPr>
+          <w:highlight w:val="yellow"/>
+        </w:rPr>
+      </w:pPr>
+      <w:r>
+        <w:rPr>
+          <w:highlight w:val="yellow"/>
+        </w:rPr>
         <w:t>przebieg tury</w:t>
       </w:r>
     </w:p>
@@ -1909,8 +2515,14 @@
           <w:ilvl w:val="2"/>
           <w:numId w:val="2"/>
         </w:numPr>
-      </w:pPr>
-      <w:r>
+        <w:rPr>
+          <w:highlight w:val="yellow"/>
+        </w:rPr>
+      </w:pPr>
+      <w:r>
+        <w:rPr>
+          <w:highlight w:val="yellow"/>
+        </w:rPr>
         <w:t>rozpoczęcie symulacji</w:t>
       </w:r>
     </w:p>
@@ -1921,11 +2533,20 @@
           <w:ilvl w:val="2"/>
           <w:numId w:val="2"/>
         </w:numPr>
-      </w:pPr>
-      <w:r>
+        <w:rPr>
+          <w:highlight w:val="yellow"/>
+        </w:rPr>
+      </w:pPr>
+      <w:r>
+        <w:rPr>
+          <w:highlight w:val="yellow"/>
+        </w:rPr>
         <w:t>sekwencję ruchu mięsożerc</w:t>
       </w:r>
       <w:r>
+        <w:rPr>
+          <w:highlight w:val="yellow"/>
+        </w:rPr>
         <w:t>ów</w:t>
       </w:r>
     </w:p>
@@ -1936,11 +2557,20 @@
           <w:ilvl w:val="2"/>
           <w:numId w:val="2"/>
         </w:numPr>
-      </w:pPr>
-      <w:r>
+        <w:rPr>
+          <w:highlight w:val="yellow"/>
+        </w:rPr>
+      </w:pPr>
+      <w:r>
+        <w:rPr>
+          <w:highlight w:val="yellow"/>
+        </w:rPr>
         <w:t>sekwencję ruchu roślinożerc</w:t>
       </w:r>
       <w:r>
+        <w:rPr>
+          <w:highlight w:val="yellow"/>
+        </w:rPr>
         <w:t>ów</w:t>
       </w:r>
     </w:p>
@@ -1951,11 +2581,20 @@
           <w:ilvl w:val="2"/>
           <w:numId w:val="2"/>
         </w:numPr>
-      </w:pPr>
-      <w:r>
+        <w:rPr>
+          <w:highlight w:val="yellow"/>
+        </w:rPr>
+      </w:pPr>
+      <w:r>
+        <w:rPr>
+          <w:highlight w:val="yellow"/>
+        </w:rPr>
         <w:t>sekwencję ruchu</w:t>
       </w:r>
       <w:r>
+        <w:rPr>
+          <w:highlight w:val="yellow"/>
+        </w:rPr>
         <w:t xml:space="preserve"> ludzi</w:t>
       </w:r>
     </w:p>
@@ -1966,8 +2605,14 @@
           <w:ilvl w:val="2"/>
           <w:numId w:val="2"/>
         </w:numPr>
-      </w:pPr>
-      <w:r>
+        <w:rPr>
+          <w:highlight w:val="yellow"/>
+        </w:rPr>
+      </w:pPr>
+      <w:r>
+        <w:rPr>
+          <w:highlight w:val="yellow"/>
+        </w:rPr>
         <w:t>usunięcie celu z listy</w:t>
       </w:r>
     </w:p>
@@ -1978,8 +2623,14 @@
           <w:ilvl w:val="2"/>
           <w:numId w:val="2"/>
         </w:numPr>
-      </w:pPr>
-      <w:r>
+        <w:rPr>
+          <w:highlight w:val="yellow"/>
+        </w:rPr>
+      </w:pPr>
+      <w:r>
+        <w:rPr>
+          <w:highlight w:val="yellow"/>
+        </w:rPr>
         <w:t>tworzenie owoców</w:t>
       </w:r>
     </w:p>
@@ -1990,8 +2641,14 @@
           <w:ilvl w:val="2"/>
           <w:numId w:val="2"/>
         </w:numPr>
-      </w:pPr>
-      <w:r>
+        <w:rPr>
+          <w:highlight w:val="yellow"/>
+        </w:rPr>
+      </w:pPr>
+      <w:r>
+        <w:rPr>
+          <w:highlight w:val="yellow"/>
+        </w:rPr>
         <w:t>wypisywanie</w:t>
       </w:r>
     </w:p>
@@ -2002,8 +2659,14 @@
           <w:ilvl w:val="2"/>
           <w:numId w:val="2"/>
         </w:numPr>
-      </w:pPr>
-      <w:r>
+        <w:rPr>
+          <w:highlight w:val="yellow"/>
+        </w:rPr>
+      </w:pPr>
+      <w:r>
+        <w:rPr>
+          <w:highlight w:val="yellow"/>
+        </w:rPr>
         <w:t>dodanie mięsożerców</w:t>
       </w:r>
     </w:p>
@@ -2014,8 +2677,14 @@
           <w:ilvl w:val="2"/>
           <w:numId w:val="2"/>
         </w:numPr>
-      </w:pPr>
-      <w:r>
+        <w:rPr>
+          <w:highlight w:val="yellow"/>
+        </w:rPr>
+      </w:pPr>
+      <w:r>
+        <w:rPr>
+          <w:highlight w:val="yellow"/>
+        </w:rPr>
         <w:t>dodanie roślinożerców</w:t>
       </w:r>
     </w:p>
@@ -2026,8 +2695,14 @@
           <w:ilvl w:val="2"/>
           <w:numId w:val="2"/>
         </w:numPr>
-      </w:pPr>
-      <w:r>
+        <w:rPr>
+          <w:highlight w:val="yellow"/>
+        </w:rPr>
+      </w:pPr>
+      <w:r>
+        <w:rPr>
+          <w:highlight w:val="yellow"/>
+        </w:rPr>
         <w:t>dodanie ludzi</w:t>
       </w:r>
     </w:p>
@@ -2038,14 +2713,26 @@
           <w:ilvl w:val="2"/>
           <w:numId w:val="2"/>
         </w:numPr>
-      </w:pPr>
-      <w:r>
+        <w:rPr>
+          <w:highlight w:val="yellow"/>
+        </w:rPr>
+      </w:pPr>
+      <w:r>
+        <w:rPr>
+          <w:highlight w:val="yellow"/>
+        </w:rPr>
         <w:t xml:space="preserve">zmianę </w:t>
       </w:r>
       <w:r>
+        <w:rPr>
+          <w:highlight w:val="yellow"/>
+        </w:rPr>
         <w:t>rozmiarów</w:t>
       </w:r>
       <w:r>
+        <w:rPr>
+          <w:highlight w:val="yellow"/>
+        </w:rPr>
         <w:t xml:space="preserve"> świata</w:t>
       </w:r>
     </w:p>
@@ -2056,8 +2743,14 @@
           <w:ilvl w:val="2"/>
           <w:numId w:val="2"/>
         </w:numPr>
-      </w:pPr>
-      <w:r>
+        <w:rPr>
+          <w:highlight w:val="yellow"/>
+        </w:rPr>
+      </w:pPr>
+      <w:r>
+        <w:rPr>
+          <w:highlight w:val="yellow"/>
+        </w:rPr>
         <w:t>wpisanie nazw zwierząt</w:t>
       </w:r>
     </w:p>

--- a/Ewolucja.docx
+++ b/Ewolucja.docx
@@ -4,7 +4,7 @@
   <w:body>
     <w:p>
       <w:pPr>
-        <w:pStyle w:val="Title"/>
+        <w:pStyle w:val="Tytu"/>
         <w:jc w:val="center"/>
         <w:rPr>
           <w:b/>
@@ -87,7 +87,7 @@
     </w:p>
     <w:p>
       <w:pPr>
-        <w:pStyle w:val="Heading1"/>
+        <w:pStyle w:val="Nagwek1"/>
         <w:numPr>
           <w:ilvl w:val="0"/>
           <w:numId w:val="1"/>
@@ -194,7 +194,7 @@
     </w:p>
     <w:p>
       <w:pPr>
-        <w:pStyle w:val="Heading1"/>
+        <w:pStyle w:val="Nagwek1"/>
         <w:numPr>
           <w:ilvl w:val="0"/>
           <w:numId w:val="1"/>
@@ -211,7 +211,7 @@
     </w:p>
     <w:p>
       <w:pPr>
-        <w:pStyle w:val="Heading1"/>
+        <w:pStyle w:val="Nagwek1"/>
         <w:numPr>
           <w:ilvl w:val="0"/>
           <w:numId w:val="1"/>
@@ -277,7 +277,7 @@
     </w:p>
     <w:p>
       <w:pPr>
-        <w:pStyle w:val="Heading1"/>
+        <w:pStyle w:val="Nagwek1"/>
         <w:numPr>
           <w:ilvl w:val="0"/>
           <w:numId w:val="1"/>
@@ -459,7 +459,37 @@
     </w:p>
     <w:p>
       <w:pPr>
-        <w:pStyle w:val="Heading2"/>
+        <w:pStyle w:val="Nagwek2"/>
+      </w:pPr>
+    </w:p>
+    <w:p>
+      <w:pPr>
+        <w:pStyle w:val="Nagwek2"/>
+      </w:pPr>
+    </w:p>
+    <w:p>
+      <w:pPr>
+        <w:pStyle w:val="Nagwek2"/>
+      </w:pPr>
+    </w:p>
+    <w:p>
+      <w:pPr>
+        <w:pStyle w:val="Nagwek2"/>
+      </w:pPr>
+    </w:p>
+    <w:p>
+      <w:pPr>
+        <w:pStyle w:val="Nagwek2"/>
+      </w:pPr>
+    </w:p>
+    <w:p>
+      <w:pPr>
+        <w:pStyle w:val="Nagwek2"/>
+      </w:pPr>
+    </w:p>
+    <w:p>
+      <w:pPr>
+        <w:pStyle w:val="Nagwek2"/>
       </w:pPr>
       <w:r>
         <w:t xml:space="preserve">W </w:t>
@@ -473,21 +503,19 @@
     </w:p>
     <w:p>
       <w:pPr>
-        <w:pStyle w:val="ListParagraph"/>
+        <w:pStyle w:val="Akapitzlist"/>
         <w:numPr>
           <w:ilvl w:val="0"/>
           <w:numId w:val="2"/>
         </w:numPr>
       </w:pPr>
-      <w:proofErr w:type="spellStart"/>
       <w:r>
         <w:t>Position</w:t>
       </w:r>
-      <w:proofErr w:type="spellEnd"/>
-    </w:p>
-    <w:p>
-      <w:pPr>
-        <w:pStyle w:val="ListParagraph"/>
+    </w:p>
+    <w:p>
+      <w:pPr>
+        <w:pStyle w:val="Akapitzlist"/>
         <w:numPr>
           <w:ilvl w:val="1"/>
           <w:numId w:val="2"/>
@@ -499,7 +527,7 @@
     </w:p>
     <w:p>
       <w:pPr>
-        <w:pStyle w:val="ListParagraph"/>
+        <w:pStyle w:val="Akapitzlist"/>
         <w:numPr>
           <w:ilvl w:val="2"/>
           <w:numId w:val="2"/>
@@ -517,7 +545,7 @@
     </w:p>
     <w:p>
       <w:pPr>
-        <w:pStyle w:val="ListParagraph"/>
+        <w:pStyle w:val="Akapitzlist"/>
         <w:numPr>
           <w:ilvl w:val="2"/>
           <w:numId w:val="2"/>
@@ -535,7 +563,7 @@
     </w:p>
     <w:p>
       <w:pPr>
-        <w:pStyle w:val="ListParagraph"/>
+        <w:pStyle w:val="Akapitzlist"/>
         <w:numPr>
           <w:ilvl w:val="1"/>
           <w:numId w:val="2"/>
@@ -547,7 +575,7 @@
     </w:p>
     <w:p>
       <w:pPr>
-        <w:pStyle w:val="ListParagraph"/>
+        <w:pStyle w:val="Akapitzlist"/>
         <w:numPr>
           <w:ilvl w:val="2"/>
           <w:numId w:val="2"/>
@@ -565,7 +593,7 @@
     </w:p>
     <w:p>
       <w:pPr>
-        <w:pStyle w:val="ListParagraph"/>
+        <w:pStyle w:val="Akapitzlist"/>
         <w:numPr>
           <w:ilvl w:val="2"/>
           <w:numId w:val="2"/>
@@ -583,7 +611,544 @@
     </w:p>
     <w:p>
       <w:pPr>
-        <w:pStyle w:val="ListParagraph"/>
+        <w:pStyle w:val="Akapitzlist"/>
+        <w:numPr>
+          <w:ilvl w:val="2"/>
+          <w:numId w:val="2"/>
+        </w:numPr>
+        <w:rPr>
+          <w:highlight w:val="yellow"/>
+        </w:rPr>
+      </w:pPr>
+      <w:r>
+        <w:rPr>
+          <w:highlight w:val="yellow"/>
+        </w:rPr>
+        <w:t>zwracanie:</w:t>
+      </w:r>
+    </w:p>
+    <w:p>
+      <w:pPr>
+        <w:pStyle w:val="Akapitzlist"/>
+        <w:numPr>
+          <w:ilvl w:val="3"/>
+          <w:numId w:val="2"/>
+        </w:numPr>
+        <w:rPr>
+          <w:highlight w:val="cyan"/>
+        </w:rPr>
+      </w:pPr>
+      <w:r>
+        <w:rPr>
+          <w:highlight w:val="cyan"/>
+        </w:rPr>
+        <w:t>X</w:t>
+      </w:r>
+    </w:p>
+    <w:p>
+      <w:pPr>
+        <w:pStyle w:val="Akapitzlist"/>
+        <w:numPr>
+          <w:ilvl w:val="3"/>
+          <w:numId w:val="2"/>
+        </w:numPr>
+        <w:rPr>
+          <w:highlight w:val="cyan"/>
+        </w:rPr>
+      </w:pPr>
+      <w:r>
+        <w:rPr>
+          <w:highlight w:val="cyan"/>
+        </w:rPr>
+        <w:t>Y</w:t>
+      </w:r>
+    </w:p>
+    <w:p>
+      <w:pPr>
+        <w:pStyle w:val="Akapitzlist"/>
+        <w:numPr>
+          <w:ilvl w:val="0"/>
+          <w:numId w:val="2"/>
+        </w:numPr>
+      </w:pPr>
+      <w:r>
+        <w:t>Target</w:t>
+      </w:r>
+    </w:p>
+    <w:p>
+      <w:pPr>
+        <w:pStyle w:val="Akapitzlist"/>
+        <w:numPr>
+          <w:ilvl w:val="1"/>
+          <w:numId w:val="2"/>
+        </w:numPr>
+      </w:pPr>
+      <w:r>
+        <w:t>zawiera dane celu:</w:t>
+      </w:r>
+    </w:p>
+    <w:p>
+      <w:pPr>
+        <w:pStyle w:val="Akapitzlist"/>
+        <w:numPr>
+          <w:ilvl w:val="2"/>
+          <w:numId w:val="2"/>
+        </w:numPr>
+        <w:rPr>
+          <w:highlight w:val="cyan"/>
+        </w:rPr>
+      </w:pPr>
+      <w:r>
+        <w:rPr>
+          <w:highlight w:val="cyan"/>
+        </w:rPr>
+        <w:t>Position</w:t>
+      </w:r>
+    </w:p>
+    <w:p>
+      <w:pPr>
+        <w:pStyle w:val="Akapitzlist"/>
+        <w:numPr>
+          <w:ilvl w:val="2"/>
+          <w:numId w:val="2"/>
+        </w:numPr>
+        <w:rPr>
+          <w:highlight w:val="cyan"/>
+        </w:rPr>
+      </w:pPr>
+      <w:r>
+        <w:rPr>
+          <w:highlight w:val="cyan"/>
+        </w:rPr>
+        <w:t>kaloryczność</w:t>
+      </w:r>
+    </w:p>
+    <w:p>
+      <w:pPr>
+        <w:pStyle w:val="Akapitzlist"/>
+        <w:numPr>
+          <w:ilvl w:val="2"/>
+          <w:numId w:val="2"/>
+        </w:numPr>
+        <w:rPr>
+          <w:highlight w:val="cyan"/>
+        </w:rPr>
+      </w:pPr>
+      <w:r>
+        <w:rPr>
+          <w:highlight w:val="cyan"/>
+        </w:rPr>
+        <w:t>ID</w:t>
+      </w:r>
+    </w:p>
+    <w:p>
+      <w:pPr>
+        <w:pStyle w:val="Akapitzlist"/>
+        <w:numPr>
+          <w:ilvl w:val="2"/>
+          <w:numId w:val="2"/>
+        </w:numPr>
+        <w:rPr>
+          <w:highlight w:val="cyan"/>
+        </w:rPr>
+      </w:pPr>
+      <w:r>
+        <w:rPr>
+          <w:highlight w:val="cyan"/>
+        </w:rPr>
+        <w:t>na jakiej liście jest</w:t>
+      </w:r>
+    </w:p>
+    <w:p>
+      <w:pPr>
+        <w:pStyle w:val="Akapitzlist"/>
+        <w:numPr>
+          <w:ilvl w:val="2"/>
+          <w:numId w:val="2"/>
+        </w:numPr>
+        <w:rPr>
+          <w:highlight w:val="cyan"/>
+        </w:rPr>
+      </w:pPr>
+      <w:r>
+        <w:rPr>
+          <w:highlight w:val="cyan"/>
+        </w:rPr>
+        <w:t>który ma numer na liście</w:t>
+      </w:r>
+    </w:p>
+    <w:p>
+      <w:pPr>
+        <w:pStyle w:val="Akapitzlist"/>
+        <w:numPr>
+          <w:ilvl w:val="2"/>
+          <w:numId w:val="2"/>
+        </w:numPr>
+        <w:rPr>
+          <w:highlight w:val="cyan"/>
+        </w:rPr>
+      </w:pPr>
+      <w:r>
+        <w:rPr>
+          <w:highlight w:val="cyan"/>
+        </w:rPr>
+        <w:t>czy jest w zasięgu</w:t>
+      </w:r>
+    </w:p>
+    <w:p>
+      <w:pPr>
+        <w:pStyle w:val="Akapitzlist"/>
+        <w:numPr>
+          <w:ilvl w:val="1"/>
+          <w:numId w:val="2"/>
+        </w:numPr>
+      </w:pPr>
+      <w:r>
+        <w:t>zawiera funkcje odpowiedzialne za:</w:t>
+      </w:r>
+    </w:p>
+    <w:p>
+      <w:pPr>
+        <w:pStyle w:val="Akapitzlist"/>
+        <w:numPr>
+          <w:ilvl w:val="2"/>
+          <w:numId w:val="2"/>
+        </w:numPr>
+      </w:pPr>
+      <w:r>
+        <w:rPr>
+          <w:highlight w:val="yellow"/>
+        </w:rPr>
+        <w:t>zwracanie</w:t>
+      </w:r>
+      <w:r>
+        <w:t>:</w:t>
+      </w:r>
+    </w:p>
+    <w:p>
+      <w:pPr>
+        <w:pStyle w:val="Akapitzlist"/>
+        <w:numPr>
+          <w:ilvl w:val="3"/>
+          <w:numId w:val="2"/>
+        </w:numPr>
+        <w:rPr>
+          <w:highlight w:val="cyan"/>
+        </w:rPr>
+      </w:pPr>
+      <w:r>
+        <w:rPr>
+          <w:highlight w:val="cyan"/>
+        </w:rPr>
+        <w:t>rodzaju listy</w:t>
+      </w:r>
+    </w:p>
+    <w:p>
+      <w:pPr>
+        <w:pStyle w:val="Akapitzlist"/>
+        <w:numPr>
+          <w:ilvl w:val="3"/>
+          <w:numId w:val="2"/>
+        </w:numPr>
+        <w:rPr>
+          <w:highlight w:val="cyan"/>
+        </w:rPr>
+      </w:pPr>
+      <w:r>
+        <w:rPr>
+          <w:highlight w:val="cyan"/>
+        </w:rPr>
+        <w:t>numeru na liście</w:t>
+      </w:r>
+    </w:p>
+    <w:p>
+      <w:pPr>
+        <w:pStyle w:val="Akapitzlist"/>
+        <w:numPr>
+          <w:ilvl w:val="3"/>
+          <w:numId w:val="2"/>
+        </w:numPr>
+        <w:rPr>
+          <w:highlight w:val="cyan"/>
+        </w:rPr>
+      </w:pPr>
+      <w:r>
+        <w:rPr>
+          <w:highlight w:val="cyan"/>
+        </w:rPr>
+        <w:t>ID</w:t>
+      </w:r>
+    </w:p>
+    <w:p>
+      <w:pPr>
+        <w:pStyle w:val="Akapitzlist"/>
+        <w:numPr>
+          <w:ilvl w:val="3"/>
+          <w:numId w:val="2"/>
+        </w:numPr>
+        <w:rPr>
+          <w:highlight w:val="cyan"/>
+        </w:rPr>
+      </w:pPr>
+      <w:r>
+        <w:rPr>
+          <w:highlight w:val="cyan"/>
+        </w:rPr>
+        <w:t>ID przypisanego gatunkowi zwierząt</w:t>
+      </w:r>
+    </w:p>
+    <w:p>
+      <w:pPr>
+        <w:pStyle w:val="Akapitzlist"/>
+        <w:numPr>
+          <w:ilvl w:val="0"/>
+          <w:numId w:val="2"/>
+        </w:numPr>
+      </w:pPr>
+      <w:r>
+        <w:t>Animal</w:t>
+      </w:r>
+    </w:p>
+    <w:p>
+      <w:pPr>
+        <w:pStyle w:val="Akapitzlist"/>
+        <w:numPr>
+          <w:ilvl w:val="1"/>
+          <w:numId w:val="2"/>
+        </w:numPr>
+      </w:pPr>
+      <w:r>
+        <w:t>zawiera podstawowe dane na temat każdego zwierzęcia</w:t>
+      </w:r>
+      <w:r>
+        <w:t>:</w:t>
+      </w:r>
+    </w:p>
+    <w:p>
+      <w:pPr>
+        <w:pStyle w:val="Akapitzlist"/>
+        <w:numPr>
+          <w:ilvl w:val="2"/>
+          <w:numId w:val="2"/>
+        </w:numPr>
+        <w:rPr>
+          <w:highlight w:val="cyan"/>
+        </w:rPr>
+      </w:pPr>
+      <w:r>
+        <w:rPr>
+          <w:highlight w:val="cyan"/>
+        </w:rPr>
+        <w:t>Position</w:t>
+      </w:r>
+    </w:p>
+    <w:p>
+      <w:pPr>
+        <w:pStyle w:val="Akapitzlist"/>
+        <w:numPr>
+          <w:ilvl w:val="2"/>
+          <w:numId w:val="2"/>
+        </w:numPr>
+        <w:rPr>
+          <w:highlight w:val="cyan"/>
+        </w:rPr>
+      </w:pPr>
+      <w:r>
+        <w:rPr>
+          <w:highlight w:val="cyan"/>
+        </w:rPr>
+        <w:t>Target</w:t>
+      </w:r>
+    </w:p>
+    <w:p>
+      <w:pPr>
+        <w:pStyle w:val="Akapitzlist"/>
+        <w:numPr>
+          <w:ilvl w:val="2"/>
+          <w:numId w:val="2"/>
+        </w:numPr>
+        <w:rPr>
+          <w:highlight w:val="cyan"/>
+        </w:rPr>
+      </w:pPr>
+      <w:r>
+        <w:rPr>
+          <w:highlight w:val="cyan"/>
+        </w:rPr>
+        <w:t>ID</w:t>
+      </w:r>
+    </w:p>
+    <w:p>
+      <w:pPr>
+        <w:pStyle w:val="Akapitzlist"/>
+        <w:numPr>
+          <w:ilvl w:val="2"/>
+          <w:numId w:val="2"/>
+        </w:numPr>
+        <w:rPr>
+          <w:highlight w:val="cyan"/>
+        </w:rPr>
+      </w:pPr>
+      <w:r>
+        <w:rPr>
+          <w:highlight w:val="cyan"/>
+        </w:rPr>
+        <w:t>kaloryczność</w:t>
+      </w:r>
+    </w:p>
+    <w:p>
+      <w:pPr>
+        <w:pStyle w:val="Akapitzlist"/>
+        <w:numPr>
+          <w:ilvl w:val="2"/>
+          <w:numId w:val="2"/>
+        </w:numPr>
+        <w:rPr>
+          <w:highlight w:val="cyan"/>
+        </w:rPr>
+      </w:pPr>
+      <w:r>
+        <w:rPr>
+          <w:highlight w:val="cyan"/>
+        </w:rPr>
+        <w:t>szybkość</w:t>
+      </w:r>
+    </w:p>
+    <w:p>
+      <w:pPr>
+        <w:pStyle w:val="Akapitzlist"/>
+        <w:numPr>
+          <w:ilvl w:val="2"/>
+          <w:numId w:val="2"/>
+        </w:numPr>
+        <w:rPr>
+          <w:highlight w:val="cyan"/>
+        </w:rPr>
+      </w:pPr>
+      <w:r>
+        <w:rPr>
+          <w:highlight w:val="cyan"/>
+        </w:rPr>
+        <w:t>zasięg wykrywania</w:t>
+      </w:r>
+    </w:p>
+    <w:p>
+      <w:pPr>
+        <w:pStyle w:val="Akapitzlist"/>
+        <w:numPr>
+          <w:ilvl w:val="2"/>
+          <w:numId w:val="2"/>
+        </w:numPr>
+        <w:rPr>
+          <w:highlight w:val="cyan"/>
+        </w:rPr>
+      </w:pPr>
+      <w:r>
+        <w:rPr>
+          <w:highlight w:val="cyan"/>
+        </w:rPr>
+        <w:t>aktualny i wymagany czas do rozmnożenia</w:t>
+      </w:r>
+    </w:p>
+    <w:p>
+      <w:pPr>
+        <w:pStyle w:val="Akapitzlist"/>
+        <w:numPr>
+          <w:ilvl w:val="2"/>
+          <w:numId w:val="2"/>
+        </w:numPr>
+        <w:rPr>
+          <w:highlight w:val="cyan"/>
+        </w:rPr>
+      </w:pPr>
+      <w:r>
+        <w:rPr>
+          <w:highlight w:val="cyan"/>
+        </w:rPr>
+        <w:t>aktualny i maksymalny poziom najedzenia</w:t>
+      </w:r>
+    </w:p>
+    <w:p>
+      <w:pPr>
+        <w:pStyle w:val="Akapitzlist"/>
+        <w:numPr>
+          <w:ilvl w:val="2"/>
+          <w:numId w:val="2"/>
+        </w:numPr>
+        <w:rPr>
+          <w:highlight w:val="cyan"/>
+        </w:rPr>
+      </w:pPr>
+      <w:r>
+        <w:rPr>
+          <w:highlight w:val="cyan"/>
+        </w:rPr>
+        <w:t>odporność</w:t>
+      </w:r>
+    </w:p>
+    <w:p>
+      <w:pPr>
+        <w:pStyle w:val="Akapitzlist"/>
+        <w:numPr>
+          <w:ilvl w:val="2"/>
+          <w:numId w:val="2"/>
+        </w:numPr>
+        <w:rPr>
+          <w:highlight w:val="cyan"/>
+        </w:rPr>
+      </w:pPr>
+      <w:r>
+        <w:rPr>
+          <w:highlight w:val="cyan"/>
+        </w:rPr>
+        <w:t>siłę</w:t>
+      </w:r>
+    </w:p>
+    <w:p>
+      <w:pPr>
+        <w:pStyle w:val="Akapitzlist"/>
+        <w:numPr>
+          <w:ilvl w:val="1"/>
+          <w:numId w:val="2"/>
+        </w:numPr>
+      </w:pPr>
+      <w:r>
+        <w:t>zawiera funkcj</w:t>
+      </w:r>
+      <w:r>
+        <w:t>e</w:t>
+      </w:r>
+      <w:r>
+        <w:t xml:space="preserve"> odpowiedzialn</w:t>
+      </w:r>
+      <w:r>
+        <w:t>e za</w:t>
+      </w:r>
+      <w:r>
+        <w:t>:</w:t>
+      </w:r>
+    </w:p>
+    <w:p>
+      <w:pPr>
+        <w:pStyle w:val="Akapitzlist"/>
+        <w:numPr>
+          <w:ilvl w:val="2"/>
+          <w:numId w:val="2"/>
+        </w:numPr>
+        <w:rPr>
+          <w:highlight w:val="yellow"/>
+        </w:rPr>
+      </w:pPr>
+      <w:r>
+        <w:rPr>
+          <w:highlight w:val="yellow"/>
+        </w:rPr>
+        <w:t>wykrywania owoców</w:t>
+      </w:r>
+    </w:p>
+    <w:p>
+      <w:pPr>
+        <w:pStyle w:val="Akapitzlist"/>
         <w:numPr>
           <w:ilvl w:val="2"/>
           <w:numId w:val="2"/>
@@ -597,12 +1162,240 @@
           <w:highlight w:val="yellow"/>
         </w:rPr>
         <w:lastRenderedPageBreak/>
+        <w:t>wykrywania ofiar</w:t>
+      </w:r>
+    </w:p>
+    <w:p>
+      <w:pPr>
+        <w:pStyle w:val="Akapitzlist"/>
+        <w:numPr>
+          <w:ilvl w:val="2"/>
+          <w:numId w:val="2"/>
+        </w:numPr>
+        <w:rPr>
+          <w:highlight w:val="yellow"/>
+        </w:rPr>
+      </w:pPr>
+      <w:r>
+        <w:rPr>
+          <w:highlight w:val="yellow"/>
+        </w:rPr>
+        <w:t>poruszanie w kierunku jedzenia</w:t>
+      </w:r>
+    </w:p>
+    <w:p>
+      <w:pPr>
+        <w:pStyle w:val="Akapitzlist"/>
+        <w:numPr>
+          <w:ilvl w:val="2"/>
+          <w:numId w:val="2"/>
+        </w:numPr>
+        <w:rPr>
+          <w:highlight w:val="yellow"/>
+        </w:rPr>
+      </w:pPr>
+      <w:r>
+        <w:rPr>
+          <w:highlight w:val="yellow"/>
+        </w:rPr>
+        <w:t>poruszanie losowe</w:t>
+      </w:r>
+    </w:p>
+    <w:p>
+      <w:pPr>
+        <w:pStyle w:val="Akapitzlist"/>
+        <w:numPr>
+          <w:ilvl w:val="2"/>
+          <w:numId w:val="2"/>
+        </w:numPr>
+        <w:rPr>
+          <w:highlight w:val="yellow"/>
+        </w:rPr>
+      </w:pPr>
+      <w:r>
+        <w:rPr>
+          <w:highlight w:val="yellow"/>
+        </w:rPr>
+        <w:t>zjedzenie celu</w:t>
+      </w:r>
+    </w:p>
+    <w:p>
+      <w:pPr>
+        <w:pStyle w:val="Akapitzlist"/>
+        <w:numPr>
+          <w:ilvl w:val="2"/>
+          <w:numId w:val="2"/>
+        </w:numPr>
+        <w:rPr>
+          <w:highlight w:val="yellow"/>
+        </w:rPr>
+      </w:pPr>
+      <w:r>
+        <w:rPr>
+          <w:highlight w:val="yellow"/>
+        </w:rPr>
+        <w:t>tworzenie nowego zwierzęcia</w:t>
+      </w:r>
+    </w:p>
+    <w:p>
+      <w:pPr>
+        <w:pStyle w:val="Akapitzlist"/>
+        <w:numPr>
+          <w:ilvl w:val="2"/>
+          <w:numId w:val="2"/>
+        </w:numPr>
+        <w:rPr>
+          <w:highlight w:val="yellow"/>
+        </w:rPr>
+      </w:pPr>
+      <w:r>
+        <w:rPr>
+          <w:highlight w:val="yellow"/>
+        </w:rPr>
+        <w:t>obniżające najedzenie</w:t>
+      </w:r>
+    </w:p>
+    <w:p>
+      <w:pPr>
+        <w:pStyle w:val="Akapitzlist"/>
+        <w:numPr>
+          <w:ilvl w:val="2"/>
+          <w:numId w:val="2"/>
+        </w:numPr>
+        <w:rPr>
+          <w:highlight w:val="yellow"/>
+        </w:rPr>
+      </w:pPr>
+      <w:r>
+        <w:rPr>
+          <w:highlight w:val="yellow"/>
+        </w:rPr>
+        <w:t>przypisanie losowej pozycji</w:t>
+      </w:r>
+    </w:p>
+    <w:p>
+      <w:pPr>
+        <w:pStyle w:val="Akapitzlist"/>
+        <w:numPr>
+          <w:ilvl w:val="2"/>
+          <w:numId w:val="2"/>
+        </w:numPr>
+        <w:rPr>
+          <w:highlight w:val="yellow"/>
+        </w:rPr>
+      </w:pPr>
+      <w:r>
+        <w:rPr>
+          <w:highlight w:val="yellow"/>
+        </w:rPr>
+        <w:t>sprawdzanie, czy:</w:t>
+      </w:r>
+    </w:p>
+    <w:p>
+      <w:pPr>
+        <w:pStyle w:val="Akapitzlist"/>
+        <w:numPr>
+          <w:ilvl w:val="3"/>
+          <w:numId w:val="2"/>
+        </w:numPr>
+        <w:rPr>
+          <w:highlight w:val="yellow"/>
+        </w:rPr>
+      </w:pPr>
+      <w:r>
+        <w:rPr>
+          <w:highlight w:val="yellow"/>
+        </w:rPr>
+        <w:t>jest głodne</w:t>
+      </w:r>
+    </w:p>
+    <w:p>
+      <w:pPr>
+        <w:pStyle w:val="Akapitzlist"/>
+        <w:numPr>
+          <w:ilvl w:val="3"/>
+          <w:numId w:val="2"/>
+        </w:numPr>
+        <w:rPr>
+          <w:highlight w:val="yellow"/>
+        </w:rPr>
+      </w:pPr>
+      <w:r>
+        <w:rPr>
+          <w:highlight w:val="yellow"/>
+        </w:rPr>
+        <w:t>może dojść do celu</w:t>
+      </w:r>
+    </w:p>
+    <w:p>
+      <w:pPr>
+        <w:pStyle w:val="Akapitzlist"/>
+        <w:numPr>
+          <w:ilvl w:val="3"/>
+          <w:numId w:val="2"/>
+        </w:numPr>
+        <w:rPr>
+          <w:highlight w:val="yellow"/>
+        </w:rPr>
+      </w:pPr>
+      <w:r>
+        <w:rPr>
+          <w:highlight w:val="yellow"/>
+        </w:rPr>
+        <w:t>czy umarło</w:t>
+      </w:r>
+    </w:p>
+    <w:p>
+      <w:pPr>
+        <w:pStyle w:val="Akapitzlist"/>
+        <w:numPr>
+          <w:ilvl w:val="3"/>
+          <w:numId w:val="2"/>
+        </w:numPr>
+        <w:rPr>
+          <w:highlight w:val="yellow"/>
+        </w:rPr>
+      </w:pPr>
+      <w:r>
+        <w:rPr>
+          <w:highlight w:val="yellow"/>
+        </w:rPr>
+        <w:t>jest blisko celu</w:t>
+      </w:r>
+    </w:p>
+    <w:p>
+      <w:pPr>
+        <w:pStyle w:val="Akapitzlist"/>
+        <w:numPr>
+          <w:ilvl w:val="3"/>
+          <w:numId w:val="2"/>
+        </w:numPr>
+        <w:rPr>
+          <w:highlight w:val="yellow"/>
+        </w:rPr>
+      </w:pPr>
+      <w:r>
+        <w:rPr>
+          <w:highlight w:val="yellow"/>
+        </w:rPr>
+        <w:t>może się rozmnożyć</w:t>
+      </w:r>
+    </w:p>
+    <w:p>
+      <w:pPr>
+        <w:pStyle w:val="Akapitzlist"/>
+        <w:numPr>
+          <w:ilvl w:val="2"/>
+          <w:numId w:val="2"/>
+        </w:numPr>
+      </w:pPr>
+      <w:r>
         <w:t>zwracanie:</w:t>
       </w:r>
     </w:p>
     <w:p>
       <w:pPr>
-        <w:pStyle w:val="ListParagraph"/>
+        <w:pStyle w:val="Akapitzlist"/>
         <w:numPr>
           <w:ilvl w:val="3"/>
           <w:numId w:val="2"/>
@@ -615,12 +1408,12 @@
         <w:rPr>
           <w:highlight w:val="cyan"/>
         </w:rPr>
-        <w:t>X</w:t>
-      </w:r>
-    </w:p>
-    <w:p>
-      <w:pPr>
-        <w:pStyle w:val="ListParagraph"/>
+        <w:t>klona</w:t>
+      </w:r>
+    </w:p>
+    <w:p>
+      <w:pPr>
+        <w:pStyle w:val="Akapitzlist"/>
         <w:numPr>
           <w:ilvl w:val="3"/>
           <w:numId w:val="2"/>
@@ -633,56 +1426,417 @@
         <w:rPr>
           <w:highlight w:val="cyan"/>
         </w:rPr>
-        <w:t>Y</w:t>
-      </w:r>
-    </w:p>
-    <w:p>
-      <w:pPr>
-        <w:pStyle w:val="ListParagraph"/>
+        <w:t>ID przypisanego gatunkowi zwierząt</w:t>
+      </w:r>
+    </w:p>
+    <w:p>
+      <w:pPr>
+        <w:pStyle w:val="Akapitzlist"/>
+        <w:numPr>
+          <w:ilvl w:val="3"/>
+          <w:numId w:val="2"/>
+        </w:numPr>
+        <w:rPr>
+          <w:highlight w:val="cyan"/>
+        </w:rPr>
+      </w:pPr>
+      <w:r>
+        <w:rPr>
+          <w:highlight w:val="cyan"/>
+        </w:rPr>
+        <w:t>siły</w:t>
+      </w:r>
+    </w:p>
+    <w:p>
+      <w:pPr>
+        <w:pStyle w:val="Akapitzlist"/>
+        <w:numPr>
+          <w:ilvl w:val="3"/>
+          <w:numId w:val="2"/>
+        </w:numPr>
+        <w:rPr>
+          <w:highlight w:val="cyan"/>
+        </w:rPr>
+      </w:pPr>
+      <w:r>
+        <w:rPr>
+          <w:highlight w:val="cyan"/>
+        </w:rPr>
+        <w:t>nowego ID</w:t>
+      </w:r>
+    </w:p>
+    <w:p>
+      <w:pPr>
+        <w:pStyle w:val="Akapitzlist"/>
         <w:numPr>
           <w:ilvl w:val="0"/>
           <w:numId w:val="2"/>
         </w:numPr>
       </w:pPr>
       <w:r>
-        <w:t>Target</w:t>
-      </w:r>
-    </w:p>
-    <w:p>
-      <w:pPr>
-        <w:pStyle w:val="ListParagraph"/>
+        <w:t>Herbivorous</w:t>
+      </w:r>
+    </w:p>
+    <w:p>
+      <w:pPr>
+        <w:pStyle w:val="Akapitzlist"/>
         <w:numPr>
           <w:ilvl w:val="1"/>
           <w:numId w:val="2"/>
         </w:numPr>
       </w:pPr>
       <w:r>
-        <w:t>zawiera dane celu:</w:t>
-      </w:r>
-    </w:p>
-    <w:p>
-      <w:pPr>
-        <w:pStyle w:val="ListParagraph"/>
-        <w:numPr>
-          <w:ilvl w:val="2"/>
-          <w:numId w:val="2"/>
-        </w:numPr>
-        <w:rPr>
-          <w:highlight w:val="cyan"/>
-        </w:rPr>
-      </w:pPr>
-      <w:proofErr w:type="spellStart"/>
+        <w:t>zawiera funkcję odpowiedzialną</w:t>
+      </w:r>
+      <w:r>
+        <w:t xml:space="preserve"> za</w:t>
+      </w:r>
+      <w:r>
+        <w:t>:</w:t>
+      </w:r>
+    </w:p>
+    <w:p>
+      <w:pPr>
+        <w:pStyle w:val="Akapitzlist"/>
+        <w:numPr>
+          <w:ilvl w:val="2"/>
+          <w:numId w:val="2"/>
+        </w:numPr>
+        <w:rPr>
+          <w:highlight w:val="yellow"/>
+        </w:rPr>
+      </w:pPr>
+      <w:r>
+        <w:rPr>
+          <w:highlight w:val="yellow"/>
+        </w:rPr>
+        <w:t>wyszukiwanie jedzenia</w:t>
+      </w:r>
+    </w:p>
+    <w:p>
+      <w:pPr>
+        <w:pStyle w:val="Akapitzlist"/>
+        <w:numPr>
+          <w:ilvl w:val="2"/>
+          <w:numId w:val="2"/>
+        </w:numPr>
+        <w:rPr>
+          <w:highlight w:val="yellow"/>
+        </w:rPr>
+      </w:pPr>
+      <w:r>
+        <w:rPr>
+          <w:highlight w:val="yellow"/>
+        </w:rPr>
+        <w:t>rozmnażanie</w:t>
+      </w:r>
+    </w:p>
+    <w:p>
+      <w:pPr>
+        <w:pStyle w:val="Akapitzlist"/>
+        <w:numPr>
+          <w:ilvl w:val="2"/>
+          <w:numId w:val="2"/>
+        </w:numPr>
+        <w:rPr>
+          <w:highlight w:val="yellow"/>
+        </w:rPr>
+      </w:pPr>
+      <w:r>
+        <w:rPr>
+          <w:highlight w:val="yellow"/>
+        </w:rPr>
+        <w:t>zwiększenie statystyk</w:t>
+      </w:r>
+    </w:p>
+    <w:p>
+      <w:pPr>
+        <w:pStyle w:val="Akapitzlist"/>
+        <w:numPr>
+          <w:ilvl w:val="0"/>
+          <w:numId w:val="2"/>
+        </w:numPr>
+      </w:pPr>
+      <w:r>
+        <w:t>Predators</w:t>
+      </w:r>
+    </w:p>
+    <w:p>
+      <w:pPr>
+        <w:pStyle w:val="Akapitzlist"/>
+        <w:numPr>
+          <w:ilvl w:val="1"/>
+          <w:numId w:val="2"/>
+        </w:numPr>
+      </w:pPr>
+      <w:r>
+        <w:t>zawiera funkcj</w:t>
+      </w:r>
+      <w:r>
+        <w:t>e odpowiedzialne za</w:t>
+      </w:r>
+      <w:r>
+        <w:t>:</w:t>
+      </w:r>
+    </w:p>
+    <w:p>
+      <w:pPr>
+        <w:pStyle w:val="Akapitzlist"/>
+        <w:numPr>
+          <w:ilvl w:val="2"/>
+          <w:numId w:val="2"/>
+        </w:numPr>
+        <w:rPr>
+          <w:highlight w:val="yellow"/>
+        </w:rPr>
+      </w:pPr>
+      <w:r>
+        <w:rPr>
+          <w:highlight w:val="yellow"/>
+        </w:rPr>
+        <w:t>wyszukiwanie jedzenia</w:t>
+      </w:r>
+    </w:p>
+    <w:p>
+      <w:pPr>
+        <w:pStyle w:val="Akapitzlist"/>
+        <w:numPr>
+          <w:ilvl w:val="2"/>
+          <w:numId w:val="2"/>
+        </w:numPr>
+        <w:rPr>
+          <w:highlight w:val="yellow"/>
+        </w:rPr>
+      </w:pPr>
+      <w:r>
+        <w:rPr>
+          <w:highlight w:val="yellow"/>
+        </w:rPr>
+        <w:t>rozmnażanie</w:t>
+      </w:r>
+    </w:p>
+    <w:p>
+      <w:pPr>
+        <w:pStyle w:val="Akapitzlist"/>
+        <w:numPr>
+          <w:ilvl w:val="2"/>
+          <w:numId w:val="2"/>
+        </w:numPr>
+        <w:rPr>
+          <w:highlight w:val="yellow"/>
+        </w:rPr>
+      </w:pPr>
+      <w:r>
+        <w:rPr>
+          <w:highlight w:val="yellow"/>
+        </w:rPr>
+        <w:t>zwiększenie statystyk</w:t>
+      </w:r>
+    </w:p>
+    <w:p>
+      <w:pPr>
+        <w:pStyle w:val="Akapitzlist"/>
+        <w:numPr>
+          <w:ilvl w:val="2"/>
+          <w:numId w:val="2"/>
+        </w:numPr>
+        <w:rPr>
+          <w:highlight w:val="yellow"/>
+        </w:rPr>
+      </w:pPr>
+      <w:r>
+        <w:rPr>
+          <w:highlight w:val="yellow"/>
+        </w:rPr>
+        <w:t>sprawdzenie, czy:</w:t>
+      </w:r>
+    </w:p>
+    <w:p>
+      <w:pPr>
+        <w:pStyle w:val="Akapitzlist"/>
+        <w:numPr>
+          <w:ilvl w:val="3"/>
+          <w:numId w:val="2"/>
+        </w:numPr>
+        <w:rPr>
+          <w:highlight w:val="yellow"/>
+        </w:rPr>
+      </w:pPr>
+      <w:r>
+        <w:rPr>
+          <w:highlight w:val="yellow"/>
+        </w:rPr>
+        <w:t>poruszyło się w tej turze</w:t>
+      </w:r>
+    </w:p>
+    <w:p>
+      <w:pPr>
+        <w:pStyle w:val="Akapitzlist"/>
+        <w:numPr>
+          <w:ilvl w:val="0"/>
+          <w:numId w:val="2"/>
+        </w:numPr>
+      </w:pPr>
+      <w:r>
+        <w:t>Human</w:t>
+      </w:r>
+    </w:p>
+    <w:p>
+      <w:pPr>
+        <w:pStyle w:val="Akapitzlist"/>
+        <w:numPr>
+          <w:ilvl w:val="1"/>
+          <w:numId w:val="2"/>
+        </w:numPr>
+      </w:pPr>
+      <w:r>
+        <w:t>zawiera informacje o ludziach</w:t>
+      </w:r>
+      <w:r>
+        <w:t>:</w:t>
+      </w:r>
+    </w:p>
+    <w:p>
+      <w:pPr>
+        <w:pStyle w:val="Akapitzlist"/>
+        <w:numPr>
+          <w:ilvl w:val="2"/>
+          <w:numId w:val="2"/>
+        </w:numPr>
+        <w:rPr>
+          <w:highlight w:val="cyan"/>
+        </w:rPr>
+      </w:pPr>
+      <w:r>
+        <w:rPr>
+          <w:highlight w:val="cyan"/>
+        </w:rPr>
+        <w:t>poziom</w:t>
+      </w:r>
+    </w:p>
+    <w:p>
+      <w:pPr>
+        <w:pStyle w:val="Akapitzlist"/>
+        <w:numPr>
+          <w:ilvl w:val="1"/>
+          <w:numId w:val="2"/>
+        </w:numPr>
+      </w:pPr>
+      <w:r>
+        <w:t>zawiera funkcj</w:t>
+      </w:r>
+      <w:r>
+        <w:t>e odpowiedzialne za</w:t>
+      </w:r>
+      <w:r>
+        <w:t>:</w:t>
+      </w:r>
+    </w:p>
+    <w:p>
+      <w:pPr>
+        <w:pStyle w:val="Akapitzlist"/>
+        <w:numPr>
+          <w:ilvl w:val="2"/>
+          <w:numId w:val="2"/>
+        </w:numPr>
+        <w:rPr>
+          <w:highlight w:val="yellow"/>
+        </w:rPr>
+      </w:pPr>
+      <w:r>
+        <w:rPr>
+          <w:highlight w:val="yellow"/>
+        </w:rPr>
+        <w:t>wyszukiwanie jedzenia</w:t>
+      </w:r>
+    </w:p>
+    <w:p>
+      <w:pPr>
+        <w:pStyle w:val="Akapitzlist"/>
+        <w:numPr>
+          <w:ilvl w:val="2"/>
+          <w:numId w:val="2"/>
+        </w:numPr>
+        <w:rPr>
+          <w:highlight w:val="yellow"/>
+        </w:rPr>
+      </w:pPr>
+      <w:r>
+        <w:rPr>
+          <w:highlight w:val="yellow"/>
+        </w:rPr>
+        <w:t>rozmnażanie</w:t>
+      </w:r>
+    </w:p>
+    <w:p>
+      <w:pPr>
+        <w:pStyle w:val="Akapitzlist"/>
+        <w:numPr>
+          <w:ilvl w:val="2"/>
+          <w:numId w:val="2"/>
+        </w:numPr>
+        <w:rPr>
+          <w:highlight w:val="yellow"/>
+        </w:rPr>
+      </w:pPr>
+      <w:r>
+        <w:rPr>
+          <w:highlight w:val="yellow"/>
+        </w:rPr>
+        <w:t>zwiększenie statystyk</w:t>
+      </w:r>
+    </w:p>
+    <w:p>
+      <w:pPr>
+        <w:pStyle w:val="Akapitzlist"/>
+        <w:numPr>
+          <w:ilvl w:val="0"/>
+          <w:numId w:val="2"/>
+        </w:numPr>
+      </w:pPr>
+      <w:r>
+        <w:t>Fruit</w:t>
+      </w:r>
+    </w:p>
+    <w:p>
+      <w:pPr>
+        <w:pStyle w:val="Akapitzlist"/>
+        <w:numPr>
+          <w:ilvl w:val="1"/>
+          <w:numId w:val="2"/>
+        </w:numPr>
+      </w:pPr>
+      <w:r>
+        <w:t>zawiera</w:t>
+      </w:r>
+      <w:r>
+        <w:t xml:space="preserve"> informacje o owocach</w:t>
+      </w:r>
+      <w:r>
+        <w:t>:</w:t>
+      </w:r>
+    </w:p>
+    <w:p>
+      <w:pPr>
+        <w:pStyle w:val="Akapitzlist"/>
+        <w:numPr>
+          <w:ilvl w:val="2"/>
+          <w:numId w:val="2"/>
+        </w:numPr>
+        <w:rPr>
+          <w:highlight w:val="cyan"/>
+        </w:rPr>
+      </w:pPr>
       <w:r>
         <w:rPr>
           <w:highlight w:val="cyan"/>
         </w:rPr>
         <w:t>Position</w:t>
       </w:r>
-      <w:proofErr w:type="spellEnd"/>
-    </w:p>
-    <w:p>
-      <w:pPr>
-        <w:pStyle w:val="ListParagraph"/>
+    </w:p>
+    <w:p>
+      <w:pPr>
+        <w:pStyle w:val="Akapitzlist"/>
         <w:numPr>
           <w:ilvl w:val="2"/>
           <w:numId w:val="2"/>
@@ -700,1781 +1854,638 @@
     </w:p>
     <w:p>
       <w:pPr>
-        <w:pStyle w:val="ListParagraph"/>
-        <w:numPr>
-          <w:ilvl w:val="2"/>
-          <w:numId w:val="2"/>
-        </w:numPr>
-        <w:rPr>
-          <w:highlight w:val="cyan"/>
-        </w:rPr>
-      </w:pPr>
-      <w:r>
-        <w:rPr>
-          <w:highlight w:val="cyan"/>
-        </w:rPr>
-        <w:t>ID</w:t>
-      </w:r>
-    </w:p>
-    <w:p>
-      <w:pPr>
-        <w:pStyle w:val="ListParagraph"/>
-        <w:numPr>
-          <w:ilvl w:val="2"/>
-          <w:numId w:val="2"/>
-        </w:numPr>
-        <w:rPr>
-          <w:highlight w:val="cyan"/>
-        </w:rPr>
-      </w:pPr>
-      <w:r>
-        <w:rPr>
-          <w:highlight w:val="cyan"/>
-        </w:rPr>
-        <w:t>na jakiej liście jest</w:t>
-      </w:r>
-    </w:p>
-    <w:p>
-      <w:pPr>
-        <w:pStyle w:val="ListParagraph"/>
-        <w:numPr>
-          <w:ilvl w:val="2"/>
-          <w:numId w:val="2"/>
-        </w:numPr>
-        <w:rPr>
-          <w:highlight w:val="cyan"/>
-        </w:rPr>
-      </w:pPr>
-      <w:r>
-        <w:rPr>
-          <w:highlight w:val="cyan"/>
-        </w:rPr>
-        <w:t>który ma numer na liście</w:t>
-      </w:r>
-    </w:p>
-    <w:p>
-      <w:pPr>
-        <w:pStyle w:val="ListParagraph"/>
-        <w:numPr>
-          <w:ilvl w:val="2"/>
-          <w:numId w:val="2"/>
-        </w:numPr>
-        <w:rPr>
-          <w:highlight w:val="cyan"/>
-        </w:rPr>
-      </w:pPr>
-      <w:r>
-        <w:rPr>
-          <w:highlight w:val="cyan"/>
-        </w:rPr>
-        <w:t>czy jest w zasięgu</w:t>
-      </w:r>
-    </w:p>
-    <w:p>
-      <w:pPr>
-        <w:pStyle w:val="ListParagraph"/>
+        <w:pStyle w:val="Akapitzlist"/>
+        <w:numPr>
+          <w:ilvl w:val="0"/>
+          <w:numId w:val="2"/>
+        </w:numPr>
+      </w:pPr>
+      <w:r>
+        <w:t>Templates</w:t>
+      </w:r>
+    </w:p>
+    <w:p>
+      <w:pPr>
+        <w:pStyle w:val="Akapitzlist"/>
         <w:numPr>
           <w:ilvl w:val="1"/>
           <w:numId w:val="2"/>
         </w:numPr>
       </w:pPr>
       <w:r>
+        <w:t>zawiera</w:t>
+      </w:r>
+      <w:r>
+        <w:t xml:space="preserve"> </w:t>
+      </w:r>
+      <w:r>
+        <w:t>statystyki zwierząt:</w:t>
+      </w:r>
+    </w:p>
+    <w:p>
+      <w:pPr>
+        <w:pStyle w:val="Akapitzlist"/>
+        <w:numPr>
+          <w:ilvl w:val="2"/>
+          <w:numId w:val="2"/>
+        </w:numPr>
+        <w:rPr>
+          <w:highlight w:val="cyan"/>
+        </w:rPr>
+      </w:pPr>
+      <w:r>
+        <w:rPr>
+          <w:highlight w:val="cyan"/>
+        </w:rPr>
+        <w:t>szablony</w:t>
+      </w:r>
+      <w:r>
+        <w:rPr>
+          <w:highlight w:val="cyan"/>
+        </w:rPr>
+        <w:t xml:space="preserve"> </w:t>
+      </w:r>
+      <w:r>
+        <w:rPr>
+          <w:highlight w:val="cyan"/>
+        </w:rPr>
+        <w:t>mięsożerców (w tablicy)</w:t>
+      </w:r>
+    </w:p>
+    <w:p>
+      <w:pPr>
+        <w:pStyle w:val="Akapitzlist"/>
+        <w:numPr>
+          <w:ilvl w:val="2"/>
+          <w:numId w:val="2"/>
+        </w:numPr>
+        <w:rPr>
+          <w:highlight w:val="cyan"/>
+        </w:rPr>
+      </w:pPr>
+      <w:r>
+        <w:rPr>
+          <w:highlight w:val="cyan"/>
+        </w:rPr>
+        <w:t>szablony roślinożerców (w tablicy)</w:t>
+      </w:r>
+    </w:p>
+    <w:p>
+      <w:pPr>
+        <w:pStyle w:val="Akapitzlist"/>
+        <w:numPr>
+          <w:ilvl w:val="2"/>
+          <w:numId w:val="2"/>
+        </w:numPr>
+        <w:rPr>
+          <w:highlight w:val="cyan"/>
+        </w:rPr>
+      </w:pPr>
+      <w:r>
+        <w:rPr>
+          <w:highlight w:val="cyan"/>
+        </w:rPr>
+        <w:t>szablon człowieka</w:t>
+      </w:r>
+    </w:p>
+    <w:p>
+      <w:pPr>
+        <w:pStyle w:val="Akapitzlist"/>
+        <w:numPr>
+          <w:ilvl w:val="2"/>
+          <w:numId w:val="2"/>
+        </w:numPr>
+        <w:rPr>
+          <w:highlight w:val="cyan"/>
+        </w:rPr>
+      </w:pPr>
+      <w:r>
+        <w:rPr>
+          <w:highlight w:val="cyan"/>
+        </w:rPr>
+        <w:lastRenderedPageBreak/>
+        <w:t>ilość zwierząt na początku</w:t>
+      </w:r>
+    </w:p>
+    <w:p>
+      <w:pPr>
+        <w:pStyle w:val="Akapitzlist"/>
+        <w:numPr>
+          <w:ilvl w:val="2"/>
+          <w:numId w:val="2"/>
+        </w:numPr>
+        <w:rPr>
+          <w:highlight w:val="cyan"/>
+        </w:rPr>
+      </w:pPr>
+      <w:r>
+        <w:rPr>
+          <w:highlight w:val="cyan"/>
+        </w:rPr>
+        <w:t>siłę człowieka</w:t>
+      </w:r>
+    </w:p>
+    <w:p>
+      <w:pPr>
+        <w:pStyle w:val="Akapitzlist"/>
+        <w:numPr>
+          <w:ilvl w:val="1"/>
+          <w:numId w:val="2"/>
+        </w:numPr>
+      </w:pPr>
+      <w:r>
+        <w:t>za</w:t>
+      </w:r>
+      <w:r>
+        <w:t>wiera funkcje odpowiedzialne za:</w:t>
+      </w:r>
+    </w:p>
+    <w:p>
+      <w:pPr>
+        <w:pStyle w:val="Akapitzlist"/>
+        <w:numPr>
+          <w:ilvl w:val="2"/>
+          <w:numId w:val="2"/>
+        </w:numPr>
+        <w:rPr>
+          <w:highlight w:val="yellow"/>
+        </w:rPr>
+      </w:pPr>
+      <w:r>
+        <w:rPr>
+          <w:highlight w:val="yellow"/>
+        </w:rPr>
+        <w:t>tworzenie szablonu mięsożercy użytkownika</w:t>
+      </w:r>
+    </w:p>
+    <w:p>
+      <w:pPr>
+        <w:pStyle w:val="Akapitzlist"/>
+        <w:numPr>
+          <w:ilvl w:val="2"/>
+          <w:numId w:val="2"/>
+        </w:numPr>
+        <w:rPr>
+          <w:highlight w:val="yellow"/>
+        </w:rPr>
+      </w:pPr>
+      <w:r>
+        <w:rPr>
+          <w:highlight w:val="yellow"/>
+        </w:rPr>
+        <w:t>tworzenie szablonu roślinożercy użytkownika</w:t>
+      </w:r>
+    </w:p>
+    <w:p>
+      <w:pPr>
+        <w:pStyle w:val="Akapitzlist"/>
+        <w:numPr>
+          <w:ilvl w:val="2"/>
+          <w:numId w:val="2"/>
+        </w:numPr>
+        <w:rPr>
+          <w:highlight w:val="yellow"/>
+        </w:rPr>
+      </w:pPr>
+      <w:r>
+        <w:rPr>
+          <w:highlight w:val="yellow"/>
+        </w:rPr>
+        <w:t>z</w:t>
+      </w:r>
+      <w:r>
+        <w:rPr>
+          <w:highlight w:val="yellow"/>
+        </w:rPr>
+        <w:t>mianę siły człowieka</w:t>
+      </w:r>
+    </w:p>
+    <w:p>
+      <w:pPr>
+        <w:pStyle w:val="Akapitzlist"/>
+        <w:numPr>
+          <w:ilvl w:val="2"/>
+          <w:numId w:val="2"/>
+        </w:numPr>
+        <w:rPr>
+          <w:highlight w:val="yellow"/>
+        </w:rPr>
+      </w:pPr>
+      <w:r>
+        <w:rPr>
+          <w:highlight w:val="yellow"/>
+        </w:rPr>
+        <w:t>zmianę ilości zwierząt na początku</w:t>
+      </w:r>
+    </w:p>
+    <w:p>
+      <w:pPr>
+        <w:pStyle w:val="Akapitzlist"/>
+        <w:numPr>
+          <w:ilvl w:val="2"/>
+          <w:numId w:val="2"/>
+        </w:numPr>
+        <w:rPr>
+          <w:highlight w:val="yellow"/>
+        </w:rPr>
+      </w:pPr>
+      <w:r>
+        <w:rPr>
+          <w:highlight w:val="yellow"/>
+        </w:rPr>
+        <w:t>zwracanie:</w:t>
+      </w:r>
+    </w:p>
+    <w:p>
+      <w:pPr>
+        <w:pStyle w:val="Akapitzlist"/>
+        <w:numPr>
+          <w:ilvl w:val="3"/>
+          <w:numId w:val="2"/>
+        </w:numPr>
+        <w:rPr>
+          <w:highlight w:val="cyan"/>
+        </w:rPr>
+      </w:pPr>
+      <w:r>
+        <w:rPr>
+          <w:highlight w:val="cyan"/>
+        </w:rPr>
+        <w:t>ilości zwierząt na początku</w:t>
+      </w:r>
+    </w:p>
+    <w:p>
+      <w:pPr>
+        <w:pStyle w:val="Akapitzlist"/>
+        <w:numPr>
+          <w:ilvl w:val="3"/>
+          <w:numId w:val="2"/>
+        </w:numPr>
+        <w:rPr>
+          <w:highlight w:val="cyan"/>
+        </w:rPr>
+      </w:pPr>
+      <w:r>
+        <w:rPr>
+          <w:highlight w:val="cyan"/>
+        </w:rPr>
+        <w:t>szablonu wybranego gatunku</w:t>
+      </w:r>
+    </w:p>
+    <w:p>
+      <w:pPr>
+        <w:pStyle w:val="Akapitzlist"/>
+        <w:numPr>
+          <w:ilvl w:val="0"/>
+          <w:numId w:val="2"/>
+        </w:numPr>
+      </w:pPr>
+      <w:r>
+        <w:t>Statistics</w:t>
+      </w:r>
+    </w:p>
+    <w:p>
+      <w:pPr>
+        <w:pStyle w:val="Akapitzlist"/>
+        <w:numPr>
+          <w:ilvl w:val="1"/>
+          <w:numId w:val="2"/>
+        </w:numPr>
+      </w:pPr>
+      <w:r>
+        <w:t>zawiera statystyki:</w:t>
+      </w:r>
+    </w:p>
+    <w:p>
+      <w:pPr>
+        <w:pStyle w:val="Akapitzlist"/>
+        <w:numPr>
+          <w:ilvl w:val="2"/>
+          <w:numId w:val="2"/>
+        </w:numPr>
+        <w:rPr>
+          <w:highlight w:val="cyan"/>
+        </w:rPr>
+      </w:pPr>
+      <w:r>
+        <w:rPr>
+          <w:highlight w:val="cyan"/>
+        </w:rPr>
+        <w:t>tablica statystyk</w:t>
+      </w:r>
+    </w:p>
+    <w:p>
+      <w:pPr>
+        <w:pStyle w:val="Akapitzlist"/>
+        <w:numPr>
+          <w:ilvl w:val="1"/>
+          <w:numId w:val="2"/>
+        </w:numPr>
+      </w:pPr>
+      <w:r>
+        <w:t>zawiera fu</w:t>
+      </w:r>
+      <w:r>
+        <w:t>nkc</w:t>
+      </w:r>
+      <w:r>
+        <w:t>je odpowiedzialne za</w:t>
+      </w:r>
+      <w:r>
+        <w:t>:</w:t>
+      </w:r>
+    </w:p>
+    <w:p>
+      <w:pPr>
+        <w:pStyle w:val="Akapitzlist"/>
+        <w:numPr>
+          <w:ilvl w:val="2"/>
+          <w:numId w:val="2"/>
+        </w:numPr>
+        <w:rPr>
+          <w:highlight w:val="yellow"/>
+        </w:rPr>
+      </w:pPr>
+      <w:r>
+        <w:rPr>
+          <w:highlight w:val="yellow"/>
+        </w:rPr>
+        <w:t>zwiększanie statystyk</w:t>
+      </w:r>
+    </w:p>
+    <w:p>
+      <w:pPr>
+        <w:pStyle w:val="Akapitzlist"/>
+        <w:numPr>
+          <w:ilvl w:val="2"/>
+          <w:numId w:val="2"/>
+        </w:numPr>
+        <w:rPr>
+          <w:highlight w:val="yellow"/>
+        </w:rPr>
+      </w:pPr>
+      <w:r>
+        <w:rPr>
+          <w:highlight w:val="yellow"/>
+        </w:rPr>
+        <w:t>przesunięcie statystyk</w:t>
+      </w:r>
+    </w:p>
+    <w:p>
+      <w:pPr>
+        <w:pStyle w:val="Akapitzlist"/>
+        <w:numPr>
+          <w:ilvl w:val="2"/>
+          <w:numId w:val="2"/>
+        </w:numPr>
+        <w:rPr>
+          <w:highlight w:val="yellow"/>
+        </w:rPr>
+      </w:pPr>
+      <w:r>
+        <w:rPr>
+          <w:highlight w:val="yellow"/>
+        </w:rPr>
+        <w:t>zmniejszenie statystyk</w:t>
+      </w:r>
+    </w:p>
+    <w:p>
+      <w:pPr>
+        <w:pStyle w:val="Akapitzlist"/>
+        <w:numPr>
+          <w:ilvl w:val="2"/>
+          <w:numId w:val="2"/>
+        </w:numPr>
+        <w:rPr>
+          <w:highlight w:val="yellow"/>
+        </w:rPr>
+      </w:pPr>
+      <w:r>
+        <w:rPr>
+          <w:highlight w:val="yellow"/>
+        </w:rPr>
+        <w:t>zwracanie:</w:t>
+      </w:r>
+    </w:p>
+    <w:p>
+      <w:pPr>
+        <w:pStyle w:val="Akapitzlist"/>
+        <w:numPr>
+          <w:ilvl w:val="3"/>
+          <w:numId w:val="2"/>
+        </w:numPr>
+        <w:rPr>
+          <w:highlight w:val="cyan"/>
+        </w:rPr>
+      </w:pPr>
+      <w:r>
+        <w:rPr>
+          <w:highlight w:val="cyan"/>
+        </w:rPr>
+        <w:t>wybranych statystyk</w:t>
+      </w:r>
+    </w:p>
+    <w:p>
+      <w:pPr>
+        <w:pStyle w:val="Akapitzlist"/>
+        <w:numPr>
+          <w:ilvl w:val="0"/>
+          <w:numId w:val="2"/>
+        </w:numPr>
+      </w:pPr>
+      <w:r>
+        <w:t>World</w:t>
+      </w:r>
+    </w:p>
+    <w:p>
+      <w:pPr>
+        <w:pStyle w:val="Akapitzlist"/>
+        <w:numPr>
+          <w:ilvl w:val="1"/>
+          <w:numId w:val="2"/>
+        </w:numPr>
+      </w:pPr>
+      <w:r>
+        <w:t>zawiera informacje o świecie:</w:t>
+      </w:r>
+    </w:p>
+    <w:p>
+      <w:pPr>
+        <w:pStyle w:val="Akapitzlist"/>
+        <w:numPr>
+          <w:ilvl w:val="2"/>
+          <w:numId w:val="2"/>
+        </w:numPr>
+        <w:rPr>
+          <w:highlight w:val="cyan"/>
+        </w:rPr>
+      </w:pPr>
+      <w:r>
+        <w:rPr>
+          <w:highlight w:val="cyan"/>
+        </w:rPr>
+        <w:t>rozmiary</w:t>
+      </w:r>
+    </w:p>
+    <w:p>
+      <w:pPr>
+        <w:pStyle w:val="Akapitzlist"/>
+        <w:numPr>
+          <w:ilvl w:val="2"/>
+          <w:numId w:val="2"/>
+        </w:numPr>
+        <w:rPr>
+          <w:highlight w:val="cyan"/>
+        </w:rPr>
+      </w:pPr>
+      <w:r>
+        <w:rPr>
+          <w:highlight w:val="cyan"/>
+        </w:rPr>
+        <w:t>ile roślin powstanie</w:t>
+      </w:r>
+    </w:p>
+    <w:p>
+      <w:pPr>
+        <w:pStyle w:val="Akapitzlist"/>
+        <w:numPr>
+          <w:ilvl w:val="2"/>
+          <w:numId w:val="2"/>
+        </w:numPr>
+        <w:rPr>
+          <w:highlight w:val="cyan"/>
+        </w:rPr>
+      </w:pPr>
+      <w:r>
+        <w:rPr>
+          <w:highlight w:val="cyan"/>
+        </w:rPr>
+        <w:t>aktualna pogoda</w:t>
+      </w:r>
+    </w:p>
+    <w:p>
+      <w:pPr>
+        <w:pStyle w:val="Akapitzlist"/>
+        <w:numPr>
+          <w:ilvl w:val="2"/>
+          <w:numId w:val="2"/>
+        </w:numPr>
+        <w:rPr>
+          <w:highlight w:val="cyan"/>
+        </w:rPr>
+      </w:pPr>
+      <w:r>
+        <w:rPr>
+          <w:highlight w:val="cyan"/>
+        </w:rPr>
+        <w:t>aktualna tura</w:t>
+      </w:r>
+    </w:p>
+    <w:p>
+      <w:pPr>
+        <w:pStyle w:val="Akapitzlist"/>
+        <w:numPr>
+          <w:ilvl w:val="2"/>
+          <w:numId w:val="2"/>
+        </w:numPr>
+        <w:rPr>
+          <w:highlight w:val="cyan"/>
+        </w:rPr>
+      </w:pPr>
+      <w:r>
+        <w:rPr>
+          <w:highlight w:val="cyan"/>
+        </w:rPr>
+        <w:t>listę mięsożerców</w:t>
+      </w:r>
+    </w:p>
+    <w:p>
+      <w:pPr>
+        <w:pStyle w:val="Akapitzlist"/>
+        <w:numPr>
+          <w:ilvl w:val="2"/>
+          <w:numId w:val="2"/>
+        </w:numPr>
+        <w:rPr>
+          <w:highlight w:val="cyan"/>
+        </w:rPr>
+      </w:pPr>
+      <w:r>
+        <w:rPr>
+          <w:highlight w:val="cyan"/>
+        </w:rPr>
+        <w:t>listę roślinożerców</w:t>
+      </w:r>
+    </w:p>
+    <w:p>
+      <w:pPr>
+        <w:pStyle w:val="Akapitzlist"/>
+        <w:numPr>
+          <w:ilvl w:val="2"/>
+          <w:numId w:val="2"/>
+        </w:numPr>
+        <w:rPr>
+          <w:highlight w:val="cyan"/>
+        </w:rPr>
+      </w:pPr>
+      <w:r>
+        <w:rPr>
+          <w:highlight w:val="cyan"/>
+        </w:rPr>
+        <w:t>listę ludzi</w:t>
+      </w:r>
+    </w:p>
+    <w:p>
+      <w:pPr>
+        <w:pStyle w:val="Akapitzlist"/>
+        <w:numPr>
+          <w:ilvl w:val="2"/>
+          <w:numId w:val="2"/>
+        </w:numPr>
+        <w:rPr>
+          <w:highlight w:val="cyan"/>
+        </w:rPr>
+      </w:pPr>
+      <w:r>
+        <w:rPr>
+          <w:highlight w:val="cyan"/>
+        </w:rPr>
+        <w:t>listę owoców</w:t>
+      </w:r>
+    </w:p>
+    <w:p>
+      <w:pPr>
+        <w:pStyle w:val="Akapitzlist"/>
+        <w:numPr>
+          <w:ilvl w:val="2"/>
+          <w:numId w:val="2"/>
+        </w:numPr>
+        <w:rPr>
+          <w:highlight w:val="cyan"/>
+        </w:rPr>
+      </w:pPr>
+      <w:r>
+        <w:rPr>
+          <w:highlight w:val="cyan"/>
+        </w:rPr>
+        <w:t>nazwy gatunków zwierząt</w:t>
+      </w:r>
+    </w:p>
+    <w:p>
+      <w:pPr>
+        <w:pStyle w:val="Akapitzlist"/>
+        <w:numPr>
+          <w:ilvl w:val="1"/>
+          <w:numId w:val="2"/>
+        </w:numPr>
+      </w:pPr>
+      <w:r>
         <w:t>zawiera funkcje odpowiedzialne za:</w:t>
       </w:r>
     </w:p>
     <w:p>
       <w:pPr>
-        <w:pStyle w:val="ListParagraph"/>
-        <w:numPr>
-          <w:ilvl w:val="2"/>
-          <w:numId w:val="2"/>
-        </w:numPr>
-      </w:pPr>
-      <w:r>
-        <w:rPr>
-          <w:highlight w:val="yellow"/>
-        </w:rPr>
-        <w:t>zwracanie</w:t>
-      </w:r>
-      <w:r>
-        <w:t>:</w:t>
-      </w:r>
-    </w:p>
-    <w:p>
-      <w:pPr>
-        <w:pStyle w:val="ListParagraph"/>
-        <w:numPr>
-          <w:ilvl w:val="3"/>
-          <w:numId w:val="2"/>
-        </w:numPr>
-        <w:rPr>
-          <w:highlight w:val="cyan"/>
-        </w:rPr>
-      </w:pPr>
-      <w:r>
-        <w:rPr>
-          <w:highlight w:val="cyan"/>
-        </w:rPr>
-        <w:t>rodzaju listy</w:t>
-      </w:r>
-    </w:p>
-    <w:p>
-      <w:pPr>
-        <w:pStyle w:val="ListParagraph"/>
-        <w:numPr>
-          <w:ilvl w:val="3"/>
-          <w:numId w:val="2"/>
-        </w:numPr>
-        <w:rPr>
-          <w:highlight w:val="cyan"/>
-        </w:rPr>
-      </w:pPr>
-      <w:r>
-        <w:rPr>
-          <w:highlight w:val="cyan"/>
-        </w:rPr>
-        <w:t>numeru na liście</w:t>
-      </w:r>
-    </w:p>
-    <w:p>
-      <w:pPr>
-        <w:pStyle w:val="ListParagraph"/>
-        <w:numPr>
-          <w:ilvl w:val="3"/>
-          <w:numId w:val="2"/>
-        </w:numPr>
-        <w:rPr>
-          <w:highlight w:val="cyan"/>
-        </w:rPr>
-      </w:pPr>
-      <w:r>
-        <w:rPr>
-          <w:highlight w:val="cyan"/>
-        </w:rPr>
-        <w:t>ID</w:t>
-      </w:r>
-    </w:p>
-    <w:p>
-      <w:pPr>
-        <w:pStyle w:val="ListParagraph"/>
-        <w:numPr>
-          <w:ilvl w:val="3"/>
-          <w:numId w:val="2"/>
-        </w:numPr>
-        <w:rPr>
-          <w:highlight w:val="cyan"/>
-        </w:rPr>
-      </w:pPr>
-      <w:r>
-        <w:rPr>
-          <w:highlight w:val="cyan"/>
-        </w:rPr>
-        <w:t>ID przypisanego gatunkowi zwierząt</w:t>
-      </w:r>
-    </w:p>
-    <w:p>
-      <w:pPr>
-        <w:pStyle w:val="ListParagraph"/>
-        <w:numPr>
-          <w:ilvl w:val="0"/>
-          <w:numId w:val="2"/>
-        </w:numPr>
-      </w:pPr>
-      <w:proofErr w:type="spellStart"/>
-      <w:r>
-        <w:t>Animal</w:t>
-      </w:r>
-      <w:proofErr w:type="spellEnd"/>
-    </w:p>
-    <w:p>
-      <w:pPr>
-        <w:pStyle w:val="ListParagraph"/>
-        <w:numPr>
-          <w:ilvl w:val="1"/>
-          <w:numId w:val="2"/>
-        </w:numPr>
-      </w:pPr>
-      <w:r>
-        <w:t>zawiera podstawowe dane na temat każdego zwierzęcia</w:t>
-      </w:r>
-      <w:r>
-        <w:t>:</w:t>
-      </w:r>
-    </w:p>
-    <w:p>
-      <w:pPr>
-        <w:pStyle w:val="ListParagraph"/>
-        <w:numPr>
-          <w:ilvl w:val="2"/>
-          <w:numId w:val="2"/>
-        </w:numPr>
-        <w:rPr>
-          <w:highlight w:val="cyan"/>
-        </w:rPr>
-      </w:pPr>
-      <w:proofErr w:type="spellStart"/>
-      <w:r>
-        <w:rPr>
-          <w:highlight w:val="cyan"/>
-        </w:rPr>
-        <w:t>Position</w:t>
-      </w:r>
-      <w:proofErr w:type="spellEnd"/>
-    </w:p>
-    <w:p>
-      <w:pPr>
-        <w:pStyle w:val="ListParagraph"/>
-        <w:numPr>
-          <w:ilvl w:val="2"/>
-          <w:numId w:val="2"/>
-        </w:numPr>
-        <w:rPr>
-          <w:highlight w:val="cyan"/>
-        </w:rPr>
-      </w:pPr>
-      <w:r>
-        <w:rPr>
-          <w:highlight w:val="cyan"/>
-        </w:rPr>
-        <w:t>Target</w:t>
-      </w:r>
-    </w:p>
-    <w:p>
-      <w:pPr>
-        <w:pStyle w:val="ListParagraph"/>
-        <w:numPr>
-          <w:ilvl w:val="2"/>
-          <w:numId w:val="2"/>
-        </w:numPr>
-        <w:rPr>
-          <w:highlight w:val="cyan"/>
-        </w:rPr>
-      </w:pPr>
-      <w:r>
-        <w:rPr>
-          <w:highlight w:val="cyan"/>
-        </w:rPr>
-        <w:t>ID</w:t>
-      </w:r>
-    </w:p>
-    <w:p>
-      <w:pPr>
-        <w:pStyle w:val="ListParagraph"/>
-        <w:numPr>
-          <w:ilvl w:val="2"/>
-          <w:numId w:val="2"/>
-        </w:numPr>
-        <w:rPr>
-          <w:highlight w:val="cyan"/>
-        </w:rPr>
-      </w:pPr>
-      <w:r>
-        <w:rPr>
-          <w:highlight w:val="cyan"/>
-        </w:rPr>
-        <w:t>kaloryczność</w:t>
-      </w:r>
-    </w:p>
-    <w:p>
-      <w:pPr>
-        <w:pStyle w:val="ListParagraph"/>
-        <w:numPr>
-          <w:ilvl w:val="2"/>
-          <w:numId w:val="2"/>
-        </w:numPr>
-        <w:rPr>
-          <w:highlight w:val="cyan"/>
-        </w:rPr>
-      </w:pPr>
-      <w:r>
-        <w:rPr>
-          <w:highlight w:val="cyan"/>
-        </w:rPr>
-        <w:t>szybkość</w:t>
-      </w:r>
-    </w:p>
-    <w:p>
-      <w:pPr>
-        <w:pStyle w:val="ListParagraph"/>
-        <w:numPr>
-          <w:ilvl w:val="2"/>
-          <w:numId w:val="2"/>
-        </w:numPr>
-        <w:rPr>
-          <w:highlight w:val="cyan"/>
-        </w:rPr>
-      </w:pPr>
-      <w:r>
-        <w:rPr>
-          <w:highlight w:val="cyan"/>
-        </w:rPr>
-        <w:t>zasięg wykrywania</w:t>
-      </w:r>
-    </w:p>
-    <w:p>
-      <w:pPr>
-        <w:pStyle w:val="ListParagraph"/>
-        <w:numPr>
-          <w:ilvl w:val="2"/>
-          <w:numId w:val="2"/>
-        </w:numPr>
-        <w:rPr>
-          <w:highlight w:val="cyan"/>
-        </w:rPr>
-      </w:pPr>
-      <w:r>
-        <w:rPr>
-          <w:highlight w:val="cyan"/>
-        </w:rPr>
-        <w:t>aktualny i wymagany czas do rozmnożenia</w:t>
-      </w:r>
-    </w:p>
-    <w:p>
-      <w:pPr>
-        <w:pStyle w:val="ListParagraph"/>
-        <w:numPr>
-          <w:ilvl w:val="2"/>
-          <w:numId w:val="2"/>
-        </w:numPr>
-        <w:rPr>
-          <w:highlight w:val="cyan"/>
-        </w:rPr>
-      </w:pPr>
-      <w:r>
-        <w:rPr>
-          <w:highlight w:val="cyan"/>
-        </w:rPr>
-        <w:t>aktualny i maksymalny poziom najedzenia</w:t>
-      </w:r>
-    </w:p>
-    <w:p>
-      <w:pPr>
-        <w:pStyle w:val="ListParagraph"/>
-        <w:numPr>
-          <w:ilvl w:val="2"/>
-          <w:numId w:val="2"/>
-        </w:numPr>
-        <w:rPr>
-          <w:highlight w:val="cyan"/>
-        </w:rPr>
-      </w:pPr>
-      <w:r>
-        <w:rPr>
-          <w:highlight w:val="cyan"/>
-        </w:rPr>
-        <w:t>odporność</w:t>
-      </w:r>
-    </w:p>
-    <w:p>
-      <w:pPr>
-        <w:pStyle w:val="ListParagraph"/>
-        <w:numPr>
-          <w:ilvl w:val="2"/>
-          <w:numId w:val="2"/>
-        </w:numPr>
-        <w:rPr>
-          <w:highlight w:val="cyan"/>
-        </w:rPr>
-      </w:pPr>
-      <w:r>
-        <w:rPr>
-          <w:highlight w:val="cyan"/>
-        </w:rPr>
-        <w:t>siłę</w:t>
-      </w:r>
-    </w:p>
-    <w:p>
-      <w:pPr>
-        <w:pStyle w:val="ListParagraph"/>
-        <w:numPr>
-          <w:ilvl w:val="1"/>
-          <w:numId w:val="2"/>
-        </w:numPr>
-      </w:pPr>
-      <w:r>
-        <w:t>zawiera funkcj</w:t>
-      </w:r>
-      <w:r>
-        <w:t>e</w:t>
-      </w:r>
-      <w:r>
-        <w:t xml:space="preserve"> odpowiedzialn</w:t>
-      </w:r>
-      <w:r>
-        <w:t>e za</w:t>
-      </w:r>
-      <w:r>
-        <w:t>:</w:t>
-      </w:r>
-    </w:p>
-    <w:p>
-      <w:pPr>
-        <w:pStyle w:val="ListParagraph"/>
-        <w:numPr>
-          <w:ilvl w:val="2"/>
-          <w:numId w:val="2"/>
-        </w:numPr>
-        <w:rPr>
-          <w:highlight w:val="yellow"/>
-        </w:rPr>
-      </w:pPr>
-      <w:r>
-        <w:rPr>
-          <w:highlight w:val="yellow"/>
-        </w:rPr>
-        <w:t>wykrywania owoców</w:t>
-      </w:r>
-    </w:p>
-    <w:p>
-      <w:pPr>
-        <w:pStyle w:val="ListParagraph"/>
-        <w:numPr>
-          <w:ilvl w:val="2"/>
-          <w:numId w:val="2"/>
-        </w:numPr>
-        <w:rPr>
-          <w:highlight w:val="yellow"/>
-        </w:rPr>
-      </w:pPr>
-      <w:r>
-        <w:rPr>
-          <w:highlight w:val="yellow"/>
-        </w:rPr>
-        <w:t>wykrywania ofiar</w:t>
-      </w:r>
-    </w:p>
-    <w:p>
-      <w:pPr>
-        <w:pStyle w:val="ListParagraph"/>
-        <w:numPr>
-          <w:ilvl w:val="2"/>
-          <w:numId w:val="2"/>
-        </w:numPr>
-        <w:rPr>
-          <w:highlight w:val="yellow"/>
-        </w:rPr>
-      </w:pPr>
-      <w:r>
-        <w:rPr>
-          <w:highlight w:val="yellow"/>
-        </w:rPr>
-        <w:t>poruszanie w kierunku jedzenia</w:t>
-      </w:r>
-    </w:p>
-    <w:p>
-      <w:pPr>
-        <w:pStyle w:val="ListParagraph"/>
-        <w:numPr>
-          <w:ilvl w:val="2"/>
-          <w:numId w:val="2"/>
-        </w:numPr>
-        <w:rPr>
-          <w:highlight w:val="yellow"/>
-        </w:rPr>
-      </w:pPr>
-      <w:r>
-        <w:rPr>
-          <w:highlight w:val="yellow"/>
-        </w:rPr>
-        <w:t>poruszanie losowe</w:t>
-      </w:r>
-    </w:p>
-    <w:p>
-      <w:pPr>
-        <w:pStyle w:val="ListParagraph"/>
-        <w:numPr>
-          <w:ilvl w:val="2"/>
-          <w:numId w:val="2"/>
-        </w:numPr>
-        <w:rPr>
-          <w:highlight w:val="yellow"/>
-        </w:rPr>
-      </w:pPr>
-      <w:r>
-        <w:rPr>
-          <w:highlight w:val="yellow"/>
-        </w:rPr>
-        <w:t>zjedzenie celu</w:t>
-      </w:r>
-    </w:p>
-    <w:p>
-      <w:pPr>
-        <w:pStyle w:val="ListParagraph"/>
-        <w:numPr>
-          <w:ilvl w:val="2"/>
-          <w:numId w:val="2"/>
-        </w:numPr>
-        <w:rPr>
-          <w:highlight w:val="yellow"/>
-        </w:rPr>
-      </w:pPr>
-      <w:r>
-        <w:rPr>
-          <w:highlight w:val="yellow"/>
-        </w:rPr>
-        <w:t>tworzenie nowego zwierzęcia</w:t>
-      </w:r>
-    </w:p>
-    <w:p>
-      <w:pPr>
-        <w:pStyle w:val="ListParagraph"/>
-        <w:numPr>
-          <w:ilvl w:val="2"/>
-          <w:numId w:val="2"/>
-        </w:numPr>
-        <w:rPr>
-          <w:highlight w:val="yellow"/>
-        </w:rPr>
-      </w:pPr>
-      <w:r>
-        <w:rPr>
-          <w:highlight w:val="yellow"/>
-        </w:rPr>
-        <w:t>obniżające najedzenie</w:t>
-      </w:r>
-    </w:p>
-    <w:p>
-      <w:pPr>
-        <w:pStyle w:val="ListParagraph"/>
-        <w:numPr>
-          <w:ilvl w:val="2"/>
-          <w:numId w:val="2"/>
-        </w:numPr>
-        <w:rPr>
-          <w:highlight w:val="yellow"/>
-        </w:rPr>
-      </w:pPr>
-      <w:r>
-        <w:rPr>
-          <w:highlight w:val="yellow"/>
-        </w:rPr>
-        <w:t>przypisanie losowej pozycji</w:t>
-      </w:r>
-    </w:p>
-    <w:p>
-      <w:pPr>
-        <w:pStyle w:val="ListParagraph"/>
-        <w:numPr>
-          <w:ilvl w:val="2"/>
-          <w:numId w:val="2"/>
-        </w:numPr>
-        <w:rPr>
-          <w:highlight w:val="yellow"/>
-        </w:rPr>
-      </w:pPr>
-      <w:r>
-        <w:rPr>
-          <w:highlight w:val="yellow"/>
-        </w:rPr>
-        <w:t>sprawdzanie, czy:</w:t>
-      </w:r>
-    </w:p>
-    <w:p>
-      <w:pPr>
-        <w:pStyle w:val="ListParagraph"/>
-        <w:numPr>
-          <w:ilvl w:val="3"/>
-          <w:numId w:val="2"/>
-        </w:numPr>
-        <w:rPr>
-          <w:highlight w:val="yellow"/>
-        </w:rPr>
-      </w:pPr>
-      <w:r>
-        <w:rPr>
-          <w:highlight w:val="yellow"/>
-        </w:rPr>
-        <w:t>jest głodne</w:t>
-      </w:r>
-    </w:p>
-    <w:p>
-      <w:pPr>
-        <w:pStyle w:val="ListParagraph"/>
-        <w:numPr>
-          <w:ilvl w:val="3"/>
-          <w:numId w:val="2"/>
-        </w:numPr>
-        <w:rPr>
-          <w:highlight w:val="yellow"/>
-        </w:rPr>
-      </w:pPr>
-      <w:r>
-        <w:rPr>
-          <w:highlight w:val="yellow"/>
-        </w:rPr>
-        <w:t>może dojść do celu</w:t>
-      </w:r>
-    </w:p>
-    <w:p>
-      <w:pPr>
-        <w:pStyle w:val="ListParagraph"/>
-        <w:numPr>
-          <w:ilvl w:val="3"/>
-          <w:numId w:val="2"/>
-        </w:numPr>
-        <w:rPr>
-          <w:highlight w:val="yellow"/>
-        </w:rPr>
-      </w:pPr>
-      <w:r>
-        <w:rPr>
-          <w:highlight w:val="yellow"/>
-        </w:rPr>
-        <w:t>czy umarło</w:t>
-      </w:r>
-    </w:p>
-    <w:p>
-      <w:pPr>
-        <w:pStyle w:val="ListParagraph"/>
-        <w:numPr>
-          <w:ilvl w:val="3"/>
-          <w:numId w:val="2"/>
-        </w:numPr>
-        <w:rPr>
-          <w:highlight w:val="yellow"/>
-        </w:rPr>
-      </w:pPr>
-      <w:r>
-        <w:rPr>
-          <w:highlight w:val="yellow"/>
-        </w:rPr>
-        <w:t>jest blisko celu</w:t>
-      </w:r>
-    </w:p>
-    <w:p>
-      <w:pPr>
-        <w:pStyle w:val="ListParagraph"/>
-        <w:numPr>
-          <w:ilvl w:val="3"/>
-          <w:numId w:val="2"/>
-        </w:numPr>
-        <w:rPr>
-          <w:highlight w:val="yellow"/>
-        </w:rPr>
-      </w:pPr>
-      <w:r>
-        <w:rPr>
-          <w:highlight w:val="yellow"/>
-        </w:rPr>
-        <w:t>może się rozmnożyć</w:t>
-      </w:r>
-    </w:p>
-    <w:p>
-      <w:pPr>
-        <w:pStyle w:val="ListParagraph"/>
-        <w:numPr>
-          <w:ilvl w:val="2"/>
-          <w:numId w:val="2"/>
-        </w:numPr>
-      </w:pPr>
-      <w:r>
-        <w:t>zwracanie:</w:t>
-      </w:r>
-    </w:p>
-    <w:p>
-      <w:pPr>
-        <w:pStyle w:val="ListParagraph"/>
-        <w:numPr>
-          <w:ilvl w:val="3"/>
-          <w:numId w:val="2"/>
-        </w:numPr>
-        <w:rPr>
-          <w:highlight w:val="cyan"/>
-        </w:rPr>
-      </w:pPr>
-      <w:r>
-        <w:rPr>
-          <w:highlight w:val="cyan"/>
-        </w:rPr>
-        <w:t>klona</w:t>
-      </w:r>
-    </w:p>
-    <w:p>
-      <w:pPr>
-        <w:pStyle w:val="ListParagraph"/>
-        <w:numPr>
-          <w:ilvl w:val="3"/>
-          <w:numId w:val="2"/>
-        </w:numPr>
-        <w:rPr>
-          <w:highlight w:val="cyan"/>
-        </w:rPr>
-      </w:pPr>
-      <w:r>
-        <w:rPr>
-          <w:highlight w:val="cyan"/>
-        </w:rPr>
-        <w:lastRenderedPageBreak/>
-        <w:t>ID przypisanego gatunkowi zwierząt</w:t>
-      </w:r>
-    </w:p>
-    <w:p>
-      <w:pPr>
-        <w:pStyle w:val="ListParagraph"/>
-        <w:numPr>
-          <w:ilvl w:val="3"/>
-          <w:numId w:val="2"/>
-        </w:numPr>
-        <w:rPr>
-          <w:highlight w:val="cyan"/>
-        </w:rPr>
-      </w:pPr>
-      <w:r>
-        <w:rPr>
-          <w:highlight w:val="cyan"/>
-        </w:rPr>
-        <w:t>siły</w:t>
-      </w:r>
-    </w:p>
-    <w:p>
-      <w:pPr>
-        <w:pStyle w:val="ListParagraph"/>
-        <w:numPr>
-          <w:ilvl w:val="3"/>
-          <w:numId w:val="2"/>
-        </w:numPr>
-        <w:rPr>
-          <w:highlight w:val="cyan"/>
-        </w:rPr>
-      </w:pPr>
-      <w:r>
-        <w:rPr>
-          <w:highlight w:val="cyan"/>
-        </w:rPr>
-        <w:t>nowego ID</w:t>
-      </w:r>
-    </w:p>
-    <w:p>
-      <w:pPr>
-        <w:pStyle w:val="ListParagraph"/>
-        <w:numPr>
-          <w:ilvl w:val="0"/>
-          <w:numId w:val="2"/>
-        </w:numPr>
-      </w:pPr>
-      <w:proofErr w:type="spellStart"/>
-      <w:r>
-        <w:t>Herbivorous</w:t>
-      </w:r>
-      <w:proofErr w:type="spellEnd"/>
-    </w:p>
-    <w:p>
-      <w:pPr>
-        <w:pStyle w:val="ListParagraph"/>
-        <w:numPr>
-          <w:ilvl w:val="1"/>
-          <w:numId w:val="2"/>
-        </w:numPr>
-      </w:pPr>
-      <w:r>
-        <w:t>zawiera funkcję odpowiedzialną</w:t>
-      </w:r>
-      <w:r>
-        <w:t xml:space="preserve"> za</w:t>
-      </w:r>
-      <w:r>
-        <w:t>:</w:t>
-      </w:r>
-    </w:p>
-    <w:p>
-      <w:pPr>
-        <w:pStyle w:val="ListParagraph"/>
-        <w:numPr>
-          <w:ilvl w:val="2"/>
-          <w:numId w:val="2"/>
-        </w:numPr>
-        <w:rPr>
-          <w:highlight w:val="yellow"/>
-        </w:rPr>
-      </w:pPr>
-      <w:r>
-        <w:rPr>
-          <w:highlight w:val="yellow"/>
-        </w:rPr>
-        <w:t>wyszukiwanie jedzenia</w:t>
-      </w:r>
-    </w:p>
-    <w:p>
-      <w:pPr>
-        <w:pStyle w:val="ListParagraph"/>
-        <w:numPr>
-          <w:ilvl w:val="2"/>
-          <w:numId w:val="2"/>
-        </w:numPr>
-        <w:rPr>
-          <w:highlight w:val="yellow"/>
-        </w:rPr>
-      </w:pPr>
-      <w:r>
-        <w:rPr>
-          <w:highlight w:val="yellow"/>
-        </w:rPr>
-        <w:t>rozmnażanie</w:t>
-      </w:r>
-    </w:p>
-    <w:p>
-      <w:pPr>
-        <w:pStyle w:val="ListParagraph"/>
-        <w:numPr>
-          <w:ilvl w:val="2"/>
-          <w:numId w:val="2"/>
-        </w:numPr>
-        <w:rPr>
-          <w:highlight w:val="yellow"/>
-        </w:rPr>
-      </w:pPr>
-      <w:r>
-        <w:rPr>
-          <w:highlight w:val="yellow"/>
-        </w:rPr>
-        <w:t>zwiększenie statystyk</w:t>
-      </w:r>
-    </w:p>
-    <w:p>
-      <w:pPr>
-        <w:pStyle w:val="ListParagraph"/>
-        <w:numPr>
-          <w:ilvl w:val="0"/>
-          <w:numId w:val="2"/>
-        </w:numPr>
-      </w:pPr>
-      <w:proofErr w:type="spellStart"/>
-      <w:r>
-        <w:t>Predators</w:t>
-      </w:r>
-      <w:proofErr w:type="spellEnd"/>
-    </w:p>
-    <w:p>
-      <w:pPr>
-        <w:pStyle w:val="ListParagraph"/>
-        <w:numPr>
-          <w:ilvl w:val="1"/>
-          <w:numId w:val="2"/>
-        </w:numPr>
-      </w:pPr>
-      <w:r>
-        <w:t>zawiera funkcj</w:t>
-      </w:r>
-      <w:r>
-        <w:t>e odpowiedzialne za</w:t>
-      </w:r>
-      <w:r>
-        <w:t>:</w:t>
-      </w:r>
-    </w:p>
-    <w:p>
-      <w:pPr>
-        <w:pStyle w:val="ListParagraph"/>
-        <w:numPr>
-          <w:ilvl w:val="2"/>
-          <w:numId w:val="2"/>
-        </w:numPr>
-        <w:rPr>
-          <w:highlight w:val="yellow"/>
-        </w:rPr>
-      </w:pPr>
-      <w:r>
-        <w:rPr>
-          <w:highlight w:val="yellow"/>
-        </w:rPr>
-        <w:t>wyszukiwanie jedzenia</w:t>
-      </w:r>
-    </w:p>
-    <w:p>
-      <w:pPr>
-        <w:pStyle w:val="ListParagraph"/>
-        <w:numPr>
-          <w:ilvl w:val="2"/>
-          <w:numId w:val="2"/>
-        </w:numPr>
-        <w:rPr>
-          <w:highlight w:val="yellow"/>
-        </w:rPr>
-      </w:pPr>
-      <w:r>
-        <w:rPr>
-          <w:highlight w:val="yellow"/>
-        </w:rPr>
-        <w:t>rozmnażanie</w:t>
-      </w:r>
-    </w:p>
-    <w:p>
-      <w:pPr>
-        <w:pStyle w:val="ListParagraph"/>
-        <w:numPr>
-          <w:ilvl w:val="2"/>
-          <w:numId w:val="2"/>
-        </w:numPr>
-        <w:rPr>
-          <w:highlight w:val="yellow"/>
-        </w:rPr>
-      </w:pPr>
-      <w:r>
-        <w:rPr>
-          <w:highlight w:val="yellow"/>
-        </w:rPr>
-        <w:t>zwiększenie statystyk</w:t>
-      </w:r>
-    </w:p>
-    <w:p>
-      <w:pPr>
-        <w:pStyle w:val="ListParagraph"/>
-        <w:numPr>
-          <w:ilvl w:val="2"/>
-          <w:numId w:val="2"/>
-        </w:numPr>
-        <w:rPr>
-          <w:highlight w:val="yellow"/>
-        </w:rPr>
-      </w:pPr>
-      <w:r>
-        <w:rPr>
-          <w:highlight w:val="yellow"/>
-        </w:rPr>
-        <w:t>sprawdzenie, czy:</w:t>
-      </w:r>
-    </w:p>
-    <w:p>
-      <w:pPr>
-        <w:pStyle w:val="ListParagraph"/>
-        <w:numPr>
-          <w:ilvl w:val="3"/>
-          <w:numId w:val="2"/>
-        </w:numPr>
-        <w:rPr>
-          <w:highlight w:val="yellow"/>
-        </w:rPr>
-      </w:pPr>
-      <w:r>
-        <w:rPr>
-          <w:highlight w:val="yellow"/>
-        </w:rPr>
-        <w:t>poruszyło się w tej turze</w:t>
-      </w:r>
-    </w:p>
-    <w:p>
-      <w:pPr>
-        <w:pStyle w:val="ListParagraph"/>
-        <w:numPr>
-          <w:ilvl w:val="0"/>
-          <w:numId w:val="2"/>
-        </w:numPr>
-      </w:pPr>
-      <w:r>
-        <w:t>Human</w:t>
-      </w:r>
-    </w:p>
-    <w:p>
-      <w:pPr>
-        <w:pStyle w:val="ListParagraph"/>
-        <w:numPr>
-          <w:ilvl w:val="1"/>
-          <w:numId w:val="2"/>
-        </w:numPr>
-      </w:pPr>
-      <w:r>
-        <w:t>zawiera informacje o ludziach</w:t>
-      </w:r>
-      <w:r>
-        <w:t>:</w:t>
-      </w:r>
-    </w:p>
-    <w:p>
-      <w:pPr>
-        <w:pStyle w:val="ListParagraph"/>
-        <w:numPr>
-          <w:ilvl w:val="2"/>
-          <w:numId w:val="2"/>
-        </w:numPr>
-        <w:rPr>
-          <w:highlight w:val="cyan"/>
-        </w:rPr>
-      </w:pPr>
-      <w:r>
-        <w:rPr>
-          <w:highlight w:val="cyan"/>
-        </w:rPr>
-        <w:t>poziom</w:t>
-      </w:r>
-    </w:p>
-    <w:p>
-      <w:pPr>
-        <w:pStyle w:val="ListParagraph"/>
-        <w:numPr>
-          <w:ilvl w:val="1"/>
-          <w:numId w:val="2"/>
-        </w:numPr>
-      </w:pPr>
-      <w:r>
-        <w:t>zawiera funkcj</w:t>
-      </w:r>
-      <w:r>
-        <w:t>e odpowiedzialne za</w:t>
-      </w:r>
-      <w:r>
-        <w:t>:</w:t>
-      </w:r>
-    </w:p>
-    <w:p>
-      <w:pPr>
-        <w:pStyle w:val="ListParagraph"/>
-        <w:numPr>
-          <w:ilvl w:val="2"/>
-          <w:numId w:val="2"/>
-        </w:numPr>
-        <w:rPr>
-          <w:highlight w:val="yellow"/>
-        </w:rPr>
-      </w:pPr>
-      <w:r>
-        <w:rPr>
-          <w:highlight w:val="yellow"/>
-        </w:rPr>
-        <w:t>wyszukiwanie jedzenia</w:t>
-      </w:r>
-    </w:p>
-    <w:p>
-      <w:pPr>
-        <w:pStyle w:val="ListParagraph"/>
-        <w:numPr>
-          <w:ilvl w:val="2"/>
-          <w:numId w:val="2"/>
-        </w:numPr>
-        <w:rPr>
-          <w:highlight w:val="yellow"/>
-        </w:rPr>
-      </w:pPr>
-      <w:r>
-        <w:rPr>
-          <w:highlight w:val="yellow"/>
-        </w:rPr>
-        <w:t>rozmnażanie</w:t>
-      </w:r>
-    </w:p>
-    <w:p>
-      <w:pPr>
-        <w:pStyle w:val="ListParagraph"/>
-        <w:numPr>
-          <w:ilvl w:val="2"/>
-          <w:numId w:val="2"/>
-        </w:numPr>
-        <w:rPr>
-          <w:highlight w:val="yellow"/>
-        </w:rPr>
-      </w:pPr>
-      <w:r>
-        <w:rPr>
-          <w:highlight w:val="yellow"/>
-        </w:rPr>
-        <w:t>zwiększenie statystyk</w:t>
-      </w:r>
-    </w:p>
-    <w:p>
-      <w:pPr>
-        <w:pStyle w:val="ListParagraph"/>
-        <w:numPr>
-          <w:ilvl w:val="0"/>
-          <w:numId w:val="2"/>
-        </w:numPr>
-      </w:pPr>
-      <w:proofErr w:type="spellStart"/>
-      <w:r>
-        <w:t>Fruit</w:t>
-      </w:r>
-      <w:proofErr w:type="spellEnd"/>
-    </w:p>
-    <w:p>
-      <w:pPr>
-        <w:pStyle w:val="ListParagraph"/>
-        <w:numPr>
-          <w:ilvl w:val="1"/>
-          <w:numId w:val="2"/>
-        </w:numPr>
-      </w:pPr>
-      <w:r>
-        <w:t>zawiera</w:t>
-      </w:r>
-      <w:r>
-        <w:t xml:space="preserve"> informacje o owocach</w:t>
-      </w:r>
-      <w:r>
-        <w:t>:</w:t>
-      </w:r>
-    </w:p>
-    <w:p>
-      <w:pPr>
-        <w:pStyle w:val="ListParagraph"/>
-        <w:numPr>
-          <w:ilvl w:val="2"/>
-          <w:numId w:val="2"/>
-        </w:numPr>
-        <w:rPr>
-          <w:highlight w:val="cyan"/>
-        </w:rPr>
-      </w:pPr>
-      <w:proofErr w:type="spellStart"/>
-      <w:r>
-        <w:rPr>
-          <w:highlight w:val="cyan"/>
-        </w:rPr>
-        <w:t>Position</w:t>
-      </w:r>
-      <w:proofErr w:type="spellEnd"/>
-    </w:p>
-    <w:p>
-      <w:pPr>
-        <w:pStyle w:val="ListParagraph"/>
-        <w:numPr>
-          <w:ilvl w:val="2"/>
-          <w:numId w:val="2"/>
-        </w:numPr>
-        <w:rPr>
-          <w:highlight w:val="cyan"/>
-        </w:rPr>
-      </w:pPr>
-      <w:r>
-        <w:rPr>
-          <w:highlight w:val="cyan"/>
-        </w:rPr>
-        <w:t>kaloryczność</w:t>
-      </w:r>
-    </w:p>
-    <w:p>
-      <w:pPr>
-        <w:pStyle w:val="ListParagraph"/>
-        <w:numPr>
-          <w:ilvl w:val="0"/>
-          <w:numId w:val="2"/>
-        </w:numPr>
-      </w:pPr>
-      <w:r>
-        <w:t>Templates</w:t>
-      </w:r>
-    </w:p>
-    <w:p>
-      <w:pPr>
-        <w:pStyle w:val="ListParagraph"/>
-        <w:numPr>
-          <w:ilvl w:val="1"/>
-          <w:numId w:val="2"/>
-        </w:numPr>
-      </w:pPr>
-      <w:r>
-        <w:t>zawiera</w:t>
-      </w:r>
-      <w:r>
-        <w:t xml:space="preserve"> </w:t>
-      </w:r>
-      <w:r>
-        <w:t>statystyki zwierząt:</w:t>
-      </w:r>
-    </w:p>
-    <w:p>
-      <w:pPr>
-        <w:pStyle w:val="ListParagraph"/>
-        <w:numPr>
-          <w:ilvl w:val="2"/>
-          <w:numId w:val="2"/>
-        </w:numPr>
-        <w:rPr>
-          <w:highlight w:val="cyan"/>
-        </w:rPr>
-      </w:pPr>
-      <w:r>
-        <w:rPr>
-          <w:highlight w:val="cyan"/>
-        </w:rPr>
-        <w:t>szablony</w:t>
-      </w:r>
-      <w:r>
-        <w:rPr>
-          <w:highlight w:val="cyan"/>
-        </w:rPr>
-        <w:t xml:space="preserve"> </w:t>
-      </w:r>
-      <w:r>
-        <w:rPr>
-          <w:highlight w:val="cyan"/>
-        </w:rPr>
-        <w:t>mięsożerców (w tablicy)</w:t>
-      </w:r>
-    </w:p>
-    <w:p>
-      <w:pPr>
-        <w:pStyle w:val="ListParagraph"/>
-        <w:numPr>
-          <w:ilvl w:val="2"/>
-          <w:numId w:val="2"/>
-        </w:numPr>
-        <w:rPr>
-          <w:highlight w:val="cyan"/>
-        </w:rPr>
-      </w:pPr>
-      <w:r>
-        <w:rPr>
-          <w:highlight w:val="cyan"/>
-        </w:rPr>
-        <w:t>szablony roślinożerców (w tablicy)</w:t>
-      </w:r>
-    </w:p>
-    <w:p>
-      <w:pPr>
-        <w:pStyle w:val="ListParagraph"/>
-        <w:numPr>
-          <w:ilvl w:val="2"/>
-          <w:numId w:val="2"/>
-        </w:numPr>
-        <w:rPr>
-          <w:highlight w:val="cyan"/>
-        </w:rPr>
-      </w:pPr>
-      <w:r>
-        <w:rPr>
-          <w:highlight w:val="cyan"/>
-        </w:rPr>
-        <w:t>szablon człowieka</w:t>
-      </w:r>
-    </w:p>
-    <w:p>
-      <w:pPr>
-        <w:pStyle w:val="ListParagraph"/>
-        <w:numPr>
-          <w:ilvl w:val="2"/>
-          <w:numId w:val="2"/>
-        </w:numPr>
-        <w:rPr>
-          <w:highlight w:val="cyan"/>
-        </w:rPr>
-      </w:pPr>
-      <w:r>
-        <w:rPr>
-          <w:highlight w:val="cyan"/>
-        </w:rPr>
-        <w:t>ilość zwierząt na początku</w:t>
-      </w:r>
-    </w:p>
-    <w:p>
-      <w:pPr>
-        <w:pStyle w:val="ListParagraph"/>
-        <w:numPr>
-          <w:ilvl w:val="2"/>
-          <w:numId w:val="2"/>
-        </w:numPr>
-        <w:rPr>
-          <w:highlight w:val="cyan"/>
-        </w:rPr>
-      </w:pPr>
-      <w:r>
-        <w:rPr>
-          <w:highlight w:val="cyan"/>
-        </w:rPr>
-        <w:t>siłę człowieka</w:t>
-      </w:r>
-    </w:p>
-    <w:p>
-      <w:pPr>
-        <w:pStyle w:val="ListParagraph"/>
-        <w:numPr>
-          <w:ilvl w:val="1"/>
-          <w:numId w:val="2"/>
-        </w:numPr>
-      </w:pPr>
-      <w:r>
-        <w:t>za</w:t>
-      </w:r>
-      <w:r>
-        <w:t>wiera funkcje odpowiedzialne za:</w:t>
-      </w:r>
-    </w:p>
-    <w:p>
-      <w:pPr>
-        <w:pStyle w:val="ListParagraph"/>
-        <w:numPr>
-          <w:ilvl w:val="2"/>
-          <w:numId w:val="2"/>
-        </w:numPr>
-        <w:rPr>
-          <w:highlight w:val="yellow"/>
-        </w:rPr>
-      </w:pPr>
-      <w:r>
-        <w:rPr>
-          <w:highlight w:val="yellow"/>
-        </w:rPr>
-        <w:t>tworzenie szablonu mięsożercy użytkownika</w:t>
-      </w:r>
-    </w:p>
-    <w:p>
-      <w:pPr>
-        <w:pStyle w:val="ListParagraph"/>
-        <w:numPr>
-          <w:ilvl w:val="2"/>
-          <w:numId w:val="2"/>
-        </w:numPr>
-        <w:rPr>
-          <w:highlight w:val="yellow"/>
-        </w:rPr>
-      </w:pPr>
-      <w:r>
-        <w:rPr>
-          <w:highlight w:val="yellow"/>
-        </w:rPr>
-        <w:t>tworzenie szablonu roślinożercy użytkownika</w:t>
-      </w:r>
-    </w:p>
-    <w:p>
-      <w:pPr>
-        <w:pStyle w:val="ListParagraph"/>
-        <w:numPr>
-          <w:ilvl w:val="2"/>
-          <w:numId w:val="2"/>
-        </w:numPr>
-        <w:rPr>
-          <w:highlight w:val="yellow"/>
-        </w:rPr>
-      </w:pPr>
-      <w:r>
-        <w:rPr>
-          <w:highlight w:val="yellow"/>
-        </w:rPr>
-        <w:t>z</w:t>
-      </w:r>
-      <w:r>
-        <w:rPr>
-          <w:highlight w:val="yellow"/>
-        </w:rPr>
-        <w:t>mianę siły człowieka</w:t>
-      </w:r>
-    </w:p>
-    <w:p>
-      <w:pPr>
-        <w:pStyle w:val="ListParagraph"/>
-        <w:numPr>
-          <w:ilvl w:val="2"/>
-          <w:numId w:val="2"/>
-        </w:numPr>
-        <w:rPr>
-          <w:highlight w:val="yellow"/>
-        </w:rPr>
-      </w:pPr>
-      <w:r>
-        <w:rPr>
-          <w:highlight w:val="yellow"/>
-        </w:rPr>
-        <w:t>zmianę ilości zwierząt na początku</w:t>
-      </w:r>
-    </w:p>
-    <w:p>
-      <w:pPr>
-        <w:pStyle w:val="ListParagraph"/>
-        <w:numPr>
-          <w:ilvl w:val="2"/>
-          <w:numId w:val="2"/>
-        </w:numPr>
-        <w:rPr>
-          <w:highlight w:val="yellow"/>
-        </w:rPr>
-      </w:pPr>
-      <w:r>
-        <w:rPr>
-          <w:highlight w:val="yellow"/>
-        </w:rPr>
-        <w:t>zwracanie:</w:t>
-      </w:r>
-    </w:p>
-    <w:p>
-      <w:pPr>
-        <w:pStyle w:val="ListParagraph"/>
-        <w:numPr>
-          <w:ilvl w:val="3"/>
-          <w:numId w:val="2"/>
-        </w:numPr>
-        <w:rPr>
-          <w:highlight w:val="cyan"/>
-        </w:rPr>
-      </w:pPr>
-      <w:r>
-        <w:rPr>
-          <w:highlight w:val="cyan"/>
-        </w:rPr>
-        <w:t>ilości zwierząt na początku</w:t>
-      </w:r>
-    </w:p>
-    <w:p>
-      <w:pPr>
-        <w:pStyle w:val="ListParagraph"/>
-        <w:numPr>
-          <w:ilvl w:val="3"/>
-          <w:numId w:val="2"/>
-        </w:numPr>
-        <w:rPr>
-          <w:highlight w:val="cyan"/>
-        </w:rPr>
-      </w:pPr>
-      <w:r>
-        <w:rPr>
-          <w:highlight w:val="cyan"/>
-        </w:rPr>
-        <w:t>szablonu wybranego gatunku</w:t>
-      </w:r>
-    </w:p>
-    <w:p>
-      <w:pPr>
-        <w:pStyle w:val="ListParagraph"/>
-        <w:numPr>
-          <w:ilvl w:val="0"/>
-          <w:numId w:val="2"/>
-        </w:numPr>
-      </w:pPr>
-      <w:proofErr w:type="spellStart"/>
-      <w:r>
-        <w:t>Statistics</w:t>
-      </w:r>
-      <w:proofErr w:type="spellEnd"/>
-    </w:p>
-    <w:p>
-      <w:pPr>
-        <w:pStyle w:val="ListParagraph"/>
-        <w:numPr>
-          <w:ilvl w:val="1"/>
-          <w:numId w:val="2"/>
-        </w:numPr>
-      </w:pPr>
-      <w:r>
-        <w:t>zawiera statystyki:</w:t>
-      </w:r>
-    </w:p>
-    <w:p>
-      <w:pPr>
-        <w:pStyle w:val="ListParagraph"/>
-        <w:numPr>
-          <w:ilvl w:val="2"/>
-          <w:numId w:val="2"/>
-        </w:numPr>
-        <w:rPr>
-          <w:highlight w:val="cyan"/>
-        </w:rPr>
-      </w:pPr>
-      <w:r>
-        <w:rPr>
-          <w:highlight w:val="cyan"/>
-        </w:rPr>
-        <w:t>tablica statystyk</w:t>
-      </w:r>
-    </w:p>
-    <w:p>
-      <w:pPr>
-        <w:pStyle w:val="ListParagraph"/>
-        <w:numPr>
-          <w:ilvl w:val="1"/>
-          <w:numId w:val="2"/>
-        </w:numPr>
-      </w:pPr>
-      <w:r>
-        <w:t>zawiera fu</w:t>
-      </w:r>
-      <w:r>
-        <w:t>nkc</w:t>
-      </w:r>
-      <w:r>
-        <w:t>je odpowiedzialne za</w:t>
-      </w:r>
-      <w:r>
-        <w:t>:</w:t>
-      </w:r>
-    </w:p>
-    <w:p>
-      <w:pPr>
-        <w:pStyle w:val="ListParagraph"/>
-        <w:numPr>
-          <w:ilvl w:val="2"/>
-          <w:numId w:val="2"/>
-        </w:numPr>
-        <w:rPr>
-          <w:highlight w:val="yellow"/>
-        </w:rPr>
-      </w:pPr>
-      <w:r>
-        <w:rPr>
-          <w:highlight w:val="yellow"/>
-        </w:rPr>
-        <w:t>zwiększanie statystyk</w:t>
-      </w:r>
-    </w:p>
-    <w:p>
-      <w:pPr>
-        <w:pStyle w:val="ListParagraph"/>
-        <w:numPr>
-          <w:ilvl w:val="2"/>
-          <w:numId w:val="2"/>
-        </w:numPr>
-        <w:rPr>
-          <w:highlight w:val="yellow"/>
-        </w:rPr>
-      </w:pPr>
-      <w:r>
-        <w:rPr>
-          <w:highlight w:val="yellow"/>
-        </w:rPr>
-        <w:t>przesunięcie statystyk</w:t>
-      </w:r>
-    </w:p>
-    <w:p>
-      <w:pPr>
-        <w:pStyle w:val="ListParagraph"/>
-        <w:numPr>
-          <w:ilvl w:val="2"/>
-          <w:numId w:val="2"/>
-        </w:numPr>
-        <w:rPr>
-          <w:highlight w:val="yellow"/>
-        </w:rPr>
-      </w:pPr>
-      <w:r>
-        <w:rPr>
-          <w:highlight w:val="yellow"/>
-        </w:rPr>
-        <w:lastRenderedPageBreak/>
-        <w:t>zmniejszenie statystyk</w:t>
-      </w:r>
-    </w:p>
-    <w:p>
-      <w:pPr>
-        <w:pStyle w:val="ListParagraph"/>
-        <w:numPr>
-          <w:ilvl w:val="2"/>
-          <w:numId w:val="2"/>
-        </w:numPr>
-        <w:rPr>
-          <w:highlight w:val="yellow"/>
-        </w:rPr>
-      </w:pPr>
-      <w:r>
-        <w:rPr>
-          <w:highlight w:val="yellow"/>
-        </w:rPr>
-        <w:t>zwracanie:</w:t>
-      </w:r>
-    </w:p>
-    <w:p>
-      <w:pPr>
-        <w:pStyle w:val="ListParagraph"/>
-        <w:numPr>
-          <w:ilvl w:val="3"/>
-          <w:numId w:val="2"/>
-        </w:numPr>
-        <w:rPr>
-          <w:highlight w:val="cyan"/>
-        </w:rPr>
-      </w:pPr>
-      <w:r>
-        <w:rPr>
-          <w:highlight w:val="cyan"/>
-        </w:rPr>
-        <w:t>wybranych statystyk</w:t>
-      </w:r>
-    </w:p>
-    <w:p>
-      <w:pPr>
-        <w:pStyle w:val="ListParagraph"/>
-        <w:numPr>
-          <w:ilvl w:val="0"/>
-          <w:numId w:val="2"/>
-        </w:numPr>
-      </w:pPr>
-      <w:r>
-        <w:t>World</w:t>
-      </w:r>
-    </w:p>
-    <w:p>
-      <w:pPr>
-        <w:pStyle w:val="ListParagraph"/>
-        <w:numPr>
-          <w:ilvl w:val="1"/>
-          <w:numId w:val="2"/>
-        </w:numPr>
-      </w:pPr>
-      <w:r>
-        <w:t>zawiera informacje o świecie:</w:t>
-      </w:r>
-    </w:p>
-    <w:p>
-      <w:pPr>
-        <w:pStyle w:val="ListParagraph"/>
-        <w:numPr>
-          <w:ilvl w:val="2"/>
-          <w:numId w:val="2"/>
-        </w:numPr>
-        <w:rPr>
-          <w:highlight w:val="cyan"/>
-        </w:rPr>
-      </w:pPr>
-      <w:r>
-        <w:rPr>
-          <w:highlight w:val="cyan"/>
-        </w:rPr>
-        <w:t>rozmiary</w:t>
-      </w:r>
-    </w:p>
-    <w:p>
-      <w:pPr>
-        <w:pStyle w:val="ListParagraph"/>
-        <w:numPr>
-          <w:ilvl w:val="2"/>
-          <w:numId w:val="2"/>
-        </w:numPr>
-        <w:rPr>
-          <w:highlight w:val="cyan"/>
-        </w:rPr>
-      </w:pPr>
-      <w:r>
-        <w:rPr>
-          <w:highlight w:val="cyan"/>
-        </w:rPr>
-        <w:t>ile roślin powstanie</w:t>
-      </w:r>
-    </w:p>
-    <w:p>
-      <w:pPr>
-        <w:pStyle w:val="ListParagraph"/>
-        <w:numPr>
-          <w:ilvl w:val="2"/>
-          <w:numId w:val="2"/>
-        </w:numPr>
-        <w:rPr>
-          <w:highlight w:val="cyan"/>
-        </w:rPr>
-      </w:pPr>
-      <w:r>
-        <w:rPr>
-          <w:highlight w:val="cyan"/>
-        </w:rPr>
-        <w:t>aktualna pogoda</w:t>
-      </w:r>
-    </w:p>
-    <w:p>
-      <w:pPr>
-        <w:pStyle w:val="ListParagraph"/>
-        <w:numPr>
-          <w:ilvl w:val="2"/>
-          <w:numId w:val="2"/>
-        </w:numPr>
-        <w:rPr>
-          <w:highlight w:val="cyan"/>
-        </w:rPr>
-      </w:pPr>
-      <w:r>
-        <w:rPr>
-          <w:highlight w:val="cyan"/>
-        </w:rPr>
-        <w:t>aktualna tura</w:t>
-      </w:r>
-    </w:p>
-    <w:p>
-      <w:pPr>
-        <w:pStyle w:val="ListParagraph"/>
-        <w:numPr>
-          <w:ilvl w:val="2"/>
-          <w:numId w:val="2"/>
-        </w:numPr>
-        <w:rPr>
-          <w:highlight w:val="cyan"/>
-        </w:rPr>
-      </w:pPr>
-      <w:r>
-        <w:rPr>
-          <w:highlight w:val="cyan"/>
-        </w:rPr>
-        <w:t>listę mięsożerców</w:t>
-      </w:r>
-    </w:p>
-    <w:p>
-      <w:pPr>
-        <w:pStyle w:val="ListParagraph"/>
-        <w:numPr>
-          <w:ilvl w:val="2"/>
-          <w:numId w:val="2"/>
-        </w:numPr>
-        <w:rPr>
-          <w:highlight w:val="cyan"/>
-        </w:rPr>
-      </w:pPr>
-      <w:r>
-        <w:rPr>
-          <w:highlight w:val="cyan"/>
-        </w:rPr>
-        <w:t>listę roślinożerców</w:t>
-      </w:r>
-    </w:p>
-    <w:p>
-      <w:pPr>
-        <w:pStyle w:val="ListParagraph"/>
-        <w:numPr>
-          <w:ilvl w:val="2"/>
-          <w:numId w:val="2"/>
-        </w:numPr>
-        <w:rPr>
-          <w:highlight w:val="cyan"/>
-        </w:rPr>
-      </w:pPr>
-      <w:r>
-        <w:rPr>
-          <w:highlight w:val="cyan"/>
-        </w:rPr>
-        <w:t>listę ludzi</w:t>
-      </w:r>
-    </w:p>
-    <w:p>
-      <w:pPr>
-        <w:pStyle w:val="ListParagraph"/>
-        <w:numPr>
-          <w:ilvl w:val="2"/>
-          <w:numId w:val="2"/>
-        </w:numPr>
-        <w:rPr>
-          <w:highlight w:val="cyan"/>
-        </w:rPr>
-      </w:pPr>
-      <w:r>
-        <w:rPr>
-          <w:highlight w:val="cyan"/>
-        </w:rPr>
-        <w:t>listę owoców</w:t>
-      </w:r>
-    </w:p>
-    <w:p>
-      <w:pPr>
-        <w:pStyle w:val="ListParagraph"/>
-        <w:numPr>
-          <w:ilvl w:val="2"/>
-          <w:numId w:val="2"/>
-        </w:numPr>
-        <w:rPr>
-          <w:highlight w:val="cyan"/>
-        </w:rPr>
-      </w:pPr>
-      <w:r>
-        <w:rPr>
-          <w:highlight w:val="cyan"/>
-        </w:rPr>
-        <w:t>nazwy gatunków zwierząt</w:t>
-      </w:r>
-    </w:p>
-    <w:p>
-      <w:pPr>
-        <w:pStyle w:val="ListParagraph"/>
-        <w:numPr>
-          <w:ilvl w:val="1"/>
-          <w:numId w:val="2"/>
-        </w:numPr>
-      </w:pPr>
-      <w:r>
-        <w:t>zawiera funkcje odpowiedzialne za:</w:t>
-      </w:r>
-    </w:p>
-    <w:p>
-      <w:pPr>
-        <w:pStyle w:val="ListParagraph"/>
+        <w:pStyle w:val="Akapitzlist"/>
         <w:numPr>
           <w:ilvl w:val="2"/>
           <w:numId w:val="2"/>
@@ -2492,7 +2503,7 @@
     </w:p>
     <w:p>
       <w:pPr>
-        <w:pStyle w:val="ListParagraph"/>
+        <w:pStyle w:val="Akapitzlist"/>
         <w:numPr>
           <w:ilvl w:val="2"/>
           <w:numId w:val="2"/>
@@ -2510,7 +2521,7 @@
     </w:p>
     <w:p>
       <w:pPr>
-        <w:pStyle w:val="ListParagraph"/>
+        <w:pStyle w:val="Akapitzlist"/>
         <w:numPr>
           <w:ilvl w:val="2"/>
           <w:numId w:val="2"/>
@@ -2528,7 +2539,7 @@
     </w:p>
     <w:p>
       <w:pPr>
-        <w:pStyle w:val="ListParagraph"/>
+        <w:pStyle w:val="Akapitzlist"/>
         <w:numPr>
           <w:ilvl w:val="2"/>
           <w:numId w:val="2"/>
@@ -2552,7 +2563,7 @@
     </w:p>
     <w:p>
       <w:pPr>
-        <w:pStyle w:val="ListParagraph"/>
+        <w:pStyle w:val="Akapitzlist"/>
         <w:numPr>
           <w:ilvl w:val="2"/>
           <w:numId w:val="2"/>
@@ -2576,7 +2587,7 @@
     </w:p>
     <w:p>
       <w:pPr>
-        <w:pStyle w:val="ListParagraph"/>
+        <w:pStyle w:val="Akapitzlist"/>
         <w:numPr>
           <w:ilvl w:val="2"/>
           <w:numId w:val="2"/>
@@ -2600,7 +2611,7 @@
     </w:p>
     <w:p>
       <w:pPr>
-        <w:pStyle w:val="ListParagraph"/>
+        <w:pStyle w:val="Akapitzlist"/>
         <w:numPr>
           <w:ilvl w:val="2"/>
           <w:numId w:val="2"/>
@@ -2618,7 +2629,7 @@
     </w:p>
     <w:p>
       <w:pPr>
-        <w:pStyle w:val="ListParagraph"/>
+        <w:pStyle w:val="Akapitzlist"/>
         <w:numPr>
           <w:ilvl w:val="2"/>
           <w:numId w:val="2"/>
@@ -2636,7 +2647,7 @@
     </w:p>
     <w:p>
       <w:pPr>
-        <w:pStyle w:val="ListParagraph"/>
+        <w:pStyle w:val="Akapitzlist"/>
         <w:numPr>
           <w:ilvl w:val="2"/>
           <w:numId w:val="2"/>
@@ -2654,7 +2665,7 @@
     </w:p>
     <w:p>
       <w:pPr>
-        <w:pStyle w:val="ListParagraph"/>
+        <w:pStyle w:val="Akapitzlist"/>
         <w:numPr>
           <w:ilvl w:val="2"/>
           <w:numId w:val="2"/>
@@ -2672,7 +2683,7 @@
     </w:p>
     <w:p>
       <w:pPr>
-        <w:pStyle w:val="ListParagraph"/>
+        <w:pStyle w:val="Akapitzlist"/>
         <w:numPr>
           <w:ilvl w:val="2"/>
           <w:numId w:val="2"/>
@@ -2690,7 +2701,7 @@
     </w:p>
     <w:p>
       <w:pPr>
-        <w:pStyle w:val="ListParagraph"/>
+        <w:pStyle w:val="Akapitzlist"/>
         <w:numPr>
           <w:ilvl w:val="2"/>
           <w:numId w:val="2"/>
@@ -2708,7 +2719,7 @@
     </w:p>
     <w:p>
       <w:pPr>
-        <w:pStyle w:val="ListParagraph"/>
+        <w:pStyle w:val="Akapitzlist"/>
         <w:numPr>
           <w:ilvl w:val="2"/>
           <w:numId w:val="2"/>
@@ -2738,7 +2749,7 @@
     </w:p>
     <w:p>
       <w:pPr>
-        <w:pStyle w:val="ListParagraph"/>
+        <w:pStyle w:val="Akapitzlist"/>
         <w:numPr>
           <w:ilvl w:val="2"/>
           <w:numId w:val="2"/>
@@ -2756,7 +2767,7 @@
     </w:p>
     <w:p>
       <w:pPr>
-        <w:pStyle w:val="Heading1"/>
+        <w:pStyle w:val="Nagwek1"/>
         <w:numPr>
           <w:ilvl w:val="0"/>
           <w:numId w:val="1"/>
@@ -2827,7 +2838,7 @@
     </w:p>
     <w:p>
       <w:pPr>
-        <w:pStyle w:val="Heading1"/>
+        <w:pStyle w:val="Nagwek1"/>
         <w:numPr>
           <w:ilvl w:val="0"/>
           <w:numId w:val="1"/>
@@ -2842,7 +2853,7 @@
     </w:p>
     <w:p>
       <w:pPr>
-        <w:pStyle w:val="Heading2"/>
+        <w:pStyle w:val="Nagwek2"/>
         <w:numPr>
           <w:ilvl w:val="1"/>
           <w:numId w:val="24"/>
@@ -2902,7 +2913,7 @@
     </w:p>
     <w:p>
       <w:pPr>
-        <w:pStyle w:val="Heading2"/>
+        <w:pStyle w:val="Nagwek2"/>
         <w:numPr>
           <w:ilvl w:val="1"/>
           <w:numId w:val="26"/>
@@ -2921,7 +2932,7 @@
     </w:p>
     <w:p>
       <w:pPr>
-        <w:pStyle w:val="Heading3"/>
+        <w:pStyle w:val="Nagwek3"/>
         <w:numPr>
           <w:ilvl w:val="2"/>
           <w:numId w:val="26"/>
@@ -6040,15 +6051,15 @@
     <w:lsdException w:name="Unresolved Mention" w:semiHidden="1" w:unhideWhenUsed="1"/>
     <w:lsdException w:name="Smart Link" w:semiHidden="1" w:unhideWhenUsed="1"/>
   </w:latentStyles>
-  <w:style w:type="paragraph" w:default="1" w:styleId="Normal">
+  <w:style w:type="paragraph" w:default="1" w:styleId="Normalny">
     <w:name w:val="Normal"/>
     <w:qFormat/>
   </w:style>
-  <w:style w:type="paragraph" w:styleId="Heading1">
+  <w:style w:type="paragraph" w:styleId="Nagwek1">
     <w:name w:val="heading 1"/>
-    <w:basedOn w:val="Normal"/>
-    <w:next w:val="Normal"/>
-    <w:link w:val="Heading1Char"/>
+    <w:basedOn w:val="Normalny"/>
+    <w:next w:val="Normalny"/>
+    <w:link w:val="Nagwek1Znak"/>
     <w:uiPriority w:val="9"/>
     <w:qFormat/>
     <w:rsid w:val="00A47B49"/>
@@ -6065,11 +6076,11 @@
       <w:szCs w:val="32"/>
     </w:rPr>
   </w:style>
-  <w:style w:type="paragraph" w:styleId="Heading2">
+  <w:style w:type="paragraph" w:styleId="Nagwek2">
     <w:name w:val="heading 2"/>
-    <w:basedOn w:val="Normal"/>
-    <w:next w:val="Normal"/>
-    <w:link w:val="Heading2Char"/>
+    <w:basedOn w:val="Normalny"/>
+    <w:next w:val="Normalny"/>
+    <w:link w:val="Nagwek2Znak"/>
     <w:uiPriority w:val="9"/>
     <w:unhideWhenUsed/>
     <w:qFormat/>
@@ -6087,11 +6098,11 @@
       <w:szCs w:val="26"/>
     </w:rPr>
   </w:style>
-  <w:style w:type="paragraph" w:styleId="Heading3">
+  <w:style w:type="paragraph" w:styleId="Nagwek3">
     <w:name w:val="heading 3"/>
-    <w:basedOn w:val="Normal"/>
-    <w:next w:val="Normal"/>
-    <w:link w:val="Heading3Char"/>
+    <w:basedOn w:val="Normalny"/>
+    <w:next w:val="Normalny"/>
+    <w:link w:val="Nagwek3Znak"/>
     <w:uiPriority w:val="9"/>
     <w:unhideWhenUsed/>
     <w:qFormat/>
@@ -6109,13 +6120,13 @@
       <w:szCs w:val="24"/>
     </w:rPr>
   </w:style>
-  <w:style w:type="character" w:default="1" w:styleId="DefaultParagraphFont">
+  <w:style w:type="character" w:default="1" w:styleId="Domylnaczcionkaakapitu">
     <w:name w:val="Default Paragraph Font"/>
     <w:uiPriority w:val="1"/>
     <w:semiHidden/>
     <w:unhideWhenUsed/>
   </w:style>
-  <w:style w:type="table" w:default="1" w:styleId="TableNormal">
+  <w:style w:type="table" w:default="1" w:styleId="Standardowy">
     <w:name w:val="Normal Table"/>
     <w:uiPriority w:val="99"/>
     <w:semiHidden/>
@@ -6130,17 +6141,17 @@
       </w:tblCellMar>
     </w:tblPr>
   </w:style>
-  <w:style w:type="numbering" w:default="1" w:styleId="NoList">
+  <w:style w:type="numbering" w:default="1" w:styleId="Bezlisty">
     <w:name w:val="No List"/>
     <w:uiPriority w:val="99"/>
     <w:semiHidden/>
     <w:unhideWhenUsed/>
   </w:style>
-  <w:style w:type="paragraph" w:styleId="Title">
+  <w:style w:type="paragraph" w:styleId="Tytu">
     <w:name w:val="Title"/>
-    <w:basedOn w:val="Normal"/>
-    <w:next w:val="Normal"/>
-    <w:link w:val="TitleChar"/>
+    <w:basedOn w:val="Normalny"/>
+    <w:next w:val="Normalny"/>
+    <w:link w:val="TytuZnak"/>
     <w:uiPriority w:val="10"/>
     <w:qFormat/>
     <w:rsid w:val="00A47B49"/>
@@ -6156,10 +6167,10 @@
       <w:szCs w:val="56"/>
     </w:rPr>
   </w:style>
-  <w:style w:type="character" w:customStyle="1" w:styleId="TitleChar">
-    <w:name w:val="Title Char"/>
-    <w:basedOn w:val="DefaultParagraphFont"/>
-    <w:link w:val="Title"/>
+  <w:style w:type="character" w:customStyle="1" w:styleId="TytuZnak">
+    <w:name w:val="Tytuł Znak"/>
+    <w:basedOn w:val="Domylnaczcionkaakapitu"/>
+    <w:link w:val="Tytu"/>
     <w:uiPriority w:val="10"/>
     <w:rsid w:val="00A47B49"/>
     <w:rPr>
@@ -6170,10 +6181,10 @@
       <w:szCs w:val="56"/>
     </w:rPr>
   </w:style>
-  <w:style w:type="character" w:customStyle="1" w:styleId="Heading1Char">
-    <w:name w:val="Heading 1 Char"/>
-    <w:basedOn w:val="DefaultParagraphFont"/>
-    <w:link w:val="Heading1"/>
+  <w:style w:type="character" w:customStyle="1" w:styleId="Nagwek1Znak">
+    <w:name w:val="Nagłówek 1 Znak"/>
+    <w:basedOn w:val="Domylnaczcionkaakapitu"/>
+    <w:link w:val="Nagwek1"/>
     <w:uiPriority w:val="9"/>
     <w:rsid w:val="00A47B49"/>
     <w:rPr>
@@ -6183,10 +6194,10 @@
       <w:szCs w:val="32"/>
     </w:rPr>
   </w:style>
-  <w:style w:type="character" w:customStyle="1" w:styleId="Heading2Char">
-    <w:name w:val="Heading 2 Char"/>
-    <w:basedOn w:val="DefaultParagraphFont"/>
-    <w:link w:val="Heading2"/>
+  <w:style w:type="character" w:customStyle="1" w:styleId="Nagwek2Znak">
+    <w:name w:val="Nagłówek 2 Znak"/>
+    <w:basedOn w:val="Domylnaczcionkaakapitu"/>
+    <w:link w:val="Nagwek2"/>
     <w:uiPriority w:val="9"/>
     <w:rsid w:val="00A47B49"/>
     <w:rPr>
@@ -6196,9 +6207,9 @@
       <w:szCs w:val="26"/>
     </w:rPr>
   </w:style>
-  <w:style w:type="paragraph" w:styleId="ListParagraph">
+  <w:style w:type="paragraph" w:styleId="Akapitzlist">
     <w:name w:val="List Paragraph"/>
-    <w:basedOn w:val="Normal"/>
+    <w:basedOn w:val="Normalny"/>
     <w:uiPriority w:val="34"/>
     <w:qFormat/>
     <w:rsid w:val="00233E0B"/>
@@ -6227,10 +6238,10 @@
       </w:numPr>
     </w:pPr>
   </w:style>
-  <w:style w:type="character" w:customStyle="1" w:styleId="Heading3Char">
-    <w:name w:val="Heading 3 Char"/>
-    <w:basedOn w:val="DefaultParagraphFont"/>
-    <w:link w:val="Heading3"/>
+  <w:style w:type="character" w:customStyle="1" w:styleId="Nagwek3Znak">
+    <w:name w:val="Nagłówek 3 Znak"/>
+    <w:basedOn w:val="Domylnaczcionkaakapitu"/>
+    <w:link w:val="Nagwek3"/>
     <w:uiPriority w:val="9"/>
     <w:rsid w:val="002F3A7C"/>
     <w:rPr>

--- a/Ewolucja.docx
+++ b/Ewolucja.docx
@@ -4,7 +4,7 @@
   <w:body>
     <w:p>
       <w:pPr>
-        <w:pStyle w:val="Tytu"/>
+        <w:pStyle w:val="Title"/>
         <w:jc w:val="center"/>
         <w:rPr>
           <w:b/>
@@ -87,7 +87,7 @@
     </w:p>
     <w:p>
       <w:pPr>
-        <w:pStyle w:val="Nagwek1"/>
+        <w:pStyle w:val="Heading1"/>
         <w:numPr>
           <w:ilvl w:val="0"/>
           <w:numId w:val="1"/>
@@ -194,7 +194,7 @@
     </w:p>
     <w:p>
       <w:pPr>
-        <w:pStyle w:val="Nagwek1"/>
+        <w:pStyle w:val="Heading1"/>
         <w:numPr>
           <w:ilvl w:val="0"/>
           <w:numId w:val="1"/>
@@ -211,7 +211,7 @@
     </w:p>
     <w:p>
       <w:pPr>
-        <w:pStyle w:val="Nagwek1"/>
+        <w:pStyle w:val="Heading1"/>
         <w:numPr>
           <w:ilvl w:val="0"/>
           <w:numId w:val="1"/>
@@ -277,7 +277,7 @@
     </w:p>
     <w:p>
       <w:pPr>
-        <w:pStyle w:val="Nagwek1"/>
+        <w:pStyle w:val="Heading1"/>
         <w:numPr>
           <w:ilvl w:val="0"/>
           <w:numId w:val="1"/>
@@ -459,37 +459,37 @@
     </w:p>
     <w:p>
       <w:pPr>
-        <w:pStyle w:val="Nagwek2"/>
-      </w:pPr>
-    </w:p>
-    <w:p>
-      <w:pPr>
-        <w:pStyle w:val="Nagwek2"/>
-      </w:pPr>
-    </w:p>
-    <w:p>
-      <w:pPr>
-        <w:pStyle w:val="Nagwek2"/>
-      </w:pPr>
-    </w:p>
-    <w:p>
-      <w:pPr>
-        <w:pStyle w:val="Nagwek2"/>
-      </w:pPr>
-    </w:p>
-    <w:p>
-      <w:pPr>
-        <w:pStyle w:val="Nagwek2"/>
-      </w:pPr>
-    </w:p>
-    <w:p>
-      <w:pPr>
-        <w:pStyle w:val="Nagwek2"/>
-      </w:pPr>
-    </w:p>
-    <w:p>
-      <w:pPr>
-        <w:pStyle w:val="Nagwek2"/>
+        <w:pStyle w:val="Heading2"/>
+      </w:pPr>
+    </w:p>
+    <w:p>
+      <w:pPr>
+        <w:pStyle w:val="Heading2"/>
+      </w:pPr>
+    </w:p>
+    <w:p>
+      <w:pPr>
+        <w:pStyle w:val="Heading2"/>
+      </w:pPr>
+    </w:p>
+    <w:p>
+      <w:pPr>
+        <w:pStyle w:val="Heading2"/>
+      </w:pPr>
+    </w:p>
+    <w:p>
+      <w:pPr>
+        <w:pStyle w:val="Heading2"/>
+      </w:pPr>
+    </w:p>
+    <w:p>
+      <w:pPr>
+        <w:pStyle w:val="Heading2"/>
+      </w:pPr>
+    </w:p>
+    <w:p>
+      <w:pPr>
+        <w:pStyle w:val="Heading2"/>
       </w:pPr>
       <w:r>
         <w:t xml:space="preserve">W </w:t>
@@ -503,19 +503,21 @@
     </w:p>
     <w:p>
       <w:pPr>
-        <w:pStyle w:val="Akapitzlist"/>
+        <w:pStyle w:val="ListParagraph"/>
         <w:numPr>
           <w:ilvl w:val="0"/>
           <w:numId w:val="2"/>
         </w:numPr>
       </w:pPr>
+      <w:proofErr w:type="spellStart"/>
       <w:r>
         <w:t>Position</w:t>
       </w:r>
-    </w:p>
-    <w:p>
-      <w:pPr>
-        <w:pStyle w:val="Akapitzlist"/>
+      <w:proofErr w:type="spellEnd"/>
+    </w:p>
+    <w:p>
+      <w:pPr>
+        <w:pStyle w:val="ListParagraph"/>
         <w:numPr>
           <w:ilvl w:val="1"/>
           <w:numId w:val="2"/>
@@ -527,7 +529,7 @@
     </w:p>
     <w:p>
       <w:pPr>
-        <w:pStyle w:val="Akapitzlist"/>
+        <w:pStyle w:val="ListParagraph"/>
         <w:numPr>
           <w:ilvl w:val="2"/>
           <w:numId w:val="2"/>
@@ -545,7 +547,7 @@
     </w:p>
     <w:p>
       <w:pPr>
-        <w:pStyle w:val="Akapitzlist"/>
+        <w:pStyle w:val="ListParagraph"/>
         <w:numPr>
           <w:ilvl w:val="2"/>
           <w:numId w:val="2"/>
@@ -563,7 +565,7 @@
     </w:p>
     <w:p>
       <w:pPr>
-        <w:pStyle w:val="Akapitzlist"/>
+        <w:pStyle w:val="ListParagraph"/>
         <w:numPr>
           <w:ilvl w:val="1"/>
           <w:numId w:val="2"/>
@@ -575,7 +577,7 @@
     </w:p>
     <w:p>
       <w:pPr>
-        <w:pStyle w:val="Akapitzlist"/>
+        <w:pStyle w:val="ListParagraph"/>
         <w:numPr>
           <w:ilvl w:val="2"/>
           <w:numId w:val="2"/>
@@ -593,7 +595,7 @@
     </w:p>
     <w:p>
       <w:pPr>
-        <w:pStyle w:val="Akapitzlist"/>
+        <w:pStyle w:val="ListParagraph"/>
         <w:numPr>
           <w:ilvl w:val="2"/>
           <w:numId w:val="2"/>
@@ -611,7 +613,7 @@
     </w:p>
     <w:p>
       <w:pPr>
-        <w:pStyle w:val="Akapitzlist"/>
+        <w:pStyle w:val="ListParagraph"/>
         <w:numPr>
           <w:ilvl w:val="2"/>
           <w:numId w:val="2"/>
@@ -629,7 +631,7 @@
     </w:p>
     <w:p>
       <w:pPr>
-        <w:pStyle w:val="Akapitzlist"/>
+        <w:pStyle w:val="ListParagraph"/>
         <w:numPr>
           <w:ilvl w:val="3"/>
           <w:numId w:val="2"/>
@@ -647,7 +649,7 @@
     </w:p>
     <w:p>
       <w:pPr>
-        <w:pStyle w:val="Akapitzlist"/>
+        <w:pStyle w:val="ListParagraph"/>
         <w:numPr>
           <w:ilvl w:val="3"/>
           <w:numId w:val="2"/>
@@ -665,7 +667,7 @@
     </w:p>
     <w:p>
       <w:pPr>
-        <w:pStyle w:val="Akapitzlist"/>
+        <w:pStyle w:val="ListParagraph"/>
         <w:numPr>
           <w:ilvl w:val="0"/>
           <w:numId w:val="2"/>
@@ -677,7 +679,7 @@
     </w:p>
     <w:p>
       <w:pPr>
-        <w:pStyle w:val="Akapitzlist"/>
+        <w:pStyle w:val="ListParagraph"/>
         <w:numPr>
           <w:ilvl w:val="1"/>
           <w:numId w:val="2"/>
@@ -689,25 +691,27 @@
     </w:p>
     <w:p>
       <w:pPr>
-        <w:pStyle w:val="Akapitzlist"/>
-        <w:numPr>
-          <w:ilvl w:val="2"/>
-          <w:numId w:val="2"/>
-        </w:numPr>
-        <w:rPr>
-          <w:highlight w:val="cyan"/>
-        </w:rPr>
-      </w:pPr>
+        <w:pStyle w:val="ListParagraph"/>
+        <w:numPr>
+          <w:ilvl w:val="2"/>
+          <w:numId w:val="2"/>
+        </w:numPr>
+        <w:rPr>
+          <w:highlight w:val="cyan"/>
+        </w:rPr>
+      </w:pPr>
+      <w:proofErr w:type="spellStart"/>
       <w:r>
         <w:rPr>
           <w:highlight w:val="cyan"/>
         </w:rPr>
         <w:t>Position</w:t>
       </w:r>
-    </w:p>
-    <w:p>
-      <w:pPr>
-        <w:pStyle w:val="Akapitzlist"/>
+      <w:proofErr w:type="spellEnd"/>
+    </w:p>
+    <w:p>
+      <w:pPr>
+        <w:pStyle w:val="ListParagraph"/>
         <w:numPr>
           <w:ilvl w:val="2"/>
           <w:numId w:val="2"/>
@@ -725,7 +729,7 @@
     </w:p>
     <w:p>
       <w:pPr>
-        <w:pStyle w:val="Akapitzlist"/>
+        <w:pStyle w:val="ListParagraph"/>
         <w:numPr>
           <w:ilvl w:val="2"/>
           <w:numId w:val="2"/>
@@ -743,7 +747,7 @@
     </w:p>
     <w:p>
       <w:pPr>
-        <w:pStyle w:val="Akapitzlist"/>
+        <w:pStyle w:val="ListParagraph"/>
         <w:numPr>
           <w:ilvl w:val="2"/>
           <w:numId w:val="2"/>
@@ -761,7 +765,7 @@
     </w:p>
     <w:p>
       <w:pPr>
-        <w:pStyle w:val="Akapitzlist"/>
+        <w:pStyle w:val="ListParagraph"/>
         <w:numPr>
           <w:ilvl w:val="2"/>
           <w:numId w:val="2"/>
@@ -779,7 +783,7 @@
     </w:p>
     <w:p>
       <w:pPr>
-        <w:pStyle w:val="Akapitzlist"/>
+        <w:pStyle w:val="ListParagraph"/>
         <w:numPr>
           <w:ilvl w:val="2"/>
           <w:numId w:val="2"/>
@@ -797,7 +801,7 @@
     </w:p>
     <w:p>
       <w:pPr>
-        <w:pStyle w:val="Akapitzlist"/>
+        <w:pStyle w:val="ListParagraph"/>
         <w:numPr>
           <w:ilvl w:val="1"/>
           <w:numId w:val="2"/>
@@ -809,7 +813,7 @@
     </w:p>
     <w:p>
       <w:pPr>
-        <w:pStyle w:val="Akapitzlist"/>
+        <w:pStyle w:val="ListParagraph"/>
         <w:numPr>
           <w:ilvl w:val="2"/>
           <w:numId w:val="2"/>
@@ -827,7 +831,7 @@
     </w:p>
     <w:p>
       <w:pPr>
-        <w:pStyle w:val="Akapitzlist"/>
+        <w:pStyle w:val="ListParagraph"/>
         <w:numPr>
           <w:ilvl w:val="3"/>
           <w:numId w:val="2"/>
@@ -845,7 +849,7 @@
     </w:p>
     <w:p>
       <w:pPr>
-        <w:pStyle w:val="Akapitzlist"/>
+        <w:pStyle w:val="ListParagraph"/>
         <w:numPr>
           <w:ilvl w:val="3"/>
           <w:numId w:val="2"/>
@@ -863,7 +867,7 @@
     </w:p>
     <w:p>
       <w:pPr>
-        <w:pStyle w:val="Akapitzlist"/>
+        <w:pStyle w:val="ListParagraph"/>
         <w:numPr>
           <w:ilvl w:val="3"/>
           <w:numId w:val="2"/>
@@ -881,7 +885,7 @@
     </w:p>
     <w:p>
       <w:pPr>
-        <w:pStyle w:val="Akapitzlist"/>
+        <w:pStyle w:val="ListParagraph"/>
         <w:numPr>
           <w:ilvl w:val="3"/>
           <w:numId w:val="2"/>
@@ -899,19 +903,21 @@
     </w:p>
     <w:p>
       <w:pPr>
-        <w:pStyle w:val="Akapitzlist"/>
+        <w:pStyle w:val="ListParagraph"/>
         <w:numPr>
           <w:ilvl w:val="0"/>
           <w:numId w:val="2"/>
         </w:numPr>
       </w:pPr>
+      <w:proofErr w:type="spellStart"/>
       <w:r>
         <w:t>Animal</w:t>
       </w:r>
-    </w:p>
-    <w:p>
-      <w:pPr>
-        <w:pStyle w:val="Akapitzlist"/>
+      <w:proofErr w:type="spellEnd"/>
+    </w:p>
+    <w:p>
+      <w:pPr>
+        <w:pStyle w:val="ListParagraph"/>
         <w:numPr>
           <w:ilvl w:val="1"/>
           <w:numId w:val="2"/>
@@ -926,25 +932,27 @@
     </w:p>
     <w:p>
       <w:pPr>
-        <w:pStyle w:val="Akapitzlist"/>
-        <w:numPr>
-          <w:ilvl w:val="2"/>
-          <w:numId w:val="2"/>
-        </w:numPr>
-        <w:rPr>
-          <w:highlight w:val="cyan"/>
-        </w:rPr>
-      </w:pPr>
+        <w:pStyle w:val="ListParagraph"/>
+        <w:numPr>
+          <w:ilvl w:val="2"/>
+          <w:numId w:val="2"/>
+        </w:numPr>
+        <w:rPr>
+          <w:highlight w:val="cyan"/>
+        </w:rPr>
+      </w:pPr>
+      <w:proofErr w:type="spellStart"/>
       <w:r>
         <w:rPr>
           <w:highlight w:val="cyan"/>
         </w:rPr>
         <w:t>Position</w:t>
       </w:r>
-    </w:p>
-    <w:p>
-      <w:pPr>
-        <w:pStyle w:val="Akapitzlist"/>
+      <w:proofErr w:type="spellEnd"/>
+    </w:p>
+    <w:p>
+      <w:pPr>
+        <w:pStyle w:val="ListParagraph"/>
         <w:numPr>
           <w:ilvl w:val="2"/>
           <w:numId w:val="2"/>
@@ -962,7 +970,7 @@
     </w:p>
     <w:p>
       <w:pPr>
-        <w:pStyle w:val="Akapitzlist"/>
+        <w:pStyle w:val="ListParagraph"/>
         <w:numPr>
           <w:ilvl w:val="2"/>
           <w:numId w:val="2"/>
@@ -980,7 +988,7 @@
     </w:p>
     <w:p>
       <w:pPr>
-        <w:pStyle w:val="Akapitzlist"/>
+        <w:pStyle w:val="ListParagraph"/>
         <w:numPr>
           <w:ilvl w:val="2"/>
           <w:numId w:val="2"/>
@@ -998,7 +1006,7 @@
     </w:p>
     <w:p>
       <w:pPr>
-        <w:pStyle w:val="Akapitzlist"/>
+        <w:pStyle w:val="ListParagraph"/>
         <w:numPr>
           <w:ilvl w:val="2"/>
           <w:numId w:val="2"/>
@@ -1016,7 +1024,7 @@
     </w:p>
     <w:p>
       <w:pPr>
-        <w:pStyle w:val="Akapitzlist"/>
+        <w:pStyle w:val="ListParagraph"/>
         <w:numPr>
           <w:ilvl w:val="2"/>
           <w:numId w:val="2"/>
@@ -1034,7 +1042,7 @@
     </w:p>
     <w:p>
       <w:pPr>
-        <w:pStyle w:val="Akapitzlist"/>
+        <w:pStyle w:val="ListParagraph"/>
         <w:numPr>
           <w:ilvl w:val="2"/>
           <w:numId w:val="2"/>
@@ -1052,7 +1060,7 @@
     </w:p>
     <w:p>
       <w:pPr>
-        <w:pStyle w:val="Akapitzlist"/>
+        <w:pStyle w:val="ListParagraph"/>
         <w:numPr>
           <w:ilvl w:val="2"/>
           <w:numId w:val="2"/>
@@ -1070,7 +1078,7 @@
     </w:p>
     <w:p>
       <w:pPr>
-        <w:pStyle w:val="Akapitzlist"/>
+        <w:pStyle w:val="ListParagraph"/>
         <w:numPr>
           <w:ilvl w:val="2"/>
           <w:numId w:val="2"/>
@@ -1088,7 +1096,7 @@
     </w:p>
     <w:p>
       <w:pPr>
-        <w:pStyle w:val="Akapitzlist"/>
+        <w:pStyle w:val="ListParagraph"/>
         <w:numPr>
           <w:ilvl w:val="2"/>
           <w:numId w:val="2"/>
@@ -1106,7 +1114,7 @@
     </w:p>
     <w:p>
       <w:pPr>
-        <w:pStyle w:val="Akapitzlist"/>
+        <w:pStyle w:val="ListParagraph"/>
         <w:numPr>
           <w:ilvl w:val="1"/>
           <w:numId w:val="2"/>
@@ -1130,7 +1138,7 @@
     </w:p>
     <w:p>
       <w:pPr>
-        <w:pStyle w:val="Akapitzlist"/>
+        <w:pStyle w:val="ListParagraph"/>
         <w:numPr>
           <w:ilvl w:val="2"/>
           <w:numId w:val="2"/>
@@ -1148,7 +1156,7 @@
     </w:p>
     <w:p>
       <w:pPr>
-        <w:pStyle w:val="Akapitzlist"/>
+        <w:pStyle w:val="ListParagraph"/>
         <w:numPr>
           <w:ilvl w:val="2"/>
           <w:numId w:val="2"/>
@@ -1167,7 +1175,7 @@
     </w:p>
     <w:p>
       <w:pPr>
-        <w:pStyle w:val="Akapitzlist"/>
+        <w:pStyle w:val="ListParagraph"/>
         <w:numPr>
           <w:ilvl w:val="2"/>
           <w:numId w:val="2"/>
@@ -1185,7 +1193,7 @@
     </w:p>
     <w:p>
       <w:pPr>
-        <w:pStyle w:val="Akapitzlist"/>
+        <w:pStyle w:val="ListParagraph"/>
         <w:numPr>
           <w:ilvl w:val="2"/>
           <w:numId w:val="2"/>
@@ -1203,7 +1211,7 @@
     </w:p>
     <w:p>
       <w:pPr>
-        <w:pStyle w:val="Akapitzlist"/>
+        <w:pStyle w:val="ListParagraph"/>
         <w:numPr>
           <w:ilvl w:val="2"/>
           <w:numId w:val="2"/>
@@ -1221,7 +1229,7 @@
     </w:p>
     <w:p>
       <w:pPr>
-        <w:pStyle w:val="Akapitzlist"/>
+        <w:pStyle w:val="ListParagraph"/>
         <w:numPr>
           <w:ilvl w:val="2"/>
           <w:numId w:val="2"/>
@@ -1239,7 +1247,7 @@
     </w:p>
     <w:p>
       <w:pPr>
-        <w:pStyle w:val="Akapitzlist"/>
+        <w:pStyle w:val="ListParagraph"/>
         <w:numPr>
           <w:ilvl w:val="2"/>
           <w:numId w:val="2"/>
@@ -1257,7 +1265,7 @@
     </w:p>
     <w:p>
       <w:pPr>
-        <w:pStyle w:val="Akapitzlist"/>
+        <w:pStyle w:val="ListParagraph"/>
         <w:numPr>
           <w:ilvl w:val="2"/>
           <w:numId w:val="2"/>
@@ -1275,7 +1283,7 @@
     </w:p>
     <w:p>
       <w:pPr>
-        <w:pStyle w:val="Akapitzlist"/>
+        <w:pStyle w:val="ListParagraph"/>
         <w:numPr>
           <w:ilvl w:val="2"/>
           <w:numId w:val="2"/>
@@ -1293,7 +1301,7 @@
     </w:p>
     <w:p>
       <w:pPr>
-        <w:pStyle w:val="Akapitzlist"/>
+        <w:pStyle w:val="ListParagraph"/>
         <w:numPr>
           <w:ilvl w:val="3"/>
           <w:numId w:val="2"/>
@@ -1311,7 +1319,7 @@
     </w:p>
     <w:p>
       <w:pPr>
-        <w:pStyle w:val="Akapitzlist"/>
+        <w:pStyle w:val="ListParagraph"/>
         <w:numPr>
           <w:ilvl w:val="3"/>
           <w:numId w:val="2"/>
@@ -1329,7 +1337,7 @@
     </w:p>
     <w:p>
       <w:pPr>
-        <w:pStyle w:val="Akapitzlist"/>
+        <w:pStyle w:val="ListParagraph"/>
         <w:numPr>
           <w:ilvl w:val="3"/>
           <w:numId w:val="2"/>
@@ -1347,7 +1355,7 @@
     </w:p>
     <w:p>
       <w:pPr>
-        <w:pStyle w:val="Akapitzlist"/>
+        <w:pStyle w:val="ListParagraph"/>
         <w:numPr>
           <w:ilvl w:val="3"/>
           <w:numId w:val="2"/>
@@ -1365,7 +1373,7 @@
     </w:p>
     <w:p>
       <w:pPr>
-        <w:pStyle w:val="Akapitzlist"/>
+        <w:pStyle w:val="ListParagraph"/>
         <w:numPr>
           <w:ilvl w:val="3"/>
           <w:numId w:val="2"/>
@@ -1383,7 +1391,7 @@
     </w:p>
     <w:p>
       <w:pPr>
-        <w:pStyle w:val="Akapitzlist"/>
+        <w:pStyle w:val="ListParagraph"/>
         <w:numPr>
           <w:ilvl w:val="2"/>
           <w:numId w:val="2"/>
@@ -1395,7 +1403,7 @@
     </w:p>
     <w:p>
       <w:pPr>
-        <w:pStyle w:val="Akapitzlist"/>
+        <w:pStyle w:val="ListParagraph"/>
         <w:numPr>
           <w:ilvl w:val="3"/>
           <w:numId w:val="2"/>
@@ -1413,7 +1421,7 @@
     </w:p>
     <w:p>
       <w:pPr>
-        <w:pStyle w:val="Akapitzlist"/>
+        <w:pStyle w:val="ListParagraph"/>
         <w:numPr>
           <w:ilvl w:val="3"/>
           <w:numId w:val="2"/>
@@ -1431,7 +1439,7 @@
     </w:p>
     <w:p>
       <w:pPr>
-        <w:pStyle w:val="Akapitzlist"/>
+        <w:pStyle w:val="ListParagraph"/>
         <w:numPr>
           <w:ilvl w:val="3"/>
           <w:numId w:val="2"/>
@@ -1449,7 +1457,7 @@
     </w:p>
     <w:p>
       <w:pPr>
-        <w:pStyle w:val="Akapitzlist"/>
+        <w:pStyle w:val="ListParagraph"/>
         <w:numPr>
           <w:ilvl w:val="3"/>
           <w:numId w:val="2"/>
@@ -1467,19 +1475,21 @@
     </w:p>
     <w:p>
       <w:pPr>
-        <w:pStyle w:val="Akapitzlist"/>
+        <w:pStyle w:val="ListParagraph"/>
         <w:numPr>
           <w:ilvl w:val="0"/>
           <w:numId w:val="2"/>
         </w:numPr>
       </w:pPr>
+      <w:proofErr w:type="spellStart"/>
       <w:r>
         <w:t>Herbivorous</w:t>
       </w:r>
-    </w:p>
-    <w:p>
-      <w:pPr>
-        <w:pStyle w:val="Akapitzlist"/>
+      <w:proofErr w:type="spellEnd"/>
+    </w:p>
+    <w:p>
+      <w:pPr>
+        <w:pStyle w:val="ListParagraph"/>
         <w:numPr>
           <w:ilvl w:val="1"/>
           <w:numId w:val="2"/>
@@ -1497,7 +1507,7 @@
     </w:p>
     <w:p>
       <w:pPr>
-        <w:pStyle w:val="Akapitzlist"/>
+        <w:pStyle w:val="ListParagraph"/>
         <w:numPr>
           <w:ilvl w:val="2"/>
           <w:numId w:val="2"/>
@@ -1515,7 +1525,7 @@
     </w:p>
     <w:p>
       <w:pPr>
-        <w:pStyle w:val="Akapitzlist"/>
+        <w:pStyle w:val="ListParagraph"/>
         <w:numPr>
           <w:ilvl w:val="2"/>
           <w:numId w:val="2"/>
@@ -1533,7 +1543,7 @@
     </w:p>
     <w:p>
       <w:pPr>
-        <w:pStyle w:val="Akapitzlist"/>
+        <w:pStyle w:val="ListParagraph"/>
         <w:numPr>
           <w:ilvl w:val="2"/>
           <w:numId w:val="2"/>
@@ -1551,19 +1561,21 @@
     </w:p>
     <w:p>
       <w:pPr>
-        <w:pStyle w:val="Akapitzlist"/>
+        <w:pStyle w:val="ListParagraph"/>
         <w:numPr>
           <w:ilvl w:val="0"/>
           <w:numId w:val="2"/>
         </w:numPr>
       </w:pPr>
+      <w:proofErr w:type="spellStart"/>
       <w:r>
         <w:t>Predators</w:t>
       </w:r>
-    </w:p>
-    <w:p>
-      <w:pPr>
-        <w:pStyle w:val="Akapitzlist"/>
+      <w:proofErr w:type="spellEnd"/>
+    </w:p>
+    <w:p>
+      <w:pPr>
+        <w:pStyle w:val="ListParagraph"/>
         <w:numPr>
           <w:ilvl w:val="1"/>
           <w:numId w:val="2"/>
@@ -1581,7 +1593,7 @@
     </w:p>
     <w:p>
       <w:pPr>
-        <w:pStyle w:val="Akapitzlist"/>
+        <w:pStyle w:val="ListParagraph"/>
         <w:numPr>
           <w:ilvl w:val="2"/>
           <w:numId w:val="2"/>
@@ -1599,7 +1611,7 @@
     </w:p>
     <w:p>
       <w:pPr>
-        <w:pStyle w:val="Akapitzlist"/>
+        <w:pStyle w:val="ListParagraph"/>
         <w:numPr>
           <w:ilvl w:val="2"/>
           <w:numId w:val="2"/>
@@ -1617,7 +1629,7 @@
     </w:p>
     <w:p>
       <w:pPr>
-        <w:pStyle w:val="Akapitzlist"/>
+        <w:pStyle w:val="ListParagraph"/>
         <w:numPr>
           <w:ilvl w:val="2"/>
           <w:numId w:val="2"/>
@@ -1635,7 +1647,7 @@
     </w:p>
     <w:p>
       <w:pPr>
-        <w:pStyle w:val="Akapitzlist"/>
+        <w:pStyle w:val="ListParagraph"/>
         <w:numPr>
           <w:ilvl w:val="2"/>
           <w:numId w:val="2"/>
@@ -1653,7 +1665,7 @@
     </w:p>
     <w:p>
       <w:pPr>
-        <w:pStyle w:val="Akapitzlist"/>
+        <w:pStyle w:val="ListParagraph"/>
         <w:numPr>
           <w:ilvl w:val="3"/>
           <w:numId w:val="2"/>
@@ -1671,7 +1683,7 @@
     </w:p>
     <w:p>
       <w:pPr>
-        <w:pStyle w:val="Akapitzlist"/>
+        <w:pStyle w:val="ListParagraph"/>
         <w:numPr>
           <w:ilvl w:val="0"/>
           <w:numId w:val="2"/>
@@ -1683,7 +1695,7 @@
     </w:p>
     <w:p>
       <w:pPr>
-        <w:pStyle w:val="Akapitzlist"/>
+        <w:pStyle w:val="ListParagraph"/>
         <w:numPr>
           <w:ilvl w:val="1"/>
           <w:numId w:val="2"/>
@@ -1698,7 +1710,7 @@
     </w:p>
     <w:p>
       <w:pPr>
-        <w:pStyle w:val="Akapitzlist"/>
+        <w:pStyle w:val="ListParagraph"/>
         <w:numPr>
           <w:ilvl w:val="2"/>
           <w:numId w:val="2"/>
@@ -1716,7 +1728,7 @@
     </w:p>
     <w:p>
       <w:pPr>
-        <w:pStyle w:val="Akapitzlist"/>
+        <w:pStyle w:val="ListParagraph"/>
         <w:numPr>
           <w:ilvl w:val="1"/>
           <w:numId w:val="2"/>
@@ -1734,7 +1746,7 @@
     </w:p>
     <w:p>
       <w:pPr>
-        <w:pStyle w:val="Akapitzlist"/>
+        <w:pStyle w:val="ListParagraph"/>
         <w:numPr>
           <w:ilvl w:val="2"/>
           <w:numId w:val="2"/>
@@ -1752,7 +1764,7 @@
     </w:p>
     <w:p>
       <w:pPr>
-        <w:pStyle w:val="Akapitzlist"/>
+        <w:pStyle w:val="ListParagraph"/>
         <w:numPr>
           <w:ilvl w:val="2"/>
           <w:numId w:val="2"/>
@@ -1770,7 +1782,7 @@
     </w:p>
     <w:p>
       <w:pPr>
-        <w:pStyle w:val="Akapitzlist"/>
+        <w:pStyle w:val="ListParagraph"/>
         <w:numPr>
           <w:ilvl w:val="2"/>
           <w:numId w:val="2"/>
@@ -1788,19 +1800,21 @@
     </w:p>
     <w:p>
       <w:pPr>
-        <w:pStyle w:val="Akapitzlist"/>
+        <w:pStyle w:val="ListParagraph"/>
         <w:numPr>
           <w:ilvl w:val="0"/>
           <w:numId w:val="2"/>
         </w:numPr>
       </w:pPr>
+      <w:proofErr w:type="spellStart"/>
       <w:r>
         <w:t>Fruit</w:t>
       </w:r>
-    </w:p>
-    <w:p>
-      <w:pPr>
-        <w:pStyle w:val="Akapitzlist"/>
+      <w:proofErr w:type="spellEnd"/>
+    </w:p>
+    <w:p>
+      <w:pPr>
+        <w:pStyle w:val="ListParagraph"/>
         <w:numPr>
           <w:ilvl w:val="1"/>
           <w:numId w:val="2"/>
@@ -1818,25 +1832,27 @@
     </w:p>
     <w:p>
       <w:pPr>
-        <w:pStyle w:val="Akapitzlist"/>
-        <w:numPr>
-          <w:ilvl w:val="2"/>
-          <w:numId w:val="2"/>
-        </w:numPr>
-        <w:rPr>
-          <w:highlight w:val="cyan"/>
-        </w:rPr>
-      </w:pPr>
+        <w:pStyle w:val="ListParagraph"/>
+        <w:numPr>
+          <w:ilvl w:val="2"/>
+          <w:numId w:val="2"/>
+        </w:numPr>
+        <w:rPr>
+          <w:highlight w:val="cyan"/>
+        </w:rPr>
+      </w:pPr>
+      <w:proofErr w:type="spellStart"/>
       <w:r>
         <w:rPr>
           <w:highlight w:val="cyan"/>
         </w:rPr>
         <w:t>Position</w:t>
       </w:r>
-    </w:p>
-    <w:p>
-      <w:pPr>
-        <w:pStyle w:val="Akapitzlist"/>
+      <w:proofErr w:type="spellEnd"/>
+    </w:p>
+    <w:p>
+      <w:pPr>
+        <w:pStyle w:val="ListParagraph"/>
         <w:numPr>
           <w:ilvl w:val="2"/>
           <w:numId w:val="2"/>
@@ -1854,7 +1870,7 @@
     </w:p>
     <w:p>
       <w:pPr>
-        <w:pStyle w:val="Akapitzlist"/>
+        <w:pStyle w:val="ListParagraph"/>
         <w:numPr>
           <w:ilvl w:val="0"/>
           <w:numId w:val="2"/>
@@ -1866,7 +1882,7 @@
     </w:p>
     <w:p>
       <w:pPr>
-        <w:pStyle w:val="Akapitzlist"/>
+        <w:pStyle w:val="ListParagraph"/>
         <w:numPr>
           <w:ilvl w:val="1"/>
           <w:numId w:val="2"/>
@@ -1884,7 +1900,7 @@
     </w:p>
     <w:p>
       <w:pPr>
-        <w:pStyle w:val="Akapitzlist"/>
+        <w:pStyle w:val="ListParagraph"/>
         <w:numPr>
           <w:ilvl w:val="2"/>
           <w:numId w:val="2"/>
@@ -1914,7 +1930,7 @@
     </w:p>
     <w:p>
       <w:pPr>
-        <w:pStyle w:val="Akapitzlist"/>
+        <w:pStyle w:val="ListParagraph"/>
         <w:numPr>
           <w:ilvl w:val="2"/>
           <w:numId w:val="2"/>
@@ -1932,7 +1948,7 @@
     </w:p>
     <w:p>
       <w:pPr>
-        <w:pStyle w:val="Akapitzlist"/>
+        <w:pStyle w:val="ListParagraph"/>
         <w:numPr>
           <w:ilvl w:val="2"/>
           <w:numId w:val="2"/>
@@ -1950,7 +1966,7 @@
     </w:p>
     <w:p>
       <w:pPr>
-        <w:pStyle w:val="Akapitzlist"/>
+        <w:pStyle w:val="ListParagraph"/>
         <w:numPr>
           <w:ilvl w:val="2"/>
           <w:numId w:val="2"/>
@@ -1969,7 +1985,7 @@
     </w:p>
     <w:p>
       <w:pPr>
-        <w:pStyle w:val="Akapitzlist"/>
+        <w:pStyle w:val="ListParagraph"/>
         <w:numPr>
           <w:ilvl w:val="2"/>
           <w:numId w:val="2"/>
@@ -1987,7 +2003,7 @@
     </w:p>
     <w:p>
       <w:pPr>
-        <w:pStyle w:val="Akapitzlist"/>
+        <w:pStyle w:val="ListParagraph"/>
         <w:numPr>
           <w:ilvl w:val="1"/>
           <w:numId w:val="2"/>
@@ -2002,7 +2018,7 @@
     </w:p>
     <w:p>
       <w:pPr>
-        <w:pStyle w:val="Akapitzlist"/>
+        <w:pStyle w:val="ListParagraph"/>
         <w:numPr>
           <w:ilvl w:val="2"/>
           <w:numId w:val="2"/>
@@ -2020,7 +2036,7 @@
     </w:p>
     <w:p>
       <w:pPr>
-        <w:pStyle w:val="Akapitzlist"/>
+        <w:pStyle w:val="ListParagraph"/>
         <w:numPr>
           <w:ilvl w:val="2"/>
           <w:numId w:val="2"/>
@@ -2038,7 +2054,7 @@
     </w:p>
     <w:p>
       <w:pPr>
-        <w:pStyle w:val="Akapitzlist"/>
+        <w:pStyle w:val="ListParagraph"/>
         <w:numPr>
           <w:ilvl w:val="2"/>
           <w:numId w:val="2"/>
@@ -2062,7 +2078,7 @@
     </w:p>
     <w:p>
       <w:pPr>
-        <w:pStyle w:val="Akapitzlist"/>
+        <w:pStyle w:val="ListParagraph"/>
         <w:numPr>
           <w:ilvl w:val="2"/>
           <w:numId w:val="2"/>
@@ -2080,7 +2096,7 @@
     </w:p>
     <w:p>
       <w:pPr>
-        <w:pStyle w:val="Akapitzlist"/>
+        <w:pStyle w:val="ListParagraph"/>
         <w:numPr>
           <w:ilvl w:val="2"/>
           <w:numId w:val="2"/>
@@ -2098,7 +2114,7 @@
     </w:p>
     <w:p>
       <w:pPr>
-        <w:pStyle w:val="Akapitzlist"/>
+        <w:pStyle w:val="ListParagraph"/>
         <w:numPr>
           <w:ilvl w:val="3"/>
           <w:numId w:val="2"/>
@@ -2116,7 +2132,7 @@
     </w:p>
     <w:p>
       <w:pPr>
-        <w:pStyle w:val="Akapitzlist"/>
+        <w:pStyle w:val="ListParagraph"/>
         <w:numPr>
           <w:ilvl w:val="3"/>
           <w:numId w:val="2"/>
@@ -2134,19 +2150,21 @@
     </w:p>
     <w:p>
       <w:pPr>
-        <w:pStyle w:val="Akapitzlist"/>
+        <w:pStyle w:val="ListParagraph"/>
         <w:numPr>
           <w:ilvl w:val="0"/>
           <w:numId w:val="2"/>
         </w:numPr>
       </w:pPr>
+      <w:proofErr w:type="spellStart"/>
       <w:r>
         <w:t>Statistics</w:t>
       </w:r>
-    </w:p>
-    <w:p>
-      <w:pPr>
-        <w:pStyle w:val="Akapitzlist"/>
+      <w:proofErr w:type="spellEnd"/>
+    </w:p>
+    <w:p>
+      <w:pPr>
+        <w:pStyle w:val="ListParagraph"/>
         <w:numPr>
           <w:ilvl w:val="1"/>
           <w:numId w:val="2"/>
@@ -2158,7 +2176,7 @@
     </w:p>
     <w:p>
       <w:pPr>
-        <w:pStyle w:val="Akapitzlist"/>
+        <w:pStyle w:val="ListParagraph"/>
         <w:numPr>
           <w:ilvl w:val="2"/>
           <w:numId w:val="2"/>
@@ -2176,7 +2194,7 @@
     </w:p>
     <w:p>
       <w:pPr>
-        <w:pStyle w:val="Akapitzlist"/>
+        <w:pStyle w:val="ListParagraph"/>
         <w:numPr>
           <w:ilvl w:val="1"/>
           <w:numId w:val="2"/>
@@ -2197,7 +2215,7 @@
     </w:p>
     <w:p>
       <w:pPr>
-        <w:pStyle w:val="Akapitzlist"/>
+        <w:pStyle w:val="ListParagraph"/>
         <w:numPr>
           <w:ilvl w:val="2"/>
           <w:numId w:val="2"/>
@@ -2215,7 +2233,7 @@
     </w:p>
     <w:p>
       <w:pPr>
-        <w:pStyle w:val="Akapitzlist"/>
+        <w:pStyle w:val="ListParagraph"/>
         <w:numPr>
           <w:ilvl w:val="2"/>
           <w:numId w:val="2"/>
@@ -2233,7 +2251,7 @@
     </w:p>
     <w:p>
       <w:pPr>
-        <w:pStyle w:val="Akapitzlist"/>
+        <w:pStyle w:val="ListParagraph"/>
         <w:numPr>
           <w:ilvl w:val="2"/>
           <w:numId w:val="2"/>
@@ -2251,7 +2269,7 @@
     </w:p>
     <w:p>
       <w:pPr>
-        <w:pStyle w:val="Akapitzlist"/>
+        <w:pStyle w:val="ListParagraph"/>
         <w:numPr>
           <w:ilvl w:val="2"/>
           <w:numId w:val="2"/>
@@ -2269,7 +2287,7 @@
     </w:p>
     <w:p>
       <w:pPr>
-        <w:pStyle w:val="Akapitzlist"/>
+        <w:pStyle w:val="ListParagraph"/>
         <w:numPr>
           <w:ilvl w:val="3"/>
           <w:numId w:val="2"/>
@@ -2287,7 +2305,7 @@
     </w:p>
     <w:p>
       <w:pPr>
-        <w:pStyle w:val="Akapitzlist"/>
+        <w:pStyle w:val="ListParagraph"/>
         <w:numPr>
           <w:ilvl w:val="0"/>
           <w:numId w:val="2"/>
@@ -2299,7 +2317,7 @@
     </w:p>
     <w:p>
       <w:pPr>
-        <w:pStyle w:val="Akapitzlist"/>
+        <w:pStyle w:val="ListParagraph"/>
         <w:numPr>
           <w:ilvl w:val="1"/>
           <w:numId w:val="2"/>
@@ -2311,7 +2329,7 @@
     </w:p>
     <w:p>
       <w:pPr>
-        <w:pStyle w:val="Akapitzlist"/>
+        <w:pStyle w:val="ListParagraph"/>
         <w:numPr>
           <w:ilvl w:val="2"/>
           <w:numId w:val="2"/>
@@ -2329,7 +2347,7 @@
     </w:p>
     <w:p>
       <w:pPr>
-        <w:pStyle w:val="Akapitzlist"/>
+        <w:pStyle w:val="ListParagraph"/>
         <w:numPr>
           <w:ilvl w:val="2"/>
           <w:numId w:val="2"/>
@@ -2347,7 +2365,7 @@
     </w:p>
     <w:p>
       <w:pPr>
-        <w:pStyle w:val="Akapitzlist"/>
+        <w:pStyle w:val="ListParagraph"/>
         <w:numPr>
           <w:ilvl w:val="2"/>
           <w:numId w:val="2"/>
@@ -2365,7 +2383,7 @@
     </w:p>
     <w:p>
       <w:pPr>
-        <w:pStyle w:val="Akapitzlist"/>
+        <w:pStyle w:val="ListParagraph"/>
         <w:numPr>
           <w:ilvl w:val="2"/>
           <w:numId w:val="2"/>
@@ -2383,7 +2401,7 @@
     </w:p>
     <w:p>
       <w:pPr>
-        <w:pStyle w:val="Akapitzlist"/>
+        <w:pStyle w:val="ListParagraph"/>
         <w:numPr>
           <w:ilvl w:val="2"/>
           <w:numId w:val="2"/>
@@ -2401,7 +2419,7 @@
     </w:p>
     <w:p>
       <w:pPr>
-        <w:pStyle w:val="Akapitzlist"/>
+        <w:pStyle w:val="ListParagraph"/>
         <w:numPr>
           <w:ilvl w:val="2"/>
           <w:numId w:val="2"/>
@@ -2419,7 +2437,7 @@
     </w:p>
     <w:p>
       <w:pPr>
-        <w:pStyle w:val="Akapitzlist"/>
+        <w:pStyle w:val="ListParagraph"/>
         <w:numPr>
           <w:ilvl w:val="2"/>
           <w:numId w:val="2"/>
@@ -2437,7 +2455,7 @@
     </w:p>
     <w:p>
       <w:pPr>
-        <w:pStyle w:val="Akapitzlist"/>
+        <w:pStyle w:val="ListParagraph"/>
         <w:numPr>
           <w:ilvl w:val="2"/>
           <w:numId w:val="2"/>
@@ -2455,7 +2473,7 @@
     </w:p>
     <w:p>
       <w:pPr>
-        <w:pStyle w:val="Akapitzlist"/>
+        <w:pStyle w:val="ListParagraph"/>
         <w:numPr>
           <w:ilvl w:val="2"/>
           <w:numId w:val="2"/>
@@ -2473,7 +2491,7 @@
     </w:p>
     <w:p>
       <w:pPr>
-        <w:pStyle w:val="Akapitzlist"/>
+        <w:pStyle w:val="ListParagraph"/>
         <w:numPr>
           <w:ilvl w:val="1"/>
           <w:numId w:val="2"/>
@@ -2485,7 +2503,7 @@
     </w:p>
     <w:p>
       <w:pPr>
-        <w:pStyle w:val="Akapitzlist"/>
+        <w:pStyle w:val="ListParagraph"/>
         <w:numPr>
           <w:ilvl w:val="2"/>
           <w:numId w:val="2"/>
@@ -2503,7 +2521,7 @@
     </w:p>
     <w:p>
       <w:pPr>
-        <w:pStyle w:val="Akapitzlist"/>
+        <w:pStyle w:val="ListParagraph"/>
         <w:numPr>
           <w:ilvl w:val="2"/>
           <w:numId w:val="2"/>
@@ -2521,7 +2539,7 @@
     </w:p>
     <w:p>
       <w:pPr>
-        <w:pStyle w:val="Akapitzlist"/>
+        <w:pStyle w:val="ListParagraph"/>
         <w:numPr>
           <w:ilvl w:val="2"/>
           <w:numId w:val="2"/>
@@ -2539,7 +2557,7 @@
     </w:p>
     <w:p>
       <w:pPr>
-        <w:pStyle w:val="Akapitzlist"/>
+        <w:pStyle w:val="ListParagraph"/>
         <w:numPr>
           <w:ilvl w:val="2"/>
           <w:numId w:val="2"/>
@@ -2563,7 +2581,7 @@
     </w:p>
     <w:p>
       <w:pPr>
-        <w:pStyle w:val="Akapitzlist"/>
+        <w:pStyle w:val="ListParagraph"/>
         <w:numPr>
           <w:ilvl w:val="2"/>
           <w:numId w:val="2"/>
@@ -2587,7 +2605,7 @@
     </w:p>
     <w:p>
       <w:pPr>
-        <w:pStyle w:val="Akapitzlist"/>
+        <w:pStyle w:val="ListParagraph"/>
         <w:numPr>
           <w:ilvl w:val="2"/>
           <w:numId w:val="2"/>
@@ -2611,7 +2629,7 @@
     </w:p>
     <w:p>
       <w:pPr>
-        <w:pStyle w:val="Akapitzlist"/>
+        <w:pStyle w:val="ListParagraph"/>
         <w:numPr>
           <w:ilvl w:val="2"/>
           <w:numId w:val="2"/>
@@ -2629,7 +2647,7 @@
     </w:p>
     <w:p>
       <w:pPr>
-        <w:pStyle w:val="Akapitzlist"/>
+        <w:pStyle w:val="ListParagraph"/>
         <w:numPr>
           <w:ilvl w:val="2"/>
           <w:numId w:val="2"/>
@@ -2647,7 +2665,7 @@
     </w:p>
     <w:p>
       <w:pPr>
-        <w:pStyle w:val="Akapitzlist"/>
+        <w:pStyle w:val="ListParagraph"/>
         <w:numPr>
           <w:ilvl w:val="2"/>
           <w:numId w:val="2"/>
@@ -2665,7 +2683,7 @@
     </w:p>
     <w:p>
       <w:pPr>
-        <w:pStyle w:val="Akapitzlist"/>
+        <w:pStyle w:val="ListParagraph"/>
         <w:numPr>
           <w:ilvl w:val="2"/>
           <w:numId w:val="2"/>
@@ -2683,7 +2701,7 @@
     </w:p>
     <w:p>
       <w:pPr>
-        <w:pStyle w:val="Akapitzlist"/>
+        <w:pStyle w:val="ListParagraph"/>
         <w:numPr>
           <w:ilvl w:val="2"/>
           <w:numId w:val="2"/>
@@ -2701,7 +2719,7 @@
     </w:p>
     <w:p>
       <w:pPr>
-        <w:pStyle w:val="Akapitzlist"/>
+        <w:pStyle w:val="ListParagraph"/>
         <w:numPr>
           <w:ilvl w:val="2"/>
           <w:numId w:val="2"/>
@@ -2719,7 +2737,7 @@
     </w:p>
     <w:p>
       <w:pPr>
-        <w:pStyle w:val="Akapitzlist"/>
+        <w:pStyle w:val="ListParagraph"/>
         <w:numPr>
           <w:ilvl w:val="2"/>
           <w:numId w:val="2"/>
@@ -2749,7 +2767,7 @@
     </w:p>
     <w:p>
       <w:pPr>
-        <w:pStyle w:val="Akapitzlist"/>
+        <w:pStyle w:val="ListParagraph"/>
         <w:numPr>
           <w:ilvl w:val="2"/>
           <w:numId w:val="2"/>
@@ -2767,7 +2785,7 @@
     </w:p>
     <w:p>
       <w:pPr>
-        <w:pStyle w:val="Nagwek1"/>
+        <w:pStyle w:val="Heading1"/>
         <w:numPr>
           <w:ilvl w:val="0"/>
           <w:numId w:val="1"/>
@@ -2838,7 +2856,7 @@
     </w:p>
     <w:p>
       <w:pPr>
-        <w:pStyle w:val="Nagwek1"/>
+        <w:pStyle w:val="Heading1"/>
         <w:numPr>
           <w:ilvl w:val="0"/>
           <w:numId w:val="1"/>
@@ -2853,7 +2871,7 @@
     </w:p>
     <w:p>
       <w:pPr>
-        <w:pStyle w:val="Nagwek2"/>
+        <w:pStyle w:val="Heading2"/>
         <w:numPr>
           <w:ilvl w:val="1"/>
           <w:numId w:val="24"/>
@@ -2913,7 +2931,7 @@
     </w:p>
     <w:p>
       <w:pPr>
-        <w:pStyle w:val="Nagwek2"/>
+        <w:pStyle w:val="Heading2"/>
         <w:numPr>
           <w:ilvl w:val="1"/>
           <w:numId w:val="26"/>
@@ -2927,19 +2945,25 @@
           <w:noProof/>
         </w:rPr>
         <w:lastRenderedPageBreak/>
-        <w:t>Aktywności</w:t>
-      </w:r>
-    </w:p>
-    <w:p>
-      <w:pPr>
-        <w:pStyle w:val="Nagwek3"/>
+        <w:t>Aktywnośc</w:t>
+      </w:r>
+      <w:r>
+        <w:rPr>
+          <w:noProof/>
+        </w:rPr>
+        <w:t>i</w:t>
+      </w:r>
+    </w:p>
+    <w:p>
+      <w:pPr>
+        <w:pStyle w:val="Heading3"/>
         <w:numPr>
           <w:ilvl w:val="2"/>
           <w:numId w:val="26"/>
         </w:numPr>
       </w:pPr>
       <w:r>
-        <w:t>Polowanie</w:t>
+        <w:t>ruch człowieka</w:t>
       </w:r>
     </w:p>
     <w:p>
@@ -2951,10 +2975,10 @@
           <w:noProof/>
         </w:rPr>
         <w:drawing>
-          <wp:inline distT="0" distB="0" distL="0" distR="0" wp14:anchorId="5CF4F9D8" wp14:editId="177D217B">
-            <wp:extent cx="1162050" cy="2965450"/>
-            <wp:effectExtent l="0" t="0" r="0" b="6350"/>
-            <wp:docPr id="3" name="Obraz 3"/>
+          <wp:inline distT="0" distB="0" distL="0" distR="0" wp14:anchorId="0E321D5B" wp14:editId="673F8C26">
+            <wp:extent cx="5389880" cy="8181975"/>
+            <wp:effectExtent l="0" t="0" r="1270" b="9525"/>
+            <wp:docPr id="4" name="Picture 4"/>
             <wp:cNvGraphicFramePr>
               <a:graphicFrameLocks xmlns:a="http://schemas.openxmlformats.org/drawingml/2006/main" noChangeAspect="1"/>
             </wp:cNvGraphicFramePr>
@@ -2983,7 +3007,7 @@
                   <pic:spPr bwMode="auto">
                     <a:xfrm>
                       <a:off x="0" y="0"/>
-                      <a:ext cx="1162050" cy="2965450"/>
+                      <a:ext cx="5393611" cy="8187639"/>
                     </a:xfrm>
                     <a:prstGeom prst="rect">
                       <a:avLst/>
@@ -2999,6 +3023,224 @@
           </wp:inline>
         </w:drawing>
       </w:r>
+    </w:p>
+    <w:p>
+      <w:pPr>
+        <w:pStyle w:val="Heading3"/>
+        <w:numPr>
+          <w:ilvl w:val="2"/>
+          <w:numId w:val="26"/>
+        </w:numPr>
+      </w:pPr>
+      <w:r>
+        <w:lastRenderedPageBreak/>
+        <w:t>rozmnażanie</w:t>
+      </w:r>
+    </w:p>
+    <w:p>
+      <w:pPr>
+        <w:jc w:val="center"/>
+      </w:pPr>
+      <w:r>
+        <w:rPr>
+          <w:noProof/>
+        </w:rPr>
+        <w:drawing>
+          <wp:inline distT="0" distB="0" distL="0" distR="0" wp14:anchorId="2C69AB32" wp14:editId="70324E8B">
+            <wp:extent cx="1162050" cy="5543550"/>
+            <wp:effectExtent l="0" t="0" r="0" b="0"/>
+            <wp:docPr id="5" name="Picture 5"/>
+            <wp:cNvGraphicFramePr>
+              <a:graphicFrameLocks xmlns:a="http://schemas.openxmlformats.org/drawingml/2006/main" noChangeAspect="1"/>
+            </wp:cNvGraphicFramePr>
+            <a:graphic xmlns:a="http://schemas.openxmlformats.org/drawingml/2006/main">
+              <a:graphicData uri="http://schemas.openxmlformats.org/drawingml/2006/picture">
+                <pic:pic xmlns:pic="http://schemas.openxmlformats.org/drawingml/2006/picture">
+                  <pic:nvPicPr>
+                    <pic:cNvPr id="0" name="Picture 2"/>
+                    <pic:cNvPicPr>
+                      <a:picLocks noChangeAspect="1" noChangeArrowheads="1"/>
+                    </pic:cNvPicPr>
+                  </pic:nvPicPr>
+                  <pic:blipFill>
+                    <a:blip r:embed="rId13">
+                      <a:extLst>
+                        <a:ext uri="{28A0092B-C50C-407E-A947-70E740481C1C}">
+                          <a14:useLocalDpi xmlns:a14="http://schemas.microsoft.com/office/drawing/2010/main" val="0"/>
+                        </a:ext>
+                      </a:extLst>
+                    </a:blip>
+                    <a:srcRect/>
+                    <a:stretch>
+                      <a:fillRect/>
+                    </a:stretch>
+                  </pic:blipFill>
+                  <pic:spPr bwMode="auto">
+                    <a:xfrm>
+                      <a:off x="0" y="0"/>
+                      <a:ext cx="1162050" cy="5543550"/>
+                    </a:xfrm>
+                    <a:prstGeom prst="rect">
+                      <a:avLst/>
+                    </a:prstGeom>
+                    <a:noFill/>
+                    <a:ln>
+                      <a:noFill/>
+                    </a:ln>
+                  </pic:spPr>
+                </pic:pic>
+              </a:graphicData>
+            </a:graphic>
+          </wp:inline>
+        </w:drawing>
+      </w:r>
+    </w:p>
+    <w:p>
+      <w:pPr>
+        <w:pStyle w:val="Heading3"/>
+        <w:numPr>
+          <w:ilvl w:val="2"/>
+          <w:numId w:val="26"/>
+        </w:numPr>
+      </w:pPr>
+      <w:r>
+        <w:t>wyszukanie celu</w:t>
+      </w:r>
+    </w:p>
+    <w:p>
+      <w:pPr>
+        <w:jc w:val="center"/>
+      </w:pPr>
+      <w:r>
+        <w:rPr>
+          <w:noProof/>
+        </w:rPr>
+        <w:drawing>
+          <wp:inline distT="0" distB="0" distL="0" distR="0" wp14:anchorId="62AC5354" wp14:editId="7633D151">
+            <wp:extent cx="1152525" cy="2486025"/>
+            <wp:effectExtent l="0" t="0" r="9525" b="9525"/>
+            <wp:docPr id="6" name="Picture 6"/>
+            <wp:cNvGraphicFramePr>
+              <a:graphicFrameLocks xmlns:a="http://schemas.openxmlformats.org/drawingml/2006/main" noChangeAspect="1"/>
+            </wp:cNvGraphicFramePr>
+            <a:graphic xmlns:a="http://schemas.openxmlformats.org/drawingml/2006/main">
+              <a:graphicData uri="http://schemas.openxmlformats.org/drawingml/2006/picture">
+                <pic:pic xmlns:pic="http://schemas.openxmlformats.org/drawingml/2006/picture">
+                  <pic:nvPicPr>
+                    <pic:cNvPr id="0" name="Picture 3"/>
+                    <pic:cNvPicPr>
+                      <a:picLocks noChangeAspect="1" noChangeArrowheads="1"/>
+                    </pic:cNvPicPr>
+                  </pic:nvPicPr>
+                  <pic:blipFill>
+                    <a:blip r:embed="rId14">
+                      <a:extLst>
+                        <a:ext uri="{28A0092B-C50C-407E-A947-70E740481C1C}">
+                          <a14:useLocalDpi xmlns:a14="http://schemas.microsoft.com/office/drawing/2010/main" val="0"/>
+                        </a:ext>
+                      </a:extLst>
+                    </a:blip>
+                    <a:srcRect/>
+                    <a:stretch>
+                      <a:fillRect/>
+                    </a:stretch>
+                  </pic:blipFill>
+                  <pic:spPr bwMode="auto">
+                    <a:xfrm>
+                      <a:off x="0" y="0"/>
+                      <a:ext cx="1152525" cy="2486025"/>
+                    </a:xfrm>
+                    <a:prstGeom prst="rect">
+                      <a:avLst/>
+                    </a:prstGeom>
+                    <a:noFill/>
+                    <a:ln>
+                      <a:noFill/>
+                    </a:ln>
+                  </pic:spPr>
+                </pic:pic>
+              </a:graphicData>
+            </a:graphic>
+          </wp:inline>
+        </w:drawing>
+      </w:r>
+    </w:p>
+    <w:p>
+      <w:pPr>
+        <w:pStyle w:val="Heading3"/>
+        <w:numPr>
+          <w:ilvl w:val="2"/>
+          <w:numId w:val="26"/>
+        </w:numPr>
+      </w:pPr>
+      <w:r>
+        <w:lastRenderedPageBreak/>
+        <w:t>polowanie</w:t>
+      </w:r>
+    </w:p>
+    <w:p>
+      <w:pPr>
+        <w:jc w:val="center"/>
+      </w:pPr>
+      <w:r>
+        <w:rPr>
+          <w:noProof/>
+        </w:rPr>
+        <w:drawing>
+          <wp:inline distT="0" distB="0" distL="0" distR="0" wp14:anchorId="7AD66CB8" wp14:editId="2A62617E">
+            <wp:extent cx="1162050" cy="3257550"/>
+            <wp:effectExtent l="0" t="0" r="0" b="0"/>
+            <wp:docPr id="8" name="Picture 8"/>
+            <wp:cNvGraphicFramePr>
+              <a:graphicFrameLocks xmlns:a="http://schemas.openxmlformats.org/drawingml/2006/main" noChangeAspect="1"/>
+            </wp:cNvGraphicFramePr>
+            <a:graphic xmlns:a="http://schemas.openxmlformats.org/drawingml/2006/main">
+              <a:graphicData uri="http://schemas.openxmlformats.org/drawingml/2006/picture">
+                <pic:pic xmlns:pic="http://schemas.openxmlformats.org/drawingml/2006/picture">
+                  <pic:nvPicPr>
+                    <pic:cNvPr id="0" name="Picture 5"/>
+                    <pic:cNvPicPr>
+                      <a:picLocks noChangeAspect="1" noChangeArrowheads="1"/>
+                    </pic:cNvPicPr>
+                  </pic:nvPicPr>
+                  <pic:blipFill>
+                    <a:blip r:embed="rId15">
+                      <a:extLst>
+                        <a:ext uri="{28A0092B-C50C-407E-A947-70E740481C1C}">
+                          <a14:useLocalDpi xmlns:a14="http://schemas.microsoft.com/office/drawing/2010/main" val="0"/>
+                        </a:ext>
+                      </a:extLst>
+                    </a:blip>
+                    <a:srcRect/>
+                    <a:stretch>
+                      <a:fillRect/>
+                    </a:stretch>
+                  </pic:blipFill>
+                  <pic:spPr bwMode="auto">
+                    <a:xfrm>
+                      <a:off x="0" y="0"/>
+                      <a:ext cx="1162050" cy="3257550"/>
+                    </a:xfrm>
+                    <a:prstGeom prst="rect">
+                      <a:avLst/>
+                    </a:prstGeom>
+                    <a:noFill/>
+                    <a:ln>
+                      <a:noFill/>
+                    </a:ln>
+                  </pic:spPr>
+                </pic:pic>
+              </a:graphicData>
+            </a:graphic>
+          </wp:inline>
+        </w:drawing>
+      </w:r>
+    </w:p>
+    <w:p/>
+    <w:p>
+      <w:pPr>
+        <w:jc w:val="center"/>
+      </w:pPr>
     </w:p>
     <w:sectPr>
       <w:pgSz w:w="11906" w:h="16838"/>
@@ -3398,7 +3640,7 @@
   <w:abstractNum w:abstractNumId="5" w15:restartNumberingAfterBreak="0">
     <w:nsid w:val="13D16ECE"/>
     <w:multiLevelType w:val="hybridMultilevel"/>
-    <w:tmpl w:val="2FA2E916"/>
+    <w:tmpl w:val="B88C681E"/>
     <w:lvl w:ilvl="0" w:tplc="04150001">
       <w:start w:val="1"/>
       <w:numFmt w:val="bullet"/>
@@ -3435,7 +3677,7 @@
         <w:rFonts w:ascii="Wingdings" w:hAnsi="Wingdings" w:hint="default"/>
       </w:rPr>
     </w:lvl>
-    <w:lvl w:ilvl="3" w:tplc="04150001" w:tentative="1">
+    <w:lvl w:ilvl="3" w:tplc="04150001">
       <w:start w:val="1"/>
       <w:numFmt w:val="bullet"/>
       <w:lvlText w:val=""/>
@@ -3708,6 +3950,119 @@
     </w:lvl>
   </w:abstractNum>
   <w:abstractNum w:abstractNumId="8" w15:restartNumberingAfterBreak="0">
+    <w:nsid w:val="1BD33291"/>
+    <w:multiLevelType w:val="hybridMultilevel"/>
+    <w:tmpl w:val="3756569E"/>
+    <w:lvl w:ilvl="0" w:tplc="04150001">
+      <w:start w:val="1"/>
+      <w:numFmt w:val="bullet"/>
+      <w:lvlText w:val=""/>
+      <w:lvlJc w:val="left"/>
+      <w:pPr>
+        <w:ind w:left="720" w:hanging="360"/>
+      </w:pPr>
+      <w:rPr>
+        <w:rFonts w:ascii="Symbol" w:hAnsi="Symbol" w:hint="default"/>
+      </w:rPr>
+    </w:lvl>
+    <w:lvl w:ilvl="1" w:tplc="04150003" w:tentative="1">
+      <w:start w:val="1"/>
+      <w:numFmt w:val="bullet"/>
+      <w:lvlText w:val="o"/>
+      <w:lvlJc w:val="left"/>
+      <w:pPr>
+        <w:ind w:left="1440" w:hanging="360"/>
+      </w:pPr>
+      <w:rPr>
+        <w:rFonts w:ascii="Courier New" w:hAnsi="Courier New" w:cs="Courier New" w:hint="default"/>
+      </w:rPr>
+    </w:lvl>
+    <w:lvl w:ilvl="2" w:tplc="04150005" w:tentative="1">
+      <w:start w:val="1"/>
+      <w:numFmt w:val="bullet"/>
+      <w:lvlText w:val=""/>
+      <w:lvlJc w:val="left"/>
+      <w:pPr>
+        <w:ind w:left="2160" w:hanging="360"/>
+      </w:pPr>
+      <w:rPr>
+        <w:rFonts w:ascii="Wingdings" w:hAnsi="Wingdings" w:hint="default"/>
+      </w:rPr>
+    </w:lvl>
+    <w:lvl w:ilvl="3" w:tplc="04150001" w:tentative="1">
+      <w:start w:val="1"/>
+      <w:numFmt w:val="bullet"/>
+      <w:lvlText w:val=""/>
+      <w:lvlJc w:val="left"/>
+      <w:pPr>
+        <w:ind w:left="2880" w:hanging="360"/>
+      </w:pPr>
+      <w:rPr>
+        <w:rFonts w:ascii="Symbol" w:hAnsi="Symbol" w:hint="default"/>
+      </w:rPr>
+    </w:lvl>
+    <w:lvl w:ilvl="4" w:tplc="04150003" w:tentative="1">
+      <w:start w:val="1"/>
+      <w:numFmt w:val="bullet"/>
+      <w:lvlText w:val="o"/>
+      <w:lvlJc w:val="left"/>
+      <w:pPr>
+        <w:ind w:left="3600" w:hanging="360"/>
+      </w:pPr>
+      <w:rPr>
+        <w:rFonts w:ascii="Courier New" w:hAnsi="Courier New" w:cs="Courier New" w:hint="default"/>
+      </w:rPr>
+    </w:lvl>
+    <w:lvl w:ilvl="5" w:tplc="04150005" w:tentative="1">
+      <w:start w:val="1"/>
+      <w:numFmt w:val="bullet"/>
+      <w:lvlText w:val=""/>
+      <w:lvlJc w:val="left"/>
+      <w:pPr>
+        <w:ind w:left="4320" w:hanging="360"/>
+      </w:pPr>
+      <w:rPr>
+        <w:rFonts w:ascii="Wingdings" w:hAnsi="Wingdings" w:hint="default"/>
+      </w:rPr>
+    </w:lvl>
+    <w:lvl w:ilvl="6" w:tplc="04150001" w:tentative="1">
+      <w:start w:val="1"/>
+      <w:numFmt w:val="bullet"/>
+      <w:lvlText w:val=""/>
+      <w:lvlJc w:val="left"/>
+      <w:pPr>
+        <w:ind w:left="5040" w:hanging="360"/>
+      </w:pPr>
+      <w:rPr>
+        <w:rFonts w:ascii="Symbol" w:hAnsi="Symbol" w:hint="default"/>
+      </w:rPr>
+    </w:lvl>
+    <w:lvl w:ilvl="7" w:tplc="04150003" w:tentative="1">
+      <w:start w:val="1"/>
+      <w:numFmt w:val="bullet"/>
+      <w:lvlText w:val="o"/>
+      <w:lvlJc w:val="left"/>
+      <w:pPr>
+        <w:ind w:left="5760" w:hanging="360"/>
+      </w:pPr>
+      <w:rPr>
+        <w:rFonts w:ascii="Courier New" w:hAnsi="Courier New" w:cs="Courier New" w:hint="default"/>
+      </w:rPr>
+    </w:lvl>
+    <w:lvl w:ilvl="8" w:tplc="04150005" w:tentative="1">
+      <w:start w:val="1"/>
+      <w:numFmt w:val="bullet"/>
+      <w:lvlText w:val=""/>
+      <w:lvlJc w:val="left"/>
+      <w:pPr>
+        <w:ind w:left="6480" w:hanging="360"/>
+      </w:pPr>
+      <w:rPr>
+        <w:rFonts w:ascii="Wingdings" w:hAnsi="Wingdings" w:hint="default"/>
+      </w:rPr>
+    </w:lvl>
+  </w:abstractNum>
+  <w:abstractNum w:abstractNumId="9" w15:restartNumberingAfterBreak="0">
     <w:nsid w:val="1CB57806"/>
     <w:multiLevelType w:val="hybridMultilevel"/>
     <w:tmpl w:val="9334C7D2"/>
@@ -3793,7 +4148,7 @@
       </w:pPr>
     </w:lvl>
   </w:abstractNum>
-  <w:abstractNum w:abstractNumId="9" w15:restartNumberingAfterBreak="0">
+  <w:abstractNum w:abstractNumId="10" w15:restartNumberingAfterBreak="0">
     <w:nsid w:val="21282C33"/>
     <w:multiLevelType w:val="multilevel"/>
     <w:tmpl w:val="B77CAF08"/>
@@ -3906,7 +4261,7 @@
       </w:rPr>
     </w:lvl>
   </w:abstractNum>
-  <w:abstractNum w:abstractNumId="10" w15:restartNumberingAfterBreak="0">
+  <w:abstractNum w:abstractNumId="11" w15:restartNumberingAfterBreak="0">
     <w:nsid w:val="24806C6E"/>
     <w:multiLevelType w:val="hybridMultilevel"/>
     <w:tmpl w:val="0BA89C76"/>
@@ -3992,7 +4347,7 @@
       </w:pPr>
     </w:lvl>
   </w:abstractNum>
-  <w:abstractNum w:abstractNumId="11" w15:restartNumberingAfterBreak="0">
+  <w:abstractNum w:abstractNumId="12" w15:restartNumberingAfterBreak="0">
     <w:nsid w:val="2B6D2892"/>
     <w:multiLevelType w:val="hybridMultilevel"/>
     <w:tmpl w:val="55EEFC24"/>
@@ -4105,7 +4460,7 @@
       </w:rPr>
     </w:lvl>
   </w:abstractNum>
-  <w:abstractNum w:abstractNumId="12" w15:restartNumberingAfterBreak="0">
+  <w:abstractNum w:abstractNumId="13" w15:restartNumberingAfterBreak="0">
     <w:nsid w:val="2DFD7F5C"/>
     <w:multiLevelType w:val="hybridMultilevel"/>
     <w:tmpl w:val="6B4CBDC8"/>
@@ -4218,7 +4573,7 @@
       </w:rPr>
     </w:lvl>
   </w:abstractNum>
-  <w:abstractNum w:abstractNumId="13" w15:restartNumberingAfterBreak="0">
+  <w:abstractNum w:abstractNumId="14" w15:restartNumberingAfterBreak="0">
     <w:nsid w:val="3C361104"/>
     <w:multiLevelType w:val="hybridMultilevel"/>
     <w:tmpl w:val="34D2ABB4"/>
@@ -4331,13 +4686,13 @@
       </w:rPr>
     </w:lvl>
   </w:abstractNum>
-  <w:abstractNum w:abstractNumId="14" w15:restartNumberingAfterBreak="0">
+  <w:abstractNum w:abstractNumId="15" w15:restartNumberingAfterBreak="0">
     <w:nsid w:val="3EA756EE"/>
     <w:multiLevelType w:val="multilevel"/>
     <w:tmpl w:val="B77CAF08"/>
     <w:numStyleLink w:val="Styl1"/>
   </w:abstractNum>
-  <w:abstractNum w:abstractNumId="15" w15:restartNumberingAfterBreak="0">
+  <w:abstractNum w:abstractNumId="16" w15:restartNumberingAfterBreak="0">
     <w:nsid w:val="518114A0"/>
     <w:multiLevelType w:val="multilevel"/>
     <w:tmpl w:val="B77CAF08"/>
@@ -4453,7 +4808,7 @@
       </w:rPr>
     </w:lvl>
   </w:abstractNum>
-  <w:abstractNum w:abstractNumId="16" w15:restartNumberingAfterBreak="0">
+  <w:abstractNum w:abstractNumId="17" w15:restartNumberingAfterBreak="0">
     <w:nsid w:val="528D2A1F"/>
     <w:multiLevelType w:val="hybridMultilevel"/>
     <w:tmpl w:val="250EEA52"/>
@@ -4566,7 +4921,7 @@
       </w:rPr>
     </w:lvl>
   </w:abstractNum>
-  <w:abstractNum w:abstractNumId="17" w15:restartNumberingAfterBreak="0">
+  <w:abstractNum w:abstractNumId="18" w15:restartNumberingAfterBreak="0">
     <w:nsid w:val="58F97F00"/>
     <w:multiLevelType w:val="hybridMultilevel"/>
     <w:tmpl w:val="E2D8FB04"/>
@@ -4652,7 +5007,7 @@
       </w:pPr>
     </w:lvl>
   </w:abstractNum>
-  <w:abstractNum w:abstractNumId="18" w15:restartNumberingAfterBreak="0">
+  <w:abstractNum w:abstractNumId="19" w15:restartNumberingAfterBreak="0">
     <w:nsid w:val="59C17F54"/>
     <w:multiLevelType w:val="hybridMultilevel"/>
     <w:tmpl w:val="0A76D4B8"/>
@@ -4738,7 +5093,7 @@
       </w:pPr>
     </w:lvl>
   </w:abstractNum>
-  <w:abstractNum w:abstractNumId="19" w15:restartNumberingAfterBreak="0">
+  <w:abstractNum w:abstractNumId="20" w15:restartNumberingAfterBreak="0">
     <w:nsid w:val="5AE25798"/>
     <w:multiLevelType w:val="hybridMultilevel"/>
     <w:tmpl w:val="65700110"/>
@@ -4824,7 +5179,93 @@
       </w:pPr>
     </w:lvl>
   </w:abstractNum>
-  <w:abstractNum w:abstractNumId="20" w15:restartNumberingAfterBreak="0">
+  <w:abstractNum w:abstractNumId="21" w15:restartNumberingAfterBreak="0">
+    <w:nsid w:val="5C877646"/>
+    <w:multiLevelType w:val="hybridMultilevel"/>
+    <w:tmpl w:val="52A01F14"/>
+    <w:lvl w:ilvl="0" w:tplc="0415000F">
+      <w:start w:val="1"/>
+      <w:numFmt w:val="decimal"/>
+      <w:lvlText w:val="%1."/>
+      <w:lvlJc w:val="left"/>
+      <w:pPr>
+        <w:ind w:left="720" w:hanging="360"/>
+      </w:pPr>
+    </w:lvl>
+    <w:lvl w:ilvl="1" w:tplc="04150019" w:tentative="1">
+      <w:start w:val="1"/>
+      <w:numFmt w:val="lowerLetter"/>
+      <w:lvlText w:val="%2."/>
+      <w:lvlJc w:val="left"/>
+      <w:pPr>
+        <w:ind w:left="1440" w:hanging="360"/>
+      </w:pPr>
+    </w:lvl>
+    <w:lvl w:ilvl="2" w:tplc="0415001B" w:tentative="1">
+      <w:start w:val="1"/>
+      <w:numFmt w:val="lowerRoman"/>
+      <w:lvlText w:val="%3."/>
+      <w:lvlJc w:val="right"/>
+      <w:pPr>
+        <w:ind w:left="2160" w:hanging="180"/>
+      </w:pPr>
+    </w:lvl>
+    <w:lvl w:ilvl="3" w:tplc="0415000F" w:tentative="1">
+      <w:start w:val="1"/>
+      <w:numFmt w:val="decimal"/>
+      <w:lvlText w:val="%4."/>
+      <w:lvlJc w:val="left"/>
+      <w:pPr>
+        <w:ind w:left="2880" w:hanging="360"/>
+      </w:pPr>
+    </w:lvl>
+    <w:lvl w:ilvl="4" w:tplc="04150019" w:tentative="1">
+      <w:start w:val="1"/>
+      <w:numFmt w:val="lowerLetter"/>
+      <w:lvlText w:val="%5."/>
+      <w:lvlJc w:val="left"/>
+      <w:pPr>
+        <w:ind w:left="3600" w:hanging="360"/>
+      </w:pPr>
+    </w:lvl>
+    <w:lvl w:ilvl="5" w:tplc="0415001B" w:tentative="1">
+      <w:start w:val="1"/>
+      <w:numFmt w:val="lowerRoman"/>
+      <w:lvlText w:val="%6."/>
+      <w:lvlJc w:val="right"/>
+      <w:pPr>
+        <w:ind w:left="4320" w:hanging="180"/>
+      </w:pPr>
+    </w:lvl>
+    <w:lvl w:ilvl="6" w:tplc="0415000F" w:tentative="1">
+      <w:start w:val="1"/>
+      <w:numFmt w:val="decimal"/>
+      <w:lvlText w:val="%7."/>
+      <w:lvlJc w:val="left"/>
+      <w:pPr>
+        <w:ind w:left="5040" w:hanging="360"/>
+      </w:pPr>
+    </w:lvl>
+    <w:lvl w:ilvl="7" w:tplc="04150019" w:tentative="1">
+      <w:start w:val="1"/>
+      <w:numFmt w:val="lowerLetter"/>
+      <w:lvlText w:val="%8."/>
+      <w:lvlJc w:val="left"/>
+      <w:pPr>
+        <w:ind w:left="5760" w:hanging="360"/>
+      </w:pPr>
+    </w:lvl>
+    <w:lvl w:ilvl="8" w:tplc="0415001B" w:tentative="1">
+      <w:start w:val="1"/>
+      <w:numFmt w:val="lowerRoman"/>
+      <w:lvlText w:val="%9."/>
+      <w:lvlJc w:val="right"/>
+      <w:pPr>
+        <w:ind w:left="6480" w:hanging="180"/>
+      </w:pPr>
+    </w:lvl>
+  </w:abstractNum>
+  <w:abstractNum w:abstractNumId="22" w15:restartNumberingAfterBreak="0">
     <w:nsid w:val="62CE4EB7"/>
     <w:multiLevelType w:val="hybridMultilevel"/>
     <w:tmpl w:val="0A3AC9CC"/>
@@ -4937,7 +5378,7 @@
       </w:rPr>
     </w:lvl>
   </w:abstractNum>
-  <w:abstractNum w:abstractNumId="21" w15:restartNumberingAfterBreak="0">
+  <w:abstractNum w:abstractNumId="23" w15:restartNumberingAfterBreak="0">
     <w:nsid w:val="6B9C0E0D"/>
     <w:multiLevelType w:val="hybridMultilevel"/>
     <w:tmpl w:val="878C7078"/>
@@ -5023,7 +5464,7 @@
       </w:pPr>
     </w:lvl>
   </w:abstractNum>
-  <w:abstractNum w:abstractNumId="22" w15:restartNumberingAfterBreak="0">
+  <w:abstractNum w:abstractNumId="24" w15:restartNumberingAfterBreak="0">
     <w:nsid w:val="6C4C7EDB"/>
     <w:multiLevelType w:val="hybridMultilevel"/>
     <w:tmpl w:val="B6B86886"/>
@@ -5136,7 +5577,7 @@
       </w:rPr>
     </w:lvl>
   </w:abstractNum>
-  <w:abstractNum w:abstractNumId="23" w15:restartNumberingAfterBreak="0">
+  <w:abstractNum w:abstractNumId="25" w15:restartNumberingAfterBreak="0">
     <w:nsid w:val="6E272FEA"/>
     <w:multiLevelType w:val="hybridMultilevel"/>
     <w:tmpl w:val="CE72A736"/>
@@ -5249,7 +5690,7 @@
       </w:rPr>
     </w:lvl>
   </w:abstractNum>
-  <w:abstractNum w:abstractNumId="24" w15:restartNumberingAfterBreak="0">
+  <w:abstractNum w:abstractNumId="26" w15:restartNumberingAfterBreak="0">
     <w:nsid w:val="74786241"/>
     <w:multiLevelType w:val="multilevel"/>
     <w:tmpl w:val="B77CAF08"/>
@@ -5364,7 +5805,7 @@
       </w:rPr>
     </w:lvl>
   </w:abstractNum>
-  <w:abstractNum w:abstractNumId="25" w15:restartNumberingAfterBreak="0">
+  <w:abstractNum w:abstractNumId="27" w15:restartNumberingAfterBreak="0">
     <w:nsid w:val="7558727A"/>
     <w:multiLevelType w:val="hybridMultilevel"/>
     <w:tmpl w:val="DE0AAEF4"/>
@@ -5477,7 +5918,7 @@
       </w:rPr>
     </w:lvl>
   </w:abstractNum>
-  <w:abstractNum w:abstractNumId="26" w15:restartNumberingAfterBreak="0">
+  <w:abstractNum w:abstractNumId="28" w15:restartNumberingAfterBreak="0">
     <w:nsid w:val="77246AAC"/>
     <w:multiLevelType w:val="hybridMultilevel"/>
     <w:tmpl w:val="14F2D2E6"/>
@@ -5563,7 +6004,7 @@
       </w:pPr>
     </w:lvl>
   </w:abstractNum>
-  <w:abstractNum w:abstractNumId="27" w15:restartNumberingAfterBreak="0">
+  <w:abstractNum w:abstractNumId="29" w15:restartNumberingAfterBreak="0">
     <w:nsid w:val="7A2E0425"/>
     <w:multiLevelType w:val="multilevel"/>
     <w:tmpl w:val="B77CAF08"/>
@@ -5573,61 +6014,61 @@
     <w:abstractNumId w:val="0"/>
   </w:num>
   <w:num w:numId="2">
-    <w:abstractNumId w:val="14"/>
+    <w:abstractNumId w:val="15"/>
   </w:num>
   <w:num w:numId="3">
-    <w:abstractNumId w:val="12"/>
+    <w:abstractNumId w:val="13"/>
   </w:num>
   <w:num w:numId="4">
     <w:abstractNumId w:val="2"/>
   </w:num>
   <w:num w:numId="5">
-    <w:abstractNumId w:val="23"/>
+    <w:abstractNumId w:val="25"/>
   </w:num>
   <w:num w:numId="6">
-    <w:abstractNumId w:val="9"/>
+    <w:abstractNumId w:val="10"/>
   </w:num>
   <w:num w:numId="7">
-    <w:abstractNumId w:val="22"/>
+    <w:abstractNumId w:val="24"/>
   </w:num>
   <w:num w:numId="8">
-    <w:abstractNumId w:val="16"/>
+    <w:abstractNumId w:val="17"/>
   </w:num>
   <w:num w:numId="9">
     <w:abstractNumId w:val="6"/>
   </w:num>
   <w:num w:numId="10">
-    <w:abstractNumId w:val="13"/>
+    <w:abstractNumId w:val="14"/>
   </w:num>
   <w:num w:numId="11">
-    <w:abstractNumId w:val="25"/>
+    <w:abstractNumId w:val="27"/>
   </w:num>
   <w:num w:numId="12">
-    <w:abstractNumId w:val="17"/>
+    <w:abstractNumId w:val="18"/>
   </w:num>
   <w:num w:numId="13">
-    <w:abstractNumId w:val="10"/>
+    <w:abstractNumId w:val="11"/>
   </w:num>
   <w:num w:numId="14">
-    <w:abstractNumId w:val="8"/>
+    <w:abstractNumId w:val="9"/>
   </w:num>
   <w:num w:numId="15">
-    <w:abstractNumId w:val="21"/>
+    <w:abstractNumId w:val="23"/>
   </w:num>
   <w:num w:numId="16">
-    <w:abstractNumId w:val="26"/>
+    <w:abstractNumId w:val="28"/>
   </w:num>
   <w:num w:numId="17">
-    <w:abstractNumId w:val="19"/>
+    <w:abstractNumId w:val="20"/>
   </w:num>
   <w:num w:numId="18">
-    <w:abstractNumId w:val="15"/>
+    <w:abstractNumId w:val="16"/>
   </w:num>
   <w:num w:numId="19">
-    <w:abstractNumId w:val="27"/>
+    <w:abstractNumId w:val="29"/>
   </w:num>
   <w:num w:numId="20">
-    <w:abstractNumId w:val="24"/>
+    <w:abstractNumId w:val="26"/>
   </w:num>
   <w:num w:numId="21">
     <w:abstractNumId w:val="4"/>
@@ -5639,10 +6080,10 @@
     <w:abstractNumId w:val="3"/>
   </w:num>
   <w:num w:numId="24">
-    <w:abstractNumId w:val="20"/>
+    <w:abstractNumId w:val="22"/>
   </w:num>
   <w:num w:numId="25">
-    <w:abstractNumId w:val="11"/>
+    <w:abstractNumId w:val="12"/>
   </w:num>
   <w:num w:numId="26">
     <w:abstractNumId w:val="5"/>
@@ -5651,7 +6092,13 @@
     <w:abstractNumId w:val="1"/>
   </w:num>
   <w:num w:numId="28">
-    <w:abstractNumId w:val="18"/>
+    <w:abstractNumId w:val="19"/>
+  </w:num>
+  <w:num w:numId="29">
+    <w:abstractNumId w:val="21"/>
+  </w:num>
+  <w:num w:numId="30">
+    <w:abstractNumId w:val="8"/>
   </w:num>
 </w:numbering>
 </file>
@@ -6051,15 +6498,15 @@
     <w:lsdException w:name="Unresolved Mention" w:semiHidden="1" w:unhideWhenUsed="1"/>
     <w:lsdException w:name="Smart Link" w:semiHidden="1" w:unhideWhenUsed="1"/>
   </w:latentStyles>
-  <w:style w:type="paragraph" w:default="1" w:styleId="Normalny">
+  <w:style w:type="paragraph" w:default="1" w:styleId="Normal">
     <w:name w:val="Normal"/>
     <w:qFormat/>
   </w:style>
-  <w:style w:type="paragraph" w:styleId="Nagwek1">
+  <w:style w:type="paragraph" w:styleId="Heading1">
     <w:name w:val="heading 1"/>
-    <w:basedOn w:val="Normalny"/>
-    <w:next w:val="Normalny"/>
-    <w:link w:val="Nagwek1Znak"/>
+    <w:basedOn w:val="Normal"/>
+    <w:next w:val="Normal"/>
+    <w:link w:val="Heading1Char"/>
     <w:uiPriority w:val="9"/>
     <w:qFormat/>
     <w:rsid w:val="00A47B49"/>
@@ -6076,11 +6523,11 @@
       <w:szCs w:val="32"/>
     </w:rPr>
   </w:style>
-  <w:style w:type="paragraph" w:styleId="Nagwek2">
+  <w:style w:type="paragraph" w:styleId="Heading2">
     <w:name w:val="heading 2"/>
-    <w:basedOn w:val="Normalny"/>
-    <w:next w:val="Normalny"/>
-    <w:link w:val="Nagwek2Znak"/>
+    <w:basedOn w:val="Normal"/>
+    <w:next w:val="Normal"/>
+    <w:link w:val="Heading2Char"/>
     <w:uiPriority w:val="9"/>
     <w:unhideWhenUsed/>
     <w:qFormat/>
@@ -6098,11 +6545,11 @@
       <w:szCs w:val="26"/>
     </w:rPr>
   </w:style>
-  <w:style w:type="paragraph" w:styleId="Nagwek3">
+  <w:style w:type="paragraph" w:styleId="Heading3">
     <w:name w:val="heading 3"/>
-    <w:basedOn w:val="Normalny"/>
-    <w:next w:val="Normalny"/>
-    <w:link w:val="Nagwek3Znak"/>
+    <w:basedOn w:val="Normal"/>
+    <w:next w:val="Normal"/>
+    <w:link w:val="Heading3Char"/>
     <w:uiPriority w:val="9"/>
     <w:unhideWhenUsed/>
     <w:qFormat/>
@@ -6120,13 +6567,13 @@
       <w:szCs w:val="24"/>
     </w:rPr>
   </w:style>
-  <w:style w:type="character" w:default="1" w:styleId="Domylnaczcionkaakapitu">
+  <w:style w:type="character" w:default="1" w:styleId="DefaultParagraphFont">
     <w:name w:val="Default Paragraph Font"/>
     <w:uiPriority w:val="1"/>
     <w:semiHidden/>
     <w:unhideWhenUsed/>
   </w:style>
-  <w:style w:type="table" w:default="1" w:styleId="Standardowy">
+  <w:style w:type="table" w:default="1" w:styleId="TableNormal">
     <w:name w:val="Normal Table"/>
     <w:uiPriority w:val="99"/>
     <w:semiHidden/>
@@ -6141,17 +6588,17 @@
       </w:tblCellMar>
     </w:tblPr>
   </w:style>
-  <w:style w:type="numbering" w:default="1" w:styleId="Bezlisty">
+  <w:style w:type="numbering" w:default="1" w:styleId="NoList">
     <w:name w:val="No List"/>
     <w:uiPriority w:val="99"/>
     <w:semiHidden/>
     <w:unhideWhenUsed/>
   </w:style>
-  <w:style w:type="paragraph" w:styleId="Tytu">
+  <w:style w:type="paragraph" w:styleId="Title">
     <w:name w:val="Title"/>
-    <w:basedOn w:val="Normalny"/>
-    <w:next w:val="Normalny"/>
-    <w:link w:val="TytuZnak"/>
+    <w:basedOn w:val="Normal"/>
+    <w:next w:val="Normal"/>
+    <w:link w:val="TitleChar"/>
     <w:uiPriority w:val="10"/>
     <w:qFormat/>
     <w:rsid w:val="00A47B49"/>
@@ -6167,10 +6614,10 @@
       <w:szCs w:val="56"/>
     </w:rPr>
   </w:style>
-  <w:style w:type="character" w:customStyle="1" w:styleId="TytuZnak">
-    <w:name w:val="Tytuł Znak"/>
-    <w:basedOn w:val="Domylnaczcionkaakapitu"/>
-    <w:link w:val="Tytu"/>
+  <w:style w:type="character" w:customStyle="1" w:styleId="TitleChar">
+    <w:name w:val="Title Char"/>
+    <w:basedOn w:val="DefaultParagraphFont"/>
+    <w:link w:val="Title"/>
     <w:uiPriority w:val="10"/>
     <w:rsid w:val="00A47B49"/>
     <w:rPr>
@@ -6181,10 +6628,10 @@
       <w:szCs w:val="56"/>
     </w:rPr>
   </w:style>
-  <w:style w:type="character" w:customStyle="1" w:styleId="Nagwek1Znak">
-    <w:name w:val="Nagłówek 1 Znak"/>
-    <w:basedOn w:val="Domylnaczcionkaakapitu"/>
-    <w:link w:val="Nagwek1"/>
+  <w:style w:type="character" w:customStyle="1" w:styleId="Heading1Char">
+    <w:name w:val="Heading 1 Char"/>
+    <w:basedOn w:val="DefaultParagraphFont"/>
+    <w:link w:val="Heading1"/>
     <w:uiPriority w:val="9"/>
     <w:rsid w:val="00A47B49"/>
     <w:rPr>
@@ -6194,10 +6641,10 @@
       <w:szCs w:val="32"/>
     </w:rPr>
   </w:style>
-  <w:style w:type="character" w:customStyle="1" w:styleId="Nagwek2Znak">
-    <w:name w:val="Nagłówek 2 Znak"/>
-    <w:basedOn w:val="Domylnaczcionkaakapitu"/>
-    <w:link w:val="Nagwek2"/>
+  <w:style w:type="character" w:customStyle="1" w:styleId="Heading2Char">
+    <w:name w:val="Heading 2 Char"/>
+    <w:basedOn w:val="DefaultParagraphFont"/>
+    <w:link w:val="Heading2"/>
     <w:uiPriority w:val="9"/>
     <w:rsid w:val="00A47B49"/>
     <w:rPr>
@@ -6207,9 +6654,9 @@
       <w:szCs w:val="26"/>
     </w:rPr>
   </w:style>
-  <w:style w:type="paragraph" w:styleId="Akapitzlist">
+  <w:style w:type="paragraph" w:styleId="ListParagraph">
     <w:name w:val="List Paragraph"/>
-    <w:basedOn w:val="Normalny"/>
+    <w:basedOn w:val="Normal"/>
     <w:uiPriority w:val="34"/>
     <w:qFormat/>
     <w:rsid w:val="00233E0B"/>
@@ -6238,10 +6685,10 @@
       </w:numPr>
     </w:pPr>
   </w:style>
-  <w:style w:type="character" w:customStyle="1" w:styleId="Nagwek3Znak">
-    <w:name w:val="Nagłówek 3 Znak"/>
-    <w:basedOn w:val="Domylnaczcionkaakapitu"/>
-    <w:link w:val="Nagwek3"/>
+  <w:style w:type="character" w:customStyle="1" w:styleId="Heading3Char">
+    <w:name w:val="Heading 3 Char"/>
+    <w:basedOn w:val="DefaultParagraphFont"/>
+    <w:link w:val="Heading3"/>
     <w:uiPriority w:val="9"/>
     <w:rsid w:val="002F3A7C"/>
     <w:rPr>
